--- a/sgi-eti-service/src/main/resources/db/changelog/changes/0.7.0/blob/eu/rep-eti-memoria-formulario-M20.docx
+++ b/sgi-eti-service/src/main/resources/db/changelog/changes/0.7.0/blob/eu/rep-eti-memoria-formulario-M20.docx
@@ -257,7 +257,15 @@
           <w:sz w:val="20"/>
           <w:szCs w:val="20"/>
         </w:rPr>
-        <w:t>E-</w:t>
+        <w:t>E-maila:</w:t>
+      </w:r>
+      <w:r>
+        <w:rPr>
+          <w:sz w:val="20"/>
+          <w:szCs w:val="20"/>
+        </w:rPr>
+        <w:t xml:space="preserve"> {{?solicitanteDatosContacto.emails.stream().filter(#fObjectEquals("getPrincipal","true")).findFirst().get()}}{{email}}{{/}}</w:t>
+        <w:br/>
       </w:r>
       <w:r>
         <w:rPr>
@@ -266,42 +274,7 @@
           <w:sz w:val="20"/>
           <w:szCs w:val="20"/>
         </w:rPr>
-        <w:t>maila</w:t>
-      </w:r>
-      <w:r>
-        <w:rPr>
-          <w:b/>
-          <w:bCs/>
-          <w:sz w:val="20"/>
-          <w:szCs w:val="20"/>
-        </w:rPr>
-        <w:t>:</w:t>
-      </w:r>
-      <w:r>
-        <w:rPr>
-          <w:sz w:val="20"/>
-          <w:szCs w:val="20"/>
-        </w:rPr>
-        <w:t xml:space="preserve"> {{?solicitanteDatosContacto.emails.stream().filter(#fObjectEquals("getPrincipal","true")).findFirst().get()}}{{email}}{{/}}</w:t>
-        <w:br/>
-      </w:r>
-      <w:r>
-        <w:rPr>
-          <w:b/>
-          <w:bCs/>
-          <w:sz w:val="20"/>
-          <w:szCs w:val="20"/>
-        </w:rPr>
-        <w:t>Saila</w:t>
-      </w:r>
-      <w:r>
-        <w:rPr>
-          <w:b/>
-          <w:bCs/>
-          <w:sz w:val="20"/>
-          <w:szCs w:val="20"/>
-        </w:rPr>
-        <w:t>:</w:t>
+        <w:t>Saila:</w:t>
       </w:r>
       <w:r>
         <w:rPr>
@@ -322,33 +295,7 @@
           <w:sz w:val="20"/>
           <w:szCs w:val="20"/>
         </w:rPr>
-        <w:t>Ar</w:t>
-      </w:r>
-      <w:r>
-        <w:rPr>
-          <w:b/>
-          <w:bCs/>
-          <w:i w:val="false"/>
-          <w:caps w:val="false"/>
-          <w:smallCaps w:val="false"/>
-          <w:spacing w:val="0"/>
-          <w:sz w:val="20"/>
-          <w:szCs w:val="20"/>
-        </w:rPr>
-        <w:t>loa</w:t>
-      </w:r>
-      <w:r>
-        <w:rPr>
-          <w:b/>
-          <w:bCs/>
-          <w:i w:val="false"/>
-          <w:caps w:val="false"/>
-          <w:smallCaps w:val="false"/>
-          <w:spacing w:val="0"/>
-          <w:sz w:val="20"/>
-          <w:szCs w:val="20"/>
-        </w:rPr>
-        <w:t xml:space="preserve">: </w:t>
+        <w:t xml:space="preserve">Arloa: </w:t>
       </w:r>
       <w:r>
         <w:rPr>
@@ -724,35 +671,7 @@
           <w:sz w:val="20"/>
           <w:szCs w:val="20"/>
         </w:rPr>
-        <w:t>Bada proiektua gauzatzeko finantzaketarik?: {{memoria.peticionEvaluacion.existeFinanciacion ?  "</w:t>
-      </w:r>
-      <w:r>
-        <w:rPr>
-          <w:sz w:val="20"/>
-          <w:szCs w:val="20"/>
-        </w:rPr>
-        <w:t>Bai</w:t>
-      </w:r>
-      <w:r>
-        <w:rPr>
-          <w:sz w:val="20"/>
-          <w:szCs w:val="20"/>
-        </w:rPr>
-        <w:t>" : "</w:t>
-      </w:r>
-      <w:r>
-        <w:rPr>
-          <w:sz w:val="20"/>
-          <w:szCs w:val="20"/>
-        </w:rPr>
-        <w:t>Ez</w:t>
-      </w:r>
-      <w:r>
-        <w:rPr>
-          <w:sz w:val="20"/>
-          <w:szCs w:val="20"/>
-        </w:rPr>
-        <w:t>"}}</w:t>
+        <w:t>Bada proiektua gauzatzeko finantzaketarik?: {{memoria.peticionEvaluacion.existeFinanciacion ?  "Bai" : "Ez"}}</w:t>
       </w:r>
     </w:p>
     <w:p>
@@ -11954,7 +11873,15 @@
       </w:pPr>
       <w:r>
         <w:rPr/>
-        <w:t>{{? #root.bloque_5.ap5_1.respuesta.acreditaciones.equals(new java.lang.Double("#currentContext.get(value)"))}}</w:t>
+        <w:t>{{? #root.bloque_5.ap5_1.respuesta.acreditaciones.</w:t>
+      </w:r>
+      <w:r>
+        <w:rPr/>
+        <w:t>toString()</w:t>
+      </w:r>
+      <w:r>
+        <w:rPr/>
+        <w:t>.equals("#currentContext.get(value)")}}</w:t>
       </w:r>
     </w:p>
     <w:p>
@@ -12196,7 +12123,15 @@
       </w:pPr>
       <w:r>
         <w:rPr/>
-        <w:t>{{? #root.bloque_5.ap5_2.respuesta.informeVeterinario.equals(new java.lang.Double("#currentContext.get(value)"))}}</w:t>
+        <w:t>{{? #root.bloque_5.ap5_2.respuesta.informeVeterinario.</w:t>
+      </w:r>
+      <w:r>
+        <w:rPr/>
+        <w:t>toString()</w:t>
+      </w:r>
+      <w:r>
+        <w:rPr/>
+        <w:t>.equals("#currentContext.get(value)")}}</w:t>
       </w:r>
     </w:p>
     <w:p>
@@ -12930,7 +12865,15 @@
       </w:pPr>
       <w:r>
         <w:rPr/>
-        <w:t>{{? #root.bloque_5.ap5_4.respuesta.solicitudSituacionesEspeciales.equals(new java.lang.Double("#currentContext.get(value)"))}}</w:t>
+        <w:t>{{? #root.bloque_5.ap5_4.respuesta.solicitudSituacionesEspeciales.</w:t>
+      </w:r>
+      <w:r>
+        <w:rPr/>
+        <w:t>toString()</w:t>
+      </w:r>
+      <w:r>
+        <w:rPr/>
+        <w:t>.equals("#currentContext.get(value)")}}</w:t>
       </w:r>
     </w:p>
     <w:p>
@@ -13172,17 +13115,21 @@
       </w:pPr>
       <w:r>
         <w:rPr/>
-        <w:t>{{? #root.bloque_5.ap5_5.respuesta.resumenNoTecnico.equals(</w:t>
+        <w:t>{{? #root.bloque_5.ap5_5.respuesta.resumenNoTecnico.</w:t>
+      </w:r>
+      <w:r>
+        <w:rPr/>
+        <w:t>toString()</w:t>
+      </w:r>
+      <w:r>
+        <w:rPr/>
+        <w:t>.equals(</w:t>
       </w:r>
       <w:bookmarkStart w:id="48" w:name="__DdeLink__1687_3544020553"/>
-      <w:r>
-        <w:rPr/>
-        <w:t>new java.lang.Double(</w:t>
-      </w:r>
       <w:bookmarkEnd w:id="48"/>
       <w:r>
         <w:rPr/>
-        <w:t>"#currentContext.get(value)"))}}</w:t>
+        <w:t>"#currentContext.get(value)")}}</w:t>
       </w:r>
     </w:p>
     <w:p>
@@ -13420,7 +13367,15 @@
       </w:pPr>
       <w:r>
         <w:rPr/>
-        <w:t>{{? #root.bloque_5.ap5_6.respuesta.documentacionAdicional.equals(new java.lang.Double("#currentContext.get(value)"))}}</w:t>
+        <w:t>{{? #root.bloque_5.ap5_6.respuesta.documentacionAdicional.</w:t>
+      </w:r>
+      <w:r>
+        <w:rPr/>
+        <w:t>toString()</w:t>
+      </w:r>
+      <w:r>
+        <w:rPr/>
+        <w:t>.equals("#currentContext.get(value)")}}</w:t>
       </w:r>
     </w:p>
     <w:p>
@@ -13914,7 +13869,7 @@
               <w:szCs w:val="21"/>
               <w:rFonts w:ascii="Ubuntu" w:hAnsi="Ubuntu"/>
             </w:rPr>
-            <w:t>6</w:t>
+            <w:t>23</w:t>
           </w:r>
           <w:r>
             <w:rPr>
@@ -14143,7 +14098,7 @@
               <w:szCs w:val="21"/>
               <w:rFonts w:ascii="Ubuntu" w:hAnsi="Ubuntu"/>
             </w:rPr>
-            <w:t>6</w:t>
+            <w:t>23</w:t>
           </w:r>
           <w:r>
             <w:rPr>
@@ -14833,7 +14788,7 @@
     <w:pPr>
       <w:widowControl/>
       <w:suppressAutoHyphens w:val="true"/>
-      <w:overflowPunct w:val="true"/>
+      <w:overflowPunct w:val="false"/>
       <w:bidi w:val="0"/>
       <w:spacing w:before="0" w:after="0"/>
       <w:jc w:val="left"/>

--- a/sgi-eti-service/src/main/resources/db/changelog/changes/0.7.0/blob/eu/rep-eti-memoria-formulario-M20.docx
+++ b/sgi-eti-service/src/main/resources/db/changelog/changes/0.7.0/blob/eu/rep-eti-memoria-formulario-M20.docx
@@ -30,7 +30,7 @@
           <w:sz w:val="32"/>
           <w:szCs w:val="32"/>
         </w:rPr>
-        <w:t>M20 dokumentuaren memoria {{memoria.tipo.toString().equals(“MODIFICACION”) ? "- Aldaketa"  : memoria.tipo.toString().equals(“RATIFICACION”) ? "- Berrespena"  :""}}</w:t>
+        <w:t>M20 dokumentuaren memoria {{memoria.tipo.toString().equals("MODIFICACION") ? "- Aldaketa"  : memoria.tipo.toString().equals("RATIFICACION") ? "- Berrespena"  :""}}</w:t>
       </w:r>
     </w:p>
     <w:p>
@@ -52,7 +52,14 @@
         </w:rPr>
       </w:pPr>
       <w:r>
-        <w:rPr/>
+        <w:rPr>
+          <w:b/>
+          <w:bCs/>
+          <w:i w:val="false"/>
+          <w:iCs w:val="false"/>
+          <w:sz w:val="32"/>
+          <w:szCs w:val="32"/>
+        </w:rPr>
       </w:r>
     </w:p>
     <w:p>
@@ -379,7 +386,16 @@
         </w:rPr>
       </w:pPr>
       <w:r>
-        <w:rPr/>
+        <w:rPr>
+          <w:b w:val="false"/>
+          <w:bCs w:val="false"/>
+          <w:i w:val="false"/>
+          <w:caps w:val="false"/>
+          <w:smallCaps w:val="false"/>
+          <w:spacing w:val="0"/>
+          <w:sz w:val="20"/>
+          <w:szCs w:val="20"/>
+        </w:rPr>
       </w:r>
     </w:p>
     <w:p>
@@ -2543,16 +2559,46 @@
     </w:p>
     <w:p>
       <w:pPr>
-        <w:pStyle w:val="Cuerpodetexto"/>
-        <w:numPr>
-          <w:ilvl w:val="2"/>
-          <w:numId w:val="3"/>
-        </w:numPr>
-        <w:rPr/>
-      </w:pPr>
-      <w:r>
-        <w:rPr/>
-        <w:t>{{ap1_2.esquema.fieldGroup[1].templateOptions.name}}: {{&lt;ap1_2.respuesta.justificacion}}</w:t>
+        <w:pStyle w:val="Normal"/>
+        <w:numPr>
+          <w:ilvl w:val="2"/>
+          <w:numId w:val="3"/>
+        </w:numPr>
+        <w:rPr>
+          <w:rFonts w:ascii="Ubuntu" w:hAnsi="Ubuntu"/>
+          <w:sz w:val="20"/>
+          <w:szCs w:val="20"/>
+        </w:rPr>
+      </w:pPr>
+      <w:r>
+        <w:rPr>
+          <w:rFonts w:ascii="Ubuntu" w:hAnsi="Ubuntu"/>
+          <w:sz w:val="20"/>
+          <w:szCs w:val="20"/>
+        </w:rPr>
+        <w:t xml:space="preserve">{{ap1_2.esquema.fieldGroup[1].templateOptions.name}}: </w:t>
+      </w:r>
+    </w:p>
+    <w:p>
+      <w:pPr>
+        <w:pStyle w:val="Normal"/>
+        <w:numPr>
+          <w:ilvl w:val="2"/>
+          <w:numId w:val="3"/>
+        </w:numPr>
+        <w:rPr>
+          <w:rFonts w:ascii="Ubuntu" w:hAnsi="Ubuntu"/>
+          <w:sz w:val="20"/>
+          <w:szCs w:val="20"/>
+        </w:rPr>
+      </w:pPr>
+      <w:r>
+        <w:rPr>
+          <w:rFonts w:ascii="Ubuntu" w:hAnsi="Ubuntu"/>
+          <w:sz w:val="20"/>
+          <w:szCs w:val="20"/>
+        </w:rPr>
+        <w:t>{{&lt;ap1_2.respuesta.justificacion}}</w:t>
       </w:r>
     </w:p>
     <w:p>
@@ -3238,16 +3284,46 @@
     </w:p>
     <w:p>
       <w:pPr>
-        <w:pStyle w:val="Cuerpodetexto"/>
-        <w:numPr>
-          <w:ilvl w:val="2"/>
-          <w:numId w:val="3"/>
-        </w:numPr>
-        <w:rPr/>
-      </w:pPr>
-      <w:r>
-        <w:rPr/>
-        <w:t>{{ap3_1.esquema.fieldGroup[2].templateOptions.name}}: {{&lt;ap3_1.respuesta.objetivosCientificos}}</w:t>
+        <w:pStyle w:val="Normal"/>
+        <w:numPr>
+          <w:ilvl w:val="2"/>
+          <w:numId w:val="3"/>
+        </w:numPr>
+        <w:rPr>
+          <w:rFonts w:ascii="Ubuntu" w:hAnsi="Ubuntu"/>
+          <w:sz w:val="20"/>
+          <w:szCs w:val="20"/>
+        </w:rPr>
+      </w:pPr>
+      <w:r>
+        <w:rPr>
+          <w:rFonts w:ascii="Ubuntu" w:hAnsi="Ubuntu"/>
+          <w:sz w:val="20"/>
+          <w:szCs w:val="20"/>
+        </w:rPr>
+        <w:t xml:space="preserve">{{ap3_1.esquema.fieldGroup[2].templateOptions.name}}: </w:t>
+      </w:r>
+    </w:p>
+    <w:p>
+      <w:pPr>
+        <w:pStyle w:val="Normal"/>
+        <w:numPr>
+          <w:ilvl w:val="2"/>
+          <w:numId w:val="3"/>
+        </w:numPr>
+        <w:rPr>
+          <w:rFonts w:ascii="Ubuntu" w:hAnsi="Ubuntu"/>
+          <w:sz w:val="20"/>
+          <w:szCs w:val="20"/>
+        </w:rPr>
+      </w:pPr>
+      <w:r>
+        <w:rPr>
+          <w:rFonts w:ascii="Ubuntu" w:hAnsi="Ubuntu"/>
+          <w:sz w:val="20"/>
+          <w:szCs w:val="20"/>
+        </w:rPr>
+        <w:t>{{&lt;ap3_1.respuesta.objetivosCientificos}}</w:t>
       </w:r>
     </w:p>
     <w:p>
@@ -3413,16 +3489,46 @@
     </w:p>
     <w:p>
       <w:pPr>
-        <w:pStyle w:val="Cuerpodetexto"/>
-        <w:numPr>
-          <w:ilvl w:val="2"/>
-          <w:numId w:val="3"/>
-        </w:numPr>
-        <w:rPr/>
-      </w:pPr>
-      <w:r>
-        <w:rPr/>
-        <w:t>{{ap3_2.esquema.fieldGroup[1].templateOptions.name}}: {{&lt;ap3_2.respuesta.disenoMetodologico}}</w:t>
+        <w:pStyle w:val="Normal"/>
+        <w:numPr>
+          <w:ilvl w:val="2"/>
+          <w:numId w:val="3"/>
+        </w:numPr>
+        <w:rPr>
+          <w:rFonts w:ascii="Ubuntu" w:hAnsi="Ubuntu"/>
+          <w:sz w:val="20"/>
+          <w:szCs w:val="20"/>
+        </w:rPr>
+      </w:pPr>
+      <w:r>
+        <w:rPr>
+          <w:rFonts w:ascii="Ubuntu" w:hAnsi="Ubuntu"/>
+          <w:sz w:val="20"/>
+          <w:szCs w:val="20"/>
+        </w:rPr>
+        <w:t xml:space="preserve">{{ap3_2.esquema.fieldGroup[1].templateOptions.name}}: </w:t>
+      </w:r>
+    </w:p>
+    <w:p>
+      <w:pPr>
+        <w:pStyle w:val="Normal"/>
+        <w:numPr>
+          <w:ilvl w:val="2"/>
+          <w:numId w:val="3"/>
+        </w:numPr>
+        <w:rPr>
+          <w:rFonts w:ascii="Ubuntu" w:hAnsi="Ubuntu"/>
+          <w:sz w:val="20"/>
+          <w:szCs w:val="20"/>
+        </w:rPr>
+      </w:pPr>
+      <w:r>
+        <w:rPr>
+          <w:rFonts w:ascii="Ubuntu" w:hAnsi="Ubuntu"/>
+          <w:sz w:val="20"/>
+          <w:szCs w:val="20"/>
+        </w:rPr>
+        <w:t>{{&lt;ap3_2.respuesta.disenoMetodologico}}</w:t>
       </w:r>
     </w:p>
     <w:p>
@@ -5933,29 +6039,45 @@
     </w:p>
     <w:p>
       <w:pPr>
-        <w:pStyle w:val="Cuerpodetexto"/>
+        <w:pStyle w:val="Normal"/>
         <w:numPr>
           <w:ilvl w:val="4"/>
           <w:numId w:val="3"/>
         </w:numPr>
-        <w:rPr/>
-      </w:pPr>
-      <w:r>
-        <w:rPr/>
+        <w:rPr>
+          <w:rFonts w:ascii="Ubuntu" w:hAnsi="Ubuntu"/>
+          <w:sz w:val="20"/>
+          <w:szCs w:val="20"/>
+        </w:rPr>
+      </w:pPr>
+      <w:r>
+        <w:rPr>
+          <w:rFonts w:ascii="Ubuntu" w:hAnsi="Ubuntu"/>
+          <w:sz w:val="20"/>
+          <w:szCs w:val="20"/>
+        </w:rPr>
         <w:t xml:space="preserve">{{ap3_7.ap3_7_1.esquema.fieldGroup[2].templateOptions.name}}: </w:t>
       </w:r>
     </w:p>
     <w:p>
       <w:pPr>
-        <w:pStyle w:val="Cuerpodetexto"/>
-        <w:numPr>
-          <w:ilvl w:val="2"/>
-          <w:numId w:val="3"/>
-        </w:numPr>
-        <w:rPr/>
-      </w:pPr>
-      <w:r>
-        <w:rPr/>
+        <w:pStyle w:val="Normal"/>
+        <w:numPr>
+          <w:ilvl w:val="2"/>
+          <w:numId w:val="3"/>
+        </w:numPr>
+        <w:rPr>
+          <w:rFonts w:ascii="Ubuntu" w:hAnsi="Ubuntu"/>
+          <w:sz w:val="20"/>
+          <w:szCs w:val="20"/>
+        </w:rPr>
+      </w:pPr>
+      <w:r>
+        <w:rPr>
+          <w:rFonts w:ascii="Ubuntu" w:hAnsi="Ubuntu"/>
+          <w:sz w:val="20"/>
+          <w:szCs w:val="20"/>
+        </w:rPr>
         <w:t xml:space="preserve">{{&lt;ap3_7.ap3_7_1.respuesta.descripcionProcedimientoIntervencion}} </w:t>
       </w:r>
     </w:p>
@@ -6574,16 +6696,46 @@
     </w:p>
     <w:p>
       <w:pPr>
-        <w:pStyle w:val="Cuerpodetexto"/>
-        <w:numPr>
-          <w:ilvl w:val="2"/>
-          <w:numId w:val="3"/>
-        </w:numPr>
-        <w:rPr/>
-      </w:pPr>
-      <w:r>
-        <w:rPr/>
-        <w:t>{{ap3_7.ap3_7_3.esquema.fieldGroup[3].templateOptions.name}}: {{&lt;ap3_7.ap3_7_3.respuesta.especificarDirectriz}}</w:t>
+        <w:pStyle w:val="Normal"/>
+        <w:numPr>
+          <w:ilvl w:val="2"/>
+          <w:numId w:val="3"/>
+        </w:numPr>
+        <w:rPr>
+          <w:rFonts w:ascii="Ubuntu" w:hAnsi="Ubuntu"/>
+          <w:sz w:val="20"/>
+          <w:szCs w:val="20"/>
+        </w:rPr>
+      </w:pPr>
+      <w:r>
+        <w:rPr>
+          <w:rFonts w:ascii="Ubuntu" w:hAnsi="Ubuntu"/>
+          <w:sz w:val="20"/>
+          <w:szCs w:val="20"/>
+        </w:rPr>
+        <w:t xml:space="preserve">{{ap3_7.ap3_7_3.esquema.fieldGroup[3].templateOptions.name}}: </w:t>
+      </w:r>
+    </w:p>
+    <w:p>
+      <w:pPr>
+        <w:pStyle w:val="Normal"/>
+        <w:numPr>
+          <w:ilvl w:val="2"/>
+          <w:numId w:val="3"/>
+        </w:numPr>
+        <w:rPr>
+          <w:rFonts w:ascii="Ubuntu" w:hAnsi="Ubuntu"/>
+          <w:sz w:val="20"/>
+          <w:szCs w:val="20"/>
+        </w:rPr>
+      </w:pPr>
+      <w:r>
+        <w:rPr>
+          <w:rFonts w:ascii="Ubuntu" w:hAnsi="Ubuntu"/>
+          <w:sz w:val="20"/>
+          <w:szCs w:val="20"/>
+        </w:rPr>
+        <w:t>{{&lt;ap3_7.ap3_7_3.respuesta.especificarDirectriz}}</w:t>
       </w:r>
     </w:p>
     <w:p>
@@ -8390,16 +8542,46 @@
     </w:p>
     <w:p>
       <w:pPr>
-        <w:pStyle w:val="Cuerpodetexto"/>
-        <w:numPr>
-          <w:ilvl w:val="2"/>
-          <w:numId w:val="3"/>
-        </w:numPr>
-        <w:rPr/>
-      </w:pPr>
-      <w:r>
-        <w:rPr/>
-        <w:t>{{ap3_7.ap3_7_10.esquema.fieldGroup[4].templateOptions.name}}: {{&lt;ap3_7.ap3_7_10.respuesta.describirPrivacion}}</w:t>
+        <w:pStyle w:val="Normal"/>
+        <w:numPr>
+          <w:ilvl w:val="2"/>
+          <w:numId w:val="3"/>
+        </w:numPr>
+        <w:rPr>
+          <w:rFonts w:ascii="Ubuntu" w:hAnsi="Ubuntu"/>
+          <w:sz w:val="20"/>
+          <w:szCs w:val="20"/>
+        </w:rPr>
+      </w:pPr>
+      <w:r>
+        <w:rPr>
+          <w:rFonts w:ascii="Ubuntu" w:hAnsi="Ubuntu"/>
+          <w:sz w:val="20"/>
+          <w:szCs w:val="20"/>
+        </w:rPr>
+        <w:t xml:space="preserve">{{ap3_7.ap3_7_10.esquema.fieldGroup[4].templateOptions.name}}: </w:t>
+      </w:r>
+    </w:p>
+    <w:p>
+      <w:pPr>
+        <w:pStyle w:val="Normal"/>
+        <w:numPr>
+          <w:ilvl w:val="2"/>
+          <w:numId w:val="3"/>
+        </w:numPr>
+        <w:rPr>
+          <w:rFonts w:ascii="Ubuntu" w:hAnsi="Ubuntu"/>
+          <w:sz w:val="20"/>
+          <w:szCs w:val="20"/>
+        </w:rPr>
+      </w:pPr>
+      <w:r>
+        <w:rPr>
+          <w:rFonts w:ascii="Ubuntu" w:hAnsi="Ubuntu"/>
+          <w:sz w:val="20"/>
+          <w:szCs w:val="20"/>
+        </w:rPr>
+        <w:t>{{&lt;ap3_7.ap3_7_10.respuesta.describirPrivacion}}</w:t>
       </w:r>
     </w:p>
     <w:p>
@@ -8591,16 +8773,46 @@
     </w:p>
     <w:p>
       <w:pPr>
-        <w:pStyle w:val="Cuerpodetexto"/>
-        <w:numPr>
-          <w:ilvl w:val="2"/>
-          <w:numId w:val="3"/>
-        </w:numPr>
-        <w:rPr/>
-      </w:pPr>
-      <w:r>
-        <w:rPr/>
-        <w:t>{{ap3_7.ap3_7_11.esquema.fieldGroup[3].templateOptions.name}}: {{&lt;ap3_7.ap3_7_11.respuesta.justificarMantenimiento}}</w:t>
+        <w:pStyle w:val="Normal"/>
+        <w:numPr>
+          <w:ilvl w:val="2"/>
+          <w:numId w:val="3"/>
+        </w:numPr>
+        <w:rPr>
+          <w:rFonts w:ascii="Ubuntu" w:hAnsi="Ubuntu"/>
+          <w:sz w:val="20"/>
+          <w:szCs w:val="20"/>
+        </w:rPr>
+      </w:pPr>
+      <w:r>
+        <w:rPr>
+          <w:rFonts w:ascii="Ubuntu" w:hAnsi="Ubuntu"/>
+          <w:sz w:val="20"/>
+          <w:szCs w:val="20"/>
+        </w:rPr>
+        <w:t xml:space="preserve">{{ap3_7.ap3_7_11.esquema.fieldGroup[3].templateOptions.name}}: </w:t>
+      </w:r>
+    </w:p>
+    <w:p>
+      <w:pPr>
+        <w:pStyle w:val="Normal"/>
+        <w:numPr>
+          <w:ilvl w:val="2"/>
+          <w:numId w:val="3"/>
+        </w:numPr>
+        <w:rPr>
+          <w:rFonts w:ascii="Ubuntu" w:hAnsi="Ubuntu"/>
+          <w:sz w:val="20"/>
+          <w:szCs w:val="20"/>
+        </w:rPr>
+      </w:pPr>
+      <w:r>
+        <w:rPr>
+          <w:rFonts w:ascii="Ubuntu" w:hAnsi="Ubuntu"/>
+          <w:sz w:val="20"/>
+          <w:szCs w:val="20"/>
+        </w:rPr>
+        <w:t>{{&lt;ap3_7.ap3_7_11.respuesta.justificarMantenimiento}}</w:t>
       </w:r>
     </w:p>
     <w:p>
@@ -8831,16 +9043,46 @@
     </w:p>
     <w:p>
       <w:pPr>
-        <w:pStyle w:val="Cuerpodetexto"/>
-        <w:numPr>
-          <w:ilvl w:val="2"/>
-          <w:numId w:val="3"/>
-        </w:numPr>
-        <w:rPr/>
-      </w:pPr>
-      <w:r>
-        <w:rPr/>
-        <w:t>{{ap3_7.ap3_7_13.esquema.fieldGroup[2].templateOptions.name}}: {{&lt;ap3_7.ap3_7_13.respuesta.mantenimientoConVida}}</w:t>
+        <w:pStyle w:val="Normal"/>
+        <w:numPr>
+          <w:ilvl w:val="2"/>
+          <w:numId w:val="3"/>
+        </w:numPr>
+        <w:rPr>
+          <w:rFonts w:ascii="Ubuntu" w:hAnsi="Ubuntu"/>
+          <w:sz w:val="20"/>
+          <w:szCs w:val="20"/>
+        </w:rPr>
+      </w:pPr>
+      <w:r>
+        <w:rPr>
+          <w:rFonts w:ascii="Ubuntu" w:hAnsi="Ubuntu"/>
+          <w:sz w:val="20"/>
+          <w:szCs w:val="20"/>
+        </w:rPr>
+        <w:t xml:space="preserve">{{ap3_7.ap3_7_13.esquema.fieldGroup[2].templateOptions.name}}: </w:t>
+      </w:r>
+    </w:p>
+    <w:p>
+      <w:pPr>
+        <w:pStyle w:val="Normal"/>
+        <w:numPr>
+          <w:ilvl w:val="2"/>
+          <w:numId w:val="3"/>
+        </w:numPr>
+        <w:rPr>
+          <w:rFonts w:ascii="Ubuntu" w:hAnsi="Ubuntu"/>
+          <w:sz w:val="20"/>
+          <w:szCs w:val="20"/>
+        </w:rPr>
+      </w:pPr>
+      <w:r>
+        <w:rPr>
+          <w:rFonts w:ascii="Ubuntu" w:hAnsi="Ubuntu"/>
+          <w:sz w:val="20"/>
+          <w:szCs w:val="20"/>
+        </w:rPr>
+        <w:t>{{&lt;ap3_7.ap3_7_13.respuesta.mantenimientoConVida}}</w:t>
       </w:r>
     </w:p>
     <w:p>
@@ -9834,43 +10076,103 @@
     </w:p>
     <w:p>
       <w:pPr>
-        <w:pStyle w:val="Cuerpodetexto"/>
-        <w:numPr>
-          <w:ilvl w:val="2"/>
-          <w:numId w:val="3"/>
-        </w:numPr>
-        <w:rPr/>
-      </w:pPr>
-      <w:r>
-        <w:rPr/>
-        <w:t>{{ap4_1.ap4_1_2.esquema.fieldGroup[1].templateOptions.name}}: {{&lt;ap4_1.ap4_1_2.respuesta.fuentes}}</w:t>
-      </w:r>
-    </w:p>
-    <w:p>
-      <w:pPr>
-        <w:pStyle w:val="Cuerpodetexto"/>
-        <w:numPr>
-          <w:ilvl w:val="2"/>
-          <w:numId w:val="3"/>
-        </w:numPr>
-        <w:rPr/>
-      </w:pPr>
-      <w:r>
-        <w:rPr/>
-      </w:r>
-    </w:p>
-    <w:p>
-      <w:pPr>
-        <w:pStyle w:val="Cuerpodetexto"/>
-        <w:numPr>
-          <w:ilvl w:val="2"/>
-          <w:numId w:val="3"/>
-        </w:numPr>
-        <w:rPr/>
-      </w:pPr>
-      <w:r>
-        <w:rPr/>
-        <w:t>{{ap4_1.ap4_1_2.esquema.fieldGroup[2].templateOptions.name}}: {{&lt;ap4_1.ap4_1_2.respuesta.criteriosBusqueda}}</w:t>
+        <w:pStyle w:val="Normal"/>
+        <w:numPr>
+          <w:ilvl w:val="2"/>
+          <w:numId w:val="3"/>
+        </w:numPr>
+        <w:rPr>
+          <w:rFonts w:ascii="Ubuntu" w:hAnsi="Ubuntu"/>
+          <w:sz w:val="20"/>
+          <w:szCs w:val="20"/>
+        </w:rPr>
+      </w:pPr>
+      <w:r>
+        <w:rPr>
+          <w:rFonts w:ascii="Ubuntu" w:hAnsi="Ubuntu"/>
+          <w:sz w:val="20"/>
+          <w:szCs w:val="20"/>
+        </w:rPr>
+        <w:t xml:space="preserve">{{ap4_1.ap4_1_2.esquema.fieldGroup[1].templateOptions.name}}: </w:t>
+      </w:r>
+    </w:p>
+    <w:p>
+      <w:pPr>
+        <w:pStyle w:val="Normal"/>
+        <w:numPr>
+          <w:ilvl w:val="2"/>
+          <w:numId w:val="3"/>
+        </w:numPr>
+        <w:rPr>
+          <w:rFonts w:ascii="Ubuntu" w:hAnsi="Ubuntu"/>
+          <w:sz w:val="20"/>
+          <w:szCs w:val="20"/>
+        </w:rPr>
+      </w:pPr>
+      <w:r>
+        <w:rPr>
+          <w:rFonts w:ascii="Ubuntu" w:hAnsi="Ubuntu"/>
+          <w:sz w:val="20"/>
+          <w:szCs w:val="20"/>
+        </w:rPr>
+        <w:t>{{&lt;ap4_1.ap4_1_2.respuesta.fuentes}}</w:t>
+      </w:r>
+    </w:p>
+    <w:p>
+      <w:pPr>
+        <w:pStyle w:val="Cuerpodetexto"/>
+        <w:numPr>
+          <w:ilvl w:val="2"/>
+          <w:numId w:val="3"/>
+        </w:numPr>
+        <w:rPr/>
+      </w:pPr>
+      <w:r>
+        <w:rPr/>
+      </w:r>
+    </w:p>
+    <w:p>
+      <w:pPr>
+        <w:pStyle w:val="Normal"/>
+        <w:numPr>
+          <w:ilvl w:val="2"/>
+          <w:numId w:val="3"/>
+        </w:numPr>
+        <w:rPr>
+          <w:rFonts w:ascii="Ubuntu" w:hAnsi="Ubuntu"/>
+          <w:sz w:val="20"/>
+          <w:szCs w:val="20"/>
+        </w:rPr>
+      </w:pPr>
+      <w:r>
+        <w:rPr>
+          <w:rFonts w:ascii="Ubuntu" w:hAnsi="Ubuntu"/>
+          <w:sz w:val="20"/>
+          <w:szCs w:val="20"/>
+        </w:rPr>
+        <w:t xml:space="preserve">{{ap4_1.ap4_1_2.esquema.fieldGroup[2].templateOptions.name}}: </w:t>
+      </w:r>
+    </w:p>
+    <w:p>
+      <w:pPr>
+        <w:pStyle w:val="Normal"/>
+        <w:numPr>
+          <w:ilvl w:val="2"/>
+          <w:numId w:val="3"/>
+        </w:numPr>
+        <w:rPr>
+          <w:rFonts w:ascii="Ubuntu" w:hAnsi="Ubuntu"/>
+          <w:sz w:val="20"/>
+          <w:szCs w:val="20"/>
+        </w:rPr>
+      </w:pPr>
+      <w:r>
+        <w:rPr>
+          <w:rFonts w:ascii="Ubuntu" w:hAnsi="Ubuntu"/>
+          <w:sz w:val="20"/>
+          <w:szCs w:val="20"/>
+        </w:rPr>
+        <w:t>{{&lt;ap4_1.ap4_1_2.respuesta.criteriosBusqueda}}</w:t>
       </w:r>
     </w:p>
     <w:p>
@@ -9920,16 +10222,46 @@
     </w:p>
     <w:p>
       <w:pPr>
-        <w:pStyle w:val="Cuerpodetexto"/>
-        <w:numPr>
-          <w:ilvl w:val="2"/>
-          <w:numId w:val="3"/>
-        </w:numPr>
-        <w:rPr/>
-      </w:pPr>
-      <w:r>
-        <w:rPr/>
-        <w:t>{{ap4_1.ap4_1_3.esquema.fieldGroup[1].templateOptions.name}}: {{&lt;ap4_1.ap4_1_3.respuesta.motivosEleccion}}</w:t>
+        <w:pStyle w:val="Normal"/>
+        <w:numPr>
+          <w:ilvl w:val="2"/>
+          <w:numId w:val="3"/>
+        </w:numPr>
+        <w:rPr>
+          <w:rFonts w:ascii="Ubuntu" w:hAnsi="Ubuntu"/>
+          <w:sz w:val="20"/>
+          <w:szCs w:val="20"/>
+        </w:rPr>
+      </w:pPr>
+      <w:r>
+        <w:rPr>
+          <w:rFonts w:ascii="Ubuntu" w:hAnsi="Ubuntu"/>
+          <w:sz w:val="20"/>
+          <w:szCs w:val="20"/>
+        </w:rPr>
+        <w:t xml:space="preserve">{{ap4_1.ap4_1_3.esquema.fieldGroup[1].templateOptions.name}}: </w:t>
+      </w:r>
+    </w:p>
+    <w:p>
+      <w:pPr>
+        <w:pStyle w:val="Normal"/>
+        <w:numPr>
+          <w:ilvl w:val="2"/>
+          <w:numId w:val="3"/>
+        </w:numPr>
+        <w:rPr>
+          <w:rFonts w:ascii="Ubuntu" w:hAnsi="Ubuntu"/>
+          <w:sz w:val="20"/>
+          <w:szCs w:val="20"/>
+        </w:rPr>
+      </w:pPr>
+      <w:r>
+        <w:rPr>
+          <w:rFonts w:ascii="Ubuntu" w:hAnsi="Ubuntu"/>
+          <w:sz w:val="20"/>
+          <w:szCs w:val="20"/>
+        </w:rPr>
+        <w:t>{{&lt;ap4_1.ap4_1_3.respuesta.motivosEleccion}}</w:t>
       </w:r>
     </w:p>
     <w:p>
@@ -10601,16 +10933,46 @@
     </w:p>
     <w:p>
       <w:pPr>
-        <w:pStyle w:val="Cuerpodetexto"/>
-        <w:numPr>
-          <w:ilvl w:val="2"/>
-          <w:numId w:val="3"/>
-        </w:numPr>
-        <w:rPr/>
-      </w:pPr>
-      <w:r>
-        <w:rPr/>
-        <w:t>{{ap4_2.ap4_2_2.esquema.fieldGroup[2].templateOptions.name}}: {{&lt;ap4_2.ap4_2_2.respuesta.justificarRazon}}</w:t>
+        <w:pStyle w:val="Normal"/>
+        <w:numPr>
+          <w:ilvl w:val="2"/>
+          <w:numId w:val="3"/>
+        </w:numPr>
+        <w:rPr>
+          <w:rFonts w:ascii="Ubuntu" w:hAnsi="Ubuntu"/>
+          <w:sz w:val="20"/>
+          <w:szCs w:val="20"/>
+        </w:rPr>
+      </w:pPr>
+      <w:r>
+        <w:rPr>
+          <w:rFonts w:ascii="Ubuntu" w:hAnsi="Ubuntu"/>
+          <w:sz w:val="20"/>
+          <w:szCs w:val="20"/>
+        </w:rPr>
+        <w:t xml:space="preserve">{{ap4_2.ap4_2_2.esquema.fieldGroup[2].templateOptions.name}}: </w:t>
+      </w:r>
+    </w:p>
+    <w:p>
+      <w:pPr>
+        <w:pStyle w:val="Normal"/>
+        <w:numPr>
+          <w:ilvl w:val="2"/>
+          <w:numId w:val="3"/>
+        </w:numPr>
+        <w:rPr>
+          <w:rFonts w:ascii="Ubuntu" w:hAnsi="Ubuntu"/>
+          <w:sz w:val="20"/>
+          <w:szCs w:val="20"/>
+        </w:rPr>
+      </w:pPr>
+      <w:r>
+        <w:rPr>
+          <w:rFonts w:ascii="Ubuntu" w:hAnsi="Ubuntu"/>
+          <w:sz w:val="20"/>
+          <w:szCs w:val="20"/>
+        </w:rPr>
+        <w:t>{{&lt;ap4_2.ap4_2_2.respuesta.justificarRazon}}</w:t>
       </w:r>
     </w:p>
     <w:p>
@@ -10820,16 +11182,46 @@
     </w:p>
     <w:p>
       <w:pPr>
-        <w:pStyle w:val="Cuerpodetexto"/>
-        <w:numPr>
-          <w:ilvl w:val="2"/>
-          <w:numId w:val="3"/>
-        </w:numPr>
-        <w:rPr/>
-      </w:pPr>
-      <w:r>
-        <w:rPr/>
-        <w:t>{{ap4_2.ap4_2_4.esquema.fieldGroup[1].templateOptions.name}}: {{&lt;ap4_2.ap4_2_4.respuesta.protocoloSupervision}}</w:t>
+        <w:pStyle w:val="Normal"/>
+        <w:numPr>
+          <w:ilvl w:val="2"/>
+          <w:numId w:val="3"/>
+        </w:numPr>
+        <w:rPr>
+          <w:rFonts w:ascii="Ubuntu" w:hAnsi="Ubuntu"/>
+          <w:sz w:val="20"/>
+          <w:szCs w:val="20"/>
+        </w:rPr>
+      </w:pPr>
+      <w:r>
+        <w:rPr>
+          <w:rFonts w:ascii="Ubuntu" w:hAnsi="Ubuntu"/>
+          <w:sz w:val="20"/>
+          <w:szCs w:val="20"/>
+        </w:rPr>
+        <w:t xml:space="preserve">{{ap4_2.ap4_2_4.esquema.fieldGroup[1].templateOptions.name}}: </w:t>
+      </w:r>
+    </w:p>
+    <w:p>
+      <w:pPr>
+        <w:pStyle w:val="Normal"/>
+        <w:numPr>
+          <w:ilvl w:val="2"/>
+          <w:numId w:val="3"/>
+        </w:numPr>
+        <w:rPr>
+          <w:rFonts w:ascii="Ubuntu" w:hAnsi="Ubuntu"/>
+          <w:sz w:val="20"/>
+          <w:szCs w:val="20"/>
+        </w:rPr>
+      </w:pPr>
+      <w:r>
+        <w:rPr>
+          <w:rFonts w:ascii="Ubuntu" w:hAnsi="Ubuntu"/>
+          <w:sz w:val="20"/>
+          <w:szCs w:val="20"/>
+        </w:rPr>
+        <w:t>{{&lt;ap4_2.ap4_2_4.respuesta.protocoloSupervision}}</w:t>
       </w:r>
     </w:p>
     <w:p>
@@ -10875,16 +11267,46 @@
     </w:p>
     <w:p>
       <w:pPr>
-        <w:pStyle w:val="Cuerpodetexto"/>
-        <w:numPr>
-          <w:ilvl w:val="2"/>
-          <w:numId w:val="3"/>
-        </w:numPr>
-        <w:rPr/>
-      </w:pPr>
-      <w:r>
-        <w:rPr/>
-        <w:t>{{ap4_2.ap4_2_5.esquema.fieldGroup[1].templateOptions.name}}: {{&lt;ap4_2.ap4_2_5.respuesta.puntoFinal}}</w:t>
+        <w:pStyle w:val="Normal"/>
+        <w:numPr>
+          <w:ilvl w:val="2"/>
+          <w:numId w:val="3"/>
+        </w:numPr>
+        <w:rPr>
+          <w:rFonts w:ascii="Ubuntu" w:hAnsi="Ubuntu"/>
+          <w:sz w:val="20"/>
+          <w:szCs w:val="20"/>
+        </w:rPr>
+      </w:pPr>
+      <w:r>
+        <w:rPr>
+          <w:rFonts w:ascii="Ubuntu" w:hAnsi="Ubuntu"/>
+          <w:sz w:val="20"/>
+          <w:szCs w:val="20"/>
+        </w:rPr>
+        <w:t xml:space="preserve">{{ap4_2.ap4_2_5.esquema.fieldGroup[1].templateOptions.name}}: </w:t>
+      </w:r>
+    </w:p>
+    <w:p>
+      <w:pPr>
+        <w:pStyle w:val="Normal"/>
+        <w:numPr>
+          <w:ilvl w:val="2"/>
+          <w:numId w:val="3"/>
+        </w:numPr>
+        <w:rPr>
+          <w:rFonts w:ascii="Ubuntu" w:hAnsi="Ubuntu"/>
+          <w:sz w:val="20"/>
+          <w:szCs w:val="20"/>
+        </w:rPr>
+      </w:pPr>
+      <w:r>
+        <w:rPr>
+          <w:rFonts w:ascii="Ubuntu" w:hAnsi="Ubuntu"/>
+          <w:sz w:val="20"/>
+          <w:szCs w:val="20"/>
+        </w:rPr>
+        <w:t>{{&lt;ap4_2.ap4_2_5.respuesta.puntoFinal}}</w:t>
       </w:r>
     </w:p>
     <w:p>
@@ -11071,16 +11493,46 @@
     </w:p>
     <w:p>
       <w:pPr>
-        <w:pStyle w:val="Cuerpodetexto"/>
-        <w:numPr>
-          <w:ilvl w:val="2"/>
-          <w:numId w:val="3"/>
-        </w:numPr>
-        <w:rPr/>
-      </w:pPr>
-      <w:r>
-        <w:rPr/>
-        <w:t>{{ap4_3.ap4_3_1.esquema.fieldGroup[0].templateOptions.name}}: {{&lt;ap4_3.ap4_3_1.respuesta.justificacionMuestraEstadistica}}</w:t>
+        <w:pStyle w:val="Normal"/>
+        <w:numPr>
+          <w:ilvl w:val="2"/>
+          <w:numId w:val="3"/>
+        </w:numPr>
+        <w:rPr>
+          <w:rFonts w:ascii="Ubuntu" w:hAnsi="Ubuntu"/>
+          <w:sz w:val="20"/>
+          <w:szCs w:val="20"/>
+        </w:rPr>
+      </w:pPr>
+      <w:r>
+        <w:rPr>
+          <w:rFonts w:ascii="Ubuntu" w:hAnsi="Ubuntu"/>
+          <w:sz w:val="20"/>
+          <w:szCs w:val="20"/>
+        </w:rPr>
+        <w:t xml:space="preserve">{{ap4_3.ap4_3_1.esquema.fieldGroup[0].templateOptions.name}}: </w:t>
+      </w:r>
+    </w:p>
+    <w:p>
+      <w:pPr>
+        <w:pStyle w:val="Normal"/>
+        <w:numPr>
+          <w:ilvl w:val="2"/>
+          <w:numId w:val="3"/>
+        </w:numPr>
+        <w:rPr>
+          <w:rFonts w:ascii="Ubuntu" w:hAnsi="Ubuntu"/>
+          <w:sz w:val="20"/>
+          <w:szCs w:val="20"/>
+        </w:rPr>
+      </w:pPr>
+      <w:r>
+        <w:rPr>
+          <w:rFonts w:ascii="Ubuntu" w:hAnsi="Ubuntu"/>
+          <w:sz w:val="20"/>
+          <w:szCs w:val="20"/>
+        </w:rPr>
+        <w:t>{{&lt;ap4_3.ap4_3_1.respuesta.justificacionMuestraEstadistica}}</w:t>
       </w:r>
     </w:p>
     <w:p>
@@ -14986,7 +15438,7 @@
     <w:pPr>
       <w:widowControl/>
       <w:suppressAutoHyphens w:val="true"/>
-      <w:overflowPunct w:val="true"/>
+      <w:overflowPunct w:val="false"/>
       <w:bidi w:val="0"/>
       <w:spacing w:before="0" w:after="0"/>
       <w:jc w:val="left"/>

--- a/sgi-eti-service/src/main/resources/db/changelog/changes/0.7.0/blob/eu/rep-eti-memoria-formulario-M20.docx
+++ b/sgi-eti-service/src/main/resources/db/changelog/changes/0.7.0/blob/eu/rep-eti-memoria-formulario-M20.docx
@@ -7,7 +7,7 @@
         <w:pStyle w:val="Cuerpodetexto"/>
         <w:numPr>
           <w:ilvl w:val="0"/>
-          <w:numId w:val="3"/>
+          <w:numId w:val="2"/>
         </w:numPr>
         <w:jc w:val="center"/>
         <w:rPr>
@@ -38,7 +38,7 @@
         <w:pStyle w:val="Cuerpodetexto"/>
         <w:numPr>
           <w:ilvl w:val="0"/>
-          <w:numId w:val="3"/>
+          <w:numId w:val="2"/>
         </w:numPr>
         <w:rPr>
           <w:b/>
@@ -67,7 +67,7 @@
         <w:pStyle w:val="Cuerpodetexto"/>
         <w:numPr>
           <w:ilvl w:val="2"/>
-          <w:numId w:val="3"/>
+          <w:numId w:val="2"/>
         </w:numPr>
         <w:jc w:val="center"/>
         <w:rPr>
@@ -93,6 +93,19 @@
         <w:pStyle w:val="Cuerpodetexto"/>
         <w:numPr>
           <w:ilvl w:val="2"/>
+          <w:numId w:val="2"/>
+        </w:numPr>
+        <w:rPr/>
+      </w:pPr>
+      <w:r>
+        <w:rPr/>
+      </w:r>
+    </w:p>
+    <w:p>
+      <w:pPr>
+        <w:pStyle w:val="Cuerpodetexto"/>
+        <w:numPr>
+          <w:ilvl w:val="2"/>
           <w:numId w:val="3"/>
         </w:numPr>
         <w:rPr/>
@@ -105,21 +118,8 @@
       <w:pPr>
         <w:pStyle w:val="Cuerpodetexto"/>
         <w:numPr>
-          <w:ilvl w:val="2"/>
-          <w:numId w:val="4"/>
-        </w:numPr>
-        <w:rPr/>
-      </w:pPr>
-      <w:r>
-        <w:rPr/>
-      </w:r>
-    </w:p>
-    <w:p>
-      <w:pPr>
-        <w:pStyle w:val="Cuerpodetexto"/>
-        <w:numPr>
           <w:ilvl w:val="4"/>
-          <w:numId w:val="4"/>
+          <w:numId w:val="3"/>
         </w:numPr>
         <w:rPr>
           <w:b/>
@@ -144,20 +144,20 @@
         <w:pStyle w:val="Cuerpodetexto"/>
         <w:numPr>
           <w:ilvl w:val="4"/>
-          <w:numId w:val="4"/>
-        </w:numPr>
-        <w:rPr/>
-      </w:pPr>
-      <w:r>
-        <w:rPr/>
-      </w:r>
-    </w:p>
-    <w:p>
-      <w:pPr>
-        <w:pStyle w:val="Cuerpodetexto"/>
-        <w:numPr>
-          <w:ilvl w:val="2"/>
-          <w:numId w:val="4"/>
+          <w:numId w:val="3"/>
+        </w:numPr>
+        <w:rPr/>
+      </w:pPr>
+      <w:r>
+        <w:rPr/>
+      </w:r>
+    </w:p>
+    <w:p>
+      <w:pPr>
+        <w:pStyle w:val="Cuerpodetexto"/>
+        <w:numPr>
+          <w:ilvl w:val="2"/>
+          <w:numId w:val="3"/>
         </w:numPr>
         <w:rPr>
           <w:highlight w:val="none"/>
@@ -176,7 +176,7 @@
         <w:pStyle w:val="Cuerpodetexto"/>
         <w:numPr>
           <w:ilvl w:val="4"/>
-          <w:numId w:val="4"/>
+          <w:numId w:val="3"/>
         </w:numPr>
         <w:rPr>
           <w:b/>
@@ -201,7 +201,7 @@
         <w:pStyle w:val="Cuerpodetexto"/>
         <w:numPr>
           <w:ilvl w:val="2"/>
-          <w:numId w:val="4"/>
+          <w:numId w:val="3"/>
         </w:numPr>
         <w:rPr>
           <w:highlight w:val="none"/>
@@ -220,7 +220,7 @@
         <w:pStyle w:val="Cuerpodetexto"/>
         <w:numPr>
           <w:ilvl w:val="2"/>
-          <w:numId w:val="4"/>
+          <w:numId w:val="3"/>
         </w:numPr>
         <w:jc w:val="both"/>
         <w:rPr/>
@@ -247,7 +247,7 @@
         <w:pStyle w:val="Cuerpodetexto"/>
         <w:numPr>
           <w:ilvl w:val="2"/>
-          <w:numId w:val="4"/>
+          <w:numId w:val="3"/>
         </w:numPr>
         <w:jc w:val="both"/>
         <w:rPr/>
@@ -278,7 +278,7 @@
         <w:pStyle w:val="Cuerpodetexto"/>
         <w:numPr>
           <w:ilvl w:val="2"/>
-          <w:numId w:val="4"/>
+          <w:numId w:val="3"/>
         </w:numPr>
         <w:jc w:val="both"/>
         <w:rPr/>
@@ -305,7 +305,7 @@
         <w:pStyle w:val="Cuerpodetexto"/>
         <w:numPr>
           <w:ilvl w:val="2"/>
-          <w:numId w:val="4"/>
+          <w:numId w:val="3"/>
         </w:numPr>
         <w:jc w:val="both"/>
         <w:rPr/>
@@ -332,7 +332,7 @@
         <w:pStyle w:val="Cuerpodetexto"/>
         <w:numPr>
           <w:ilvl w:val="2"/>
-          <w:numId w:val="4"/>
+          <w:numId w:val="3"/>
         </w:numPr>
         <w:jc w:val="both"/>
         <w:rPr/>
@@ -369,7 +369,7 @@
         <w:pStyle w:val="Cuerpodetexto"/>
         <w:numPr>
           <w:ilvl w:val="2"/>
-          <w:numId w:val="4"/>
+          <w:numId w:val="3"/>
         </w:numPr>
         <w:jc w:val="both"/>
         <w:rPr>
@@ -403,7 +403,7 @@
         <w:pStyle w:val="Cuerpodetexto"/>
         <w:numPr>
           <w:ilvl w:val="4"/>
-          <w:numId w:val="4"/>
+          <w:numId w:val="3"/>
         </w:numPr>
         <w:rPr>
           <w:rFonts w:ascii="Ubuntu" w:hAnsi="Ubuntu"/>
@@ -429,7 +429,7 @@
         <w:pStyle w:val="Cuerpodetexto"/>
         <w:numPr>
           <w:ilvl w:val="2"/>
-          <w:numId w:val="4"/>
+          <w:numId w:val="3"/>
         </w:numPr>
         <w:rPr>
           <w:rFonts w:ascii="Ubuntu" w:hAnsi="Ubuntu"/>
@@ -450,7 +450,7 @@
         <w:pStyle w:val="Cuerpodetexto"/>
         <w:numPr>
           <w:ilvl w:val="0"/>
-          <w:numId w:val="4"/>
+          <w:numId w:val="3"/>
         </w:numPr>
         <w:spacing w:lineRule="auto" w:line="276" w:before="0" w:after="140"/>
         <w:rPr/>
@@ -464,7 +464,7 @@
         <w:pStyle w:val="Cuerpodetexto"/>
         <w:numPr>
           <w:ilvl w:val="4"/>
-          <w:numId w:val="4"/>
+          <w:numId w:val="3"/>
         </w:numPr>
         <w:rPr>
           <w:rFonts w:ascii="Ubuntu" w:hAnsi="Ubuntu"/>
@@ -490,7 +490,7 @@
         <w:pStyle w:val="Cuerpodetexto"/>
         <w:numPr>
           <w:ilvl w:val="2"/>
-          <w:numId w:val="4"/>
+          <w:numId w:val="3"/>
         </w:numPr>
         <w:rPr>
           <w:rFonts w:ascii="Ubuntu" w:hAnsi="Ubuntu"/>
@@ -511,7 +511,7 @@
         <w:pStyle w:val="Cuerpodetexto"/>
         <w:numPr>
           <w:ilvl w:val="0"/>
-          <w:numId w:val="4"/>
+          <w:numId w:val="3"/>
         </w:numPr>
         <w:spacing w:lineRule="auto" w:line="276" w:before="0" w:after="140"/>
         <w:rPr/>
@@ -525,7 +525,7 @@
         <w:pStyle w:val="Cuerpodetexto"/>
         <w:numPr>
           <w:ilvl w:val="4"/>
-          <w:numId w:val="4"/>
+          <w:numId w:val="3"/>
         </w:numPr>
         <w:rPr>
           <w:rFonts w:ascii="Ubuntu" w:hAnsi="Ubuntu"/>
@@ -551,7 +551,7 @@
         <w:pStyle w:val="Cuerpodetexto"/>
         <w:numPr>
           <w:ilvl w:val="2"/>
-          <w:numId w:val="4"/>
+          <w:numId w:val="3"/>
         </w:numPr>
         <w:rPr>
           <w:rFonts w:ascii="Ubuntu" w:hAnsi="Ubuntu"/>
@@ -595,20 +595,20 @@
         <w:pStyle w:val="Cuerpodetexto"/>
         <w:numPr>
           <w:ilvl w:val="2"/>
-          <w:numId w:val="4"/>
-        </w:numPr>
-        <w:rPr/>
-      </w:pPr>
-      <w:r>
-        <w:rPr/>
-      </w:r>
-    </w:p>
-    <w:p>
-      <w:pPr>
-        <w:pStyle w:val="Cuerpodetexto"/>
-        <w:numPr>
-          <w:ilvl w:val="2"/>
-          <w:numId w:val="4"/>
+          <w:numId w:val="3"/>
+        </w:numPr>
+        <w:rPr/>
+      </w:pPr>
+      <w:r>
+        <w:rPr/>
+      </w:r>
+    </w:p>
+    <w:p>
+      <w:pPr>
+        <w:pStyle w:val="Cuerpodetexto"/>
+        <w:numPr>
+          <w:ilvl w:val="2"/>
+          <w:numId w:val="3"/>
         </w:numPr>
         <w:rPr/>
       </w:pPr>
@@ -626,7 +626,7 @@
         <w:pStyle w:val="Cuerpodetexto"/>
         <w:numPr>
           <w:ilvl w:val="4"/>
-          <w:numId w:val="4"/>
+          <w:numId w:val="3"/>
         </w:numPr>
         <w:rPr/>
       </w:pPr>
@@ -645,7 +645,7 @@
         <w:pStyle w:val="Cuerpodetexto"/>
         <w:numPr>
           <w:ilvl w:val="4"/>
-          <w:numId w:val="4"/>
+          <w:numId w:val="3"/>
         </w:numPr>
         <w:rPr>
           <w:b/>
@@ -671,7 +671,7 @@
         <w:pStyle w:val="Cuerpodetexto"/>
         <w:numPr>
           <w:ilvl w:val="2"/>
-          <w:numId w:val="4"/>
+          <w:numId w:val="3"/>
         </w:numPr>
         <w:rPr/>
       </w:pPr>
@@ -691,7 +691,7 @@
         <w:pStyle w:val="Cuerpodetexto"/>
         <w:numPr>
           <w:ilvl w:val="2"/>
-          <w:numId w:val="4"/>
+          <w:numId w:val="3"/>
         </w:numPr>
         <w:rPr>
           <w:highlight w:val="green"/>
@@ -709,7 +709,7 @@
         <w:pStyle w:val="Cuerpodetexto"/>
         <w:numPr>
           <w:ilvl w:val="0"/>
-          <w:numId w:val="4"/>
+          <w:numId w:val="3"/>
         </w:numPr>
         <w:spacing w:lineRule="auto" w:line="276" w:before="0" w:after="140"/>
         <w:rPr/>
@@ -723,7 +723,7 @@
         <w:pStyle w:val="Cuerpodetexto"/>
         <w:numPr>
           <w:ilvl w:val="4"/>
-          <w:numId w:val="4"/>
+          <w:numId w:val="3"/>
         </w:numPr>
         <w:rPr>
           <w:rFonts w:ascii="Ubuntu" w:hAnsi="Ubuntu"/>
@@ -749,7 +749,7 @@
         <w:pStyle w:val="Cuerpodetexto"/>
         <w:numPr>
           <w:ilvl w:val="2"/>
-          <w:numId w:val="4"/>
+          <w:numId w:val="3"/>
         </w:numPr>
         <w:rPr>
           <w:rFonts w:ascii="Ubuntu" w:hAnsi="Ubuntu"/>
@@ -770,7 +770,7 @@
         <w:pStyle w:val="Cuerpodetexto"/>
         <w:numPr>
           <w:ilvl w:val="2"/>
-          <w:numId w:val="4"/>
+          <w:numId w:val="3"/>
         </w:numPr>
         <w:rPr>
           <w:highlight w:val="green"/>
@@ -788,7 +788,7 @@
         <w:pStyle w:val="Cuerpodetexto"/>
         <w:numPr>
           <w:ilvl w:val="2"/>
-          <w:numId w:val="4"/>
+          <w:numId w:val="3"/>
         </w:numPr>
         <w:rPr>
           <w:rFonts w:ascii="Ubuntu" w:hAnsi="Ubuntu"/>
@@ -809,7 +809,7 @@
         <w:pStyle w:val="Cuerpodetexto"/>
         <w:numPr>
           <w:ilvl w:val="2"/>
-          <w:numId w:val="4"/>
+          <w:numId w:val="3"/>
         </w:numPr>
         <w:rPr>
           <w:rFonts w:ascii="Ubuntu" w:hAnsi="Ubuntu"/>
@@ -830,7 +830,7 @@
         <w:pStyle w:val="Cuerpodetexto"/>
         <w:numPr>
           <w:ilvl w:val="2"/>
-          <w:numId w:val="4"/>
+          <w:numId w:val="3"/>
         </w:numPr>
         <w:rPr>
           <w:highlight w:val="green"/>
@@ -848,7 +848,7 @@
         <w:pStyle w:val="Cuerpodetexto"/>
         <w:numPr>
           <w:ilvl w:val="0"/>
-          <w:numId w:val="4"/>
+          <w:numId w:val="3"/>
         </w:numPr>
         <w:spacing w:lineRule="auto" w:line="276" w:before="0" w:after="140"/>
         <w:rPr/>
@@ -862,7 +862,7 @@
         <w:pStyle w:val="Cuerpodetexto"/>
         <w:numPr>
           <w:ilvl w:val="4"/>
-          <w:numId w:val="4"/>
+          <w:numId w:val="3"/>
         </w:numPr>
         <w:rPr>
           <w:rFonts w:ascii="Ubuntu" w:hAnsi="Ubuntu"/>
@@ -888,7 +888,7 @@
         <w:pStyle w:val="Cuerpodetexto"/>
         <w:numPr>
           <w:ilvl w:val="2"/>
-          <w:numId w:val="4"/>
+          <w:numId w:val="3"/>
         </w:numPr>
         <w:rPr/>
       </w:pPr>
@@ -936,7 +936,7 @@
         <w:pStyle w:val="Cuerpodetexto"/>
         <w:numPr>
           <w:ilvl w:val="2"/>
-          <w:numId w:val="4"/>
+          <w:numId w:val="3"/>
         </w:numPr>
         <w:rPr/>
       </w:pPr>
@@ -964,7 +964,7 @@
         <w:pStyle w:val="Cuerpodetexto"/>
         <w:numPr>
           <w:ilvl w:val="0"/>
-          <w:numId w:val="4"/>
+          <w:numId w:val="3"/>
         </w:numPr>
         <w:spacing w:lineRule="auto" w:line="276" w:before="0" w:after="140"/>
         <w:rPr/>
@@ -978,7 +978,7 @@
         <w:pStyle w:val="Cuerpodetexto"/>
         <w:numPr>
           <w:ilvl w:val="4"/>
-          <w:numId w:val="4"/>
+          <w:numId w:val="3"/>
         </w:numPr>
         <w:rPr>
           <w:rFonts w:ascii="Ubuntu" w:hAnsi="Ubuntu"/>
@@ -1004,7 +1004,7 @@
         <w:pStyle w:val="Cuerpodetexto"/>
         <w:numPr>
           <w:ilvl w:val="2"/>
-          <w:numId w:val="4"/>
+          <w:numId w:val="3"/>
         </w:numPr>
         <w:rPr>
           <w:rFonts w:ascii="Ubuntu" w:hAnsi="Ubuntu"/>
@@ -1025,7 +1025,7 @@
         <w:pStyle w:val="Cuerpodetexto"/>
         <w:numPr>
           <w:ilvl w:val="2"/>
-          <w:numId w:val="4"/>
+          <w:numId w:val="3"/>
         </w:numPr>
         <w:rPr/>
       </w:pPr>
@@ -1038,7 +1038,7 @@
         <w:pStyle w:val="Cuerpodetexto"/>
         <w:numPr>
           <w:ilvl w:val="4"/>
-          <w:numId w:val="4"/>
+          <w:numId w:val="3"/>
         </w:numPr>
         <w:rPr>
           <w:rFonts w:ascii="Ubuntu" w:hAnsi="Ubuntu"/>
@@ -1096,7 +1096,7 @@
               <w:widowControl w:val="false"/>
               <w:numPr>
                 <w:ilvl w:val="0"/>
-                <w:numId w:val="4"/>
+                <w:numId w:val="3"/>
               </w:numPr>
               <w:rPr>
                 <w:sz w:val="20"/>
@@ -1131,7 +1131,7 @@
               <w:widowControl w:val="false"/>
               <w:numPr>
                 <w:ilvl w:val="0"/>
-                <w:numId w:val="4"/>
+                <w:numId w:val="3"/>
               </w:numPr>
               <w:rPr>
                 <w:sz w:val="20"/>
@@ -1166,7 +1166,7 @@
               <w:widowControl w:val="false"/>
               <w:numPr>
                 <w:ilvl w:val="0"/>
-                <w:numId w:val="4"/>
+                <w:numId w:val="3"/>
               </w:numPr>
               <w:rPr>
                 <w:sz w:val="20"/>
@@ -1201,7 +1201,7 @@
               <w:widowControl w:val="false"/>
               <w:numPr>
                 <w:ilvl w:val="0"/>
-                <w:numId w:val="4"/>
+                <w:numId w:val="3"/>
               </w:numPr>
               <w:rPr>
                 <w:sz w:val="20"/>
@@ -1227,7 +1227,7 @@
         <w:pStyle w:val="Contenidodelatabla"/>
         <w:numPr>
           <w:ilvl w:val="2"/>
-          <w:numId w:val="4"/>
+          <w:numId w:val="3"/>
         </w:numPr>
         <w:rPr>
           <w:highlight w:val="green"/>
@@ -1276,7 +1276,7 @@
               <w:widowControl w:val="false"/>
               <w:numPr>
                 <w:ilvl w:val="0"/>
-                <w:numId w:val="4"/>
+                <w:numId w:val="3"/>
               </w:numPr>
               <w:rPr/>
             </w:pPr>
@@ -1305,7 +1305,7 @@
               <w:widowControl w:val="false"/>
               <w:numPr>
                 <w:ilvl w:val="0"/>
-                <w:numId w:val="4"/>
+                <w:numId w:val="3"/>
               </w:numPr>
               <w:rPr/>
             </w:pPr>
@@ -1334,7 +1334,7 @@
               <w:widowControl w:val="false"/>
               <w:numPr>
                 <w:ilvl w:val="0"/>
-                <w:numId w:val="4"/>
+                <w:numId w:val="3"/>
               </w:numPr>
               <w:rPr/>
             </w:pPr>
@@ -1363,7 +1363,7 @@
               <w:widowControl w:val="false"/>
               <w:numPr>
                 <w:ilvl w:val="0"/>
-                <w:numId w:val="4"/>
+                <w:numId w:val="3"/>
               </w:numPr>
               <w:rPr/>
             </w:pPr>
@@ -1384,7 +1384,7 @@
         <w:pStyle w:val="Contenidodelatabla"/>
         <w:numPr>
           <w:ilvl w:val="4"/>
-          <w:numId w:val="4"/>
+          <w:numId w:val="3"/>
         </w:numPr>
         <w:rPr/>
       </w:pPr>
@@ -1411,7 +1411,7 @@
         <w:pStyle w:val="Normal"/>
         <w:numPr>
           <w:ilvl w:val="0"/>
-          <w:numId w:val="3"/>
+          <w:numId w:val="2"/>
         </w:numPr>
         <w:spacing w:before="0" w:after="0"/>
         <w:jc w:val="both"/>
@@ -1494,7 +1494,7 @@
         <w:pStyle w:val="Ttulo3"/>
         <w:numPr>
           <w:ilvl w:val="2"/>
-          <w:numId w:val="3"/>
+          <w:numId w:val="2"/>
         </w:numPr>
         <w:spacing w:before="0" w:after="140"/>
         <w:jc w:val="both"/>
@@ -1514,7 +1514,7 @@
         <w:pStyle w:val="Cuerpodetexto"/>
         <w:numPr>
           <w:ilvl w:val="2"/>
-          <w:numId w:val="3"/>
+          <w:numId w:val="2"/>
         </w:numPr>
         <w:rPr>
           <w:highlight w:val="darkYellow"/>
@@ -1557,7 +1557,7 @@
               <w:widowControl w:val="false"/>
               <w:numPr>
                 <w:ilvl w:val="4"/>
-                <w:numId w:val="3"/>
+                <w:numId w:val="2"/>
               </w:numPr>
               <w:spacing w:before="0" w:after="140"/>
               <w:rPr>
@@ -1586,7 +1586,7 @@
         <w:pStyle w:val="Cuerpodetexto"/>
         <w:numPr>
           <w:ilvl w:val="2"/>
-          <w:numId w:val="3"/>
+          <w:numId w:val="2"/>
         </w:numPr>
         <w:rPr>
           <w:highlight w:val="darkYellow"/>
@@ -1604,7 +1604,7 @@
         <w:pStyle w:val="Cuerpodetexto"/>
         <w:numPr>
           <w:ilvl w:val="4"/>
-          <w:numId w:val="3"/>
+          <w:numId w:val="2"/>
         </w:numPr>
         <w:rPr>
           <w:highlight w:val="darkYellow"/>
@@ -1622,7 +1622,7 @@
         <w:pStyle w:val="Cuerpodetexto"/>
         <w:numPr>
           <w:ilvl w:val="4"/>
-          <w:numId w:val="3"/>
+          <w:numId w:val="2"/>
         </w:numPr>
         <w:rPr>
           <w:b/>
@@ -1647,7 +1647,7 @@
         <w:pStyle w:val="Cuerpodetexto"/>
         <w:numPr>
           <w:ilvl w:val="4"/>
-          <w:numId w:val="3"/>
+          <w:numId w:val="2"/>
         </w:numPr>
         <w:rPr/>
       </w:pPr>
@@ -1661,7 +1661,7 @@
         <w:pStyle w:val="Cuerpodetexto"/>
         <w:numPr>
           <w:ilvl w:val="2"/>
-          <w:numId w:val="3"/>
+          <w:numId w:val="2"/>
         </w:numPr>
         <w:rPr/>
       </w:pPr>
@@ -1675,7 +1675,7 @@
         <w:pStyle w:val="Cuerpodetexto"/>
         <w:numPr>
           <w:ilvl w:val="2"/>
-          <w:numId w:val="3"/>
+          <w:numId w:val="2"/>
         </w:numPr>
         <w:rPr>
           <w:highlight w:val="cyan"/>
@@ -1693,7 +1693,7 @@
         <w:pStyle w:val="Cuerpodetexto"/>
         <w:numPr>
           <w:ilvl w:val="2"/>
-          <w:numId w:val="3"/>
+          <w:numId w:val="2"/>
         </w:numPr>
         <w:rPr/>
       </w:pPr>
@@ -1707,7 +1707,7 @@
         <w:pStyle w:val="Cuerpodetexto"/>
         <w:numPr>
           <w:ilvl w:val="2"/>
-          <w:numId w:val="3"/>
+          <w:numId w:val="2"/>
         </w:numPr>
         <w:rPr/>
       </w:pPr>
@@ -1721,7 +1721,7 @@
         <w:pStyle w:val="Cuerpodetexto"/>
         <w:numPr>
           <w:ilvl w:val="2"/>
-          <w:numId w:val="3"/>
+          <w:numId w:val="2"/>
         </w:numPr>
         <w:rPr>
           <w:highlight w:val="cyan"/>
@@ -1739,7 +1739,7 @@
         <w:pStyle w:val="Cuerpodetexto"/>
         <w:numPr>
           <w:ilvl w:val="2"/>
-          <w:numId w:val="3"/>
+          <w:numId w:val="2"/>
         </w:numPr>
         <w:rPr>
           <w:highlight w:val="cyan"/>
@@ -1757,7 +1757,7 @@
         <w:pStyle w:val="Cuerpodetexto"/>
         <w:numPr>
           <w:ilvl w:val="2"/>
-          <w:numId w:val="3"/>
+          <w:numId w:val="2"/>
         </w:numPr>
         <w:rPr/>
       </w:pPr>
@@ -1771,7 +1771,7 @@
         <w:pStyle w:val="Cuerpodetexto"/>
         <w:numPr>
           <w:ilvl w:val="2"/>
-          <w:numId w:val="3"/>
+          <w:numId w:val="2"/>
         </w:numPr>
         <w:rPr>
           <w:highlight w:val="cyan"/>
@@ -1789,7 +1789,7 @@
         <w:pStyle w:val="Cuerpodetexto"/>
         <w:numPr>
           <w:ilvl w:val="2"/>
-          <w:numId w:val="3"/>
+          <w:numId w:val="2"/>
         </w:numPr>
         <w:rPr>
           <w:highlight w:val="cyan"/>
@@ -1807,7 +1807,7 @@
         <w:pStyle w:val="Cuerpodetexto"/>
         <w:numPr>
           <w:ilvl w:val="2"/>
-          <w:numId w:val="3"/>
+          <w:numId w:val="2"/>
         </w:numPr>
         <w:rPr/>
       </w:pPr>
@@ -1821,7 +1821,7 @@
         <w:pStyle w:val="Cuerpodetexto"/>
         <w:numPr>
           <w:ilvl w:val="2"/>
-          <w:numId w:val="3"/>
+          <w:numId w:val="2"/>
         </w:numPr>
         <w:rPr>
           <w:highlight w:val="cyan"/>
@@ -1839,7 +1839,7 @@
         <w:pStyle w:val="Cuerpodetexto"/>
         <w:numPr>
           <w:ilvl w:val="2"/>
-          <w:numId w:val="3"/>
+          <w:numId w:val="2"/>
         </w:numPr>
         <w:rPr>
           <w:highlight w:val="cyan"/>
@@ -1857,7 +1857,7 @@
         <w:pStyle w:val="Cuerpodetexto"/>
         <w:numPr>
           <w:ilvl w:val="2"/>
-          <w:numId w:val="3"/>
+          <w:numId w:val="2"/>
         </w:numPr>
         <w:rPr/>
       </w:pPr>
@@ -1871,7 +1871,7 @@
         <w:pStyle w:val="Cuerpodetexto"/>
         <w:numPr>
           <w:ilvl w:val="2"/>
-          <w:numId w:val="3"/>
+          <w:numId w:val="2"/>
         </w:numPr>
         <w:rPr>
           <w:highlight w:val="cyan"/>
@@ -1889,7 +1889,7 @@
         <w:pStyle w:val="Cuerpodetexto"/>
         <w:numPr>
           <w:ilvl w:val="2"/>
-          <w:numId w:val="3"/>
+          <w:numId w:val="2"/>
         </w:numPr>
         <w:rPr>
           <w:highlight w:val="cyan"/>
@@ -1907,7 +1907,7 @@
         <w:pStyle w:val="Cuerpodetexto"/>
         <w:numPr>
           <w:ilvl w:val="2"/>
-          <w:numId w:val="3"/>
+          <w:numId w:val="2"/>
         </w:numPr>
         <w:rPr/>
       </w:pPr>
@@ -1921,7 +1921,7 @@
         <w:pStyle w:val="Cuerpodetexto"/>
         <w:numPr>
           <w:ilvl w:val="2"/>
-          <w:numId w:val="3"/>
+          <w:numId w:val="2"/>
         </w:numPr>
         <w:rPr>
           <w:highlight w:val="cyan"/>
@@ -1939,7 +1939,7 @@
         <w:pStyle w:val="Cuerpodetexto"/>
         <w:numPr>
           <w:ilvl w:val="2"/>
-          <w:numId w:val="3"/>
+          <w:numId w:val="2"/>
         </w:numPr>
         <w:rPr>
           <w:highlight w:val="cyan"/>
@@ -1957,7 +1957,7 @@
         <w:pStyle w:val="Cuerpodetexto"/>
         <w:numPr>
           <w:ilvl w:val="2"/>
-          <w:numId w:val="3"/>
+          <w:numId w:val="2"/>
         </w:numPr>
         <w:rPr/>
       </w:pPr>
@@ -1971,7 +1971,7 @@
         <w:pStyle w:val="Cuerpodetexto"/>
         <w:numPr>
           <w:ilvl w:val="2"/>
-          <w:numId w:val="3"/>
+          <w:numId w:val="2"/>
         </w:numPr>
         <w:rPr>
           <w:highlight w:val="cyan"/>
@@ -1989,7 +1989,7 @@
         <w:pStyle w:val="Cuerpodetexto"/>
         <w:numPr>
           <w:ilvl w:val="2"/>
-          <w:numId w:val="3"/>
+          <w:numId w:val="2"/>
         </w:numPr>
         <w:rPr>
           <w:highlight w:val="cyan"/>
@@ -2007,7 +2007,7 @@
         <w:pStyle w:val="Cuerpodetexto"/>
         <w:numPr>
           <w:ilvl w:val="2"/>
-          <w:numId w:val="3"/>
+          <w:numId w:val="2"/>
         </w:numPr>
         <w:rPr/>
       </w:pPr>
@@ -2021,7 +2021,7 @@
         <w:pStyle w:val="Cuerpodetexto"/>
         <w:numPr>
           <w:ilvl w:val="2"/>
-          <w:numId w:val="3"/>
+          <w:numId w:val="2"/>
         </w:numPr>
         <w:rPr>
           <w:highlight w:val="cyan"/>
@@ -2039,7 +2039,7 @@
         <w:pStyle w:val="Cuerpodetexto"/>
         <w:numPr>
           <w:ilvl w:val="2"/>
-          <w:numId w:val="3"/>
+          <w:numId w:val="2"/>
         </w:numPr>
         <w:rPr>
           <w:highlight w:val="cyan"/>
@@ -2057,7 +2057,7 @@
         <w:pStyle w:val="Cuerpodetexto"/>
         <w:numPr>
           <w:ilvl w:val="2"/>
-          <w:numId w:val="3"/>
+          <w:numId w:val="2"/>
         </w:numPr>
         <w:rPr/>
       </w:pPr>
@@ -2071,7 +2071,7 @@
         <w:pStyle w:val="Cuerpodetexto"/>
         <w:numPr>
           <w:ilvl w:val="2"/>
-          <w:numId w:val="3"/>
+          <w:numId w:val="2"/>
         </w:numPr>
         <w:rPr>
           <w:highlight w:val="cyan"/>
@@ -2089,7 +2089,7 @@
         <w:pStyle w:val="Cuerpodetexto"/>
         <w:numPr>
           <w:ilvl w:val="2"/>
-          <w:numId w:val="3"/>
+          <w:numId w:val="2"/>
         </w:numPr>
         <w:rPr>
           <w:highlight w:val="cyan"/>
@@ -2107,7 +2107,7 @@
         <w:pStyle w:val="Cuerpodetexto"/>
         <w:numPr>
           <w:ilvl w:val="2"/>
-          <w:numId w:val="3"/>
+          <w:numId w:val="2"/>
         </w:numPr>
         <w:rPr/>
       </w:pPr>
@@ -2121,7 +2121,7 @@
         <w:pStyle w:val="Cuerpodetexto"/>
         <w:numPr>
           <w:ilvl w:val="2"/>
-          <w:numId w:val="3"/>
+          <w:numId w:val="2"/>
         </w:numPr>
         <w:rPr>
           <w:highlight w:val="cyan"/>
@@ -2139,7 +2139,7 @@
         <w:pStyle w:val="Cuerpodetexto"/>
         <w:numPr>
           <w:ilvl w:val="2"/>
-          <w:numId w:val="3"/>
+          <w:numId w:val="2"/>
         </w:numPr>
         <w:rPr>
           <w:highlight w:val="cyan"/>
@@ -2157,7 +2157,7 @@
         <w:pStyle w:val="Cuerpodetexto"/>
         <w:numPr>
           <w:ilvl w:val="2"/>
-          <w:numId w:val="3"/>
+          <w:numId w:val="2"/>
         </w:numPr>
         <w:rPr/>
       </w:pPr>
@@ -2171,7 +2171,7 @@
         <w:pStyle w:val="Cuerpodetexto"/>
         <w:numPr>
           <w:ilvl w:val="2"/>
-          <w:numId w:val="3"/>
+          <w:numId w:val="2"/>
         </w:numPr>
         <w:rPr>
           <w:highlight w:val="cyan"/>
@@ -2189,7 +2189,7 @@
         <w:pStyle w:val="Cuerpodetexto"/>
         <w:numPr>
           <w:ilvl w:val="2"/>
-          <w:numId w:val="3"/>
+          <w:numId w:val="2"/>
         </w:numPr>
         <w:rPr/>
       </w:pPr>
@@ -2203,7 +2203,7 @@
         <w:pStyle w:val="Cuerpodetexto"/>
         <w:numPr>
           <w:ilvl w:val="2"/>
-          <w:numId w:val="3"/>
+          <w:numId w:val="2"/>
         </w:numPr>
         <w:rPr/>
       </w:pPr>
@@ -2217,7 +2217,7 @@
         <w:pStyle w:val="Cuerpodetexto"/>
         <w:numPr>
           <w:ilvl w:val="2"/>
-          <w:numId w:val="3"/>
+          <w:numId w:val="2"/>
         </w:numPr>
         <w:rPr/>
       </w:pPr>
@@ -2231,7 +2231,7 @@
         <w:pStyle w:val="Cuerpodetexto"/>
         <w:numPr>
           <w:ilvl w:val="2"/>
-          <w:numId w:val="3"/>
+          <w:numId w:val="2"/>
         </w:numPr>
         <w:rPr/>
       </w:pPr>
@@ -2247,7 +2247,7 @@
         <w:pStyle w:val="Cuerpodetexto"/>
         <w:numPr>
           <w:ilvl w:val="2"/>
-          <w:numId w:val="3"/>
+          <w:numId w:val="2"/>
         </w:numPr>
         <w:rPr/>
       </w:pPr>
@@ -2261,7 +2261,7 @@
         <w:pStyle w:val="Cuerpodetexto"/>
         <w:numPr>
           <w:ilvl w:val="4"/>
-          <w:numId w:val="3"/>
+          <w:numId w:val="2"/>
         </w:numPr>
         <w:rPr>
           <w:b/>
@@ -2282,7 +2282,7 @@
         <w:pStyle w:val="Cuerpodetexto"/>
         <w:numPr>
           <w:ilvl w:val="2"/>
-          <w:numId w:val="3"/>
+          <w:numId w:val="2"/>
         </w:numPr>
         <w:rPr/>
       </w:pPr>
@@ -2296,7 +2296,7 @@
         <w:pStyle w:val="Cuerpodetexto"/>
         <w:numPr>
           <w:ilvl w:val="0"/>
-          <w:numId w:val="3"/>
+          <w:numId w:val="2"/>
         </w:numPr>
         <w:rPr/>
       </w:pPr>
@@ -2310,7 +2310,7 @@
         <w:pStyle w:val="Cuerpodetexto"/>
         <w:numPr>
           <w:ilvl w:val="0"/>
-          <w:numId w:val="3"/>
+          <w:numId w:val="2"/>
         </w:numPr>
         <w:rPr>
           <w:highlight w:val="cyan"/>
@@ -2328,7 +2328,7 @@
         <w:pStyle w:val="Cuerpodetexto"/>
         <w:numPr>
           <w:ilvl w:val="0"/>
-          <w:numId w:val="3"/>
+          <w:numId w:val="2"/>
         </w:numPr>
         <w:rPr/>
       </w:pPr>
@@ -2342,7 +2342,7 @@
         <w:pStyle w:val="Cuerpodetexto"/>
         <w:numPr>
           <w:ilvl w:val="0"/>
-          <w:numId w:val="3"/>
+          <w:numId w:val="2"/>
         </w:numPr>
         <w:rPr>
           <w:highlight w:val="cyan"/>
@@ -2360,7 +2360,7 @@
         <w:pStyle w:val="Cuerpodetexto"/>
         <w:numPr>
           <w:ilvl w:val="2"/>
-          <w:numId w:val="3"/>
+          <w:numId w:val="2"/>
         </w:numPr>
         <w:rPr/>
       </w:pPr>
@@ -2384,7 +2384,7 @@
         <w:pStyle w:val="Cuerpodetexto"/>
         <w:numPr>
           <w:ilvl w:val="2"/>
-          <w:numId w:val="3"/>
+          <w:numId w:val="2"/>
         </w:numPr>
         <w:rPr>
           <w:highlight w:val="darkYellow"/>
@@ -2427,7 +2427,7 @@
               <w:widowControl w:val="false"/>
               <w:numPr>
                 <w:ilvl w:val="4"/>
-                <w:numId w:val="3"/>
+                <w:numId w:val="2"/>
               </w:numPr>
               <w:spacing w:before="0" w:after="140"/>
               <w:rPr>
@@ -2456,7 +2456,7 @@
         <w:pStyle w:val="Cuerpodetexto"/>
         <w:numPr>
           <w:ilvl w:val="2"/>
-          <w:numId w:val="3"/>
+          <w:numId w:val="2"/>
         </w:numPr>
         <w:rPr>
           <w:highlight w:val="darkYellow"/>
@@ -2474,7 +2474,7 @@
         <w:pStyle w:val="Cuerpodetexto"/>
         <w:numPr>
           <w:ilvl w:val="4"/>
-          <w:numId w:val="3"/>
+          <w:numId w:val="2"/>
         </w:numPr>
         <w:rPr>
           <w:highlight w:val="darkYellow"/>
@@ -2492,7 +2492,7 @@
         <w:pStyle w:val="Cuerpodetexto"/>
         <w:numPr>
           <w:ilvl w:val="4"/>
-          <w:numId w:val="3"/>
+          <w:numId w:val="2"/>
         </w:numPr>
         <w:rPr>
           <w:b/>
@@ -2517,7 +2517,7 @@
         <w:pStyle w:val="Cuerpodetexto"/>
         <w:numPr>
           <w:ilvl w:val="4"/>
-          <w:numId w:val="3"/>
+          <w:numId w:val="2"/>
         </w:numPr>
         <w:rPr>
           <w:highlight w:val="darkYellow"/>
@@ -2535,7 +2535,7 @@
         <w:pStyle w:val="Cuerpodetexto"/>
         <w:numPr>
           <w:ilvl w:val="2"/>
-          <w:numId w:val="3"/>
+          <w:numId w:val="2"/>
         </w:numPr>
         <w:rPr/>
       </w:pPr>
@@ -2549,7 +2549,7 @@
         <w:pStyle w:val="Cuerpodetexto"/>
         <w:numPr>
           <w:ilvl w:val="2"/>
-          <w:numId w:val="3"/>
+          <w:numId w:val="2"/>
         </w:numPr>
         <w:rPr/>
       </w:pPr>
@@ -2562,7 +2562,7 @@
         <w:pStyle w:val="Normal"/>
         <w:numPr>
           <w:ilvl w:val="2"/>
-          <w:numId w:val="3"/>
+          <w:numId w:val="2"/>
         </w:numPr>
         <w:rPr>
           <w:rFonts w:ascii="Ubuntu" w:hAnsi="Ubuntu"/>
@@ -2584,7 +2584,7 @@
         <w:pStyle w:val="Normal"/>
         <w:numPr>
           <w:ilvl w:val="2"/>
-          <w:numId w:val="3"/>
+          <w:numId w:val="2"/>
         </w:numPr>
         <w:rPr>
           <w:rFonts w:ascii="Ubuntu" w:hAnsi="Ubuntu"/>
@@ -2606,7 +2606,7 @@
         <w:pStyle w:val="Cuerpodetexto"/>
         <w:numPr>
           <w:ilvl w:val="2"/>
-          <w:numId w:val="3"/>
+          <w:numId w:val="2"/>
         </w:numPr>
         <w:rPr/>
       </w:pPr>
@@ -2620,7 +2620,7 @@
         <w:pStyle w:val="Cuerpodetexto"/>
         <w:numPr>
           <w:ilvl w:val="2"/>
-          <w:numId w:val="3"/>
+          <w:numId w:val="2"/>
         </w:numPr>
         <w:rPr/>
       </w:pPr>
@@ -2634,7 +2634,7 @@
         <w:pStyle w:val="Cuerpodetexto"/>
         <w:numPr>
           <w:ilvl w:val="2"/>
-          <w:numId w:val="3"/>
+          <w:numId w:val="2"/>
         </w:numPr>
         <w:rPr/>
       </w:pPr>
@@ -2648,7 +2648,7 @@
         <w:pStyle w:val="Cuerpodetexto"/>
         <w:numPr>
           <w:ilvl w:val="0"/>
-          <w:numId w:val="3"/>
+          <w:numId w:val="2"/>
         </w:numPr>
         <w:rPr/>
       </w:pPr>
@@ -2662,7 +2662,7 @@
         <w:pStyle w:val="Cuerpodetexto"/>
         <w:numPr>
           <w:ilvl w:val="2"/>
-          <w:numId w:val="3"/>
+          <w:numId w:val="2"/>
         </w:numPr>
         <w:rPr>
           <w:b/>
@@ -2687,7 +2687,7 @@
         <w:pStyle w:val="Cuerpodetexto"/>
         <w:numPr>
           <w:ilvl w:val="2"/>
-          <w:numId w:val="3"/>
+          <w:numId w:val="2"/>
         </w:numPr>
         <w:rPr>
           <w:highlight w:val="darkYellow"/>
@@ -2730,7 +2730,7 @@
               <w:widowControl w:val="false"/>
               <w:numPr>
                 <w:ilvl w:val="4"/>
-                <w:numId w:val="3"/>
+                <w:numId w:val="2"/>
               </w:numPr>
               <w:spacing w:before="0" w:after="140"/>
               <w:rPr>
@@ -2759,7 +2759,7 @@
         <w:pStyle w:val="Cuerpodetexto"/>
         <w:numPr>
           <w:ilvl w:val="2"/>
-          <w:numId w:val="3"/>
+          <w:numId w:val="2"/>
         </w:numPr>
         <w:rPr>
           <w:highlight w:val="darkYellow"/>
@@ -2777,7 +2777,7 @@
         <w:pStyle w:val="Cuerpodetexto"/>
         <w:numPr>
           <w:ilvl w:val="4"/>
-          <w:numId w:val="3"/>
+          <w:numId w:val="2"/>
         </w:numPr>
         <w:rPr>
           <w:highlight w:val="darkYellow"/>
@@ -2795,7 +2795,7 @@
         <w:pStyle w:val="Cuerpodetexto"/>
         <w:numPr>
           <w:ilvl w:val="4"/>
-          <w:numId w:val="3"/>
+          <w:numId w:val="2"/>
         </w:numPr>
         <w:rPr>
           <w:b/>
@@ -2820,7 +2820,7 @@
         <w:pStyle w:val="Cuerpodetexto"/>
         <w:numPr>
           <w:ilvl w:val="4"/>
-          <w:numId w:val="3"/>
+          <w:numId w:val="2"/>
         </w:numPr>
         <w:rPr>
           <w:highlight w:val="darkYellow"/>
@@ -2838,7 +2838,7 @@
         <w:pStyle w:val="Cuerpodetexto"/>
         <w:numPr>
           <w:ilvl w:val="2"/>
-          <w:numId w:val="3"/>
+          <w:numId w:val="2"/>
         </w:numPr>
         <w:rPr/>
       </w:pPr>
@@ -2852,7 +2852,7 @@
         <w:pStyle w:val="Cuerpodetexto"/>
         <w:numPr>
           <w:ilvl w:val="2"/>
-          <w:numId w:val="3"/>
+          <w:numId w:val="2"/>
         </w:numPr>
         <w:rPr/>
       </w:pPr>
@@ -2866,7 +2866,7 @@
         <w:pStyle w:val="Cuerpodetexto"/>
         <w:numPr>
           <w:ilvl w:val="2"/>
-          <w:numId w:val="3"/>
+          <w:numId w:val="2"/>
         </w:numPr>
         <w:rPr/>
       </w:pPr>
@@ -2880,7 +2880,7 @@
         <w:pStyle w:val="Cuerpodetexto"/>
         <w:numPr>
           <w:ilvl w:val="2"/>
-          <w:numId w:val="3"/>
+          <w:numId w:val="2"/>
         </w:numPr>
         <w:spacing w:lineRule="auto" w:line="276"/>
         <w:rPr/>
@@ -2901,7 +2901,7 @@
         <w:pStyle w:val="Cuerpodetexto"/>
         <w:numPr>
           <w:ilvl w:val="2"/>
-          <w:numId w:val="3"/>
+          <w:numId w:val="2"/>
         </w:numPr>
         <w:spacing w:lineRule="auto" w:line="276"/>
         <w:rPr/>
@@ -2922,7 +2922,7 @@
         <w:pStyle w:val="Cuerpodetexto"/>
         <w:numPr>
           <w:ilvl w:val="2"/>
-          <w:numId w:val="3"/>
+          <w:numId w:val="2"/>
         </w:numPr>
         <w:spacing w:lineRule="auto" w:line="276"/>
         <w:rPr/>
@@ -2943,7 +2943,7 @@
         <w:pStyle w:val="Cuerpodetexto"/>
         <w:numPr>
           <w:ilvl w:val="2"/>
-          <w:numId w:val="3"/>
+          <w:numId w:val="2"/>
         </w:numPr>
         <w:spacing w:lineRule="auto" w:line="276"/>
         <w:rPr/>
@@ -2964,7 +2964,7 @@
         <w:pStyle w:val="Cuerpodetexto"/>
         <w:numPr>
           <w:ilvl w:val="2"/>
-          <w:numId w:val="3"/>
+          <w:numId w:val="2"/>
         </w:numPr>
         <w:spacing w:lineRule="auto" w:line="276"/>
         <w:rPr/>
@@ -2985,7 +2985,7 @@
         <w:pStyle w:val="Cuerpodetexto"/>
         <w:numPr>
           <w:ilvl w:val="2"/>
-          <w:numId w:val="3"/>
+          <w:numId w:val="2"/>
         </w:numPr>
         <w:spacing w:lineRule="auto" w:line="276"/>
         <w:rPr/>
@@ -3006,7 +3006,7 @@
         <w:pStyle w:val="Cuerpodetexto"/>
         <w:numPr>
           <w:ilvl w:val="2"/>
-          <w:numId w:val="3"/>
+          <w:numId w:val="2"/>
         </w:numPr>
         <w:spacing w:lineRule="auto" w:line="276"/>
         <w:rPr/>
@@ -3027,7 +3027,7 @@
         <w:pStyle w:val="Cuerpodetexto"/>
         <w:numPr>
           <w:ilvl w:val="2"/>
-          <w:numId w:val="3"/>
+          <w:numId w:val="2"/>
         </w:numPr>
         <w:rPr/>
       </w:pPr>
@@ -3041,7 +3041,7 @@
         <w:pStyle w:val="Cuerpodetexto"/>
         <w:numPr>
           <w:ilvl w:val="2"/>
-          <w:numId w:val="3"/>
+          <w:numId w:val="2"/>
         </w:numPr>
         <w:rPr/>
       </w:pPr>
@@ -3055,7 +3055,7 @@
         <w:pStyle w:val="Cuerpodetexto"/>
         <w:numPr>
           <w:ilvl w:val="2"/>
-          <w:numId w:val="3"/>
+          <w:numId w:val="2"/>
         </w:numPr>
         <w:rPr/>
       </w:pPr>
@@ -3069,7 +3069,7 @@
         <w:pStyle w:val="Cuerpodetexto"/>
         <w:numPr>
           <w:ilvl w:val="2"/>
-          <w:numId w:val="3"/>
+          <w:numId w:val="2"/>
         </w:numPr>
         <w:rPr/>
       </w:pPr>
@@ -3083,7 +3083,7 @@
         <w:pStyle w:val="Cuerpodetexto"/>
         <w:numPr>
           <w:ilvl w:val="2"/>
-          <w:numId w:val="3"/>
+          <w:numId w:val="2"/>
         </w:numPr>
         <w:rPr/>
       </w:pPr>
@@ -3097,7 +3097,7 @@
         <w:pStyle w:val="Cuerpodetexto"/>
         <w:numPr>
           <w:ilvl w:val="2"/>
-          <w:numId w:val="3"/>
+          <w:numId w:val="2"/>
         </w:numPr>
         <w:rPr>
           <w:b/>
@@ -3122,7 +3122,7 @@
         <w:pStyle w:val="Cuerpodetexto"/>
         <w:numPr>
           <w:ilvl w:val="2"/>
-          <w:numId w:val="3"/>
+          <w:numId w:val="2"/>
         </w:numPr>
         <w:rPr>
           <w:highlight w:val="darkYellow"/>
@@ -3165,7 +3165,7 @@
               <w:widowControl w:val="false"/>
               <w:numPr>
                 <w:ilvl w:val="4"/>
-                <w:numId w:val="3"/>
+                <w:numId w:val="2"/>
               </w:numPr>
               <w:spacing w:before="0" w:after="140"/>
               <w:rPr>
@@ -3194,7 +3194,7 @@
         <w:pStyle w:val="Cuerpodetexto"/>
         <w:numPr>
           <w:ilvl w:val="2"/>
-          <w:numId w:val="3"/>
+          <w:numId w:val="2"/>
         </w:numPr>
         <w:rPr>
           <w:highlight w:val="darkYellow"/>
@@ -3212,7 +3212,7 @@
         <w:pStyle w:val="Cuerpodetexto"/>
         <w:numPr>
           <w:ilvl w:val="4"/>
-          <w:numId w:val="3"/>
+          <w:numId w:val="2"/>
         </w:numPr>
         <w:rPr>
           <w:highlight w:val="darkYellow"/>
@@ -3230,7 +3230,7 @@
         <w:pStyle w:val="Cuerpodetexto"/>
         <w:numPr>
           <w:ilvl w:val="4"/>
-          <w:numId w:val="3"/>
+          <w:numId w:val="2"/>
         </w:numPr>
         <w:rPr>
           <w:b/>
@@ -3255,7 +3255,7 @@
         <w:pStyle w:val="Cuerpodetexto"/>
         <w:numPr>
           <w:ilvl w:val="4"/>
-          <w:numId w:val="3"/>
+          <w:numId w:val="2"/>
         </w:numPr>
         <w:rPr>
           <w:highlight w:val="darkYellow"/>
@@ -3273,7 +3273,7 @@
         <w:pStyle w:val="Cuerpodetexto"/>
         <w:numPr>
           <w:ilvl w:val="2"/>
-          <w:numId w:val="3"/>
+          <w:numId w:val="2"/>
         </w:numPr>
         <w:rPr/>
       </w:pPr>
@@ -3287,7 +3287,7 @@
         <w:pStyle w:val="Normal"/>
         <w:numPr>
           <w:ilvl w:val="2"/>
-          <w:numId w:val="3"/>
+          <w:numId w:val="2"/>
         </w:numPr>
         <w:rPr>
           <w:rFonts w:ascii="Ubuntu" w:hAnsi="Ubuntu"/>
@@ -3309,7 +3309,7 @@
         <w:pStyle w:val="Normal"/>
         <w:numPr>
           <w:ilvl w:val="2"/>
-          <w:numId w:val="3"/>
+          <w:numId w:val="2"/>
         </w:numPr>
         <w:rPr>
           <w:rFonts w:ascii="Ubuntu" w:hAnsi="Ubuntu"/>
@@ -3341,7 +3341,7 @@
         <w:pStyle w:val="Cuerpodetexto"/>
         <w:numPr>
           <w:ilvl w:val="2"/>
-          <w:numId w:val="3"/>
+          <w:numId w:val="2"/>
         </w:numPr>
         <w:rPr>
           <w:highlight w:val="darkYellow"/>
@@ -3384,7 +3384,7 @@
               <w:widowControl w:val="false"/>
               <w:numPr>
                 <w:ilvl w:val="4"/>
-                <w:numId w:val="3"/>
+                <w:numId w:val="2"/>
               </w:numPr>
               <w:spacing w:before="0" w:after="140"/>
               <w:rPr>
@@ -3413,7 +3413,7 @@
         <w:pStyle w:val="Cuerpodetexto"/>
         <w:numPr>
           <w:ilvl w:val="2"/>
-          <w:numId w:val="3"/>
+          <w:numId w:val="2"/>
         </w:numPr>
         <w:rPr>
           <w:highlight w:val="darkYellow"/>
@@ -3431,7 +3431,7 @@
         <w:pStyle w:val="Cuerpodetexto"/>
         <w:numPr>
           <w:ilvl w:val="4"/>
-          <w:numId w:val="3"/>
+          <w:numId w:val="2"/>
         </w:numPr>
         <w:rPr>
           <w:highlight w:val="darkYellow"/>
@@ -3449,7 +3449,7 @@
         <w:pStyle w:val="Cuerpodetexto"/>
         <w:numPr>
           <w:ilvl w:val="4"/>
-          <w:numId w:val="3"/>
+          <w:numId w:val="2"/>
         </w:numPr>
         <w:rPr>
           <w:b/>
@@ -3474,7 +3474,7 @@
         <w:pStyle w:val="Cuerpodetexto"/>
         <w:numPr>
           <w:ilvl w:val="4"/>
-          <w:numId w:val="3"/>
+          <w:numId w:val="2"/>
         </w:numPr>
         <w:rPr>
           <w:highlight w:val="darkYellow"/>
@@ -3492,7 +3492,7 @@
         <w:pStyle w:val="Normal"/>
         <w:numPr>
           <w:ilvl w:val="2"/>
-          <w:numId w:val="3"/>
+          <w:numId w:val="2"/>
         </w:numPr>
         <w:rPr>
           <w:rFonts w:ascii="Ubuntu" w:hAnsi="Ubuntu"/>
@@ -3514,7 +3514,7 @@
         <w:pStyle w:val="Normal"/>
         <w:numPr>
           <w:ilvl w:val="2"/>
-          <w:numId w:val="3"/>
+          <w:numId w:val="2"/>
         </w:numPr>
         <w:rPr>
           <w:rFonts w:ascii="Ubuntu" w:hAnsi="Ubuntu"/>
@@ -3536,7 +3536,7 @@
         <w:pStyle w:val="Cuerpodetexto"/>
         <w:numPr>
           <w:ilvl w:val="4"/>
-          <w:numId w:val="3"/>
+          <w:numId w:val="2"/>
         </w:numPr>
         <w:rPr/>
       </w:pPr>
@@ -3550,7 +3550,7 @@
         <w:pStyle w:val="Cuerpodetexto"/>
         <w:numPr>
           <w:ilvl w:val="2"/>
-          <w:numId w:val="3"/>
+          <w:numId w:val="2"/>
         </w:numPr>
         <w:rPr>
           <w:highlight w:val="darkYellow"/>
@@ -3593,7 +3593,7 @@
               <w:widowControl w:val="false"/>
               <w:numPr>
                 <w:ilvl w:val="4"/>
-                <w:numId w:val="3"/>
+                <w:numId w:val="2"/>
               </w:numPr>
               <w:spacing w:before="0" w:after="140"/>
               <w:rPr>
@@ -3622,7 +3622,7 @@
         <w:pStyle w:val="Cuerpodetexto"/>
         <w:numPr>
           <w:ilvl w:val="2"/>
-          <w:numId w:val="3"/>
+          <w:numId w:val="2"/>
         </w:numPr>
         <w:rPr>
           <w:highlight w:val="darkYellow"/>
@@ -3640,7 +3640,7 @@
         <w:pStyle w:val="Cuerpodetexto"/>
         <w:numPr>
           <w:ilvl w:val="4"/>
-          <w:numId w:val="3"/>
+          <w:numId w:val="2"/>
         </w:numPr>
         <w:rPr>
           <w:highlight w:val="darkYellow"/>
@@ -3658,7 +3658,7 @@
         <w:pStyle w:val="Cuerpodetexto"/>
         <w:numPr>
           <w:ilvl w:val="4"/>
-          <w:numId w:val="3"/>
+          <w:numId w:val="2"/>
         </w:numPr>
         <w:rPr>
           <w:b/>
@@ -3683,7 +3683,7 @@
         <w:pStyle w:val="Cuerpodetexto"/>
         <w:numPr>
           <w:ilvl w:val="4"/>
-          <w:numId w:val="3"/>
+          <w:numId w:val="2"/>
         </w:numPr>
         <w:rPr>
           <w:highlight w:val="darkYellow"/>
@@ -3701,7 +3701,7 @@
         <w:pStyle w:val="Cuerpodetexto"/>
         <w:numPr>
           <w:ilvl w:val="2"/>
-          <w:numId w:val="3"/>
+          <w:numId w:val="2"/>
         </w:numPr>
         <w:rPr/>
       </w:pPr>
@@ -3715,7 +3715,7 @@
         <w:pStyle w:val="Cuerpodetexto"/>
         <w:numPr>
           <w:ilvl w:val="2"/>
-          <w:numId w:val="3"/>
+          <w:numId w:val="2"/>
         </w:numPr>
         <w:rPr/>
       </w:pPr>
@@ -3739,7 +3739,7 @@
         <w:pStyle w:val="Cuerpodetexto"/>
         <w:numPr>
           <w:ilvl w:val="2"/>
-          <w:numId w:val="3"/>
+          <w:numId w:val="2"/>
         </w:numPr>
         <w:rPr>
           <w:highlight w:val="darkYellow"/>
@@ -3782,7 +3782,7 @@
               <w:widowControl w:val="false"/>
               <w:numPr>
                 <w:ilvl w:val="4"/>
-                <w:numId w:val="3"/>
+                <w:numId w:val="2"/>
               </w:numPr>
               <w:spacing w:before="0" w:after="140"/>
               <w:rPr>
@@ -3811,7 +3811,7 @@
         <w:pStyle w:val="Cuerpodetexto"/>
         <w:numPr>
           <w:ilvl w:val="2"/>
-          <w:numId w:val="3"/>
+          <w:numId w:val="2"/>
         </w:numPr>
         <w:rPr>
           <w:highlight w:val="darkYellow"/>
@@ -3829,7 +3829,7 @@
         <w:pStyle w:val="Cuerpodetexto"/>
         <w:numPr>
           <w:ilvl w:val="4"/>
-          <w:numId w:val="3"/>
+          <w:numId w:val="2"/>
         </w:numPr>
         <w:rPr>
           <w:highlight w:val="darkYellow"/>
@@ -3847,7 +3847,7 @@
         <w:pStyle w:val="Cuerpodetexto"/>
         <w:numPr>
           <w:ilvl w:val="4"/>
-          <w:numId w:val="3"/>
+          <w:numId w:val="2"/>
         </w:numPr>
         <w:rPr>
           <w:b/>
@@ -3872,7 +3872,7 @@
         <w:pStyle w:val="Cuerpodetexto"/>
         <w:numPr>
           <w:ilvl w:val="4"/>
-          <w:numId w:val="3"/>
+          <w:numId w:val="2"/>
         </w:numPr>
         <w:rPr>
           <w:highlight w:val="darkYellow"/>
@@ -3890,7 +3890,7 @@
         <w:pStyle w:val="Cuerpodetexto"/>
         <w:numPr>
           <w:ilvl w:val="2"/>
-          <w:numId w:val="3"/>
+          <w:numId w:val="2"/>
         </w:numPr>
         <w:rPr/>
       </w:pPr>
@@ -3904,7 +3904,7 @@
         <w:pStyle w:val="Cuerpodetexto"/>
         <w:numPr>
           <w:ilvl w:val="0"/>
-          <w:numId w:val="3"/>
+          <w:numId w:val="2"/>
         </w:numPr>
         <w:rPr/>
       </w:pPr>
@@ -3918,7 +3918,7 @@
         <w:pStyle w:val="Cuerpodetexto"/>
         <w:numPr>
           <w:ilvl w:val="0"/>
-          <w:numId w:val="3"/>
+          <w:numId w:val="2"/>
         </w:numPr>
         <w:rPr>
           <w:highlight w:val="cyan"/>
@@ -3936,7 +3936,7 @@
         <w:pStyle w:val="Cuerpodetexto"/>
         <w:numPr>
           <w:ilvl w:val="0"/>
-          <w:numId w:val="3"/>
+          <w:numId w:val="2"/>
         </w:numPr>
         <w:rPr/>
       </w:pPr>
@@ -3950,7 +3950,7 @@
         <w:pStyle w:val="Cuerpodetexto"/>
         <w:numPr>
           <w:ilvl w:val="0"/>
-          <w:numId w:val="3"/>
+          <w:numId w:val="2"/>
         </w:numPr>
         <w:rPr>
           <w:highlight w:val="cyan"/>
@@ -3968,7 +3968,7 @@
         <w:pStyle w:val="Cuerpodetexto"/>
         <w:numPr>
           <w:ilvl w:val="2"/>
-          <w:numId w:val="3"/>
+          <w:numId w:val="2"/>
         </w:numPr>
         <w:rPr/>
       </w:pPr>
@@ -3992,7 +3992,7 @@
         <w:pStyle w:val="Cuerpodetexto"/>
         <w:numPr>
           <w:ilvl w:val="2"/>
-          <w:numId w:val="3"/>
+          <w:numId w:val="2"/>
         </w:numPr>
         <w:rPr>
           <w:highlight w:val="darkYellow"/>
@@ -4035,7 +4035,7 @@
               <w:widowControl w:val="false"/>
               <w:numPr>
                 <w:ilvl w:val="4"/>
-                <w:numId w:val="3"/>
+                <w:numId w:val="2"/>
               </w:numPr>
               <w:spacing w:before="0" w:after="140"/>
               <w:rPr>
@@ -4064,7 +4064,7 @@
         <w:pStyle w:val="Cuerpodetexto"/>
         <w:numPr>
           <w:ilvl w:val="2"/>
-          <w:numId w:val="3"/>
+          <w:numId w:val="2"/>
         </w:numPr>
         <w:rPr>
           <w:highlight w:val="darkYellow"/>
@@ -4082,7 +4082,7 @@
         <w:pStyle w:val="Cuerpodetexto"/>
         <w:numPr>
           <w:ilvl w:val="4"/>
-          <w:numId w:val="3"/>
+          <w:numId w:val="2"/>
         </w:numPr>
         <w:rPr>
           <w:highlight w:val="darkYellow"/>
@@ -4100,7 +4100,7 @@
         <w:pStyle w:val="Cuerpodetexto"/>
         <w:numPr>
           <w:ilvl w:val="4"/>
-          <w:numId w:val="3"/>
+          <w:numId w:val="2"/>
         </w:numPr>
         <w:rPr>
           <w:b/>
@@ -4125,7 +4125,7 @@
         <w:pStyle w:val="Cuerpodetexto"/>
         <w:numPr>
           <w:ilvl w:val="4"/>
-          <w:numId w:val="3"/>
+          <w:numId w:val="2"/>
         </w:numPr>
         <w:rPr>
           <w:highlight w:val="darkYellow"/>
@@ -4143,7 +4143,7 @@
         <w:pStyle w:val="Cuerpodetexto"/>
         <w:numPr>
           <w:ilvl w:val="2"/>
-          <w:numId w:val="3"/>
+          <w:numId w:val="2"/>
         </w:numPr>
         <w:rPr/>
       </w:pPr>
@@ -4157,7 +4157,7 @@
         <w:pStyle w:val="Cuerpodetexto"/>
         <w:numPr>
           <w:ilvl w:val="2"/>
-          <w:numId w:val="3"/>
+          <w:numId w:val="2"/>
         </w:numPr>
         <w:rPr/>
       </w:pPr>
@@ -4171,7 +4171,7 @@
         <w:pStyle w:val="Cuerpodetexto"/>
         <w:numPr>
           <w:ilvl w:val="0"/>
-          <w:numId w:val="3"/>
+          <w:numId w:val="2"/>
         </w:numPr>
         <w:rPr/>
       </w:pPr>
@@ -4189,7 +4189,7 @@
         <w:pStyle w:val="Cuerpodetexto"/>
         <w:numPr>
           <w:ilvl w:val="0"/>
-          <w:numId w:val="3"/>
+          <w:numId w:val="2"/>
         </w:numPr>
         <w:rPr/>
       </w:pPr>
@@ -4203,7 +4203,7 @@
         <w:pStyle w:val="Cuerpodetexto"/>
         <w:numPr>
           <w:ilvl w:val="0"/>
-          <w:numId w:val="3"/>
+          <w:numId w:val="2"/>
         </w:numPr>
         <w:rPr>
           <w:highlight w:val="cyan"/>
@@ -4221,7 +4221,7 @@
         <w:pStyle w:val="Cuerpodetexto"/>
         <w:numPr>
           <w:ilvl w:val="0"/>
-          <w:numId w:val="3"/>
+          <w:numId w:val="2"/>
         </w:numPr>
         <w:rPr/>
       </w:pPr>
@@ -4246,7 +4246,7 @@
         <w:pStyle w:val="Cuerpodetexto"/>
         <w:numPr>
           <w:ilvl w:val="0"/>
-          <w:numId w:val="3"/>
+          <w:numId w:val="2"/>
         </w:numPr>
         <w:rPr/>
       </w:pPr>
@@ -4260,7 +4260,7 @@
         <w:pStyle w:val="Cuerpodetexto"/>
         <w:numPr>
           <w:ilvl w:val="2"/>
-          <w:numId w:val="3"/>
+          <w:numId w:val="2"/>
         </w:numPr>
         <w:rPr>
           <w:highlight w:val="cyan"/>
@@ -4278,7 +4278,7 @@
         <w:pStyle w:val="Cuerpodetexto"/>
         <w:numPr>
           <w:ilvl w:val="2"/>
-          <w:numId w:val="3"/>
+          <w:numId w:val="2"/>
         </w:numPr>
         <w:rPr>
           <w:highlight w:val="cyan"/>
@@ -4296,7 +4296,7 @@
         <w:pStyle w:val="Cuerpodetexto"/>
         <w:numPr>
           <w:ilvl w:val="2"/>
-          <w:numId w:val="3"/>
+          <w:numId w:val="2"/>
         </w:numPr>
         <w:rPr/>
       </w:pPr>
@@ -4310,7 +4310,7 @@
         <w:pStyle w:val="Cuerpodetexto"/>
         <w:numPr>
           <w:ilvl w:val="2"/>
-          <w:numId w:val="3"/>
+          <w:numId w:val="2"/>
         </w:numPr>
         <w:rPr>
           <w:highlight w:val="cyan"/>
@@ -4328,7 +4328,7 @@
         <w:pStyle w:val="Cuerpodetexto"/>
         <w:numPr>
           <w:ilvl w:val="2"/>
-          <w:numId w:val="3"/>
+          <w:numId w:val="2"/>
         </w:numPr>
         <w:rPr/>
       </w:pPr>
@@ -4342,7 +4342,7 @@
         <w:pStyle w:val="Cuerpodetexto"/>
         <w:numPr>
           <w:ilvl w:val="2"/>
-          <w:numId w:val="3"/>
+          <w:numId w:val="2"/>
         </w:numPr>
         <w:rPr/>
       </w:pPr>
@@ -4356,7 +4356,7 @@
         <w:pStyle w:val="Cuerpodetexto"/>
         <w:numPr>
           <w:ilvl w:val="0"/>
-          <w:numId w:val="3"/>
+          <w:numId w:val="2"/>
         </w:numPr>
         <w:rPr/>
       </w:pPr>
@@ -4374,7 +4374,7 @@
         <w:pStyle w:val="Cuerpodetexto"/>
         <w:numPr>
           <w:ilvl w:val="2"/>
-          <w:numId w:val="3"/>
+          <w:numId w:val="2"/>
         </w:numPr>
         <w:rPr/>
       </w:pPr>
@@ -4388,7 +4388,7 @@
         <w:pStyle w:val="Cuerpodetexto"/>
         <w:numPr>
           <w:ilvl w:val="2"/>
-          <w:numId w:val="3"/>
+          <w:numId w:val="2"/>
         </w:numPr>
         <w:rPr/>
       </w:pPr>
@@ -4402,7 +4402,7 @@
         <w:pStyle w:val="Cuerpodetexto"/>
         <w:numPr>
           <w:ilvl w:val="2"/>
-          <w:numId w:val="3"/>
+          <w:numId w:val="2"/>
         </w:numPr>
         <w:rPr/>
       </w:pPr>
@@ -4416,7 +4416,7 @@
         <w:pStyle w:val="Cuerpodetexto"/>
         <w:numPr>
           <w:ilvl w:val="2"/>
-          <w:numId w:val="3"/>
+          <w:numId w:val="2"/>
         </w:numPr>
         <w:rPr/>
       </w:pPr>
@@ -4430,7 +4430,7 @@
         <w:pStyle w:val="Cuerpodetexto"/>
         <w:numPr>
           <w:ilvl w:val="0"/>
-          <w:numId w:val="3"/>
+          <w:numId w:val="2"/>
         </w:numPr>
         <w:rPr/>
       </w:pPr>
@@ -4448,7 +4448,7 @@
         <w:pStyle w:val="Cuerpodetexto"/>
         <w:numPr>
           <w:ilvl w:val="2"/>
-          <w:numId w:val="3"/>
+          <w:numId w:val="2"/>
         </w:numPr>
         <w:rPr/>
       </w:pPr>
@@ -4462,7 +4462,7 @@
         <w:pStyle w:val="Cuerpodetexto"/>
         <w:numPr>
           <w:ilvl w:val="2"/>
-          <w:numId w:val="3"/>
+          <w:numId w:val="2"/>
         </w:numPr>
         <w:rPr/>
       </w:pPr>
@@ -4476,7 +4476,7 @@
         <w:pStyle w:val="Cuerpodetexto"/>
         <w:numPr>
           <w:ilvl w:val="2"/>
-          <w:numId w:val="3"/>
+          <w:numId w:val="2"/>
         </w:numPr>
         <w:rPr/>
       </w:pPr>
@@ -4500,7 +4500,7 @@
         <w:pStyle w:val="Cuerpodetexto"/>
         <w:numPr>
           <w:ilvl w:val="2"/>
-          <w:numId w:val="3"/>
+          <w:numId w:val="2"/>
         </w:numPr>
         <w:rPr>
           <w:highlight w:val="darkYellow"/>
@@ -4543,7 +4543,7 @@
               <w:widowControl w:val="false"/>
               <w:numPr>
                 <w:ilvl w:val="4"/>
-                <w:numId w:val="3"/>
+                <w:numId w:val="2"/>
               </w:numPr>
               <w:spacing w:before="0" w:after="140"/>
               <w:rPr>
@@ -4572,7 +4572,7 @@
         <w:pStyle w:val="Cuerpodetexto"/>
         <w:numPr>
           <w:ilvl w:val="2"/>
-          <w:numId w:val="3"/>
+          <w:numId w:val="2"/>
         </w:numPr>
         <w:rPr>
           <w:highlight w:val="darkYellow"/>
@@ -4590,7 +4590,7 @@
         <w:pStyle w:val="Cuerpodetexto"/>
         <w:numPr>
           <w:ilvl w:val="4"/>
-          <w:numId w:val="3"/>
+          <w:numId w:val="2"/>
         </w:numPr>
         <w:rPr>
           <w:highlight w:val="darkYellow"/>
@@ -4608,7 +4608,7 @@
         <w:pStyle w:val="Cuerpodetexto"/>
         <w:numPr>
           <w:ilvl w:val="4"/>
-          <w:numId w:val="3"/>
+          <w:numId w:val="2"/>
         </w:numPr>
         <w:rPr>
           <w:b/>
@@ -4633,7 +4633,7 @@
         <w:pStyle w:val="Cuerpodetexto"/>
         <w:numPr>
           <w:ilvl w:val="4"/>
-          <w:numId w:val="3"/>
+          <w:numId w:val="2"/>
         </w:numPr>
         <w:rPr>
           <w:highlight w:val="darkYellow"/>
@@ -4651,7 +4651,7 @@
         <w:pStyle w:val="Cuerpodetexto"/>
         <w:numPr>
           <w:ilvl w:val="4"/>
-          <w:numId w:val="3"/>
+          <w:numId w:val="2"/>
         </w:numPr>
         <w:rPr>
           <w:b/>
@@ -4715,7 +4715,7 @@
               <w:widowControl w:val="false"/>
               <w:numPr>
                 <w:ilvl w:val="4"/>
-                <w:numId w:val="3"/>
+                <w:numId w:val="2"/>
               </w:numPr>
               <w:rPr>
                 <w:rFonts w:ascii="Ubuntu" w:hAnsi="Ubuntu"/>
@@ -4754,7 +4754,7 @@
               <w:widowControl w:val="false"/>
               <w:numPr>
                 <w:ilvl w:val="4"/>
-                <w:numId w:val="3"/>
+                <w:numId w:val="2"/>
               </w:numPr>
               <w:rPr>
                 <w:rFonts w:ascii="Ubuntu" w:hAnsi="Ubuntu"/>
@@ -4793,7 +4793,7 @@
               <w:widowControl w:val="false"/>
               <w:numPr>
                 <w:ilvl w:val="4"/>
-                <w:numId w:val="3"/>
+                <w:numId w:val="2"/>
               </w:numPr>
               <w:rPr>
                 <w:rFonts w:ascii="Ubuntu" w:hAnsi="Ubuntu"/>
@@ -4832,7 +4832,7 @@
               <w:widowControl w:val="false"/>
               <w:numPr>
                 <w:ilvl w:val="4"/>
-                <w:numId w:val="3"/>
+                <w:numId w:val="2"/>
               </w:numPr>
               <w:rPr>
                 <w:rFonts w:ascii="Ubuntu" w:hAnsi="Ubuntu"/>
@@ -4871,7 +4871,7 @@
               <w:widowControl w:val="false"/>
               <w:numPr>
                 <w:ilvl w:val="4"/>
-                <w:numId w:val="3"/>
+                <w:numId w:val="2"/>
               </w:numPr>
               <w:rPr>
                 <w:rFonts w:ascii="Ubuntu" w:hAnsi="Ubuntu"/>
@@ -4910,7 +4910,7 @@
               <w:widowControl w:val="false"/>
               <w:numPr>
                 <w:ilvl w:val="4"/>
-                <w:numId w:val="3"/>
+                <w:numId w:val="2"/>
               </w:numPr>
               <w:rPr>
                 <w:rFonts w:ascii="Ubuntu" w:hAnsi="Ubuntu"/>
@@ -4940,7 +4940,7 @@
         <w:pStyle w:val="Contenidodelatabla"/>
         <w:numPr>
           <w:ilvl w:val="2"/>
-          <w:numId w:val="3"/>
+          <w:numId w:val="2"/>
         </w:numPr>
         <w:rPr/>
       </w:pPr>
@@ -4987,7 +4987,7 @@
               <w:widowControl w:val="false"/>
               <w:numPr>
                 <w:ilvl w:val="0"/>
-                <w:numId w:val="3"/>
+                <w:numId w:val="2"/>
               </w:numPr>
               <w:rPr>
                 <w:rFonts w:ascii="Ubuntu" w:hAnsi="Ubuntu"/>
@@ -5078,7 +5078,7 @@
               <w:widowControl w:val="false"/>
               <w:numPr>
                 <w:ilvl w:val="0"/>
-                <w:numId w:val="3"/>
+                <w:numId w:val="2"/>
               </w:numPr>
               <w:rPr>
                 <w:rFonts w:ascii="Ubuntu" w:hAnsi="Ubuntu"/>
@@ -5140,7 +5140,7 @@
               <w:widowControl w:val="false"/>
               <w:numPr>
                 <w:ilvl w:val="0"/>
-                <w:numId w:val="3"/>
+                <w:numId w:val="2"/>
               </w:numPr>
               <w:rPr>
                 <w:rFonts w:ascii="Ubuntu" w:hAnsi="Ubuntu"/>
@@ -5165,7 +5165,7 @@
         <w:pStyle w:val="Cuerpodetexto"/>
         <w:numPr>
           <w:ilvl w:val="2"/>
-          <w:numId w:val="3"/>
+          <w:numId w:val="2"/>
         </w:numPr>
         <w:rPr/>
       </w:pPr>
@@ -5198,7 +5198,7 @@
         <w:pStyle w:val="Cuerpodetexto"/>
         <w:numPr>
           <w:ilvl w:val="4"/>
-          <w:numId w:val="3"/>
+          <w:numId w:val="2"/>
         </w:numPr>
         <w:rPr>
           <w:b/>
@@ -5219,7 +5219,7 @@
         <w:pStyle w:val="Cuerpodetexto"/>
         <w:numPr>
           <w:ilvl w:val="2"/>
-          <w:numId w:val="3"/>
+          <w:numId w:val="2"/>
         </w:numPr>
         <w:rPr/>
       </w:pPr>
@@ -5233,7 +5233,7 @@
         <w:pStyle w:val="Cuerpodetexto"/>
         <w:numPr>
           <w:ilvl w:val="0"/>
-          <w:numId w:val="3"/>
+          <w:numId w:val="2"/>
         </w:numPr>
         <w:rPr/>
       </w:pPr>
@@ -5247,7 +5247,7 @@
         <w:pStyle w:val="Cuerpodetexto"/>
         <w:numPr>
           <w:ilvl w:val="0"/>
-          <w:numId w:val="3"/>
+          <w:numId w:val="2"/>
         </w:numPr>
         <w:rPr>
           <w:highlight w:val="cyan"/>
@@ -5265,7 +5265,7 @@
         <w:pStyle w:val="Cuerpodetexto"/>
         <w:numPr>
           <w:ilvl w:val="0"/>
-          <w:numId w:val="3"/>
+          <w:numId w:val="2"/>
         </w:numPr>
         <w:rPr/>
       </w:pPr>
@@ -5279,7 +5279,7 @@
         <w:pStyle w:val="Cuerpodetexto"/>
         <w:numPr>
           <w:ilvl w:val="0"/>
-          <w:numId w:val="3"/>
+          <w:numId w:val="2"/>
         </w:numPr>
         <w:rPr>
           <w:highlight w:val="cyan"/>
@@ -5297,7 +5297,7 @@
         <w:pStyle w:val="Cuerpodetexto"/>
         <w:numPr>
           <w:ilvl w:val="2"/>
-          <w:numId w:val="3"/>
+          <w:numId w:val="2"/>
         </w:numPr>
         <w:rPr/>
       </w:pPr>
@@ -5311,7 +5311,7 @@
         <w:pStyle w:val="Cuerpodetexto"/>
         <w:numPr>
           <w:ilvl w:val="2"/>
-          <w:numId w:val="3"/>
+          <w:numId w:val="2"/>
         </w:numPr>
         <w:rPr/>
       </w:pPr>
@@ -5335,7 +5335,7 @@
         <w:pStyle w:val="Cuerpodetexto"/>
         <w:numPr>
           <w:ilvl w:val="2"/>
-          <w:numId w:val="3"/>
+          <w:numId w:val="2"/>
         </w:numPr>
         <w:rPr/>
       </w:pPr>
@@ -5349,7 +5349,7 @@
         <w:pStyle w:val="Cuerpodetexto"/>
         <w:numPr>
           <w:ilvl w:val="0"/>
-          <w:numId w:val="3"/>
+          <w:numId w:val="2"/>
         </w:numPr>
         <w:rPr>
           <w:highlight w:val="cyan"/>
@@ -5367,7 +5367,7 @@
         <w:pStyle w:val="Cuerpodetexto"/>
         <w:numPr>
           <w:ilvl w:val="0"/>
-          <w:numId w:val="3"/>
+          <w:numId w:val="2"/>
         </w:numPr>
         <w:rPr/>
       </w:pPr>
@@ -5381,7 +5381,7 @@
         <w:pStyle w:val="Cuerpodetexto"/>
         <w:numPr>
           <w:ilvl w:val="0"/>
-          <w:numId w:val="3"/>
+          <w:numId w:val="2"/>
         </w:numPr>
         <w:rPr/>
       </w:pPr>
@@ -5395,7 +5395,7 @@
         <w:pStyle w:val="Cuerpodetexto"/>
         <w:numPr>
           <w:ilvl w:val="0"/>
-          <w:numId w:val="3"/>
+          <w:numId w:val="2"/>
         </w:numPr>
         <w:rPr/>
       </w:pPr>
@@ -5409,7 +5409,7 @@
         <w:pStyle w:val="Cuerpodetexto"/>
         <w:numPr>
           <w:ilvl w:val="2"/>
-          <w:numId w:val="3"/>
+          <w:numId w:val="2"/>
         </w:numPr>
         <w:rPr>
           <w:highlight w:val="cyan"/>
@@ -5427,7 +5427,7 @@
         <w:pStyle w:val="Cuerpodetexto"/>
         <w:numPr>
           <w:ilvl w:val="2"/>
-          <w:numId w:val="3"/>
+          <w:numId w:val="2"/>
         </w:numPr>
         <w:rPr/>
       </w:pPr>
@@ -5451,7 +5451,7 @@
         <w:pStyle w:val="Cuerpodetexto"/>
         <w:numPr>
           <w:ilvl w:val="2"/>
-          <w:numId w:val="3"/>
+          <w:numId w:val="2"/>
         </w:numPr>
         <w:rPr/>
       </w:pPr>
@@ -5475,7 +5475,7 @@
         <w:pStyle w:val="Cuerpodetexto"/>
         <w:numPr>
           <w:ilvl w:val="2"/>
-          <w:numId w:val="3"/>
+          <w:numId w:val="2"/>
         </w:numPr>
         <w:rPr/>
       </w:pPr>
@@ -5489,7 +5489,7 @@
         <w:pStyle w:val="Cuerpodetexto"/>
         <w:numPr>
           <w:ilvl w:val="0"/>
-          <w:numId w:val="3"/>
+          <w:numId w:val="2"/>
         </w:numPr>
         <w:rPr>
           <w:highlight w:val="cyan"/>
@@ -5507,7 +5507,7 @@
         <w:pStyle w:val="Cuerpodetexto"/>
         <w:numPr>
           <w:ilvl w:val="0"/>
-          <w:numId w:val="3"/>
+          <w:numId w:val="2"/>
         </w:numPr>
         <w:rPr/>
       </w:pPr>
@@ -5521,7 +5521,7 @@
         <w:pStyle w:val="Cuerpodetexto"/>
         <w:numPr>
           <w:ilvl w:val="0"/>
-          <w:numId w:val="3"/>
+          <w:numId w:val="2"/>
         </w:numPr>
         <w:rPr/>
       </w:pPr>
@@ -5535,7 +5535,7 @@
         <w:pStyle w:val="Cuerpodetexto"/>
         <w:numPr>
           <w:ilvl w:val="0"/>
-          <w:numId w:val="3"/>
+          <w:numId w:val="2"/>
         </w:numPr>
         <w:rPr/>
       </w:pPr>
@@ -5549,7 +5549,7 @@
         <w:pStyle w:val="Cuerpodetexto"/>
         <w:numPr>
           <w:ilvl w:val="2"/>
-          <w:numId w:val="3"/>
+          <w:numId w:val="2"/>
         </w:numPr>
         <w:rPr>
           <w:highlight w:val="cyan"/>
@@ -5567,7 +5567,7 @@
         <w:pStyle w:val="Cuerpodetexto"/>
         <w:numPr>
           <w:ilvl w:val="2"/>
-          <w:numId w:val="3"/>
+          <w:numId w:val="2"/>
         </w:numPr>
         <w:rPr/>
       </w:pPr>
@@ -5591,7 +5591,7 @@
         <w:pStyle w:val="Cuerpodetexto"/>
         <w:numPr>
           <w:ilvl w:val="4"/>
-          <w:numId w:val="3"/>
+          <w:numId w:val="2"/>
         </w:numPr>
         <w:rPr/>
       </w:pPr>
@@ -5605,7 +5605,7 @@
         <w:pStyle w:val="Cuerpodetexto"/>
         <w:numPr>
           <w:ilvl w:val="4"/>
-          <w:numId w:val="3"/>
+          <w:numId w:val="2"/>
         </w:numPr>
         <w:rPr>
           <w:b/>
@@ -5626,7 +5626,7 @@
         <w:pStyle w:val="Cuerpodetexto"/>
         <w:numPr>
           <w:ilvl w:val="2"/>
-          <w:numId w:val="3"/>
+          <w:numId w:val="2"/>
         </w:numPr>
         <w:rPr/>
       </w:pPr>
@@ -5640,7 +5640,7 @@
         <w:pStyle w:val="Cuerpodetexto"/>
         <w:numPr>
           <w:ilvl w:val="0"/>
-          <w:numId w:val="3"/>
+          <w:numId w:val="2"/>
         </w:numPr>
         <w:rPr/>
       </w:pPr>
@@ -5654,7 +5654,7 @@
         <w:pStyle w:val="Cuerpodetexto"/>
         <w:numPr>
           <w:ilvl w:val="0"/>
-          <w:numId w:val="3"/>
+          <w:numId w:val="2"/>
         </w:numPr>
         <w:rPr>
           <w:highlight w:val="cyan"/>
@@ -5672,7 +5672,7 @@
         <w:pStyle w:val="Cuerpodetexto"/>
         <w:numPr>
           <w:ilvl w:val="0"/>
-          <w:numId w:val="3"/>
+          <w:numId w:val="2"/>
         </w:numPr>
         <w:rPr/>
       </w:pPr>
@@ -5686,7 +5686,7 @@
         <w:pStyle w:val="Cuerpodetexto"/>
         <w:numPr>
           <w:ilvl w:val="0"/>
-          <w:numId w:val="3"/>
+          <w:numId w:val="2"/>
         </w:numPr>
         <w:rPr>
           <w:highlight w:val="cyan"/>
@@ -5704,7 +5704,7 @@
         <w:pStyle w:val="Cuerpodetexto"/>
         <w:numPr>
           <w:ilvl w:val="2"/>
-          <w:numId w:val="3"/>
+          <w:numId w:val="2"/>
         </w:numPr>
         <w:rPr/>
       </w:pPr>
@@ -5728,7 +5728,7 @@
         <w:pStyle w:val="Cuerpodetexto"/>
         <w:numPr>
           <w:ilvl w:val="4"/>
-          <w:numId w:val="3"/>
+          <w:numId w:val="2"/>
         </w:numPr>
         <w:rPr>
           <w:b/>
@@ -5749,7 +5749,7 @@
         <w:pStyle w:val="Cuerpodetexto"/>
         <w:numPr>
           <w:ilvl w:val="2"/>
-          <w:numId w:val="3"/>
+          <w:numId w:val="2"/>
         </w:numPr>
         <w:rPr/>
       </w:pPr>
@@ -5773,7 +5773,7 @@
         <w:pStyle w:val="Cuerpodetexto"/>
         <w:numPr>
           <w:ilvl w:val="4"/>
-          <w:numId w:val="3"/>
+          <w:numId w:val="2"/>
         </w:numPr>
         <w:rPr>
           <w:b/>
@@ -5794,7 +5794,7 @@
         <w:pStyle w:val="Cuerpodetexto"/>
         <w:numPr>
           <w:ilvl w:val="2"/>
-          <w:numId w:val="3"/>
+          <w:numId w:val="2"/>
         </w:numPr>
         <w:rPr/>
       </w:pPr>
@@ -5808,7 +5808,7 @@
         <w:pStyle w:val="Cuerpodetexto"/>
         <w:numPr>
           <w:ilvl w:val="2"/>
-          <w:numId w:val="3"/>
+          <w:numId w:val="2"/>
         </w:numPr>
         <w:rPr/>
       </w:pPr>
@@ -5832,7 +5832,7 @@
         <w:pStyle w:val="Cuerpodetexto"/>
         <w:numPr>
           <w:ilvl w:val="2"/>
-          <w:numId w:val="3"/>
+          <w:numId w:val="2"/>
         </w:numPr>
         <w:rPr>
           <w:highlight w:val="darkYellow"/>
@@ -5875,7 +5875,7 @@
               <w:widowControl w:val="false"/>
               <w:numPr>
                 <w:ilvl w:val="4"/>
-                <w:numId w:val="3"/>
+                <w:numId w:val="2"/>
               </w:numPr>
               <w:spacing w:before="0" w:after="140"/>
               <w:rPr>
@@ -5904,7 +5904,7 @@
         <w:pStyle w:val="Cuerpodetexto"/>
         <w:numPr>
           <w:ilvl w:val="2"/>
-          <w:numId w:val="3"/>
+          <w:numId w:val="2"/>
         </w:numPr>
         <w:rPr>
           <w:highlight w:val="darkYellow"/>
@@ -5922,7 +5922,7 @@
         <w:pStyle w:val="Cuerpodetexto"/>
         <w:numPr>
           <w:ilvl w:val="4"/>
-          <w:numId w:val="3"/>
+          <w:numId w:val="2"/>
         </w:numPr>
         <w:rPr>
           <w:highlight w:val="darkYellow"/>
@@ -5940,7 +5940,7 @@
         <w:pStyle w:val="Cuerpodetexto"/>
         <w:numPr>
           <w:ilvl w:val="4"/>
-          <w:numId w:val="3"/>
+          <w:numId w:val="2"/>
         </w:numPr>
         <w:rPr>
           <w:b/>
@@ -5965,7 +5965,7 @@
         <w:pStyle w:val="Cuerpodetexto"/>
         <w:numPr>
           <w:ilvl w:val="4"/>
-          <w:numId w:val="3"/>
+          <w:numId w:val="2"/>
         </w:numPr>
         <w:rPr>
           <w:highlight w:val="darkYellow"/>
@@ -5983,7 +5983,7 @@
         <w:pStyle w:val="Cuerpodetexto"/>
         <w:numPr>
           <w:ilvl w:val="4"/>
-          <w:numId w:val="3"/>
+          <w:numId w:val="2"/>
         </w:numPr>
         <w:rPr/>
       </w:pPr>
@@ -6000,20 +6000,20 @@
         <w:pStyle w:val="Cuerpodetexto"/>
         <w:numPr>
           <w:ilvl w:val="2"/>
-          <w:numId w:val="3"/>
-        </w:numPr>
-        <w:rPr/>
-      </w:pPr>
-      <w:r>
-        <w:rPr/>
-      </w:r>
-    </w:p>
-    <w:p>
-      <w:pPr>
-        <w:pStyle w:val="Cuerpodetexto"/>
-        <w:numPr>
-          <w:ilvl w:val="2"/>
-          <w:numId w:val="3"/>
+          <w:numId w:val="2"/>
+        </w:numPr>
+        <w:rPr/>
+      </w:pPr>
+      <w:r>
+        <w:rPr/>
+      </w:r>
+    </w:p>
+    <w:p>
+      <w:pPr>
+        <w:pStyle w:val="Cuerpodetexto"/>
+        <w:numPr>
+          <w:ilvl w:val="2"/>
+          <w:numId w:val="2"/>
         </w:numPr>
         <w:rPr/>
       </w:pPr>
@@ -6029,7 +6029,7 @@
         <w:pStyle w:val="Cuerpodetexto"/>
         <w:numPr>
           <w:ilvl w:val="2"/>
-          <w:numId w:val="3"/>
+          <w:numId w:val="2"/>
         </w:numPr>
         <w:rPr/>
       </w:pPr>
@@ -6042,7 +6042,7 @@
         <w:pStyle w:val="Normal"/>
         <w:numPr>
           <w:ilvl w:val="4"/>
-          <w:numId w:val="3"/>
+          <w:numId w:val="2"/>
         </w:numPr>
         <w:rPr>
           <w:rFonts w:ascii="Ubuntu" w:hAnsi="Ubuntu"/>
@@ -6064,7 +6064,7 @@
         <w:pStyle w:val="Normal"/>
         <w:numPr>
           <w:ilvl w:val="2"/>
-          <w:numId w:val="3"/>
+          <w:numId w:val="2"/>
         </w:numPr>
         <w:rPr>
           <w:rFonts w:ascii="Ubuntu" w:hAnsi="Ubuntu"/>
@@ -6086,7 +6086,7 @@
         <w:pStyle w:val="Cuerpodetexto"/>
         <w:numPr>
           <w:ilvl w:val="2"/>
-          <w:numId w:val="3"/>
+          <w:numId w:val="2"/>
         </w:numPr>
         <w:rPr/>
       </w:pPr>
@@ -6100,7 +6100,7 @@
         <w:pStyle w:val="Cuerpodetexto"/>
         <w:numPr>
           <w:ilvl w:val="2"/>
-          <w:numId w:val="3"/>
+          <w:numId w:val="2"/>
         </w:numPr>
         <w:rPr/>
       </w:pPr>
@@ -6293,7 +6293,7 @@
         <w:pStyle w:val="Contenidodelatabla"/>
         <w:numPr>
           <w:ilvl w:val="2"/>
-          <w:numId w:val="3"/>
+          <w:numId w:val="2"/>
         </w:numPr>
         <w:rPr>
           <w:rFonts w:ascii="Ubuntu" w:hAnsi="Ubuntu"/>
@@ -6454,7 +6454,7 @@
         <w:pStyle w:val="Contenidodelatabla"/>
         <w:numPr>
           <w:ilvl w:val="2"/>
-          <w:numId w:val="3"/>
+          <w:numId w:val="2"/>
         </w:numPr>
         <w:rPr>
           <w:rFonts w:ascii="Ubuntu" w:hAnsi="Ubuntu"/>
@@ -6476,7 +6476,7 @@
         <w:pStyle w:val="Cuerpodetexto"/>
         <w:numPr>
           <w:ilvl w:val="2"/>
-          <w:numId w:val="3"/>
+          <w:numId w:val="2"/>
         </w:numPr>
         <w:rPr/>
       </w:pPr>
@@ -6499,7 +6499,7 @@
         <w:pStyle w:val="Cuerpodetexto"/>
         <w:numPr>
           <w:ilvl w:val="4"/>
-          <w:numId w:val="3"/>
+          <w:numId w:val="2"/>
         </w:numPr>
         <w:rPr>
           <w:b/>
@@ -6520,7 +6520,7 @@
         <w:pStyle w:val="Cuerpodetexto"/>
         <w:numPr>
           <w:ilvl w:val="2"/>
-          <w:numId w:val="3"/>
+          <w:numId w:val="2"/>
         </w:numPr>
         <w:rPr/>
       </w:pPr>
@@ -6534,7 +6534,7 @@
         <w:pStyle w:val="Cuerpodetexto"/>
         <w:numPr>
           <w:ilvl w:val="2"/>
-          <w:numId w:val="3"/>
+          <w:numId w:val="2"/>
         </w:numPr>
         <w:rPr/>
       </w:pPr>
@@ -6548,7 +6548,7 @@
         <w:pStyle w:val="Cuerpodetexto"/>
         <w:numPr>
           <w:ilvl w:val="4"/>
-          <w:numId w:val="3"/>
+          <w:numId w:val="2"/>
         </w:numPr>
         <w:rPr/>
       </w:pPr>
@@ -6562,7 +6562,7 @@
         <w:pStyle w:val="Cuerpodetexto"/>
         <w:numPr>
           <w:ilvl w:val="4"/>
-          <w:numId w:val="3"/>
+          <w:numId w:val="2"/>
         </w:numPr>
         <w:rPr>
           <w:b/>
@@ -6583,7 +6583,7 @@
         <w:pStyle w:val="Cuerpodetexto"/>
         <w:numPr>
           <w:ilvl w:val="2"/>
-          <w:numId w:val="3"/>
+          <w:numId w:val="2"/>
         </w:numPr>
         <w:rPr/>
       </w:pPr>
@@ -6597,7 +6597,7 @@
         <w:pStyle w:val="Cuerpodetexto"/>
         <w:numPr>
           <w:ilvl w:val="0"/>
-          <w:numId w:val="3"/>
+          <w:numId w:val="2"/>
         </w:numPr>
         <w:rPr/>
       </w:pPr>
@@ -6611,7 +6611,7 @@
         <w:pStyle w:val="Cuerpodetexto"/>
         <w:numPr>
           <w:ilvl w:val="0"/>
-          <w:numId w:val="3"/>
+          <w:numId w:val="2"/>
         </w:numPr>
         <w:rPr>
           <w:highlight w:val="cyan"/>
@@ -6629,7 +6629,7 @@
         <w:pStyle w:val="Cuerpodetexto"/>
         <w:numPr>
           <w:ilvl w:val="0"/>
-          <w:numId w:val="3"/>
+          <w:numId w:val="2"/>
         </w:numPr>
         <w:rPr/>
       </w:pPr>
@@ -6643,7 +6643,7 @@
         <w:pStyle w:val="Cuerpodetexto"/>
         <w:numPr>
           <w:ilvl w:val="0"/>
-          <w:numId w:val="3"/>
+          <w:numId w:val="2"/>
         </w:numPr>
         <w:rPr>
           <w:highlight w:val="cyan"/>
@@ -6661,7 +6661,7 @@
         <w:pStyle w:val="Cuerpodetexto"/>
         <w:numPr>
           <w:ilvl w:val="2"/>
-          <w:numId w:val="3"/>
+          <w:numId w:val="2"/>
         </w:numPr>
         <w:rPr/>
       </w:pPr>
@@ -6675,7 +6675,7 @@
         <w:pStyle w:val="Cuerpodetexto"/>
         <w:numPr>
           <w:ilvl w:val="2"/>
-          <w:numId w:val="3"/>
+          <w:numId w:val="2"/>
         </w:numPr>
         <w:rPr/>
       </w:pPr>
@@ -6699,7 +6699,7 @@
         <w:pStyle w:val="Normal"/>
         <w:numPr>
           <w:ilvl w:val="2"/>
-          <w:numId w:val="3"/>
+          <w:numId w:val="2"/>
         </w:numPr>
         <w:rPr>
           <w:rFonts w:ascii="Ubuntu" w:hAnsi="Ubuntu"/>
@@ -6721,7 +6721,7 @@
         <w:pStyle w:val="Normal"/>
         <w:numPr>
           <w:ilvl w:val="2"/>
-          <w:numId w:val="3"/>
+          <w:numId w:val="2"/>
         </w:numPr>
         <w:rPr>
           <w:rFonts w:ascii="Ubuntu" w:hAnsi="Ubuntu"/>
@@ -6743,7 +6743,7 @@
         <w:pStyle w:val="Cuerpodetexto"/>
         <w:numPr>
           <w:ilvl w:val="2"/>
-          <w:numId w:val="3"/>
+          <w:numId w:val="2"/>
         </w:numPr>
         <w:rPr/>
       </w:pPr>
@@ -6767,7 +6767,7 @@
         <w:pStyle w:val="Cuerpodetexto"/>
         <w:numPr>
           <w:ilvl w:val="4"/>
-          <w:numId w:val="3"/>
+          <w:numId w:val="2"/>
         </w:numPr>
         <w:rPr/>
       </w:pPr>
@@ -6781,7 +6781,7 @@
         <w:pStyle w:val="Cuerpodetexto"/>
         <w:numPr>
           <w:ilvl w:val="4"/>
-          <w:numId w:val="3"/>
+          <w:numId w:val="2"/>
         </w:numPr>
         <w:rPr>
           <w:b/>
@@ -6802,7 +6802,7 @@
         <w:pStyle w:val="Cuerpodetexto"/>
         <w:numPr>
           <w:ilvl w:val="2"/>
-          <w:numId w:val="3"/>
+          <w:numId w:val="2"/>
         </w:numPr>
         <w:rPr/>
       </w:pPr>
@@ -6816,7 +6816,7 @@
         <w:pStyle w:val="Cuerpodetexto"/>
         <w:numPr>
           <w:ilvl w:val="0"/>
-          <w:numId w:val="3"/>
+          <w:numId w:val="2"/>
         </w:numPr>
         <w:rPr/>
       </w:pPr>
@@ -6830,7 +6830,7 @@
         <w:pStyle w:val="Cuerpodetexto"/>
         <w:numPr>
           <w:ilvl w:val="0"/>
-          <w:numId w:val="3"/>
+          <w:numId w:val="2"/>
         </w:numPr>
         <w:rPr>
           <w:highlight w:val="cyan"/>
@@ -6848,7 +6848,7 @@
         <w:pStyle w:val="Cuerpodetexto"/>
         <w:numPr>
           <w:ilvl w:val="0"/>
-          <w:numId w:val="3"/>
+          <w:numId w:val="2"/>
         </w:numPr>
         <w:rPr/>
       </w:pPr>
@@ -6862,7 +6862,7 @@
         <w:pStyle w:val="Cuerpodetexto"/>
         <w:numPr>
           <w:ilvl w:val="0"/>
-          <w:numId w:val="3"/>
+          <w:numId w:val="2"/>
         </w:numPr>
         <w:rPr>
           <w:highlight w:val="cyan"/>
@@ -6880,7 +6880,7 @@
         <w:pStyle w:val="Cuerpodetexto"/>
         <w:numPr>
           <w:ilvl w:val="2"/>
-          <w:numId w:val="3"/>
+          <w:numId w:val="2"/>
         </w:numPr>
         <w:rPr/>
       </w:pPr>
@@ -6894,7 +6894,7 @@
         <w:pStyle w:val="Cuerpodetexto"/>
         <w:numPr>
           <w:ilvl w:val="4"/>
-          <w:numId w:val="3"/>
+          <w:numId w:val="2"/>
         </w:numPr>
         <w:rPr/>
       </w:pPr>
@@ -6908,7 +6908,7 @@
         <w:pStyle w:val="Cuerpodetexto"/>
         <w:numPr>
           <w:ilvl w:val="4"/>
-          <w:numId w:val="3"/>
+          <w:numId w:val="2"/>
         </w:numPr>
         <w:rPr>
           <w:b/>
@@ -6929,7 +6929,7 @@
         <w:pStyle w:val="Cuerpodetexto"/>
         <w:numPr>
           <w:ilvl w:val="2"/>
-          <w:numId w:val="3"/>
+          <w:numId w:val="2"/>
         </w:numPr>
         <w:rPr/>
       </w:pPr>
@@ -6943,7 +6943,7 @@
         <w:pStyle w:val="Cuerpodetexto"/>
         <w:numPr>
           <w:ilvl w:val="0"/>
-          <w:numId w:val="3"/>
+          <w:numId w:val="2"/>
         </w:numPr>
         <w:rPr/>
       </w:pPr>
@@ -6957,7 +6957,7 @@
         <w:pStyle w:val="Cuerpodetexto"/>
         <w:numPr>
           <w:ilvl w:val="0"/>
-          <w:numId w:val="3"/>
+          <w:numId w:val="2"/>
         </w:numPr>
         <w:rPr>
           <w:highlight w:val="cyan"/>
@@ -6975,7 +6975,7 @@
         <w:pStyle w:val="Cuerpodetexto"/>
         <w:numPr>
           <w:ilvl w:val="0"/>
-          <w:numId w:val="3"/>
+          <w:numId w:val="2"/>
         </w:numPr>
         <w:rPr/>
       </w:pPr>
@@ -6989,7 +6989,7 @@
         <w:pStyle w:val="Cuerpodetexto"/>
         <w:numPr>
           <w:ilvl w:val="0"/>
-          <w:numId w:val="3"/>
+          <w:numId w:val="2"/>
         </w:numPr>
         <w:rPr>
           <w:highlight w:val="cyan"/>
@@ -7007,7 +7007,7 @@
         <w:pStyle w:val="Cuerpodetexto"/>
         <w:numPr>
           <w:ilvl w:val="2"/>
-          <w:numId w:val="3"/>
+          <w:numId w:val="2"/>
         </w:numPr>
         <w:rPr/>
       </w:pPr>
@@ -7021,7 +7021,7 @@
         <w:pStyle w:val="Cuerpodetexto"/>
         <w:numPr>
           <w:ilvl w:val="4"/>
-          <w:numId w:val="3"/>
+          <w:numId w:val="2"/>
         </w:numPr>
         <w:rPr/>
       </w:pPr>
@@ -7035,7 +7035,7 @@
         <w:pStyle w:val="Cuerpodetexto"/>
         <w:numPr>
           <w:ilvl w:val="4"/>
-          <w:numId w:val="3"/>
+          <w:numId w:val="2"/>
         </w:numPr>
         <w:rPr>
           <w:b/>
@@ -7056,7 +7056,7 @@
         <w:pStyle w:val="Cuerpodetexto"/>
         <w:numPr>
           <w:ilvl w:val="2"/>
-          <w:numId w:val="3"/>
+          <w:numId w:val="2"/>
         </w:numPr>
         <w:rPr/>
       </w:pPr>
@@ -7070,7 +7070,7 @@
         <w:pStyle w:val="Cuerpodetexto"/>
         <w:numPr>
           <w:ilvl w:val="0"/>
-          <w:numId w:val="3"/>
+          <w:numId w:val="2"/>
         </w:numPr>
         <w:rPr/>
       </w:pPr>
@@ -7084,7 +7084,7 @@
         <w:pStyle w:val="Cuerpodetexto"/>
         <w:numPr>
           <w:ilvl w:val="0"/>
-          <w:numId w:val="3"/>
+          <w:numId w:val="2"/>
         </w:numPr>
         <w:rPr>
           <w:highlight w:val="cyan"/>
@@ -7102,7 +7102,7 @@
         <w:pStyle w:val="Cuerpodetexto"/>
         <w:numPr>
           <w:ilvl w:val="0"/>
-          <w:numId w:val="3"/>
+          <w:numId w:val="2"/>
         </w:numPr>
         <w:rPr/>
       </w:pPr>
@@ -7116,7 +7116,7 @@
         <w:pStyle w:val="Cuerpodetexto"/>
         <w:numPr>
           <w:ilvl w:val="0"/>
-          <w:numId w:val="3"/>
+          <w:numId w:val="2"/>
         </w:numPr>
         <w:rPr>
           <w:highlight w:val="cyan"/>
@@ -7134,7 +7134,7 @@
         <w:pStyle w:val="Cuerpodetexto"/>
         <w:numPr>
           <w:ilvl w:val="2"/>
-          <w:numId w:val="3"/>
+          <w:numId w:val="2"/>
         </w:numPr>
         <w:rPr/>
       </w:pPr>
@@ -7148,7 +7148,7 @@
         <w:pStyle w:val="Cuerpodetexto"/>
         <w:numPr>
           <w:ilvl w:val="4"/>
-          <w:numId w:val="3"/>
+          <w:numId w:val="2"/>
         </w:numPr>
         <w:rPr/>
       </w:pPr>
@@ -7162,7 +7162,7 @@
         <w:pStyle w:val="Cuerpodetexto"/>
         <w:numPr>
           <w:ilvl w:val="4"/>
-          <w:numId w:val="3"/>
+          <w:numId w:val="2"/>
         </w:numPr>
         <w:rPr/>
       </w:pPr>
@@ -7179,7 +7179,7 @@
         <w:pStyle w:val="Cuerpodetexto"/>
         <w:numPr>
           <w:ilvl w:val="2"/>
-          <w:numId w:val="3"/>
+          <w:numId w:val="2"/>
         </w:numPr>
         <w:rPr/>
       </w:pPr>
@@ -7193,7 +7193,7 @@
         <w:pStyle w:val="Cuerpodetexto"/>
         <w:numPr>
           <w:ilvl w:val="0"/>
-          <w:numId w:val="3"/>
+          <w:numId w:val="2"/>
         </w:numPr>
         <w:rPr/>
       </w:pPr>
@@ -7207,7 +7207,7 @@
         <w:pStyle w:val="Cuerpodetexto"/>
         <w:numPr>
           <w:ilvl w:val="0"/>
-          <w:numId w:val="3"/>
+          <w:numId w:val="2"/>
         </w:numPr>
         <w:rPr/>
       </w:pPr>
@@ -7227,7 +7227,7 @@
         <w:pStyle w:val="Cuerpodetexto"/>
         <w:numPr>
           <w:ilvl w:val="0"/>
-          <w:numId w:val="3"/>
+          <w:numId w:val="2"/>
         </w:numPr>
         <w:rPr/>
       </w:pPr>
@@ -7241,7 +7241,7 @@
         <w:pStyle w:val="Cuerpodetexto"/>
         <w:numPr>
           <w:ilvl w:val="0"/>
-          <w:numId w:val="3"/>
+          <w:numId w:val="2"/>
         </w:numPr>
         <w:rPr>
           <w:highlight w:val="cyan"/>
@@ -7259,7 +7259,7 @@
         <w:pStyle w:val="Cuerpodetexto"/>
         <w:numPr>
           <w:ilvl w:val="2"/>
-          <w:numId w:val="3"/>
+          <w:numId w:val="2"/>
         </w:numPr>
         <w:rPr/>
       </w:pPr>
@@ -7273,7 +7273,7 @@
         <w:pStyle w:val="Cuerpodetexto"/>
         <w:numPr>
           <w:ilvl w:val="2"/>
-          <w:numId w:val="3"/>
+          <w:numId w:val="2"/>
         </w:numPr>
         <w:rPr/>
       </w:pPr>
@@ -7297,7 +7297,7 @@
         <w:pStyle w:val="Cuerpodetexto"/>
         <w:numPr>
           <w:ilvl w:val="2"/>
-          <w:numId w:val="3"/>
+          <w:numId w:val="2"/>
         </w:numPr>
         <w:rPr/>
       </w:pPr>
@@ -7311,7 +7311,7 @@
         <w:pStyle w:val="Cuerpodetexto"/>
         <w:numPr>
           <w:ilvl w:val="2"/>
-          <w:numId w:val="3"/>
+          <w:numId w:val="2"/>
         </w:numPr>
         <w:rPr/>
       </w:pPr>
@@ -7335,7 +7335,7 @@
         <w:pStyle w:val="Cuerpodetexto"/>
         <w:numPr>
           <w:ilvl w:val="2"/>
-          <w:numId w:val="3"/>
+          <w:numId w:val="2"/>
         </w:numPr>
         <w:rPr/>
       </w:pPr>
@@ -7359,7 +7359,7 @@
         <w:pStyle w:val="Cuerpodetexto"/>
         <w:numPr>
           <w:ilvl w:val="2"/>
-          <w:numId w:val="3"/>
+          <w:numId w:val="2"/>
         </w:numPr>
         <w:rPr/>
       </w:pPr>
@@ -7373,7 +7373,7 @@
         <w:pStyle w:val="Cuerpodetexto"/>
         <w:numPr>
           <w:ilvl w:val="2"/>
-          <w:numId w:val="3"/>
+          <w:numId w:val="2"/>
         </w:numPr>
         <w:rPr/>
       </w:pPr>
@@ -7397,7 +7397,7 @@
         <w:pStyle w:val="Cuerpodetexto"/>
         <w:numPr>
           <w:ilvl w:val="2"/>
-          <w:numId w:val="3"/>
+          <w:numId w:val="2"/>
         </w:numPr>
         <w:rPr/>
       </w:pPr>
@@ -7421,7 +7421,7 @@
         <w:pStyle w:val="Cuerpodetexto"/>
         <w:numPr>
           <w:ilvl w:val="2"/>
-          <w:numId w:val="3"/>
+          <w:numId w:val="2"/>
         </w:numPr>
         <w:rPr/>
       </w:pPr>
@@ -7435,7 +7435,7 @@
         <w:pStyle w:val="Cuerpodetexto"/>
         <w:numPr>
           <w:ilvl w:val="2"/>
-          <w:numId w:val="3"/>
+          <w:numId w:val="2"/>
         </w:numPr>
         <w:rPr/>
       </w:pPr>
@@ -7459,7 +7459,7 @@
         <w:pStyle w:val="Cuerpodetexto"/>
         <w:numPr>
           <w:ilvl w:val="4"/>
-          <w:numId w:val="3"/>
+          <w:numId w:val="2"/>
         </w:numPr>
         <w:rPr/>
       </w:pPr>
@@ -7473,7 +7473,7 @@
         <w:pStyle w:val="Cuerpodetexto"/>
         <w:numPr>
           <w:ilvl w:val="4"/>
-          <w:numId w:val="3"/>
+          <w:numId w:val="2"/>
         </w:numPr>
         <w:rPr/>
       </w:pPr>
@@ -7490,7 +7490,7 @@
         <w:pStyle w:val="Cuerpodetexto"/>
         <w:numPr>
           <w:ilvl w:val="2"/>
-          <w:numId w:val="3"/>
+          <w:numId w:val="2"/>
         </w:numPr>
         <w:rPr/>
       </w:pPr>
@@ -7504,7 +7504,7 @@
         <w:pStyle w:val="Cuerpodetexto"/>
         <w:numPr>
           <w:ilvl w:val="0"/>
-          <w:numId w:val="3"/>
+          <w:numId w:val="2"/>
         </w:numPr>
         <w:rPr/>
       </w:pPr>
@@ -7518,7 +7518,7 @@
         <w:pStyle w:val="Cuerpodetexto"/>
         <w:numPr>
           <w:ilvl w:val="0"/>
-          <w:numId w:val="3"/>
+          <w:numId w:val="2"/>
         </w:numPr>
         <w:rPr/>
       </w:pPr>
@@ -7534,7 +7534,7 @@
         <w:pStyle w:val="Cuerpodetexto"/>
         <w:numPr>
           <w:ilvl w:val="0"/>
-          <w:numId w:val="3"/>
+          <w:numId w:val="2"/>
         </w:numPr>
         <w:rPr/>
       </w:pPr>
@@ -7548,7 +7548,7 @@
         <w:pStyle w:val="Cuerpodetexto"/>
         <w:numPr>
           <w:ilvl w:val="0"/>
-          <w:numId w:val="3"/>
+          <w:numId w:val="2"/>
         </w:numPr>
         <w:rPr>
           <w:highlight w:val="cyan"/>
@@ -7566,7 +7566,7 @@
         <w:pStyle w:val="Cuerpodetexto"/>
         <w:numPr>
           <w:ilvl w:val="2"/>
-          <w:numId w:val="3"/>
+          <w:numId w:val="2"/>
         </w:numPr>
         <w:rPr/>
       </w:pPr>
@@ -7580,7 +7580,7 @@
         <w:pStyle w:val="Cuerpodetexto"/>
         <w:numPr>
           <w:ilvl w:val="2"/>
-          <w:numId w:val="3"/>
+          <w:numId w:val="2"/>
         </w:numPr>
         <w:rPr/>
       </w:pPr>
@@ -7604,7 +7604,7 @@
         <w:pStyle w:val="Cuerpodetexto"/>
         <w:numPr>
           <w:ilvl w:val="2"/>
-          <w:numId w:val="3"/>
+          <w:numId w:val="2"/>
         </w:numPr>
         <w:rPr/>
       </w:pPr>
@@ -7618,7 +7618,7 @@
         <w:pStyle w:val="Cuerpodetexto"/>
         <w:numPr>
           <w:ilvl w:val="2"/>
-          <w:numId w:val="3"/>
+          <w:numId w:val="2"/>
         </w:numPr>
         <w:rPr/>
       </w:pPr>
@@ -7642,7 +7642,7 @@
         <w:pStyle w:val="Cuerpodetexto"/>
         <w:numPr>
           <w:ilvl w:val="2"/>
-          <w:numId w:val="3"/>
+          <w:numId w:val="2"/>
         </w:numPr>
         <w:rPr/>
       </w:pPr>
@@ -7666,7 +7666,7 @@
         <w:pStyle w:val="Cuerpodetexto"/>
         <w:numPr>
           <w:ilvl w:val="2"/>
-          <w:numId w:val="3"/>
+          <w:numId w:val="2"/>
         </w:numPr>
         <w:rPr/>
       </w:pPr>
@@ -7680,7 +7680,7 @@
         <w:pStyle w:val="Cuerpodetexto"/>
         <w:numPr>
           <w:ilvl w:val="2"/>
-          <w:numId w:val="3"/>
+          <w:numId w:val="2"/>
         </w:numPr>
         <w:rPr/>
       </w:pPr>
@@ -7704,7 +7704,7 @@
         <w:pStyle w:val="Cuerpodetexto"/>
         <w:numPr>
           <w:ilvl w:val="4"/>
-          <w:numId w:val="3"/>
+          <w:numId w:val="2"/>
         </w:numPr>
         <w:rPr/>
       </w:pPr>
@@ -7718,7 +7718,7 @@
         <w:pStyle w:val="Cuerpodetexto"/>
         <w:numPr>
           <w:ilvl w:val="4"/>
-          <w:numId w:val="3"/>
+          <w:numId w:val="2"/>
         </w:numPr>
         <w:rPr/>
       </w:pPr>
@@ -7735,7 +7735,7 @@
         <w:pStyle w:val="Cuerpodetexto"/>
         <w:numPr>
           <w:ilvl w:val="2"/>
-          <w:numId w:val="3"/>
+          <w:numId w:val="2"/>
         </w:numPr>
         <w:rPr/>
       </w:pPr>
@@ -7749,7 +7749,7 @@
         <w:pStyle w:val="Cuerpodetexto"/>
         <w:numPr>
           <w:ilvl w:val="0"/>
-          <w:numId w:val="3"/>
+          <w:numId w:val="2"/>
         </w:numPr>
         <w:rPr/>
       </w:pPr>
@@ -7763,7 +7763,7 @@
         <w:pStyle w:val="Cuerpodetexto"/>
         <w:numPr>
           <w:ilvl w:val="0"/>
-          <w:numId w:val="3"/>
+          <w:numId w:val="2"/>
         </w:numPr>
         <w:rPr/>
       </w:pPr>
@@ -7779,7 +7779,7 @@
         <w:pStyle w:val="Cuerpodetexto"/>
         <w:numPr>
           <w:ilvl w:val="0"/>
-          <w:numId w:val="3"/>
+          <w:numId w:val="2"/>
         </w:numPr>
         <w:rPr/>
       </w:pPr>
@@ -7793,7 +7793,7 @@
         <w:pStyle w:val="Cuerpodetexto"/>
         <w:numPr>
           <w:ilvl w:val="0"/>
-          <w:numId w:val="3"/>
+          <w:numId w:val="2"/>
         </w:numPr>
         <w:rPr>
           <w:highlight w:val="cyan"/>
@@ -7811,7 +7811,7 @@
         <w:pStyle w:val="Cuerpodetexto"/>
         <w:numPr>
           <w:ilvl w:val="2"/>
-          <w:numId w:val="3"/>
+          <w:numId w:val="2"/>
         </w:numPr>
         <w:rPr/>
       </w:pPr>
@@ -7825,7 +7825,7 @@
         <w:pStyle w:val="Cuerpodetexto"/>
         <w:numPr>
           <w:ilvl w:val="2"/>
-          <w:numId w:val="3"/>
+          <w:numId w:val="2"/>
         </w:numPr>
         <w:rPr/>
       </w:pPr>
@@ -7851,7 +7851,7 @@
         <w:pStyle w:val="Cuerpodetexto"/>
         <w:numPr>
           <w:ilvl w:val="2"/>
-          <w:numId w:val="3"/>
+          <w:numId w:val="2"/>
         </w:numPr>
         <w:rPr/>
       </w:pPr>
@@ -7899,7 +7899,7 @@
               <w:widowControl w:val="false"/>
               <w:numPr>
                 <w:ilvl w:val="4"/>
-                <w:numId w:val="3"/>
+                <w:numId w:val="2"/>
               </w:numPr>
               <w:rPr/>
             </w:pPr>
@@ -7933,7 +7933,7 @@
               <w:widowControl w:val="false"/>
               <w:numPr>
                 <w:ilvl w:val="4"/>
-                <w:numId w:val="3"/>
+                <w:numId w:val="2"/>
               </w:numPr>
               <w:rPr/>
             </w:pPr>
@@ -7965,7 +7965,7 @@
               <w:widowControl w:val="false"/>
               <w:numPr>
                 <w:ilvl w:val="4"/>
-                <w:numId w:val="3"/>
+                <w:numId w:val="2"/>
               </w:numPr>
               <w:rPr/>
             </w:pPr>
@@ -7997,7 +7997,7 @@
               <w:widowControl w:val="false"/>
               <w:numPr>
                 <w:ilvl w:val="4"/>
-                <w:numId w:val="3"/>
+                <w:numId w:val="2"/>
               </w:numPr>
               <w:rPr/>
             </w:pPr>
@@ -8020,7 +8020,7 @@
         <w:pStyle w:val="Contenidodelatabla"/>
         <w:numPr>
           <w:ilvl w:val="2"/>
-          <w:numId w:val="3"/>
+          <w:numId w:val="2"/>
         </w:numPr>
         <w:rPr/>
       </w:pPr>
@@ -8069,7 +8069,7 @@
               <w:widowControl w:val="false"/>
               <w:numPr>
                 <w:ilvl w:val="0"/>
-                <w:numId w:val="3"/>
+                <w:numId w:val="2"/>
               </w:numPr>
               <w:rPr>
                 <w:rFonts w:ascii="Ubuntu" w:hAnsi="Ubuntu"/>
@@ -8102,7 +8102,7 @@
               <w:widowControl w:val="false"/>
               <w:numPr>
                 <w:ilvl w:val="0"/>
-                <w:numId w:val="3"/>
+                <w:numId w:val="2"/>
               </w:numPr>
               <w:rPr>
                 <w:rFonts w:ascii="Ubuntu" w:hAnsi="Ubuntu"/>
@@ -8135,7 +8135,7 @@
               <w:widowControl w:val="false"/>
               <w:numPr>
                 <w:ilvl w:val="0"/>
-                <w:numId w:val="3"/>
+                <w:numId w:val="2"/>
               </w:numPr>
               <w:rPr>
                 <w:rFonts w:ascii="Ubuntu" w:hAnsi="Ubuntu"/>
@@ -8168,7 +8168,7 @@
               <w:widowControl w:val="false"/>
               <w:numPr>
                 <w:ilvl w:val="0"/>
-                <w:numId w:val="3"/>
+                <w:numId w:val="2"/>
               </w:numPr>
               <w:rPr/>
             </w:pPr>
@@ -8189,7 +8189,7 @@
         <w:pStyle w:val="Cuerpodetexto"/>
         <w:numPr>
           <w:ilvl w:val="2"/>
-          <w:numId w:val="3"/>
+          <w:numId w:val="2"/>
         </w:numPr>
         <w:rPr>
           <w:highlight w:val="cyan"/>
@@ -8207,7 +8207,7 @@
         <w:pStyle w:val="Cuerpodetexto"/>
         <w:numPr>
           <w:ilvl w:val="2"/>
-          <w:numId w:val="3"/>
+          <w:numId w:val="2"/>
         </w:numPr>
         <w:rPr/>
       </w:pPr>
@@ -8231,7 +8231,7 @@
         <w:pStyle w:val="Cuerpodetexto"/>
         <w:numPr>
           <w:ilvl w:val="4"/>
-          <w:numId w:val="3"/>
+          <w:numId w:val="2"/>
         </w:numPr>
         <w:rPr/>
       </w:pPr>
@@ -8245,7 +8245,7 @@
         <w:pStyle w:val="Cuerpodetexto"/>
         <w:numPr>
           <w:ilvl w:val="4"/>
-          <w:numId w:val="3"/>
+          <w:numId w:val="2"/>
         </w:numPr>
         <w:rPr/>
       </w:pPr>
@@ -8262,7 +8262,7 @@
         <w:pStyle w:val="Cuerpodetexto"/>
         <w:numPr>
           <w:ilvl w:val="2"/>
-          <w:numId w:val="3"/>
+          <w:numId w:val="2"/>
         </w:numPr>
         <w:rPr/>
       </w:pPr>
@@ -8276,7 +8276,7 @@
         <w:pStyle w:val="Cuerpodetexto"/>
         <w:numPr>
           <w:ilvl w:val="0"/>
-          <w:numId w:val="3"/>
+          <w:numId w:val="2"/>
         </w:numPr>
         <w:rPr/>
       </w:pPr>
@@ -8290,7 +8290,7 @@
         <w:pStyle w:val="Cuerpodetexto"/>
         <w:numPr>
           <w:ilvl w:val="0"/>
-          <w:numId w:val="3"/>
+          <w:numId w:val="2"/>
         </w:numPr>
         <w:rPr/>
       </w:pPr>
@@ -8306,7 +8306,7 @@
         <w:pStyle w:val="Cuerpodetexto"/>
         <w:numPr>
           <w:ilvl w:val="0"/>
-          <w:numId w:val="3"/>
+          <w:numId w:val="2"/>
         </w:numPr>
         <w:rPr/>
       </w:pPr>
@@ -8320,7 +8320,7 @@
         <w:pStyle w:val="Cuerpodetexto"/>
         <w:numPr>
           <w:ilvl w:val="0"/>
-          <w:numId w:val="3"/>
+          <w:numId w:val="2"/>
         </w:numPr>
         <w:rPr>
           <w:highlight w:val="cyan"/>
@@ -8338,7 +8338,7 @@
         <w:pStyle w:val="Cuerpodetexto"/>
         <w:numPr>
           <w:ilvl w:val="2"/>
-          <w:numId w:val="3"/>
+          <w:numId w:val="2"/>
         </w:numPr>
         <w:rPr/>
       </w:pPr>
@@ -8352,7 +8352,7 @@
         <w:pStyle w:val="Cuerpodetexto"/>
         <w:numPr>
           <w:ilvl w:val="2"/>
-          <w:numId w:val="3"/>
+          <w:numId w:val="2"/>
         </w:numPr>
         <w:rPr/>
       </w:pPr>
@@ -8376,7 +8376,7 @@
         <w:pStyle w:val="Cuerpodetexto"/>
         <w:numPr>
           <w:ilvl w:val="0"/>
-          <w:numId w:val="3"/>
+          <w:numId w:val="2"/>
         </w:numPr>
         <w:rPr/>
       </w:pPr>
@@ -8389,7 +8389,7 @@
         <w:pStyle w:val="Cuerpodetexto"/>
         <w:numPr>
           <w:ilvl w:val="0"/>
-          <w:numId w:val="3"/>
+          <w:numId w:val="2"/>
         </w:numPr>
         <w:rPr/>
       </w:pPr>
@@ -8403,7 +8403,7 @@
         <w:pStyle w:val="Cuerpodetexto"/>
         <w:numPr>
           <w:ilvl w:val="0"/>
-          <w:numId w:val="3"/>
+          <w:numId w:val="2"/>
         </w:numPr>
         <w:rPr/>
       </w:pPr>
@@ -8417,7 +8417,7 @@
         <w:pStyle w:val="Cuerpodetexto"/>
         <w:numPr>
           <w:ilvl w:val="0"/>
-          <w:numId w:val="3"/>
+          <w:numId w:val="2"/>
         </w:numPr>
         <w:rPr/>
       </w:pPr>
@@ -8433,7 +8433,7 @@
         <w:pStyle w:val="Cuerpodetexto"/>
         <w:numPr>
           <w:ilvl w:val="0"/>
-          <w:numId w:val="3"/>
+          <w:numId w:val="2"/>
         </w:numPr>
         <w:rPr/>
       </w:pPr>
@@ -8451,7 +8451,7 @@
         <w:pStyle w:val="Cuerpodetexto"/>
         <w:numPr>
           <w:ilvl w:val="0"/>
-          <w:numId w:val="3"/>
+          <w:numId w:val="2"/>
         </w:numPr>
         <w:rPr>
           <w:highlight w:val="cyan"/>
@@ -8469,7 +8469,7 @@
         <w:pStyle w:val="Cuerpodetexto"/>
         <w:numPr>
           <w:ilvl w:val="2"/>
-          <w:numId w:val="3"/>
+          <w:numId w:val="2"/>
         </w:numPr>
         <w:rPr/>
       </w:pPr>
@@ -8483,7 +8483,7 @@
         <w:pStyle w:val="Cuerpodetexto"/>
         <w:numPr>
           <w:ilvl w:val="2"/>
-          <w:numId w:val="3"/>
+          <w:numId w:val="2"/>
         </w:numPr>
         <w:rPr/>
       </w:pPr>
@@ -8507,7 +8507,7 @@
         <w:pStyle w:val="Cuerpodetexto"/>
         <w:numPr>
           <w:ilvl w:val="2"/>
-          <w:numId w:val="3"/>
+          <w:numId w:val="2"/>
         </w:numPr>
         <w:rPr/>
       </w:pPr>
@@ -8531,7 +8531,7 @@
         <w:pStyle w:val="Cuerpodetexto"/>
         <w:numPr>
           <w:ilvl w:val="2"/>
-          <w:numId w:val="3"/>
+          <w:numId w:val="2"/>
         </w:numPr>
         <w:rPr/>
       </w:pPr>
@@ -8545,7 +8545,7 @@
         <w:pStyle w:val="Normal"/>
         <w:numPr>
           <w:ilvl w:val="2"/>
-          <w:numId w:val="3"/>
+          <w:numId w:val="2"/>
         </w:numPr>
         <w:rPr>
           <w:rFonts w:ascii="Ubuntu" w:hAnsi="Ubuntu"/>
@@ -8567,7 +8567,7 @@
         <w:pStyle w:val="Normal"/>
         <w:numPr>
           <w:ilvl w:val="2"/>
-          <w:numId w:val="3"/>
+          <w:numId w:val="2"/>
         </w:numPr>
         <w:rPr>
           <w:rFonts w:ascii="Ubuntu" w:hAnsi="Ubuntu"/>
@@ -8589,7 +8589,7 @@
         <w:pStyle w:val="Cuerpodetexto"/>
         <w:numPr>
           <w:ilvl w:val="2"/>
-          <w:numId w:val="3"/>
+          <w:numId w:val="2"/>
         </w:numPr>
         <w:rPr/>
       </w:pPr>
@@ -8613,7 +8613,7 @@
         <w:pStyle w:val="Cuerpodetexto"/>
         <w:numPr>
           <w:ilvl w:val="4"/>
-          <w:numId w:val="3"/>
+          <w:numId w:val="2"/>
         </w:numPr>
         <w:rPr/>
       </w:pPr>
@@ -8627,7 +8627,7 @@
         <w:pStyle w:val="Cuerpodetexto"/>
         <w:numPr>
           <w:ilvl w:val="4"/>
-          <w:numId w:val="3"/>
+          <w:numId w:val="2"/>
         </w:numPr>
         <w:rPr/>
       </w:pPr>
@@ -8644,7 +8644,7 @@
         <w:pStyle w:val="Cuerpodetexto"/>
         <w:numPr>
           <w:ilvl w:val="2"/>
-          <w:numId w:val="3"/>
+          <w:numId w:val="2"/>
         </w:numPr>
         <w:rPr/>
       </w:pPr>
@@ -8658,7 +8658,7 @@
         <w:pStyle w:val="Cuerpodetexto"/>
         <w:numPr>
           <w:ilvl w:val="0"/>
-          <w:numId w:val="3"/>
+          <w:numId w:val="2"/>
         </w:numPr>
         <w:rPr/>
       </w:pPr>
@@ -8672,7 +8672,7 @@
         <w:pStyle w:val="Cuerpodetexto"/>
         <w:numPr>
           <w:ilvl w:val="0"/>
-          <w:numId w:val="3"/>
+          <w:numId w:val="2"/>
         </w:numPr>
         <w:rPr/>
       </w:pPr>
@@ -8686,7 +8686,7 @@
         <w:pStyle w:val="Cuerpodetexto"/>
         <w:numPr>
           <w:ilvl w:val="0"/>
-          <w:numId w:val="3"/>
+          <w:numId w:val="2"/>
         </w:numPr>
         <w:rPr/>
       </w:pPr>
@@ -8702,7 +8702,7 @@
         <w:pStyle w:val="Cuerpodetexto"/>
         <w:numPr>
           <w:ilvl w:val="0"/>
-          <w:numId w:val="3"/>
+          <w:numId w:val="2"/>
         </w:numPr>
         <w:rPr/>
       </w:pPr>
@@ -8720,7 +8720,7 @@
         <w:pStyle w:val="Cuerpodetexto"/>
         <w:numPr>
           <w:ilvl w:val="0"/>
-          <w:numId w:val="3"/>
+          <w:numId w:val="2"/>
         </w:numPr>
         <w:rPr>
           <w:highlight w:val="cyan"/>
@@ -8738,7 +8738,7 @@
         <w:pStyle w:val="Cuerpodetexto"/>
         <w:numPr>
           <w:ilvl w:val="2"/>
-          <w:numId w:val="3"/>
+          <w:numId w:val="2"/>
         </w:numPr>
         <w:rPr/>
       </w:pPr>
@@ -8752,7 +8752,7 @@
         <w:pStyle w:val="Cuerpodetexto"/>
         <w:numPr>
           <w:ilvl w:val="2"/>
-          <w:numId w:val="3"/>
+          <w:numId w:val="2"/>
         </w:numPr>
         <w:rPr/>
       </w:pPr>
@@ -8776,7 +8776,7 @@
         <w:pStyle w:val="Normal"/>
         <w:numPr>
           <w:ilvl w:val="2"/>
-          <w:numId w:val="3"/>
+          <w:numId w:val="2"/>
         </w:numPr>
         <w:rPr>
           <w:rFonts w:ascii="Ubuntu" w:hAnsi="Ubuntu"/>
@@ -8798,7 +8798,7 @@
         <w:pStyle w:val="Normal"/>
         <w:numPr>
           <w:ilvl w:val="2"/>
-          <w:numId w:val="3"/>
+          <w:numId w:val="2"/>
         </w:numPr>
         <w:rPr>
           <w:rFonts w:ascii="Ubuntu" w:hAnsi="Ubuntu"/>
@@ -8820,7 +8820,7 @@
         <w:pStyle w:val="Cuerpodetexto"/>
         <w:numPr>
           <w:ilvl w:val="2"/>
-          <w:numId w:val="3"/>
+          <w:numId w:val="2"/>
         </w:numPr>
         <w:rPr/>
       </w:pPr>
@@ -8844,7 +8844,7 @@
         <w:pStyle w:val="Cuerpodetexto"/>
         <w:numPr>
           <w:ilvl w:val="4"/>
-          <w:numId w:val="3"/>
+          <w:numId w:val="2"/>
         </w:numPr>
         <w:rPr/>
       </w:pPr>
@@ -8858,7 +8858,7 @@
         <w:pStyle w:val="Cuerpodetexto"/>
         <w:numPr>
           <w:ilvl w:val="4"/>
-          <w:numId w:val="3"/>
+          <w:numId w:val="2"/>
         </w:numPr>
         <w:rPr/>
       </w:pPr>
@@ -8875,7 +8875,7 @@
         <w:pStyle w:val="Cuerpodetexto"/>
         <w:numPr>
           <w:ilvl w:val="2"/>
-          <w:numId w:val="3"/>
+          <w:numId w:val="2"/>
         </w:numPr>
         <w:rPr/>
       </w:pPr>
@@ -8889,7 +8889,7 @@
         <w:pStyle w:val="Cuerpodetexto"/>
         <w:numPr>
           <w:ilvl w:val="2"/>
-          <w:numId w:val="3"/>
+          <w:numId w:val="2"/>
         </w:numPr>
         <w:rPr/>
       </w:pPr>
@@ -8912,7 +8912,7 @@
         <w:pStyle w:val="Cuerpodetexto"/>
         <w:numPr>
           <w:ilvl w:val="2"/>
-          <w:numId w:val="3"/>
+          <w:numId w:val="2"/>
         </w:numPr>
         <w:rPr/>
       </w:pPr>
@@ -8926,7 +8926,7 @@
         <w:pStyle w:val="Cuerpodetexto"/>
         <w:numPr>
           <w:ilvl w:val="2"/>
-          <w:numId w:val="3"/>
+          <w:numId w:val="2"/>
         </w:numPr>
         <w:rPr/>
       </w:pPr>
@@ -8949,7 +8949,7 @@
         <w:pStyle w:val="Cuerpodetexto"/>
         <w:numPr>
           <w:ilvl w:val="2"/>
-          <w:numId w:val="3"/>
+          <w:numId w:val="2"/>
         </w:numPr>
         <w:rPr/>
       </w:pPr>
@@ -8963,7 +8963,7 @@
         <w:pStyle w:val="Cuerpodetexto"/>
         <w:numPr>
           <w:ilvl w:val="2"/>
-          <w:numId w:val="3"/>
+          <w:numId w:val="2"/>
         </w:numPr>
         <w:rPr/>
       </w:pPr>
@@ -8977,7 +8977,7 @@
         <w:pStyle w:val="Cuerpodetexto"/>
         <w:numPr>
           <w:ilvl w:val="2"/>
-          <w:numId w:val="3"/>
+          <w:numId w:val="2"/>
         </w:numPr>
         <w:rPr/>
       </w:pPr>
@@ -9001,7 +9001,7 @@
         <w:pStyle w:val="Cuerpodetexto"/>
         <w:numPr>
           <w:ilvl w:val="4"/>
-          <w:numId w:val="3"/>
+          <w:numId w:val="2"/>
         </w:numPr>
         <w:rPr/>
       </w:pPr>
@@ -9015,7 +9015,7 @@
         <w:pStyle w:val="Cuerpodetexto"/>
         <w:numPr>
           <w:ilvl w:val="4"/>
-          <w:numId w:val="3"/>
+          <w:numId w:val="2"/>
         </w:numPr>
         <w:rPr/>
       </w:pPr>
@@ -9032,7 +9032,7 @@
         <w:pStyle w:val="Cuerpodetexto"/>
         <w:numPr>
           <w:ilvl w:val="2"/>
-          <w:numId w:val="3"/>
+          <w:numId w:val="2"/>
         </w:numPr>
         <w:rPr/>
       </w:pPr>
@@ -9046,7 +9046,7 @@
         <w:pStyle w:val="Normal"/>
         <w:numPr>
           <w:ilvl w:val="2"/>
-          <w:numId w:val="3"/>
+          <w:numId w:val="2"/>
         </w:numPr>
         <w:rPr>
           <w:rFonts w:ascii="Ubuntu" w:hAnsi="Ubuntu"/>
@@ -9068,7 +9068,7 @@
         <w:pStyle w:val="Normal"/>
         <w:numPr>
           <w:ilvl w:val="2"/>
-          <w:numId w:val="3"/>
+          <w:numId w:val="2"/>
         </w:numPr>
         <w:rPr>
           <w:rFonts w:ascii="Ubuntu" w:hAnsi="Ubuntu"/>
@@ -9090,7 +9090,7 @@
         <w:pStyle w:val="Cuerpodetexto"/>
         <w:numPr>
           <w:ilvl w:val="2"/>
-          <w:numId w:val="3"/>
+          <w:numId w:val="2"/>
         </w:numPr>
         <w:rPr/>
       </w:pPr>
@@ -9114,7 +9114,7 @@
         <w:pStyle w:val="Cuerpodetexto"/>
         <w:numPr>
           <w:ilvl w:val="4"/>
-          <w:numId w:val="3"/>
+          <w:numId w:val="2"/>
         </w:numPr>
         <w:rPr/>
       </w:pPr>
@@ -9128,7 +9128,7 @@
         <w:pStyle w:val="Cuerpodetexto"/>
         <w:numPr>
           <w:ilvl w:val="4"/>
-          <w:numId w:val="3"/>
+          <w:numId w:val="2"/>
         </w:numPr>
         <w:rPr/>
       </w:pPr>
@@ -9145,7 +9145,7 @@
         <w:pStyle w:val="Cuerpodetexto"/>
         <w:numPr>
           <w:ilvl w:val="2"/>
-          <w:numId w:val="3"/>
+          <w:numId w:val="2"/>
         </w:numPr>
         <w:rPr/>
       </w:pPr>
@@ -9195,7 +9195,7 @@
               <w:widowControl w:val="false"/>
               <w:numPr>
                 <w:ilvl w:val="4"/>
-                <w:numId w:val="3"/>
+                <w:numId w:val="2"/>
               </w:numPr>
               <w:rPr/>
             </w:pPr>
@@ -9227,7 +9227,7 @@
               <w:widowControl w:val="false"/>
               <w:numPr>
                 <w:ilvl w:val="4"/>
-                <w:numId w:val="3"/>
+                <w:numId w:val="2"/>
               </w:numPr>
               <w:rPr/>
             </w:pPr>
@@ -9259,7 +9259,7 @@
               <w:widowControl w:val="false"/>
               <w:numPr>
                 <w:ilvl w:val="4"/>
-                <w:numId w:val="3"/>
+                <w:numId w:val="2"/>
               </w:numPr>
               <w:rPr/>
             </w:pPr>
@@ -9291,7 +9291,7 @@
               <w:widowControl w:val="false"/>
               <w:numPr>
                 <w:ilvl w:val="4"/>
-                <w:numId w:val="3"/>
+                <w:numId w:val="2"/>
               </w:numPr>
               <w:rPr/>
             </w:pPr>
@@ -9323,7 +9323,7 @@
               <w:widowControl w:val="false"/>
               <w:numPr>
                 <w:ilvl w:val="4"/>
-                <w:numId w:val="3"/>
+                <w:numId w:val="2"/>
               </w:numPr>
               <w:rPr/>
             </w:pPr>
@@ -9355,7 +9355,7 @@
               <w:widowControl w:val="false"/>
               <w:numPr>
                 <w:ilvl w:val="4"/>
-                <w:numId w:val="3"/>
+                <w:numId w:val="2"/>
               </w:numPr>
               <w:rPr/>
             </w:pPr>
@@ -9378,7 +9378,7 @@
         <w:pStyle w:val="Contenidodelatabla"/>
         <w:numPr>
           <w:ilvl w:val="2"/>
-          <w:numId w:val="3"/>
+          <w:numId w:val="2"/>
         </w:numPr>
         <w:rPr/>
       </w:pPr>
@@ -9427,7 +9427,7 @@
               <w:widowControl w:val="false"/>
               <w:numPr>
                 <w:ilvl w:val="0"/>
-                <w:numId w:val="3"/>
+                <w:numId w:val="2"/>
               </w:numPr>
               <w:rPr>
                 <w:rFonts w:ascii="Ubuntu" w:hAnsi="Ubuntu"/>
@@ -9460,7 +9460,7 @@
               <w:widowControl w:val="false"/>
               <w:numPr>
                 <w:ilvl w:val="0"/>
-                <w:numId w:val="3"/>
+                <w:numId w:val="2"/>
               </w:numPr>
               <w:rPr>
                 <w:rFonts w:ascii="Ubuntu" w:hAnsi="Ubuntu"/>
@@ -9493,7 +9493,7 @@
               <w:widowControl w:val="false"/>
               <w:numPr>
                 <w:ilvl w:val="0"/>
-                <w:numId w:val="3"/>
+                <w:numId w:val="2"/>
               </w:numPr>
               <w:rPr>
                 <w:rFonts w:ascii="Ubuntu" w:hAnsi="Ubuntu"/>
@@ -9526,7 +9526,7 @@
               <w:widowControl w:val="false"/>
               <w:numPr>
                 <w:ilvl w:val="0"/>
-                <w:numId w:val="3"/>
+                <w:numId w:val="2"/>
               </w:numPr>
               <w:rPr>
                 <w:rFonts w:ascii="Ubuntu" w:hAnsi="Ubuntu"/>
@@ -9559,7 +9559,7 @@
               <w:widowControl w:val="false"/>
               <w:numPr>
                 <w:ilvl w:val="0"/>
-                <w:numId w:val="3"/>
+                <w:numId w:val="2"/>
               </w:numPr>
               <w:rPr>
                 <w:rFonts w:ascii="Ubuntu" w:hAnsi="Ubuntu"/>
@@ -9592,7 +9592,7 @@
               <w:widowControl w:val="false"/>
               <w:numPr>
                 <w:ilvl w:val="0"/>
-                <w:numId w:val="3"/>
+                <w:numId w:val="2"/>
               </w:numPr>
               <w:rPr>
                 <w:rFonts w:ascii="Ubuntu" w:hAnsi="Ubuntu"/>
@@ -9617,7 +9617,7 @@
         <w:pStyle w:val="Cuerpodetexto"/>
         <w:numPr>
           <w:ilvl w:val="2"/>
-          <w:numId w:val="3"/>
+          <w:numId w:val="2"/>
         </w:numPr>
         <w:rPr/>
       </w:pPr>
@@ -9641,7 +9641,7 @@
         <w:pStyle w:val="Cuerpodetexto"/>
         <w:numPr>
           <w:ilvl w:val="2"/>
-          <w:numId w:val="3"/>
+          <w:numId w:val="2"/>
         </w:numPr>
         <w:rPr/>
       </w:pPr>
@@ -9675,7 +9675,7 @@
         <w:pStyle w:val="Cuerpodetexto"/>
         <w:numPr>
           <w:ilvl w:val="2"/>
-          <w:numId w:val="3"/>
+          <w:numId w:val="2"/>
         </w:numPr>
         <w:rPr/>
       </w:pPr>
@@ -9689,7 +9689,7 @@
         <w:pStyle w:val="Cuerpodetexto"/>
         <w:numPr>
           <w:ilvl w:val="2"/>
-          <w:numId w:val="3"/>
+          <w:numId w:val="2"/>
         </w:numPr>
         <w:rPr>
           <w:b/>
@@ -9714,7 +9714,7 @@
         <w:pStyle w:val="Cuerpodetexto"/>
         <w:numPr>
           <w:ilvl w:val="2"/>
-          <w:numId w:val="3"/>
+          <w:numId w:val="2"/>
         </w:numPr>
         <w:rPr>
           <w:highlight w:val="darkYellow"/>
@@ -9757,7 +9757,7 @@
               <w:widowControl w:val="false"/>
               <w:numPr>
                 <w:ilvl w:val="4"/>
-                <w:numId w:val="3"/>
+                <w:numId w:val="2"/>
               </w:numPr>
               <w:spacing w:before="0" w:after="140"/>
               <w:rPr>
@@ -9786,7 +9786,7 @@
         <w:pStyle w:val="Cuerpodetexto"/>
         <w:numPr>
           <w:ilvl w:val="2"/>
-          <w:numId w:val="3"/>
+          <w:numId w:val="2"/>
         </w:numPr>
         <w:rPr>
           <w:highlight w:val="darkYellow"/>
@@ -9804,7 +9804,7 @@
         <w:pStyle w:val="Cuerpodetexto"/>
         <w:numPr>
           <w:ilvl w:val="4"/>
-          <w:numId w:val="3"/>
+          <w:numId w:val="2"/>
         </w:numPr>
         <w:rPr>
           <w:highlight w:val="darkYellow"/>
@@ -9822,7 +9822,7 @@
         <w:pStyle w:val="Cuerpodetexto"/>
         <w:numPr>
           <w:ilvl w:val="4"/>
-          <w:numId w:val="3"/>
+          <w:numId w:val="2"/>
         </w:numPr>
         <w:rPr>
           <w:b/>
@@ -9847,7 +9847,7 @@
         <w:pStyle w:val="Cuerpodetexto"/>
         <w:numPr>
           <w:ilvl w:val="4"/>
-          <w:numId w:val="3"/>
+          <w:numId w:val="2"/>
         </w:numPr>
         <w:rPr>
           <w:highlight w:val="darkYellow"/>
@@ -9865,7 +9865,7 @@
         <w:pStyle w:val="Cuerpodetexto"/>
         <w:numPr>
           <w:ilvl w:val="4"/>
-          <w:numId w:val="3"/>
+          <w:numId w:val="2"/>
         </w:numPr>
         <w:rPr>
           <w:b/>
@@ -9886,7 +9886,7 @@
         <w:pStyle w:val="Cuerpodetexto"/>
         <w:numPr>
           <w:ilvl w:val="2"/>
-          <w:numId w:val="3"/>
+          <w:numId w:val="2"/>
         </w:numPr>
         <w:rPr/>
       </w:pPr>
@@ -9900,7 +9900,7 @@
         <w:pStyle w:val="Cuerpodetexto"/>
         <w:numPr>
           <w:ilvl w:val="0"/>
-          <w:numId w:val="3"/>
+          <w:numId w:val="2"/>
         </w:numPr>
         <w:rPr/>
       </w:pPr>
@@ -9914,7 +9914,7 @@
         <w:pStyle w:val="Cuerpodetexto"/>
         <w:numPr>
           <w:ilvl w:val="0"/>
-          <w:numId w:val="3"/>
+          <w:numId w:val="2"/>
         </w:numPr>
         <w:rPr>
           <w:highlight w:val="cyan"/>
@@ -9932,7 +9932,7 @@
         <w:pStyle w:val="Cuerpodetexto"/>
         <w:numPr>
           <w:ilvl w:val="0"/>
-          <w:numId w:val="3"/>
+          <w:numId w:val="2"/>
         </w:numPr>
         <w:rPr/>
       </w:pPr>
@@ -9946,7 +9946,7 @@
         <w:pStyle w:val="Cuerpodetexto"/>
         <w:numPr>
           <w:ilvl w:val="0"/>
-          <w:numId w:val="3"/>
+          <w:numId w:val="2"/>
         </w:numPr>
         <w:rPr>
           <w:highlight w:val="cyan"/>
@@ -9964,7 +9964,7 @@
         <w:pStyle w:val="Cuerpodetexto"/>
         <w:numPr>
           <w:ilvl w:val="2"/>
-          <w:numId w:val="3"/>
+          <w:numId w:val="2"/>
         </w:numPr>
         <w:rPr/>
       </w:pPr>
@@ -9978,7 +9978,7 @@
         <w:pStyle w:val="Cuerpodetexto"/>
         <w:numPr>
           <w:ilvl w:val="2"/>
-          <w:numId w:val="3"/>
+          <w:numId w:val="2"/>
         </w:numPr>
         <w:rPr/>
       </w:pPr>
@@ -10002,7 +10002,7 @@
         <w:pStyle w:val="Cuerpodetexto"/>
         <w:numPr>
           <w:ilvl w:val="2"/>
-          <w:numId w:val="3"/>
+          <w:numId w:val="2"/>
         </w:numPr>
         <w:rPr/>
       </w:pPr>
@@ -10016,7 +10016,7 @@
         <w:pStyle w:val="Cuerpodetexto"/>
         <w:numPr>
           <w:ilvl w:val="0"/>
-          <w:numId w:val="3"/>
+          <w:numId w:val="2"/>
         </w:numPr>
         <w:rPr/>
       </w:pPr>
@@ -10030,7 +10030,7 @@
         <w:pStyle w:val="Cuerpodetexto"/>
         <w:numPr>
           <w:ilvl w:val="4"/>
-          <w:numId w:val="3"/>
+          <w:numId w:val="2"/>
         </w:numPr>
         <w:rPr/>
       </w:pPr>
@@ -10044,7 +10044,7 @@
         <w:pStyle w:val="Cuerpodetexto"/>
         <w:numPr>
           <w:ilvl w:val="4"/>
-          <w:numId w:val="3"/>
+          <w:numId w:val="2"/>
         </w:numPr>
         <w:rPr>
           <w:b/>
@@ -10065,7 +10065,7 @@
         <w:pStyle w:val="Cuerpodetexto"/>
         <w:numPr>
           <w:ilvl w:val="2"/>
-          <w:numId w:val="3"/>
+          <w:numId w:val="2"/>
         </w:numPr>
         <w:rPr/>
       </w:pPr>
@@ -10079,7 +10079,7 @@
         <w:pStyle w:val="Normal"/>
         <w:numPr>
           <w:ilvl w:val="2"/>
-          <w:numId w:val="3"/>
+          <w:numId w:val="2"/>
         </w:numPr>
         <w:rPr>
           <w:rFonts w:ascii="Ubuntu" w:hAnsi="Ubuntu"/>
@@ -10101,7 +10101,7 @@
         <w:pStyle w:val="Normal"/>
         <w:numPr>
           <w:ilvl w:val="2"/>
-          <w:numId w:val="3"/>
+          <w:numId w:val="2"/>
         </w:numPr>
         <w:rPr>
           <w:rFonts w:ascii="Ubuntu" w:hAnsi="Ubuntu"/>
@@ -10123,7 +10123,7 @@
         <w:pStyle w:val="Cuerpodetexto"/>
         <w:numPr>
           <w:ilvl w:val="2"/>
-          <w:numId w:val="3"/>
+          <w:numId w:val="2"/>
         </w:numPr>
         <w:rPr/>
       </w:pPr>
@@ -10136,7 +10136,7 @@
         <w:pStyle w:val="Normal"/>
         <w:numPr>
           <w:ilvl w:val="2"/>
-          <w:numId w:val="3"/>
+          <w:numId w:val="2"/>
         </w:numPr>
         <w:rPr>
           <w:rFonts w:ascii="Ubuntu" w:hAnsi="Ubuntu"/>
@@ -10158,7 +10158,7 @@
         <w:pStyle w:val="Normal"/>
         <w:numPr>
           <w:ilvl w:val="2"/>
-          <w:numId w:val="3"/>
+          <w:numId w:val="2"/>
         </w:numPr>
         <w:rPr>
           <w:rFonts w:ascii="Ubuntu" w:hAnsi="Ubuntu"/>
@@ -10190,7 +10190,7 @@
         <w:pStyle w:val="Cuerpodetexto"/>
         <w:numPr>
           <w:ilvl w:val="4"/>
-          <w:numId w:val="3"/>
+          <w:numId w:val="2"/>
         </w:numPr>
         <w:rPr>
           <w:b/>
@@ -10211,7 +10211,7 @@
         <w:pStyle w:val="Cuerpodetexto"/>
         <w:numPr>
           <w:ilvl w:val="2"/>
-          <w:numId w:val="3"/>
+          <w:numId w:val="2"/>
         </w:numPr>
         <w:rPr/>
       </w:pPr>
@@ -10225,7 +10225,7 @@
         <w:pStyle w:val="Normal"/>
         <w:numPr>
           <w:ilvl w:val="2"/>
-          <w:numId w:val="3"/>
+          <w:numId w:val="2"/>
         </w:numPr>
         <w:rPr>
           <w:rFonts w:ascii="Ubuntu" w:hAnsi="Ubuntu"/>
@@ -10247,7 +10247,7 @@
         <w:pStyle w:val="Normal"/>
         <w:numPr>
           <w:ilvl w:val="2"/>
-          <w:numId w:val="3"/>
+          <w:numId w:val="2"/>
         </w:numPr>
         <w:rPr>
           <w:rFonts w:ascii="Ubuntu" w:hAnsi="Ubuntu"/>
@@ -10279,7 +10279,7 @@
         <w:pStyle w:val="Cuerpodetexto"/>
         <w:numPr>
           <w:ilvl w:val="2"/>
-          <w:numId w:val="3"/>
+          <w:numId w:val="2"/>
         </w:numPr>
         <w:rPr>
           <w:highlight w:val="darkYellow"/>
@@ -10322,7 +10322,7 @@
               <w:widowControl w:val="false"/>
               <w:numPr>
                 <w:ilvl w:val="4"/>
-                <w:numId w:val="3"/>
+                <w:numId w:val="2"/>
               </w:numPr>
               <w:spacing w:before="0" w:after="140"/>
               <w:rPr>
@@ -10351,7 +10351,7 @@
         <w:pStyle w:val="Cuerpodetexto"/>
         <w:numPr>
           <w:ilvl w:val="2"/>
-          <w:numId w:val="3"/>
+          <w:numId w:val="2"/>
         </w:numPr>
         <w:rPr>
           <w:highlight w:val="darkYellow"/>
@@ -10369,7 +10369,7 @@
         <w:pStyle w:val="Cuerpodetexto"/>
         <w:numPr>
           <w:ilvl w:val="4"/>
-          <w:numId w:val="3"/>
+          <w:numId w:val="2"/>
         </w:numPr>
         <w:rPr>
           <w:highlight w:val="darkYellow"/>
@@ -10387,7 +10387,7 @@
         <w:pStyle w:val="Cuerpodetexto"/>
         <w:numPr>
           <w:ilvl w:val="4"/>
-          <w:numId w:val="3"/>
+          <w:numId w:val="2"/>
         </w:numPr>
         <w:rPr>
           <w:b/>
@@ -10412,7 +10412,7 @@
         <w:pStyle w:val="Cuerpodetexto"/>
         <w:numPr>
           <w:ilvl w:val="4"/>
-          <w:numId w:val="3"/>
+          <w:numId w:val="2"/>
         </w:numPr>
         <w:rPr>
           <w:highlight w:val="darkYellow"/>
@@ -10430,7 +10430,7 @@
         <w:pStyle w:val="Cuerpodetexto"/>
         <w:numPr>
           <w:ilvl w:val="4"/>
-          <w:numId w:val="3"/>
+          <w:numId w:val="2"/>
         </w:numPr>
         <w:rPr>
           <w:b/>
@@ -10451,7 +10451,7 @@
         <w:pStyle w:val="Cuerpodetexto"/>
         <w:numPr>
           <w:ilvl w:val="2"/>
-          <w:numId w:val="3"/>
+          <w:numId w:val="2"/>
         </w:numPr>
         <w:rPr/>
       </w:pPr>
@@ -10500,7 +10500,7 @@
               <w:widowControl w:val="false"/>
               <w:numPr>
                 <w:ilvl w:val="4"/>
-                <w:numId w:val="3"/>
+                <w:numId w:val="2"/>
               </w:numPr>
               <w:rPr>
                 <w:rFonts w:ascii="Ubuntu" w:hAnsi="Ubuntu"/>
@@ -10539,7 +10539,7 @@
               <w:widowControl w:val="false"/>
               <w:numPr>
                 <w:ilvl w:val="4"/>
-                <w:numId w:val="3"/>
+                <w:numId w:val="2"/>
               </w:numPr>
               <w:rPr/>
             </w:pPr>
@@ -10571,7 +10571,7 @@
               <w:widowControl w:val="false"/>
               <w:numPr>
                 <w:ilvl w:val="4"/>
-                <w:numId w:val="3"/>
+                <w:numId w:val="2"/>
               </w:numPr>
               <w:rPr/>
             </w:pPr>
@@ -10603,7 +10603,7 @@
               <w:widowControl w:val="false"/>
               <w:numPr>
                 <w:ilvl w:val="4"/>
-                <w:numId w:val="3"/>
+                <w:numId w:val="2"/>
               </w:numPr>
               <w:rPr/>
             </w:pPr>
@@ -10635,7 +10635,7 @@
               <w:widowControl w:val="false"/>
               <w:numPr>
                 <w:ilvl w:val="4"/>
-                <w:numId w:val="3"/>
+                <w:numId w:val="2"/>
               </w:numPr>
               <w:rPr/>
             </w:pPr>
@@ -10658,7 +10658,7 @@
         <w:pStyle w:val="Contenidodelatabla"/>
         <w:numPr>
           <w:ilvl w:val="2"/>
-          <w:numId w:val="3"/>
+          <w:numId w:val="2"/>
         </w:numPr>
         <w:rPr/>
       </w:pPr>
@@ -10706,7 +10706,7 @@
               <w:widowControl w:val="false"/>
               <w:numPr>
                 <w:ilvl w:val="0"/>
-                <w:numId w:val="3"/>
+                <w:numId w:val="2"/>
               </w:numPr>
               <w:rPr>
                 <w:rFonts w:ascii="Ubuntu" w:hAnsi="Ubuntu"/>
@@ -10739,7 +10739,7 @@
               <w:widowControl w:val="false"/>
               <w:numPr>
                 <w:ilvl w:val="0"/>
-                <w:numId w:val="3"/>
+                <w:numId w:val="2"/>
               </w:numPr>
               <w:rPr>
                 <w:rFonts w:ascii="Ubuntu" w:hAnsi="Ubuntu"/>
@@ -10772,7 +10772,7 @@
               <w:widowControl w:val="false"/>
               <w:numPr>
                 <w:ilvl w:val="0"/>
-                <w:numId w:val="3"/>
+                <w:numId w:val="2"/>
               </w:numPr>
               <w:rPr>
                 <w:rFonts w:ascii="Ubuntu" w:hAnsi="Ubuntu"/>
@@ -10805,7 +10805,7 @@
               <w:widowControl w:val="false"/>
               <w:numPr>
                 <w:ilvl w:val="0"/>
-                <w:numId w:val="3"/>
+                <w:numId w:val="2"/>
               </w:numPr>
               <w:rPr>
                 <w:rFonts w:ascii="Ubuntu" w:hAnsi="Ubuntu"/>
@@ -10838,7 +10838,7 @@
               <w:widowControl w:val="false"/>
               <w:numPr>
                 <w:ilvl w:val="0"/>
-                <w:numId w:val="3"/>
+                <w:numId w:val="2"/>
               </w:numPr>
               <w:rPr>
                 <w:rFonts w:ascii="Ubuntu" w:hAnsi="Ubuntu"/>
@@ -10863,7 +10863,7 @@
         <w:pStyle w:val="Cuerpodetexto"/>
         <w:numPr>
           <w:ilvl w:val="2"/>
-          <w:numId w:val="3"/>
+          <w:numId w:val="2"/>
         </w:numPr>
         <w:rPr/>
       </w:pPr>
@@ -10887,7 +10887,7 @@
         <w:pStyle w:val="Cuerpodetexto"/>
         <w:numPr>
           <w:ilvl w:val="4"/>
-          <w:numId w:val="3"/>
+          <w:numId w:val="2"/>
         </w:numPr>
         <w:rPr/>
       </w:pPr>
@@ -10901,7 +10901,7 @@
         <w:pStyle w:val="Cuerpodetexto"/>
         <w:numPr>
           <w:ilvl w:val="4"/>
-          <w:numId w:val="3"/>
+          <w:numId w:val="2"/>
         </w:numPr>
         <w:rPr>
           <w:b/>
@@ -10922,7 +10922,7 @@
         <w:pStyle w:val="Cuerpodetexto"/>
         <w:numPr>
           <w:ilvl w:val="2"/>
-          <w:numId w:val="3"/>
+          <w:numId w:val="2"/>
         </w:numPr>
         <w:rPr/>
       </w:pPr>
@@ -10936,7 +10936,7 @@
         <w:pStyle w:val="Normal"/>
         <w:numPr>
           <w:ilvl w:val="2"/>
-          <w:numId w:val="3"/>
+          <w:numId w:val="2"/>
         </w:numPr>
         <w:rPr>
           <w:rFonts w:ascii="Ubuntu" w:hAnsi="Ubuntu"/>
@@ -10958,7 +10958,7 @@
         <w:pStyle w:val="Normal"/>
         <w:numPr>
           <w:ilvl w:val="2"/>
-          <w:numId w:val="3"/>
+          <w:numId w:val="2"/>
         </w:numPr>
         <w:rPr>
           <w:rFonts w:ascii="Ubuntu" w:hAnsi="Ubuntu"/>
@@ -10980,7 +10980,7 @@
         <w:pStyle w:val="Cuerpodetexto"/>
         <w:numPr>
           <w:ilvl w:val="4"/>
-          <w:numId w:val="3"/>
+          <w:numId w:val="2"/>
         </w:numPr>
         <w:rPr/>
       </w:pPr>
@@ -10994,7 +10994,7 @@
         <w:pStyle w:val="Cuerpodetexto"/>
         <w:numPr>
           <w:ilvl w:val="4"/>
-          <w:numId w:val="3"/>
+          <w:numId w:val="2"/>
         </w:numPr>
         <w:rPr>
           <w:b/>
@@ -11015,7 +11015,7 @@
         <w:pStyle w:val="Cuerpodetexto"/>
         <w:numPr>
           <w:ilvl w:val="2"/>
-          <w:numId w:val="3"/>
+          <w:numId w:val="2"/>
         </w:numPr>
         <w:rPr/>
       </w:pPr>
@@ -11029,7 +11029,7 @@
         <w:pStyle w:val="Cuerpodetexto"/>
         <w:numPr>
           <w:ilvl w:val="0"/>
-          <w:numId w:val="3"/>
+          <w:numId w:val="2"/>
         </w:numPr>
         <w:rPr/>
       </w:pPr>
@@ -11043,7 +11043,7 @@
         <w:pStyle w:val="Cuerpodetexto"/>
         <w:numPr>
           <w:ilvl w:val="0"/>
-          <w:numId w:val="3"/>
+          <w:numId w:val="2"/>
         </w:numPr>
         <w:rPr/>
       </w:pPr>
@@ -11057,7 +11057,7 @@
         <w:pStyle w:val="Cuerpodetexto"/>
         <w:numPr>
           <w:ilvl w:val="0"/>
-          <w:numId w:val="3"/>
+          <w:numId w:val="2"/>
         </w:numPr>
         <w:rPr/>
       </w:pPr>
@@ -11071,7 +11071,7 @@
         <w:pStyle w:val="Cuerpodetexto"/>
         <w:numPr>
           <w:ilvl w:val="0"/>
-          <w:numId w:val="3"/>
+          <w:numId w:val="2"/>
         </w:numPr>
         <w:rPr/>
       </w:pPr>
@@ -11085,7 +11085,7 @@
         <w:pStyle w:val="Cuerpodetexto"/>
         <w:numPr>
           <w:ilvl w:val="2"/>
-          <w:numId w:val="3"/>
+          <w:numId w:val="2"/>
         </w:numPr>
         <w:rPr/>
       </w:pPr>
@@ -11099,7 +11099,7 @@
         <w:pStyle w:val="Cuerpodetexto"/>
         <w:numPr>
           <w:ilvl w:val="0"/>
-          <w:numId w:val="3"/>
+          <w:numId w:val="2"/>
         </w:numPr>
         <w:rPr/>
       </w:pPr>
@@ -11113,7 +11113,7 @@
         <w:pStyle w:val="Cuerpodetexto"/>
         <w:numPr>
           <w:ilvl w:val="0"/>
-          <w:numId w:val="3"/>
+          <w:numId w:val="2"/>
         </w:numPr>
         <w:rPr>
           <w:b w:val="false"/>
@@ -11136,7 +11136,7 @@
         <w:pStyle w:val="Cuerpodetexto"/>
         <w:numPr>
           <w:ilvl w:val="0"/>
-          <w:numId w:val="3"/>
+          <w:numId w:val="2"/>
         </w:numPr>
         <w:rPr/>
       </w:pPr>
@@ -11150,7 +11150,7 @@
         <w:pStyle w:val="Cuerpodetexto"/>
         <w:numPr>
           <w:ilvl w:val="4"/>
-          <w:numId w:val="3"/>
+          <w:numId w:val="2"/>
         </w:numPr>
         <w:rPr>
           <w:b/>
@@ -11171,7 +11171,7 @@
         <w:pStyle w:val="Cuerpodetexto"/>
         <w:numPr>
           <w:ilvl w:val="2"/>
-          <w:numId w:val="3"/>
+          <w:numId w:val="2"/>
         </w:numPr>
         <w:rPr/>
       </w:pPr>
@@ -11185,7 +11185,7 @@
         <w:pStyle w:val="Normal"/>
         <w:numPr>
           <w:ilvl w:val="2"/>
-          <w:numId w:val="3"/>
+          <w:numId w:val="2"/>
         </w:numPr>
         <w:rPr>
           <w:rFonts w:ascii="Ubuntu" w:hAnsi="Ubuntu"/>
@@ -11207,7 +11207,7 @@
         <w:pStyle w:val="Normal"/>
         <w:numPr>
           <w:ilvl w:val="2"/>
-          <w:numId w:val="3"/>
+          <w:numId w:val="2"/>
         </w:numPr>
         <w:rPr>
           <w:rFonts w:ascii="Ubuntu" w:hAnsi="Ubuntu"/>
@@ -11256,7 +11256,7 @@
         <w:pStyle w:val="Cuerpodetexto"/>
         <w:numPr>
           <w:ilvl w:val="2"/>
-          <w:numId w:val="3"/>
+          <w:numId w:val="2"/>
         </w:numPr>
         <w:rPr/>
       </w:pPr>
@@ -11270,7 +11270,7 @@
         <w:pStyle w:val="Normal"/>
         <w:numPr>
           <w:ilvl w:val="2"/>
-          <w:numId w:val="3"/>
+          <w:numId w:val="2"/>
         </w:numPr>
         <w:rPr>
           <w:rFonts w:ascii="Ubuntu" w:hAnsi="Ubuntu"/>
@@ -11292,7 +11292,7 @@
         <w:pStyle w:val="Normal"/>
         <w:numPr>
           <w:ilvl w:val="2"/>
-          <w:numId w:val="3"/>
+          <w:numId w:val="2"/>
         </w:numPr>
         <w:rPr>
           <w:rFonts w:ascii="Ubuntu" w:hAnsi="Ubuntu"/>
@@ -11324,7 +11324,7 @@
         <w:pStyle w:val="Cuerpodetexto"/>
         <w:numPr>
           <w:ilvl w:val="2"/>
-          <w:numId w:val="3"/>
+          <w:numId w:val="2"/>
         </w:numPr>
         <w:rPr>
           <w:highlight w:val="darkYellow"/>
@@ -11367,7 +11367,7 @@
               <w:widowControl w:val="false"/>
               <w:numPr>
                 <w:ilvl w:val="4"/>
-                <w:numId w:val="3"/>
+                <w:numId w:val="2"/>
               </w:numPr>
               <w:spacing w:before="0" w:after="140"/>
               <w:rPr>
@@ -11396,7 +11396,7 @@
         <w:pStyle w:val="Cuerpodetexto"/>
         <w:numPr>
           <w:ilvl w:val="2"/>
-          <w:numId w:val="3"/>
+          <w:numId w:val="2"/>
         </w:numPr>
         <w:rPr>
           <w:highlight w:val="darkYellow"/>
@@ -11414,7 +11414,7 @@
         <w:pStyle w:val="Cuerpodetexto"/>
         <w:numPr>
           <w:ilvl w:val="4"/>
-          <w:numId w:val="3"/>
+          <w:numId w:val="2"/>
         </w:numPr>
         <w:rPr>
           <w:highlight w:val="darkYellow"/>
@@ -11432,7 +11432,7 @@
         <w:pStyle w:val="Cuerpodetexto"/>
         <w:numPr>
           <w:ilvl w:val="4"/>
-          <w:numId w:val="3"/>
+          <w:numId w:val="2"/>
         </w:numPr>
         <w:rPr>
           <w:b/>
@@ -11457,7 +11457,7 @@
         <w:pStyle w:val="Cuerpodetexto"/>
         <w:numPr>
           <w:ilvl w:val="4"/>
-          <w:numId w:val="3"/>
+          <w:numId w:val="2"/>
         </w:numPr>
         <w:rPr>
           <w:highlight w:val="darkYellow"/>
@@ -11475,7 +11475,7 @@
         <w:pStyle w:val="Cuerpodetexto"/>
         <w:numPr>
           <w:ilvl w:val="4"/>
-          <w:numId w:val="3"/>
+          <w:numId w:val="2"/>
         </w:numPr>
         <w:rPr>
           <w:b/>
@@ -11496,7 +11496,7 @@
         <w:pStyle w:val="Normal"/>
         <w:numPr>
           <w:ilvl w:val="2"/>
-          <w:numId w:val="3"/>
+          <w:numId w:val="2"/>
         </w:numPr>
         <w:rPr>
           <w:rFonts w:ascii="Ubuntu" w:hAnsi="Ubuntu"/>
@@ -11518,7 +11518,7 @@
         <w:pStyle w:val="Normal"/>
         <w:numPr>
           <w:ilvl w:val="2"/>
-          <w:numId w:val="3"/>
+          <w:numId w:val="2"/>
         </w:numPr>
         <w:rPr>
           <w:rFonts w:ascii="Ubuntu" w:hAnsi="Ubuntu"/>
@@ -11540,7 +11540,7 @@
         <w:pStyle w:val="Cuerpodetexto"/>
         <w:numPr>
           <w:ilvl w:val="4"/>
-          <w:numId w:val="3"/>
+          <w:numId w:val="2"/>
         </w:numPr>
         <w:rPr/>
       </w:pPr>
@@ -11554,7 +11554,7 @@
         <w:pStyle w:val="Cuerpodetexto"/>
         <w:numPr>
           <w:ilvl w:val="4"/>
-          <w:numId w:val="3"/>
+          <w:numId w:val="2"/>
         </w:numPr>
         <w:rPr>
           <w:b/>
@@ -11575,7 +11575,7 @@
         <w:pStyle w:val="Cuerpodetexto"/>
         <w:numPr>
           <w:ilvl w:val="2"/>
-          <w:numId w:val="3"/>
+          <w:numId w:val="2"/>
         </w:numPr>
         <w:rPr/>
       </w:pPr>
@@ -11589,7 +11589,7 @@
         <w:pStyle w:val="Cuerpodetexto"/>
         <w:numPr>
           <w:ilvl w:val="0"/>
-          <w:numId w:val="3"/>
+          <w:numId w:val="2"/>
         </w:numPr>
         <w:rPr/>
       </w:pPr>
@@ -11603,7 +11603,7 @@
         <w:pStyle w:val="Cuerpodetexto"/>
         <w:numPr>
           <w:ilvl w:val="0"/>
-          <w:numId w:val="3"/>
+          <w:numId w:val="2"/>
         </w:numPr>
         <w:rPr/>
       </w:pPr>
@@ -11617,7 +11617,7 @@
         <w:pStyle w:val="Cuerpodetexto"/>
         <w:numPr>
           <w:ilvl w:val="0"/>
-          <w:numId w:val="3"/>
+          <w:numId w:val="2"/>
         </w:numPr>
         <w:rPr/>
       </w:pPr>
@@ -11631,7 +11631,7 @@
         <w:pStyle w:val="Cuerpodetexto"/>
         <w:numPr>
           <w:ilvl w:val="0"/>
-          <w:numId w:val="3"/>
+          <w:numId w:val="2"/>
         </w:numPr>
         <w:rPr/>
       </w:pPr>
@@ -11645,7 +11645,7 @@
         <w:pStyle w:val="Cuerpodetexto"/>
         <w:numPr>
           <w:ilvl w:val="2"/>
-          <w:numId w:val="3"/>
+          <w:numId w:val="2"/>
         </w:numPr>
         <w:rPr/>
       </w:pPr>
@@ -11659,7 +11659,7 @@
         <w:pStyle w:val="Cuerpodetexto"/>
         <w:numPr>
           <w:ilvl w:val="2"/>
-          <w:numId w:val="3"/>
+          <w:numId w:val="2"/>
         </w:numPr>
         <w:rPr/>
       </w:pPr>
@@ -11683,7 +11683,7 @@
         <w:pStyle w:val="Cuerpodetexto"/>
         <w:numPr>
           <w:ilvl w:val="0"/>
-          <w:numId w:val="3"/>
+          <w:numId w:val="2"/>
         </w:numPr>
         <w:rPr/>
       </w:pPr>
@@ -11696,7 +11696,7 @@
         <w:pStyle w:val="Cuerpodetexto"/>
         <w:numPr>
           <w:ilvl w:val="0"/>
-          <w:numId w:val="3"/>
+          <w:numId w:val="2"/>
         </w:numPr>
         <w:rPr/>
       </w:pPr>
@@ -11710,7 +11710,7 @@
         <w:pStyle w:val="Cuerpodetexto"/>
         <w:numPr>
           <w:ilvl w:val="0"/>
-          <w:numId w:val="3"/>
+          <w:numId w:val="2"/>
         </w:numPr>
         <w:rPr/>
       </w:pPr>
@@ -11724,7 +11724,7 @@
         <w:pStyle w:val="Cuerpodetexto"/>
         <w:numPr>
           <w:ilvl w:val="0"/>
-          <w:numId w:val="3"/>
+          <w:numId w:val="2"/>
         </w:numPr>
         <w:rPr/>
       </w:pPr>
@@ -11738,7 +11738,7 @@
         <w:pStyle w:val="Cuerpodetexto"/>
         <w:numPr>
           <w:ilvl w:val="0"/>
-          <w:numId w:val="3"/>
+          <w:numId w:val="2"/>
         </w:numPr>
         <w:rPr/>
       </w:pPr>
@@ -11756,7 +11756,7 @@
         <w:pStyle w:val="Cuerpodetexto"/>
         <w:numPr>
           <w:ilvl w:val="0"/>
-          <w:numId w:val="3"/>
+          <w:numId w:val="2"/>
         </w:numPr>
         <w:rPr/>
       </w:pPr>
@@ -11770,7 +11770,7 @@
         <w:pStyle w:val="Cuerpodetexto"/>
         <w:numPr>
           <w:ilvl w:val="2"/>
-          <w:numId w:val="3"/>
+          <w:numId w:val="2"/>
         </w:numPr>
         <w:rPr/>
       </w:pPr>
@@ -11784,7 +11784,7 @@
         <w:pStyle w:val="Cuerpodetexto"/>
         <w:numPr>
           <w:ilvl w:val="0"/>
-          <w:numId w:val="3"/>
+          <w:numId w:val="2"/>
         </w:numPr>
         <w:rPr/>
       </w:pPr>
@@ -11798,7 +11798,7 @@
         <w:pStyle w:val="Cuerpodetexto"/>
         <w:numPr>
           <w:ilvl w:val="2"/>
-          <w:numId w:val="3"/>
+          <w:numId w:val="2"/>
         </w:numPr>
         <w:rPr/>
       </w:pPr>
@@ -11832,20 +11832,20 @@
         <w:pStyle w:val="Cuerpodetexto"/>
         <w:numPr>
           <w:ilvl w:val="2"/>
-          <w:numId w:val="3"/>
-        </w:numPr>
-        <w:rPr/>
-      </w:pPr>
-      <w:r>
-        <w:rPr/>
-      </w:r>
-    </w:p>
-    <w:p>
-      <w:pPr>
-        <w:pStyle w:val="Cuerpodetexto"/>
-        <w:numPr>
-          <w:ilvl w:val="2"/>
-          <w:numId w:val="3"/>
+          <w:numId w:val="2"/>
+        </w:numPr>
+        <w:rPr/>
+      </w:pPr>
+      <w:r>
+        <w:rPr/>
+      </w:r>
+    </w:p>
+    <w:p>
+      <w:pPr>
+        <w:pStyle w:val="Cuerpodetexto"/>
+        <w:numPr>
+          <w:ilvl w:val="2"/>
+          <w:numId w:val="2"/>
         </w:numPr>
         <w:rPr/>
       </w:pPr>
@@ -11859,7 +11859,7 @@
         <w:pStyle w:val="Cuerpodetexto"/>
         <w:numPr>
           <w:ilvl w:val="2"/>
-          <w:numId w:val="3"/>
+          <w:numId w:val="2"/>
         </w:numPr>
         <w:rPr/>
       </w:pPr>
@@ -11873,20 +11873,20 @@
         <w:pStyle w:val="Cuerpodetexto"/>
         <w:numPr>
           <w:ilvl w:val="2"/>
-          <w:numId w:val="3"/>
-        </w:numPr>
-        <w:rPr/>
-      </w:pPr>
-      <w:r>
-        <w:rPr/>
-      </w:r>
-    </w:p>
-    <w:p>
-      <w:pPr>
-        <w:pStyle w:val="Cuerpodetexto"/>
-        <w:numPr>
-          <w:ilvl w:val="2"/>
-          <w:numId w:val="3"/>
+          <w:numId w:val="2"/>
+        </w:numPr>
+        <w:rPr/>
+      </w:pPr>
+      <w:r>
+        <w:rPr/>
+      </w:r>
+    </w:p>
+    <w:p>
+      <w:pPr>
+        <w:pStyle w:val="Cuerpodetexto"/>
+        <w:numPr>
+          <w:ilvl w:val="2"/>
+          <w:numId w:val="2"/>
         </w:numPr>
         <w:rPr/>
       </w:pPr>
@@ -11900,7 +11900,7 @@
         <w:pStyle w:val="Cuerpodetexto"/>
         <w:numPr>
           <w:ilvl w:val="0"/>
-          <w:numId w:val="3"/>
+          <w:numId w:val="2"/>
         </w:numPr>
         <w:rPr/>
       </w:pPr>
@@ -11914,7 +11914,7 @@
         <w:pStyle w:val="Cuerpodetexto"/>
         <w:numPr>
           <w:ilvl w:val="0"/>
-          <w:numId w:val="3"/>
+          <w:numId w:val="2"/>
         </w:numPr>
         <w:rPr/>
       </w:pPr>
@@ -11928,7 +11928,7 @@
         <w:pStyle w:val="Cuerpodetexto"/>
         <w:numPr>
           <w:ilvl w:val="0"/>
-          <w:numId w:val="3"/>
+          <w:numId w:val="2"/>
         </w:numPr>
         <w:rPr/>
       </w:pPr>
@@ -11942,7 +11942,7 @@
         <w:pStyle w:val="Cuerpodetexto"/>
         <w:numPr>
           <w:ilvl w:val="0"/>
-          <w:numId w:val="3"/>
+          <w:numId w:val="2"/>
         </w:numPr>
         <w:rPr/>
       </w:pPr>
@@ -11956,7 +11956,7 @@
         <w:pStyle w:val="Cuerpodetexto"/>
         <w:numPr>
           <w:ilvl w:val="2"/>
-          <w:numId w:val="3"/>
+          <w:numId w:val="2"/>
         </w:numPr>
         <w:rPr/>
       </w:pPr>
@@ -11970,7 +11970,7 @@
         <w:pStyle w:val="Cuerpodetexto"/>
         <w:numPr>
           <w:ilvl w:val="0"/>
-          <w:numId w:val="3"/>
+          <w:numId w:val="2"/>
         </w:numPr>
         <w:rPr/>
       </w:pPr>
@@ -11984,7 +11984,7 @@
         <w:pStyle w:val="Cuerpodetexto"/>
         <w:numPr>
           <w:ilvl w:val="2"/>
-          <w:numId w:val="3"/>
+          <w:numId w:val="2"/>
         </w:numPr>
         <w:rPr/>
       </w:pPr>
@@ -12018,20 +12018,20 @@
         <w:pStyle w:val="Cuerpodetexto"/>
         <w:numPr>
           <w:ilvl w:val="2"/>
-          <w:numId w:val="3"/>
-        </w:numPr>
-        <w:rPr/>
-      </w:pPr>
-      <w:r>
-        <w:rPr/>
-      </w:r>
-    </w:p>
-    <w:p>
-      <w:pPr>
-        <w:pStyle w:val="Cuerpodetexto"/>
-        <w:numPr>
-          <w:ilvl w:val="2"/>
-          <w:numId w:val="3"/>
+          <w:numId w:val="2"/>
+        </w:numPr>
+        <w:rPr/>
+      </w:pPr>
+      <w:r>
+        <w:rPr/>
+      </w:r>
+    </w:p>
+    <w:p>
+      <w:pPr>
+        <w:pStyle w:val="Cuerpodetexto"/>
+        <w:numPr>
+          <w:ilvl w:val="2"/>
+          <w:numId w:val="2"/>
         </w:numPr>
         <w:rPr/>
       </w:pPr>
@@ -12045,7 +12045,7 @@
         <w:pStyle w:val="Cuerpodetexto"/>
         <w:numPr>
           <w:ilvl w:val="2"/>
-          <w:numId w:val="3"/>
+          <w:numId w:val="2"/>
         </w:numPr>
         <w:rPr/>
       </w:pPr>
@@ -12059,20 +12059,20 @@
         <w:pStyle w:val="Cuerpodetexto"/>
         <w:numPr>
           <w:ilvl w:val="2"/>
-          <w:numId w:val="3"/>
-        </w:numPr>
-        <w:rPr/>
-      </w:pPr>
-      <w:r>
-        <w:rPr/>
-      </w:r>
-    </w:p>
-    <w:p>
-      <w:pPr>
-        <w:pStyle w:val="Cuerpodetexto"/>
-        <w:numPr>
-          <w:ilvl w:val="2"/>
-          <w:numId w:val="3"/>
+          <w:numId w:val="2"/>
+        </w:numPr>
+        <w:rPr/>
+      </w:pPr>
+      <w:r>
+        <w:rPr/>
+      </w:r>
+    </w:p>
+    <w:p>
+      <w:pPr>
+        <w:pStyle w:val="Cuerpodetexto"/>
+        <w:numPr>
+          <w:ilvl w:val="2"/>
+          <w:numId w:val="2"/>
         </w:numPr>
         <w:rPr/>
       </w:pPr>
@@ -12086,7 +12086,7 @@
         <w:pStyle w:val="Cuerpodetexto"/>
         <w:numPr>
           <w:ilvl w:val="0"/>
-          <w:numId w:val="3"/>
+          <w:numId w:val="2"/>
         </w:numPr>
         <w:rPr/>
       </w:pPr>
@@ -12100,7 +12100,7 @@
         <w:pStyle w:val="Cuerpodetexto"/>
         <w:numPr>
           <w:ilvl w:val="0"/>
-          <w:numId w:val="3"/>
+          <w:numId w:val="2"/>
         </w:numPr>
         <w:rPr/>
       </w:pPr>
@@ -12114,7 +12114,7 @@
         <w:pStyle w:val="Cuerpodetexto"/>
         <w:numPr>
           <w:ilvl w:val="0"/>
-          <w:numId w:val="3"/>
+          <w:numId w:val="2"/>
         </w:numPr>
         <w:rPr/>
       </w:pPr>
@@ -12128,7 +12128,7 @@
         <w:pStyle w:val="Cuerpodetexto"/>
         <w:numPr>
           <w:ilvl w:val="0"/>
-          <w:numId w:val="3"/>
+          <w:numId w:val="2"/>
         </w:numPr>
         <w:rPr/>
       </w:pPr>
@@ -12142,7 +12142,7 @@
         <w:pStyle w:val="Cuerpodetexto"/>
         <w:numPr>
           <w:ilvl w:val="2"/>
-          <w:numId w:val="3"/>
+          <w:numId w:val="2"/>
         </w:numPr>
         <w:rPr/>
       </w:pPr>
@@ -12156,7 +12156,7 @@
         <w:pStyle w:val="Cuerpodetexto"/>
         <w:numPr>
           <w:ilvl w:val="0"/>
-          <w:numId w:val="3"/>
+          <w:numId w:val="2"/>
         </w:numPr>
         <w:rPr/>
       </w:pPr>
@@ -12170,7 +12170,7 @@
         <w:pStyle w:val="Cuerpodetexto"/>
         <w:numPr>
           <w:ilvl w:val="2"/>
-          <w:numId w:val="3"/>
+          <w:numId w:val="2"/>
         </w:numPr>
         <w:rPr/>
       </w:pPr>
@@ -12196,7 +12196,7 @@
         <w:pStyle w:val="Cuerpodetexto"/>
         <w:numPr>
           <w:ilvl w:val="2"/>
-          <w:numId w:val="3"/>
+          <w:numId w:val="2"/>
         </w:numPr>
         <w:rPr/>
       </w:pPr>
@@ -12210,7 +12210,7 @@
         <w:pStyle w:val="Cuerpodetexto"/>
         <w:numPr>
           <w:ilvl w:val="4"/>
-          <w:numId w:val="3"/>
+          <w:numId w:val="2"/>
         </w:numPr>
         <w:rPr>
           <w:b/>
@@ -12231,7 +12231,7 @@
         <w:pStyle w:val="Cuerpodetexto"/>
         <w:numPr>
           <w:ilvl w:val="2"/>
-          <w:numId w:val="3"/>
+          <w:numId w:val="2"/>
         </w:numPr>
         <w:rPr/>
       </w:pPr>
@@ -12245,7 +12245,7 @@
         <w:pStyle w:val="Cuerpodetexto"/>
         <w:numPr>
           <w:ilvl w:val="2"/>
-          <w:numId w:val="3"/>
+          <w:numId w:val="2"/>
         </w:numPr>
         <w:rPr/>
       </w:pPr>
@@ -12259,7 +12259,7 @@
         <w:pStyle w:val="Cuerpodetexto"/>
         <w:numPr>
           <w:ilvl w:val="0"/>
-          <w:numId w:val="3"/>
+          <w:numId w:val="2"/>
         </w:numPr>
         <w:rPr/>
       </w:pPr>
@@ -12273,7 +12273,7 @@
         <w:pStyle w:val="Cuerpodetexto"/>
         <w:numPr>
           <w:ilvl w:val="2"/>
-          <w:numId w:val="3"/>
+          <w:numId w:val="2"/>
         </w:numPr>
         <w:rPr/>
       </w:pPr>
@@ -12287,7 +12287,7 @@
         <w:pStyle w:val="Cuerpodetexto"/>
         <w:numPr>
           <w:ilvl w:val="0"/>
-          <w:numId w:val="3"/>
+          <w:numId w:val="2"/>
         </w:numPr>
         <w:rPr/>
       </w:pPr>
@@ -12301,7 +12301,7 @@
         <w:pStyle w:val="Cuerpodetexto"/>
         <w:numPr>
           <w:ilvl w:val="0"/>
-          <w:numId w:val="3"/>
+          <w:numId w:val="2"/>
         </w:numPr>
         <w:rPr/>
       </w:pPr>
@@ -12315,7 +12315,7 @@
         <w:pStyle w:val="Cuerpodetexto"/>
         <w:numPr>
           <w:ilvl w:val="2"/>
-          <w:numId w:val="3"/>
+          <w:numId w:val="2"/>
         </w:numPr>
         <w:rPr/>
       </w:pPr>
@@ -12329,7 +12329,7 @@
         <w:pStyle w:val="Cuerpodetexto"/>
         <w:numPr>
           <w:ilvl w:val="2"/>
-          <w:numId w:val="3"/>
+          <w:numId w:val="2"/>
         </w:numPr>
         <w:rPr>
           <w:b/>
@@ -12356,7 +12356,7 @@
         <w:pStyle w:val="Cuerpodetexto"/>
         <w:numPr>
           <w:ilvl w:val="2"/>
-          <w:numId w:val="3"/>
+          <w:numId w:val="2"/>
         </w:numPr>
         <w:rPr>
           <w:highlight w:val="darkYellow"/>
@@ -12399,7 +12399,7 @@
               <w:widowControl w:val="false"/>
               <w:numPr>
                 <w:ilvl w:val="4"/>
-                <w:numId w:val="3"/>
+                <w:numId w:val="2"/>
               </w:numPr>
               <w:spacing w:before="0" w:after="140"/>
               <w:rPr>
@@ -12428,7 +12428,7 @@
         <w:pStyle w:val="Cuerpodetexto"/>
         <w:numPr>
           <w:ilvl w:val="2"/>
-          <w:numId w:val="3"/>
+          <w:numId w:val="2"/>
         </w:numPr>
         <w:rPr>
           <w:highlight w:val="darkYellow"/>
@@ -12446,7 +12446,7 @@
         <w:pStyle w:val="Cuerpodetexto"/>
         <w:numPr>
           <w:ilvl w:val="4"/>
-          <w:numId w:val="3"/>
+          <w:numId w:val="2"/>
         </w:numPr>
         <w:rPr>
           <w:highlight w:val="darkYellow"/>
@@ -12464,7 +12464,7 @@
         <w:pStyle w:val="Cuerpodetexto"/>
         <w:numPr>
           <w:ilvl w:val="4"/>
-          <w:numId w:val="3"/>
+          <w:numId w:val="2"/>
         </w:numPr>
         <w:rPr>
           <w:b/>
@@ -12489,7 +12489,7 @@
         <w:pStyle w:val="Cuerpodetexto"/>
         <w:numPr>
           <w:ilvl w:val="4"/>
-          <w:numId w:val="3"/>
+          <w:numId w:val="2"/>
         </w:numPr>
         <w:rPr>
           <w:highlight w:val="darkYellow"/>
@@ -12507,7 +12507,7 @@
         <w:pStyle w:val="Cuerpodetexto"/>
         <w:numPr>
           <w:ilvl w:val="2"/>
-          <w:numId w:val="3"/>
+          <w:numId w:val="2"/>
         </w:numPr>
         <w:rPr/>
       </w:pPr>
@@ -12521,7 +12521,7 @@
         <w:pStyle w:val="Cuerpodetexto"/>
         <w:numPr>
           <w:ilvl w:val="0"/>
-          <w:numId w:val="3"/>
+          <w:numId w:val="2"/>
         </w:numPr>
         <w:rPr/>
       </w:pPr>
@@ -12535,7 +12535,7 @@
         <w:pStyle w:val="Cuerpodetexto"/>
         <w:numPr>
           <w:ilvl w:val="0"/>
-          <w:numId w:val="3"/>
+          <w:numId w:val="2"/>
         </w:numPr>
         <w:rPr/>
       </w:pPr>
@@ -12549,7 +12549,7 @@
         <w:pStyle w:val="Cuerpodetexto"/>
         <w:numPr>
           <w:ilvl w:val="0"/>
-          <w:numId w:val="3"/>
+          <w:numId w:val="2"/>
         </w:numPr>
         <w:rPr/>
       </w:pPr>
@@ -12563,7 +12563,7 @@
         <w:pStyle w:val="Cuerpodetexto"/>
         <w:numPr>
           <w:ilvl w:val="0"/>
-          <w:numId w:val="3"/>
+          <w:numId w:val="2"/>
         </w:numPr>
         <w:rPr/>
       </w:pPr>
@@ -12577,7 +12577,7 @@
         <w:pStyle w:val="Cuerpodetexto"/>
         <w:numPr>
           <w:ilvl w:val="2"/>
-          <w:numId w:val="3"/>
+          <w:numId w:val="2"/>
         </w:numPr>
         <w:rPr/>
       </w:pPr>
@@ -12601,7 +12601,7 @@
         <w:pStyle w:val="Cuerpodetexto"/>
         <w:numPr>
           <w:ilvl w:val="2"/>
-          <w:numId w:val="3"/>
+          <w:numId w:val="2"/>
         </w:numPr>
         <w:rPr>
           <w:highlight w:val="darkYellow"/>
@@ -12644,7 +12644,7 @@
               <w:widowControl w:val="false"/>
               <w:numPr>
                 <w:ilvl w:val="4"/>
-                <w:numId w:val="3"/>
+                <w:numId w:val="2"/>
               </w:numPr>
               <w:spacing w:before="0" w:after="140"/>
               <w:rPr>
@@ -12673,7 +12673,7 @@
         <w:pStyle w:val="Cuerpodetexto"/>
         <w:numPr>
           <w:ilvl w:val="2"/>
-          <w:numId w:val="3"/>
+          <w:numId w:val="2"/>
         </w:numPr>
         <w:rPr>
           <w:highlight w:val="darkYellow"/>
@@ -12691,7 +12691,7 @@
         <w:pStyle w:val="Cuerpodetexto"/>
         <w:numPr>
           <w:ilvl w:val="4"/>
-          <w:numId w:val="3"/>
+          <w:numId w:val="2"/>
         </w:numPr>
         <w:rPr>
           <w:highlight w:val="darkYellow"/>
@@ -12709,7 +12709,7 @@
         <w:pStyle w:val="Cuerpodetexto"/>
         <w:numPr>
           <w:ilvl w:val="4"/>
-          <w:numId w:val="3"/>
+          <w:numId w:val="2"/>
         </w:numPr>
         <w:rPr>
           <w:b/>
@@ -12734,7 +12734,7 @@
         <w:pStyle w:val="Cuerpodetexto"/>
         <w:numPr>
           <w:ilvl w:val="4"/>
-          <w:numId w:val="3"/>
+          <w:numId w:val="2"/>
         </w:numPr>
         <w:rPr>
           <w:highlight w:val="darkYellow"/>
@@ -12752,7 +12752,7 @@
         <w:pStyle w:val="Cuerpodetexto"/>
         <w:numPr>
           <w:ilvl w:val="2"/>
-          <w:numId w:val="3"/>
+          <w:numId w:val="2"/>
         </w:numPr>
         <w:rPr/>
       </w:pPr>
@@ -12766,7 +12766,7 @@
         <w:pStyle w:val="Cuerpodetexto"/>
         <w:numPr>
           <w:ilvl w:val="0"/>
-          <w:numId w:val="3"/>
+          <w:numId w:val="2"/>
         </w:numPr>
         <w:rPr/>
       </w:pPr>
@@ -12780,7 +12780,7 @@
         <w:pStyle w:val="Cuerpodetexto"/>
         <w:numPr>
           <w:ilvl w:val="0"/>
-          <w:numId w:val="3"/>
+          <w:numId w:val="2"/>
         </w:numPr>
         <w:rPr/>
       </w:pPr>
@@ -12794,7 +12794,7 @@
         <w:pStyle w:val="Cuerpodetexto"/>
         <w:numPr>
           <w:ilvl w:val="0"/>
-          <w:numId w:val="3"/>
+          <w:numId w:val="2"/>
         </w:numPr>
         <w:rPr/>
       </w:pPr>
@@ -12808,7 +12808,7 @@
         <w:pStyle w:val="Cuerpodetexto"/>
         <w:numPr>
           <w:ilvl w:val="0"/>
-          <w:numId w:val="3"/>
+          <w:numId w:val="2"/>
         </w:numPr>
         <w:rPr/>
       </w:pPr>
@@ -12822,7 +12822,7 @@
         <w:pStyle w:val="Cuerpodetexto"/>
         <w:numPr>
           <w:ilvl w:val="2"/>
-          <w:numId w:val="3"/>
+          <w:numId w:val="2"/>
         </w:numPr>
         <w:rPr/>
       </w:pPr>
@@ -12846,7 +12846,7 @@
         <w:pStyle w:val="Cuerpodetexto"/>
         <w:numPr>
           <w:ilvl w:val="2"/>
-          <w:numId w:val="3"/>
+          <w:numId w:val="2"/>
         </w:numPr>
         <w:rPr>
           <w:highlight w:val="darkYellow"/>
@@ -12889,7 +12889,7 @@
               <w:widowControl w:val="false"/>
               <w:numPr>
                 <w:ilvl w:val="4"/>
-                <w:numId w:val="3"/>
+                <w:numId w:val="2"/>
               </w:numPr>
               <w:spacing w:before="0" w:after="140"/>
               <w:rPr>
@@ -12918,7 +12918,7 @@
         <w:pStyle w:val="Cuerpodetexto"/>
         <w:numPr>
           <w:ilvl w:val="2"/>
-          <w:numId w:val="3"/>
+          <w:numId w:val="2"/>
         </w:numPr>
         <w:rPr>
           <w:highlight w:val="darkYellow"/>
@@ -12936,7 +12936,7 @@
         <w:pStyle w:val="Cuerpodetexto"/>
         <w:numPr>
           <w:ilvl w:val="4"/>
-          <w:numId w:val="3"/>
+          <w:numId w:val="2"/>
         </w:numPr>
         <w:rPr>
           <w:highlight w:val="darkYellow"/>
@@ -12954,7 +12954,7 @@
         <w:pStyle w:val="Cuerpodetexto"/>
         <w:numPr>
           <w:ilvl w:val="4"/>
-          <w:numId w:val="3"/>
+          <w:numId w:val="2"/>
         </w:numPr>
         <w:rPr>
           <w:b/>
@@ -12979,7 +12979,7 @@
         <w:pStyle w:val="Cuerpodetexto"/>
         <w:numPr>
           <w:ilvl w:val="4"/>
-          <w:numId w:val="3"/>
+          <w:numId w:val="2"/>
         </w:numPr>
         <w:rPr>
           <w:highlight w:val="darkYellow"/>
@@ -12997,7 +12997,7 @@
         <w:pStyle w:val="Cuerpodetexto"/>
         <w:numPr>
           <w:ilvl w:val="2"/>
-          <w:numId w:val="3"/>
+          <w:numId w:val="2"/>
         </w:numPr>
         <w:rPr/>
       </w:pPr>
@@ -13011,7 +13011,7 @@
         <w:pStyle w:val="Cuerpodetexto"/>
         <w:numPr>
           <w:ilvl w:val="0"/>
-          <w:numId w:val="3"/>
+          <w:numId w:val="2"/>
         </w:numPr>
         <w:rPr/>
       </w:pPr>
@@ -13025,7 +13025,7 @@
         <w:pStyle w:val="Cuerpodetexto"/>
         <w:numPr>
           <w:ilvl w:val="0"/>
-          <w:numId w:val="3"/>
+          <w:numId w:val="2"/>
         </w:numPr>
         <w:rPr/>
       </w:pPr>
@@ -13039,7 +13039,7 @@
         <w:pStyle w:val="Cuerpodetexto"/>
         <w:numPr>
           <w:ilvl w:val="0"/>
-          <w:numId w:val="3"/>
+          <w:numId w:val="2"/>
         </w:numPr>
         <w:rPr/>
       </w:pPr>
@@ -13053,7 +13053,7 @@
         <w:pStyle w:val="Cuerpodetexto"/>
         <w:numPr>
           <w:ilvl w:val="0"/>
-          <w:numId w:val="3"/>
+          <w:numId w:val="2"/>
         </w:numPr>
         <w:rPr/>
       </w:pPr>
@@ -13067,7 +13067,7 @@
         <w:pStyle w:val="Cuerpodetexto"/>
         <w:numPr>
           <w:ilvl w:val="2"/>
-          <w:numId w:val="3"/>
+          <w:numId w:val="2"/>
         </w:numPr>
         <w:rPr/>
       </w:pPr>
@@ -13081,7 +13081,7 @@
         <w:pStyle w:val="Cuerpodetexto"/>
         <w:numPr>
           <w:ilvl w:val="2"/>
-          <w:numId w:val="3"/>
+          <w:numId w:val="2"/>
         </w:numPr>
         <w:rPr/>
       </w:pPr>
@@ -13107,20 +13107,20 @@
         <w:pStyle w:val="Cuerpodetexto"/>
         <w:numPr>
           <w:ilvl w:val="2"/>
-          <w:numId w:val="3"/>
-        </w:numPr>
-        <w:rPr/>
-      </w:pPr>
-      <w:r>
-        <w:rPr/>
-      </w:r>
-    </w:p>
-    <w:p>
-      <w:pPr>
-        <w:pStyle w:val="Cuerpodetexto"/>
-        <w:numPr>
-          <w:ilvl w:val="2"/>
-          <w:numId w:val="3"/>
+          <w:numId w:val="2"/>
+        </w:numPr>
+        <w:rPr/>
+      </w:pPr>
+      <w:r>
+        <w:rPr/>
+      </w:r>
+    </w:p>
+    <w:p>
+      <w:pPr>
+        <w:pStyle w:val="Cuerpodetexto"/>
+        <w:numPr>
+          <w:ilvl w:val="2"/>
+          <w:numId w:val="2"/>
         </w:numPr>
         <w:rPr/>
       </w:pPr>
@@ -13134,7 +13134,7 @@
         <w:pStyle w:val="Cuerpodetexto"/>
         <w:numPr>
           <w:ilvl w:val="0"/>
-          <w:numId w:val="3"/>
+          <w:numId w:val="2"/>
         </w:numPr>
         <w:rPr/>
       </w:pPr>
@@ -13148,7 +13148,7 @@
         <w:pStyle w:val="Cuerpodetexto"/>
         <w:numPr>
           <w:ilvl w:val="0"/>
-          <w:numId w:val="3"/>
+          <w:numId w:val="2"/>
         </w:numPr>
         <w:rPr/>
       </w:pPr>
@@ -13162,7 +13162,7 @@
         <w:pStyle w:val="Cuerpodetexto"/>
         <w:numPr>
           <w:ilvl w:val="0"/>
-          <w:numId w:val="3"/>
+          <w:numId w:val="2"/>
         </w:numPr>
         <w:rPr/>
       </w:pPr>
@@ -13176,7 +13176,7 @@
         <w:pStyle w:val="Cuerpodetexto"/>
         <w:numPr>
           <w:ilvl w:val="0"/>
-          <w:numId w:val="3"/>
+          <w:numId w:val="2"/>
         </w:numPr>
         <w:rPr/>
       </w:pPr>
@@ -13194,7 +13194,7 @@
         <w:pStyle w:val="Cuerpodetexto"/>
         <w:numPr>
           <w:ilvl w:val="0"/>
-          <w:numId w:val="3"/>
+          <w:numId w:val="2"/>
         </w:numPr>
         <w:rPr/>
       </w:pPr>
@@ -13208,7 +13208,7 @@
         <w:pStyle w:val="Cuerpodetexto"/>
         <w:numPr>
           <w:ilvl w:val="2"/>
-          <w:numId w:val="3"/>
+          <w:numId w:val="2"/>
         </w:numPr>
         <w:rPr/>
       </w:pPr>
@@ -13222,7 +13222,7 @@
         <w:pStyle w:val="Cuerpodetexto"/>
         <w:numPr>
           <w:ilvl w:val="2"/>
-          <w:numId w:val="3"/>
+          <w:numId w:val="2"/>
         </w:numPr>
         <w:rPr/>
       </w:pPr>
@@ -13248,7 +13248,7 @@
         <w:pStyle w:val="Cuerpodetexto"/>
         <w:numPr>
           <w:ilvl w:val="2"/>
-          <w:numId w:val="3"/>
+          <w:numId w:val="2"/>
         </w:numPr>
         <w:rPr/>
       </w:pPr>
@@ -13262,7 +13262,7 @@
         <w:pStyle w:val="Cuerpodetexto"/>
         <w:numPr>
           <w:ilvl w:val="0"/>
-          <w:numId w:val="3"/>
+          <w:numId w:val="2"/>
         </w:numPr>
         <w:rPr/>
       </w:pPr>
@@ -13285,7 +13285,7 @@
         <w:pStyle w:val="Cuerpodetexto"/>
         <w:numPr>
           <w:ilvl w:val="2"/>
-          <w:numId w:val="3"/>
+          <w:numId w:val="2"/>
         </w:numPr>
         <w:rPr/>
       </w:pPr>
@@ -13299,7 +13299,7 @@
         <w:pStyle w:val="Cuerpodetexto"/>
         <w:numPr>
           <w:ilvl w:val="2"/>
-          <w:numId w:val="3"/>
+          <w:numId w:val="2"/>
         </w:numPr>
         <w:rPr/>
       </w:pPr>
@@ -13313,7 +13313,7 @@
         <w:pStyle w:val="Cuerpodetexto"/>
         <w:numPr>
           <w:ilvl w:val="0"/>
-          <w:numId w:val="3"/>
+          <w:numId w:val="2"/>
         </w:numPr>
         <w:rPr/>
       </w:pPr>
@@ -13327,7 +13327,7 @@
         <w:pStyle w:val="Cuerpodetexto"/>
         <w:numPr>
           <w:ilvl w:val="0"/>
-          <w:numId w:val="3"/>
+          <w:numId w:val="2"/>
         </w:numPr>
         <w:rPr/>
       </w:pPr>
@@ -13341,7 +13341,7 @@
         <w:pStyle w:val="Cuerpodetexto"/>
         <w:numPr>
           <w:ilvl w:val="2"/>
-          <w:numId w:val="3"/>
+          <w:numId w:val="2"/>
         </w:numPr>
         <w:rPr>
           <w:highlight w:val="darkYellow"/>
@@ -13384,7 +13384,7 @@
               <w:widowControl w:val="false"/>
               <w:numPr>
                 <w:ilvl w:val="4"/>
-                <w:numId w:val="3"/>
+                <w:numId w:val="2"/>
               </w:numPr>
               <w:spacing w:before="0" w:after="140"/>
               <w:rPr>
@@ -13413,7 +13413,7 @@
         <w:pStyle w:val="Cuerpodetexto"/>
         <w:numPr>
           <w:ilvl w:val="2"/>
-          <w:numId w:val="3"/>
+          <w:numId w:val="2"/>
         </w:numPr>
         <w:rPr>
           <w:highlight w:val="darkYellow"/>
@@ -13431,7 +13431,7 @@
         <w:pStyle w:val="Cuerpodetexto"/>
         <w:numPr>
           <w:ilvl w:val="4"/>
-          <w:numId w:val="3"/>
+          <w:numId w:val="2"/>
         </w:numPr>
         <w:rPr>
           <w:highlight w:val="darkYellow"/>
@@ -13449,7 +13449,7 @@
         <w:pStyle w:val="Cuerpodetexto"/>
         <w:numPr>
           <w:ilvl w:val="4"/>
-          <w:numId w:val="3"/>
+          <w:numId w:val="2"/>
         </w:numPr>
         <w:rPr>
           <w:b/>
@@ -13474,7 +13474,7 @@
         <w:pStyle w:val="Cuerpodetexto"/>
         <w:numPr>
           <w:ilvl w:val="4"/>
-          <w:numId w:val="3"/>
+          <w:numId w:val="2"/>
         </w:numPr>
         <w:rPr>
           <w:highlight w:val="darkYellow"/>
@@ -13492,7 +13492,7 @@
         <w:pStyle w:val="Cuerpodetexto"/>
         <w:numPr>
           <w:ilvl w:val="2"/>
-          <w:numId w:val="3"/>
+          <w:numId w:val="2"/>
         </w:numPr>
         <w:rPr/>
       </w:pPr>
@@ -13506,7 +13506,7 @@
         <w:pStyle w:val="Cuerpodetexto"/>
         <w:numPr>
           <w:ilvl w:val="0"/>
-          <w:numId w:val="3"/>
+          <w:numId w:val="2"/>
         </w:numPr>
         <w:rPr/>
       </w:pPr>
@@ -13520,7 +13520,7 @@
         <w:pStyle w:val="Cuerpodetexto"/>
         <w:numPr>
           <w:ilvl w:val="0"/>
-          <w:numId w:val="3"/>
+          <w:numId w:val="2"/>
         </w:numPr>
         <w:rPr/>
       </w:pPr>
@@ -13534,7 +13534,7 @@
         <w:pStyle w:val="Cuerpodetexto"/>
         <w:numPr>
           <w:ilvl w:val="0"/>
-          <w:numId w:val="3"/>
+          <w:numId w:val="2"/>
         </w:numPr>
         <w:rPr/>
       </w:pPr>
@@ -13548,7 +13548,7 @@
         <w:pStyle w:val="Cuerpodetexto"/>
         <w:numPr>
           <w:ilvl w:val="0"/>
-          <w:numId w:val="3"/>
+          <w:numId w:val="2"/>
         </w:numPr>
         <w:rPr/>
       </w:pPr>
@@ -13562,7 +13562,7 @@
         <w:pStyle w:val="Cuerpodetexto"/>
         <w:numPr>
           <w:ilvl w:val="2"/>
-          <w:numId w:val="3"/>
+          <w:numId w:val="2"/>
         </w:numPr>
         <w:rPr/>
       </w:pPr>
@@ -13586,7 +13586,7 @@
         <w:pStyle w:val="Cuerpodetexto"/>
         <w:numPr>
           <w:ilvl w:val="2"/>
-          <w:numId w:val="3"/>
+          <w:numId w:val="2"/>
         </w:numPr>
         <w:rPr>
           <w:highlight w:val="darkYellow"/>
@@ -13629,7 +13629,7 @@
               <w:widowControl w:val="false"/>
               <w:numPr>
                 <w:ilvl w:val="4"/>
-                <w:numId w:val="3"/>
+                <w:numId w:val="2"/>
               </w:numPr>
               <w:spacing w:before="0" w:after="140"/>
               <w:rPr>
@@ -13658,7 +13658,7 @@
         <w:pStyle w:val="Cuerpodetexto"/>
         <w:numPr>
           <w:ilvl w:val="2"/>
-          <w:numId w:val="3"/>
+          <w:numId w:val="2"/>
         </w:numPr>
         <w:rPr>
           <w:highlight w:val="darkYellow"/>
@@ -13676,7 +13676,7 @@
         <w:pStyle w:val="Cuerpodetexto"/>
         <w:numPr>
           <w:ilvl w:val="4"/>
-          <w:numId w:val="3"/>
+          <w:numId w:val="2"/>
         </w:numPr>
         <w:rPr>
           <w:highlight w:val="darkYellow"/>
@@ -13694,7 +13694,7 @@
         <w:pStyle w:val="Cuerpodetexto"/>
         <w:numPr>
           <w:ilvl w:val="4"/>
-          <w:numId w:val="3"/>
+          <w:numId w:val="2"/>
         </w:numPr>
         <w:rPr>
           <w:b/>
@@ -13719,7 +13719,7 @@
         <w:pStyle w:val="Cuerpodetexto"/>
         <w:numPr>
           <w:ilvl w:val="4"/>
-          <w:numId w:val="3"/>
+          <w:numId w:val="2"/>
         </w:numPr>
         <w:rPr>
           <w:highlight w:val="darkYellow"/>
@@ -13737,7 +13737,7 @@
         <w:pStyle w:val="Cuerpodetexto"/>
         <w:numPr>
           <w:ilvl w:val="2"/>
-          <w:numId w:val="3"/>
+          <w:numId w:val="2"/>
         </w:numPr>
         <w:rPr/>
       </w:pPr>
@@ -13751,13 +13751,21 @@
         <w:pStyle w:val="Cuerpodetexto"/>
         <w:numPr>
           <w:ilvl w:val="0"/>
-          <w:numId w:val="3"/>
-        </w:numPr>
-        <w:rPr/>
-      </w:pPr>
-      <w:r>
-        <w:rPr/>
-        <w:t>{{?ap5_5.esquema.fieldGroup[2].templateOptions.options}}</w:t>
+          <w:numId w:val="2"/>
+        </w:numPr>
+        <w:rPr/>
+      </w:pPr>
+      <w:r>
+        <w:rPr/>
+        <w:t>{{?ap5_5.esquema.fieldGroup[</w:t>
+      </w:r>
+      <w:r>
+        <w:rPr/>
+        <w:t>1</w:t>
+      </w:r>
+      <w:r>
+        <w:rPr/>
+        <w:t>].templateOptions.options}}</w:t>
       </w:r>
     </w:p>
     <w:p>
@@ -13765,7 +13773,7 @@
         <w:pStyle w:val="Cuerpodetexto"/>
         <w:numPr>
           <w:ilvl w:val="0"/>
-          <w:numId w:val="3"/>
+          <w:numId w:val="2"/>
         </w:numPr>
         <w:rPr/>
       </w:pPr>
@@ -13785,13 +13793,21 @@
         <w:pStyle w:val="Cuerpodetexto"/>
         <w:numPr>
           <w:ilvl w:val="0"/>
-          <w:numId w:val="3"/>
-        </w:numPr>
-        <w:rPr/>
-      </w:pPr>
-      <w:r>
-        <w:rPr/>
-        <w:t>{{=#root.bloque_5.ap5_5.esquema.fieldGroup[2].templateOptions.label}}: {{label}}</w:t>
+          <w:numId w:val="2"/>
+        </w:numPr>
+        <w:rPr/>
+      </w:pPr>
+      <w:r>
+        <w:rPr/>
+        <w:t>{{=#root.bloque_5.ap5_5.esquema.fieldGroup[</w:t>
+      </w:r>
+      <w:r>
+        <w:rPr/>
+        <w:t>1</w:t>
+      </w:r>
+      <w:r>
+        <w:rPr/>
+        <w:t>].templateOptions.label}}: {{label}}</w:t>
       </w:r>
     </w:p>
     <w:p>
@@ -13799,7 +13815,7 @@
         <w:pStyle w:val="Cuerpodetexto"/>
         <w:numPr>
           <w:ilvl w:val="0"/>
-          <w:numId w:val="3"/>
+          <w:numId w:val="2"/>
         </w:numPr>
         <w:rPr/>
       </w:pPr>
@@ -13813,13 +13829,21 @@
         <w:pStyle w:val="Cuerpodetexto"/>
         <w:numPr>
           <w:ilvl w:val="2"/>
-          <w:numId w:val="3"/>
-        </w:numPr>
-        <w:rPr/>
-      </w:pPr>
-      <w:r>
-        <w:rPr/>
-        <w:t>{{/ap5_5.esquema.fieldGroup[2].templateOptions.options}}</w:t>
+          <w:numId w:val="2"/>
+        </w:numPr>
+        <w:rPr/>
+      </w:pPr>
+      <w:r>
+        <w:rPr/>
+        <w:t>{{/ap5_5.esquema.fieldGroup[</w:t>
+      </w:r>
+      <w:r>
+        <w:rPr/>
+        <w:t>1</w:t>
+      </w:r>
+      <w:r>
+        <w:rPr/>
+        <w:t>].templateOptions.options}}</w:t>
       </w:r>
     </w:p>
     <w:p>
@@ -13837,7 +13861,7 @@
         <w:pStyle w:val="Cuerpodetexto"/>
         <w:numPr>
           <w:ilvl w:val="2"/>
-          <w:numId w:val="3"/>
+          <w:numId w:val="2"/>
         </w:numPr>
         <w:rPr>
           <w:highlight w:val="darkYellow"/>
@@ -13880,7 +13904,7 @@
               <w:widowControl w:val="false"/>
               <w:numPr>
                 <w:ilvl w:val="4"/>
-                <w:numId w:val="3"/>
+                <w:numId w:val="2"/>
               </w:numPr>
               <w:spacing w:before="0" w:after="140"/>
               <w:rPr>
@@ -13909,7 +13933,7 @@
         <w:pStyle w:val="Cuerpodetexto"/>
         <w:numPr>
           <w:ilvl w:val="2"/>
-          <w:numId w:val="3"/>
+          <w:numId w:val="2"/>
         </w:numPr>
         <w:rPr>
           <w:highlight w:val="darkYellow"/>
@@ -13927,7 +13951,7 @@
         <w:pStyle w:val="Cuerpodetexto"/>
         <w:numPr>
           <w:ilvl w:val="4"/>
-          <w:numId w:val="3"/>
+          <w:numId w:val="2"/>
         </w:numPr>
         <w:rPr>
           <w:highlight w:val="darkYellow"/>
@@ -13945,7 +13969,7 @@
         <w:pStyle w:val="Cuerpodetexto"/>
         <w:numPr>
           <w:ilvl w:val="4"/>
-          <w:numId w:val="3"/>
+          <w:numId w:val="2"/>
         </w:numPr>
         <w:rPr>
           <w:b/>
@@ -13970,7 +13994,7 @@
         <w:pStyle w:val="Cuerpodetexto"/>
         <w:numPr>
           <w:ilvl w:val="4"/>
-          <w:numId w:val="3"/>
+          <w:numId w:val="2"/>
         </w:numPr>
         <w:rPr/>
       </w:pPr>
@@ -13984,7 +14008,7 @@
         <w:pStyle w:val="Cuerpodetexto"/>
         <w:numPr>
           <w:ilvl w:val="2"/>
-          <w:numId w:val="3"/>
+          <w:numId w:val="2"/>
         </w:numPr>
         <w:rPr/>
       </w:pPr>
@@ -13998,7 +14022,7 @@
         <w:pStyle w:val="Cuerpodetexto"/>
         <w:numPr>
           <w:ilvl w:val="0"/>
-          <w:numId w:val="3"/>
+          <w:numId w:val="2"/>
         </w:numPr>
         <w:rPr/>
       </w:pPr>
@@ -14012,7 +14036,7 @@
         <w:pStyle w:val="Cuerpodetexto"/>
         <w:numPr>
           <w:ilvl w:val="0"/>
-          <w:numId w:val="3"/>
+          <w:numId w:val="2"/>
         </w:numPr>
         <w:rPr/>
       </w:pPr>
@@ -14026,7 +14050,7 @@
         <w:pStyle w:val="Cuerpodetexto"/>
         <w:numPr>
           <w:ilvl w:val="0"/>
-          <w:numId w:val="3"/>
+          <w:numId w:val="2"/>
         </w:numPr>
         <w:rPr/>
       </w:pPr>
@@ -14040,7 +14064,7 @@
         <w:pStyle w:val="Cuerpodetexto"/>
         <w:numPr>
           <w:ilvl w:val="0"/>
-          <w:numId w:val="3"/>
+          <w:numId w:val="2"/>
         </w:numPr>
         <w:rPr/>
       </w:pPr>
@@ -14054,7 +14078,7 @@
         <w:pStyle w:val="Cuerpodetexto"/>
         <w:numPr>
           <w:ilvl w:val="2"/>
-          <w:numId w:val="3"/>
+          <w:numId w:val="2"/>
         </w:numPr>
         <w:rPr/>
       </w:pPr>
@@ -14068,7 +14092,7 @@
         <w:pStyle w:val="Cuerpodetexto"/>
         <w:numPr>
           <w:ilvl w:val="2"/>
-          <w:numId w:val="3"/>
+          <w:numId w:val="2"/>
         </w:numPr>
         <w:rPr/>
       </w:pPr>
@@ -14094,7 +14118,7 @@
         <w:pStyle w:val="Cuerpodetexto"/>
         <w:numPr>
           <w:ilvl w:val="2"/>
-          <w:numId w:val="3"/>
+          <w:numId w:val="2"/>
         </w:numPr>
         <w:rPr/>
       </w:pPr>
@@ -14108,7 +14132,7 @@
         <w:pStyle w:val="Cuerpodetexto"/>
         <w:numPr>
           <w:ilvl w:val="0"/>
-          <w:numId w:val="3"/>
+          <w:numId w:val="2"/>
         </w:numPr>
         <w:rPr/>
       </w:pPr>
@@ -14122,7 +14146,7 @@
         <w:pStyle w:val="Cuerpodetexto"/>
         <w:numPr>
           <w:ilvl w:val="0"/>
-          <w:numId w:val="3"/>
+          <w:numId w:val="2"/>
         </w:numPr>
         <w:rPr/>
       </w:pPr>
@@ -14136,7 +14160,7 @@
         <w:pStyle w:val="Cuerpodetexto"/>
         <w:numPr>
           <w:ilvl w:val="2"/>
-          <w:numId w:val="3"/>
+          <w:numId w:val="2"/>
         </w:numPr>
         <w:rPr>
           <w:highlight w:val="darkYellow"/>
@@ -14179,7 +14203,7 @@
               <w:widowControl w:val="false"/>
               <w:numPr>
                 <w:ilvl w:val="4"/>
-                <w:numId w:val="3"/>
+                <w:numId w:val="2"/>
               </w:numPr>
               <w:spacing w:before="0" w:after="140"/>
               <w:rPr>
@@ -14208,7 +14232,7 @@
         <w:pStyle w:val="Cuerpodetexto"/>
         <w:numPr>
           <w:ilvl w:val="2"/>
-          <w:numId w:val="3"/>
+          <w:numId w:val="2"/>
         </w:numPr>
         <w:rPr>
           <w:highlight w:val="darkYellow"/>
@@ -14226,7 +14250,7 @@
         <w:pStyle w:val="Cuerpodetexto"/>
         <w:numPr>
           <w:ilvl w:val="4"/>
-          <w:numId w:val="3"/>
+          <w:numId w:val="2"/>
         </w:numPr>
         <w:rPr>
           <w:highlight w:val="darkYellow"/>
@@ -14244,7 +14268,7 @@
         <w:pStyle w:val="Cuerpodetexto"/>
         <w:numPr>
           <w:ilvl w:val="4"/>
-          <w:numId w:val="3"/>
+          <w:numId w:val="2"/>
         </w:numPr>
         <w:rPr>
           <w:b/>
@@ -14269,7 +14293,7 @@
         <w:pStyle w:val="Cuerpodetexto"/>
         <w:numPr>
           <w:ilvl w:val="4"/>
-          <w:numId w:val="3"/>
+          <w:numId w:val="2"/>
         </w:numPr>
         <w:rPr>
           <w:highlight w:val="darkYellow"/>
@@ -14287,7 +14311,7 @@
         <w:pStyle w:val="Cuerpodetexto"/>
         <w:numPr>
           <w:ilvl w:val="2"/>
-          <w:numId w:val="3"/>
+          <w:numId w:val="2"/>
         </w:numPr>
         <w:rPr/>
       </w:pPr>
@@ -14301,7 +14325,7 @@
         <w:pStyle w:val="Cuerpodetexto"/>
         <w:numPr>
           <w:ilvl w:val="2"/>
-          <w:numId w:val="3"/>
+          <w:numId w:val="2"/>
         </w:numPr>
         <w:rPr/>
       </w:pPr>
@@ -14316,7 +14340,7 @@
         <w:widowControl/>
         <w:numPr>
           <w:ilvl w:val="2"/>
-          <w:numId w:val="3"/>
+          <w:numId w:val="2"/>
         </w:numPr>
         <w:bidi w:val="0"/>
         <w:spacing w:before="0" w:after="140"/>
@@ -14380,7 +14404,7 @@
       <w:pStyle w:val="Cuerpodetexto"/>
       <w:numPr>
         <w:ilvl w:val="0"/>
-        <w:numId w:val="3"/>
+        <w:numId w:val="2"/>
       </w:numPr>
       <w:spacing w:lineRule="auto" w:line="240" w:before="0" w:after="0"/>
       <w:jc w:val="center"/>
@@ -14425,7 +14449,7 @@
             <w:widowControl w:val="false"/>
             <w:numPr>
               <w:ilvl w:val="0"/>
-              <w:numId w:val="3"/>
+              <w:numId w:val="2"/>
             </w:numPr>
             <w:spacing w:lineRule="auto" w:line="240" w:before="0" w:after="0"/>
             <w:jc w:val="center"/>
@@ -14448,7 +14472,7 @@
             <w:widowControl w:val="false"/>
             <w:numPr>
               <w:ilvl w:val="0"/>
-              <w:numId w:val="3"/>
+              <w:numId w:val="2"/>
             </w:numPr>
             <w:spacing w:lineRule="auto" w:line="240" w:before="0" w:after="0"/>
             <w:jc w:val="center"/>
@@ -14611,7 +14635,7 @@
       <w:pStyle w:val="Cuerpodetexto"/>
       <w:numPr>
         <w:ilvl w:val="0"/>
-        <w:numId w:val="3"/>
+        <w:numId w:val="2"/>
       </w:numPr>
       <w:spacing w:lineRule="auto" w:line="240" w:before="0" w:after="0"/>
       <w:jc w:val="center"/>
@@ -14656,7 +14680,7 @@
             <w:widowControl w:val="false"/>
             <w:numPr>
               <w:ilvl w:val="0"/>
-              <w:numId w:val="3"/>
+              <w:numId w:val="2"/>
             </w:numPr>
             <w:spacing w:lineRule="auto" w:line="240" w:before="0" w:after="0"/>
             <w:jc w:val="center"/>
@@ -14679,7 +14703,7 @@
             <w:widowControl w:val="false"/>
             <w:numPr>
               <w:ilvl w:val="0"/>
-              <w:numId w:val="3"/>
+              <w:numId w:val="2"/>
             </w:numPr>
             <w:spacing w:lineRule="auto" w:line="240" w:before="0" w:after="0"/>
             <w:jc w:val="center"/>
@@ -14910,6 +14934,7 @@
         </w:tabs>
         <w:ind w:left="0" w:hanging="0"/>
       </w:pPr>
+      <w:rPr/>
     </w:lvl>
     <w:lvl w:ilvl="1">
       <w:start w:val="1"/>
@@ -14923,6 +14948,7 @@
         </w:tabs>
         <w:ind w:left="0" w:hanging="0"/>
       </w:pPr>
+      <w:rPr/>
     </w:lvl>
     <w:lvl w:ilvl="2">
       <w:start w:val="1"/>
@@ -14936,6 +14962,7 @@
         </w:tabs>
         <w:ind w:left="0" w:hanging="0"/>
       </w:pPr>
+      <w:rPr/>
     </w:lvl>
     <w:lvl w:ilvl="3">
       <w:start w:val="1"/>
@@ -14949,6 +14976,7 @@
         </w:tabs>
         <w:ind w:left="0" w:hanging="0"/>
       </w:pPr>
+      <w:rPr/>
     </w:lvl>
     <w:lvl w:ilvl="4">
       <w:start w:val="1"/>
@@ -14962,6 +14990,7 @@
         </w:tabs>
         <w:ind w:left="0" w:hanging="0"/>
       </w:pPr>
+      <w:rPr/>
     </w:lvl>
     <w:lvl w:ilvl="5">
       <w:start w:val="1"/>
@@ -14975,6 +15004,7 @@
         </w:tabs>
         <w:ind w:left="0" w:hanging="0"/>
       </w:pPr>
+      <w:rPr/>
     </w:lvl>
     <w:lvl w:ilvl="6">
       <w:start w:val="1"/>
@@ -14988,6 +15018,7 @@
         </w:tabs>
         <w:ind w:left="0" w:hanging="0"/>
       </w:pPr>
+      <w:rPr/>
     </w:lvl>
     <w:lvl w:ilvl="7">
       <w:start w:val="1"/>
@@ -15001,6 +15032,7 @@
         </w:tabs>
         <w:ind w:left="0" w:hanging="0"/>
       </w:pPr>
+      <w:rPr/>
     </w:lvl>
     <w:lvl w:ilvl="8">
       <w:start w:val="1"/>
@@ -15014,6 +15046,7 @@
         </w:tabs>
         <w:ind w:left="0" w:hanging="0"/>
       </w:pPr>
+      <w:rPr/>
     </w:lvl>
   </w:abstractNum>
   <w:abstractNum w:abstractNumId="2">
@@ -15285,7 +15318,6 @@
         </w:tabs>
         <w:ind w:left="0" w:hanging="0"/>
       </w:pPr>
-      <w:rPr/>
     </w:lvl>
     <w:lvl w:ilvl="1">
       <w:start w:val="1"/>
@@ -15299,7 +15331,6 @@
         </w:tabs>
         <w:ind w:left="0" w:hanging="0"/>
       </w:pPr>
-      <w:rPr/>
     </w:lvl>
     <w:lvl w:ilvl="2">
       <w:start w:val="1"/>
@@ -15313,7 +15344,6 @@
         </w:tabs>
         <w:ind w:left="0" w:hanging="0"/>
       </w:pPr>
-      <w:rPr/>
     </w:lvl>
     <w:lvl w:ilvl="3">
       <w:start w:val="1"/>
@@ -15327,7 +15357,6 @@
         </w:tabs>
         <w:ind w:left="0" w:hanging="0"/>
       </w:pPr>
-      <w:rPr/>
     </w:lvl>
     <w:lvl w:ilvl="4">
       <w:start w:val="1"/>
@@ -15341,7 +15370,6 @@
         </w:tabs>
         <w:ind w:left="0" w:hanging="0"/>
       </w:pPr>
-      <w:rPr/>
     </w:lvl>
     <w:lvl w:ilvl="5">
       <w:start w:val="1"/>
@@ -15355,7 +15383,6 @@
         </w:tabs>
         <w:ind w:left="0" w:hanging="0"/>
       </w:pPr>
-      <w:rPr/>
     </w:lvl>
     <w:lvl w:ilvl="6">
       <w:start w:val="1"/>
@@ -15369,7 +15396,6 @@
         </w:tabs>
         <w:ind w:left="0" w:hanging="0"/>
       </w:pPr>
-      <w:rPr/>
     </w:lvl>
     <w:lvl w:ilvl="7">
       <w:start w:val="1"/>
@@ -15383,7 +15409,6 @@
         </w:tabs>
         <w:ind w:left="0" w:hanging="0"/>
       </w:pPr>
-      <w:rPr/>
     </w:lvl>
     <w:lvl w:ilvl="8">
       <w:start w:val="1"/>
@@ -15397,7 +15422,6 @@
         </w:tabs>
         <w:ind w:left="0" w:hanging="0"/>
       </w:pPr>
-      <w:rPr/>
     </w:lvl>
   </w:abstractNum>
   <w:num w:numId="1">
@@ -15438,7 +15462,7 @@
     <w:pPr>
       <w:widowControl/>
       <w:suppressAutoHyphens w:val="true"/>
-      <w:overflowPunct w:val="false"/>
+      <w:overflowPunct w:val="true"/>
       <w:bidi w:val="0"/>
       <w:spacing w:before="0" w:after="0"/>
       <w:jc w:val="left"/>
@@ -15459,7 +15483,7 @@
     <w:pPr>
       <w:numPr>
         <w:ilvl w:val="2"/>
-        <w:numId w:val="2"/>
+        <w:numId w:val="1"/>
       </w:numPr>
       <w:spacing w:before="140" w:after="120"/>
       <w:outlineLvl w:val="2"/>
@@ -15478,7 +15502,7 @@
     <w:pPr>
       <w:numPr>
         <w:ilvl w:val="4"/>
-        <w:numId w:val="2"/>
+        <w:numId w:val="1"/>
       </w:numPr>
       <w:spacing w:before="120" w:after="60"/>
       <w:outlineLvl w:val="4"/>

--- a/sgi-eti-service/src/main/resources/db/changelog/changes/0.7.0/blob/eu/rep-eti-memoria-formulario-M20.docx
+++ b/sgi-eti-service/src/main/resources/db/changelog/changes/0.7.0/blob/eu/rep-eti-memoria-formulario-M20.docx
@@ -30,7 +30,51 @@
           <w:sz w:val="32"/>
           <w:szCs w:val="32"/>
         </w:rPr>
-        <w:t>M20 dokumentuaren memoria {{memoria.tipo.toString().equals("MODIFICACION") ? "- Aldaketa"  : memoria.tipo.toString().equals("RATIFICACION") ? "- Berrespena"  :""}}</w:t>
+        <w:t>M20 dokumentuaren memoria {{?memoria.tipo.name() == "MODIFICACION"}}- Aldaketa</w:t>
+      </w:r>
+      <w:r>
+        <w:rPr>
+          <w:b/>
+          <w:bCs/>
+          <w:i w:val="false"/>
+          <w:iCs w:val="false"/>
+          <w:sz w:val="32"/>
+          <w:szCs w:val="32"/>
+        </w:rPr>
+        <w:t>{{/}}</w:t>
+      </w:r>
+      <w:r>
+        <w:rPr>
+          <w:b/>
+          <w:bCs/>
+          <w:i w:val="false"/>
+          <w:iCs w:val="false"/>
+          <w:sz w:val="32"/>
+          <w:szCs w:val="32"/>
+        </w:rPr>
+        <w:t>{{?memoria.tipo.name() == "RATIFICACION"}}- Berrespena</w:t>
+      </w:r>
+      <w:r>
+        <w:rPr>
+          <w:b/>
+          <w:bCs/>
+          <w:i w:val="false"/>
+          <w:iCs w:val="false"/>
+          <w:sz w:val="32"/>
+          <w:szCs w:val="32"/>
+        </w:rPr>
+        <w:t>{{/</w:t>
+      </w:r>
+      <w:r>
+        <w:rPr>
+          <w:b/>
+          <w:bCs/>
+          <w:i w:val="false"/>
+          <w:iCs w:val="false"/>
+          <w:sz w:val="32"/>
+          <w:szCs w:val="32"/>
+        </w:rPr>
+        <w:t>}}</w:t>
       </w:r>
     </w:p>
     <w:p>
@@ -85,7 +129,7 @@
           <w:sz w:val="28"/>
           <w:szCs w:val="28"/>
         </w:rPr>
-        <w:t>{{?memoria.comite}}{{nombreInvestigacion}} ({{comite}}){{/memoria.comite}}</w:t>
+        <w:t>{{memoria.comite.nombre}} ({{memoria.comite.codigo}})</w:t>
       </w:r>
     </w:p>
     <w:p>
@@ -270,7 +314,7 @@
           <w:sz w:val="20"/>
           <w:szCs w:val="20"/>
         </w:rPr>
-        <w:t xml:space="preserve"> {{?solicitanteDatosContacto.telefonos}}{{?_is_first}}{{=#this}}{{/}}{{/}}</w:t>
+        <w:t xml:space="preserve"> {{solicitanteDatosContacto.telefono}}</w:t>
       </w:r>
     </w:p>
     <w:p>
@@ -297,7 +341,7 @@
           <w:sz w:val="20"/>
           <w:szCs w:val="20"/>
         </w:rPr>
-        <w:t xml:space="preserve"> {{?solicitanteDatosContacto.emails.stream().filter(#fObjectEquals("getPrincipal","true")).findFirst().get()}}{{email}}{{/}}</w:t>
+        <w:t xml:space="preserve"> {{solicitanteDatosContacto.email}}</w:t>
       </w:r>
     </w:p>
     <w:p>
@@ -564,30 +608,7 @@
           <w:sz w:val="20"/>
           <w:szCs w:val="20"/>
         </w:rPr>
-        <w:t>{{memoria.peticionEvaluacion.tipoActividad.nombre}}</w:t>
-      </w:r>
-      <w:r>
-        <w:rPr>
-          <w:sz w:val="20"/>
-          <w:szCs w:val="20"/>
-          <w:highlight w:val="green"/>
-        </w:rPr>
-        <w:t>{{?memoria.peticionEvaluacion.tipoInvestigacionTutelada}}</w:t>
-      </w:r>
-      <w:r>
-        <w:rPr>
-          <w:sz w:val="20"/>
-          <w:szCs w:val="20"/>
-        </w:rPr>
-        <w:t xml:space="preserve"> - {{nombre}}</w:t>
-      </w:r>
-      <w:r>
-        <w:rPr>
-          <w:sz w:val="20"/>
-          <w:szCs w:val="20"/>
-          <w:highlight w:val="green"/>
-        </w:rPr>
-        <w:t>{{/}}</w:t>
+        <w:t>{{?memoria.peticionEvaluacion.tipoActividad.tipo.name() == 'INVESTIGACION_TUTELADA'}}{{memoria.peticionEvaluacion.tipoActividad.nombre}} - {{/}}{{memoria.peticionEvaluacion.actividad}}</w:t>
       </w:r>
     </w:p>
     <w:p>
@@ -908,55 +929,39 @@
           <w:sz w:val="20"/>
           <w:szCs w:val="20"/>
         </w:rPr>
-        <w:t>{{T(java.time.LocalDateTime).ofInstant(memoria.peticionEvaluacion.fechaInicio, T(java.time.ZoneId).of(</w:t>
-      </w:r>
-      <w:bookmarkStart w:id="1" w:name="__DdeLink__3983_1327452437"/>
+        <w:t>{{=#formatDate(memoria.peticionEvaluacion.fechaInicio, 'SHORT')}}</w:t>
+      </w:r>
+      <w:r>
+        <w:rPr/>
+        <w:t xml:space="preserve"> </w:t>
+      </w:r>
+    </w:p>
+    <w:p>
+      <w:pPr>
+        <w:pStyle w:val="Cuerpodetexto"/>
+        <w:numPr>
+          <w:ilvl w:val="2"/>
+          <w:numId w:val="3"/>
+        </w:numPr>
+        <w:rPr/>
+      </w:pPr>
       <w:r>
         <w:rPr>
           <w:sz w:val="20"/>
           <w:szCs w:val="20"/>
         </w:rPr>
-        <w:t>"</w:t>
-      </w:r>
-      <w:bookmarkEnd w:id="1"/>
+        <w:t>Proiektua amaitzeko aurreikusitako data:</w:t>
+      </w:r>
+      <w:r>
+        <w:rPr/>
+        <w:t xml:space="preserve"> </w:t>
+      </w:r>
       <w:r>
         <w:rPr>
           <w:sz w:val="20"/>
           <w:szCs w:val="20"/>
         </w:rPr>
-        <w:t>#rootContext.get(zoneId)")).format(T(java.time.format.DateTimeFormatter).ofPattern("dd/MM/yyyy"))}}</w:t>
-      </w:r>
-      <w:r>
-        <w:rPr/>
-        <w:t xml:space="preserve"> </w:t>
-      </w:r>
-    </w:p>
-    <w:p>
-      <w:pPr>
-        <w:pStyle w:val="Cuerpodetexto"/>
-        <w:numPr>
-          <w:ilvl w:val="2"/>
-          <w:numId w:val="3"/>
-        </w:numPr>
-        <w:rPr/>
-      </w:pPr>
-      <w:r>
-        <w:rPr>
-          <w:sz w:val="20"/>
-          <w:szCs w:val="20"/>
-        </w:rPr>
-        <w:t>Proiektua amaitzeko aurreikusitako data:</w:t>
-      </w:r>
-      <w:r>
-        <w:rPr/>
-        <w:t xml:space="preserve"> </w:t>
-      </w:r>
-      <w:r>
-        <w:rPr>
-          <w:sz w:val="20"/>
-          <w:szCs w:val="20"/>
-        </w:rPr>
-        <w:t>{{T(java.time.LocalDateTime).ofInstant(memoria.peticionEvaluacion.fechaFin, T(java.time.ZoneId).of("#rootContext.get(zoneId)")).format(T(java.time.format.DateTimeFormatter).ofPattern("dd/MM/yyyy"))}}</w:t>
+        <w:t>{{=#formatDate(memoria.peticionEvaluacion.fechaFin, 'SHORT')}}</w:t>
       </w:r>
     </w:p>
     <w:p>
@@ -1394,8 +1399,8 @@
         </w:rPr>
         <w:t>{{/</w:t>
       </w:r>
-      <w:bookmarkStart w:id="2" w:name="__DdeLink__517_191088417152131112"/>
-      <w:bookmarkEnd w:id="2"/>
+      <w:bookmarkStart w:id="1" w:name="__DdeLink__517_191088417152131112"/>
+      <w:bookmarkEnd w:id="1"/>
       <w:r>
         <w:rPr>
           <w:highlight w:val="green"/>
@@ -2235,12 +2240,12 @@
         </w:numPr>
         <w:rPr/>
       </w:pPr>
-      <w:bookmarkStart w:id="3" w:name="__DdeLink__864_1255802751"/>
+      <w:bookmarkStart w:id="2" w:name="__DdeLink__864_1255802751"/>
       <w:r>
         <w:rPr/>
         <w:t>{{/ }}</w:t>
       </w:r>
-      <w:bookmarkEnd w:id="3"/>
+      <w:bookmarkEnd w:id="2"/>
     </w:p>
     <w:p>
       <w:pPr>
@@ -5319,11 +5324,127 @@
         <w:rPr/>
         <w:t>{{?ap3_6.ap3_6_2</w:t>
       </w:r>
-      <w:bookmarkStart w:id="4" w:name="__DdeLink__517_19108841714"/>
+      <w:bookmarkStart w:id="3" w:name="__DdeLink__517_19108841714"/>
       <w:r>
         <w:rPr/>
         <w:t>.respuesta.animalesModificadosGeneticamenteRadio.equals("si")</w:t>
       </w:r>
+      <w:bookmarkEnd w:id="3"/>
+      <w:r>
+        <w:rPr/>
+        <w:t>}}</w:t>
+      </w:r>
+    </w:p>
+    <w:p>
+      <w:pPr>
+        <w:pStyle w:val="Cuerpodetexto"/>
+        <w:numPr>
+          <w:ilvl w:val="2"/>
+          <w:numId w:val="2"/>
+        </w:numPr>
+        <w:rPr/>
+      </w:pPr>
+      <w:r>
+        <w:rPr/>
+        <w:t>{{&lt;ap3_6.ap3_6_2.esquema.fieldGroup[3].template}}</w:t>
+      </w:r>
+    </w:p>
+    <w:p>
+      <w:pPr>
+        <w:pStyle w:val="Cuerpodetexto"/>
+        <w:numPr>
+          <w:ilvl w:val="0"/>
+          <w:numId w:val="2"/>
+        </w:numPr>
+        <w:rPr>
+          <w:highlight w:val="cyan"/>
+        </w:rPr>
+      </w:pPr>
+      <w:r>
+        <w:rPr>
+          <w:highlight w:val="cyan"/>
+        </w:rPr>
+        <w:t>{{?ap3_6.ap3_6_2.esquema.fieldGroup[4].templateOptions.options}}</w:t>
+      </w:r>
+    </w:p>
+    <w:p>
+      <w:pPr>
+        <w:pStyle w:val="Cuerpodetexto"/>
+        <w:numPr>
+          <w:ilvl w:val="0"/>
+          <w:numId w:val="2"/>
+        </w:numPr>
+        <w:rPr/>
+      </w:pPr>
+      <w:r>
+        <w:rPr/>
+        <w:t>{{? #root.bloque_3.ap3_6.ap3_6_2.respuesta.implicanRiesgosRadio.equals("#currentContext.get(value)")}}</w:t>
+      </w:r>
+    </w:p>
+    <w:p>
+      <w:pPr>
+        <w:pStyle w:val="Cuerpodetexto"/>
+        <w:numPr>
+          <w:ilvl w:val="0"/>
+          <w:numId w:val="2"/>
+        </w:numPr>
+        <w:rPr/>
+      </w:pPr>
+      <w:r>
+        <w:rPr/>
+        <w:t>{{=#root.bloque_3.ap3_6.ap3_6_2.esquema.fieldGroup[4].templateOptions.label}} {{label}}</w:t>
+      </w:r>
+    </w:p>
+    <w:p>
+      <w:pPr>
+        <w:pStyle w:val="Cuerpodetexto"/>
+        <w:numPr>
+          <w:ilvl w:val="0"/>
+          <w:numId w:val="2"/>
+        </w:numPr>
+        <w:rPr/>
+      </w:pPr>
+      <w:r>
+        <w:rPr/>
+        <w:t>{{/ }}</w:t>
+      </w:r>
+    </w:p>
+    <w:p>
+      <w:pPr>
+        <w:pStyle w:val="Cuerpodetexto"/>
+        <w:numPr>
+          <w:ilvl w:val="2"/>
+          <w:numId w:val="2"/>
+        </w:numPr>
+        <w:rPr>
+          <w:highlight w:val="cyan"/>
+        </w:rPr>
+      </w:pPr>
+      <w:r>
+        <w:rPr>
+          <w:highlight w:val="cyan"/>
+        </w:rPr>
+        <w:t>{{/ap3_6.ap3_6_2.esquema.fieldGroup[4].templateOptions.options}}</w:t>
+      </w:r>
+    </w:p>
+    <w:p>
+      <w:pPr>
+        <w:pStyle w:val="Cuerpodetexto"/>
+        <w:numPr>
+          <w:ilvl w:val="2"/>
+          <w:numId w:val="2"/>
+        </w:numPr>
+        <w:rPr/>
+      </w:pPr>
+      <w:r>
+        <w:rPr/>
+        <w:t>{{/</w:t>
+      </w:r>
+      <w:bookmarkStart w:id="4" w:name="__DdeLink__517_19108841715"/>
+      <w:r>
+        <w:rPr/>
+        <w:t xml:space="preserve"> </w:t>
+      </w:r>
       <w:bookmarkEnd w:id="4"/>
       <w:r>
         <w:rPr/>
@@ -5341,7 +5462,31 @@
       </w:pPr>
       <w:r>
         <w:rPr/>
-        <w:t>{{&lt;ap3_6.ap3_6_2.esquema.fieldGroup[3].template}}</w:t>
+        <w:t>{{?ap3_6.ap3_6_2</w:t>
+      </w:r>
+      <w:bookmarkStart w:id="5" w:name="__DdeLink__517_191088417141"/>
+      <w:r>
+        <w:rPr/>
+        <w:t>.respuesta.animalesModificadosGeneticamenteRadio.equals("si")</w:t>
+      </w:r>
+      <w:bookmarkEnd w:id="5"/>
+      <w:r>
+        <w:rPr/>
+        <w:t>}}</w:t>
+      </w:r>
+    </w:p>
+    <w:p>
+      <w:pPr>
+        <w:pStyle w:val="Cuerpodetexto"/>
+        <w:numPr>
+          <w:ilvl w:val="2"/>
+          <w:numId w:val="2"/>
+        </w:numPr>
+        <w:rPr/>
+      </w:pPr>
+      <w:r>
+        <w:rPr/>
+        <w:t>{{&lt;ap3_6.ap3_6_2.esquema.fieldGroup[5].template}}</w:t>
       </w:r>
     </w:p>
     <w:p>
@@ -5359,7 +5504,7 @@
         <w:rPr>
           <w:highlight w:val="cyan"/>
         </w:rPr>
-        <w:t>{{?ap3_6.ap3_6_2.esquema.fieldGroup[4].templateOptions.options}}</w:t>
+        <w:t>{{?ap3_6.ap3_6_2.esquema.fieldGroup[6].templateOptions.options}}</w:t>
       </w:r>
     </w:p>
     <w:p>
@@ -5373,7 +5518,7 @@
       </w:pPr>
       <w:r>
         <w:rPr/>
-        <w:t>{{? #root.bloque_3.ap3_6.ap3_6_2.respuesta.implicanRiesgosRadio.equals("#currentContext.get(value)")}}</w:t>
+        <w:t>{{? #root.bloque_3.ap3_6.ap3_6_2.respuesta.experimentaDolorRadio.equals("#currentContext.get(value)")}}</w:t>
       </w:r>
     </w:p>
     <w:p>
@@ -5387,7 +5532,7 @@
       </w:pPr>
       <w:r>
         <w:rPr/>
-        <w:t>{{=#root.bloque_3.ap3_6.ap3_6_2.esquema.fieldGroup[4].templateOptions.label}} {{label}}</w:t>
+        <w:t>{{=#root.bloque_3.ap3_6.ap3_6_2.esquema.fieldGroup[6].templateOptions.label}} {{label}}</w:t>
       </w:r>
     </w:p>
     <w:p>
@@ -5419,7 +5564,7 @@
         <w:rPr>
           <w:highlight w:val="cyan"/>
         </w:rPr>
-        <w:t>{{/ap3_6.ap3_6_2.esquema.fieldGroup[4].templateOptions.options}}</w:t>
+        <w:t>{{/ap3_6.ap3_6_2.esquema.fieldGroup[6].templateOptions.options}}</w:t>
       </w:r>
     </w:p>
     <w:p>
@@ -5435,12 +5580,12 @@
         <w:rPr/>
         <w:t>{{/</w:t>
       </w:r>
-      <w:bookmarkStart w:id="5" w:name="__DdeLink__517_19108841715"/>
+      <w:bookmarkStart w:id="6" w:name="__DdeLink__517_191088417151"/>
       <w:r>
         <w:rPr/>
         <w:t xml:space="preserve"> </w:t>
       </w:r>
-      <w:bookmarkEnd w:id="5"/>
+      <w:bookmarkEnd w:id="6"/>
       <w:r>
         <w:rPr/>
         <w:t>}}</w:t>
@@ -5450,38 +5595,49 @@
       <w:pPr>
         <w:pStyle w:val="Cuerpodetexto"/>
         <w:numPr>
-          <w:ilvl w:val="2"/>
-          <w:numId w:val="2"/>
-        </w:numPr>
-        <w:rPr/>
-      </w:pPr>
-      <w:r>
-        <w:rPr/>
-        <w:t>{{?ap3_6.ap3_6_2</w:t>
-      </w:r>
-      <w:bookmarkStart w:id="6" w:name="__DdeLink__517_191088417141"/>
-      <w:r>
-        <w:rPr/>
-        <w:t>.respuesta.animalesModificadosGeneticamenteRadio.equals("si")</w:t>
-      </w:r>
-      <w:bookmarkEnd w:id="6"/>
-      <w:r>
-        <w:rPr/>
-        <w:t>}}</w:t>
-      </w:r>
-    </w:p>
-    <w:p>
-      <w:pPr>
-        <w:pStyle w:val="Cuerpodetexto"/>
-        <w:numPr>
-          <w:ilvl w:val="2"/>
-          <w:numId w:val="2"/>
-        </w:numPr>
-        <w:rPr/>
-      </w:pPr>
-      <w:r>
-        <w:rPr/>
-        <w:t>{{&lt;ap3_6.ap3_6_2.esquema.fieldGroup[5].template}}</w:t>
+          <w:ilvl w:val="4"/>
+          <w:numId w:val="2"/>
+        </w:numPr>
+        <w:rPr/>
+      </w:pPr>
+      <w:r>
+        <w:rPr/>
+        <w:t xml:space="preserve"> </w:t>
+      </w:r>
+    </w:p>
+    <w:p>
+      <w:pPr>
+        <w:pStyle w:val="Cuerpodetexto"/>
+        <w:numPr>
+          <w:ilvl w:val="4"/>
+          <w:numId w:val="2"/>
+        </w:numPr>
+        <w:rPr>
+          <w:b/>
+          <w:b/>
+          <w:bCs/>
+        </w:rPr>
+      </w:pPr>
+      <w:r>
+        <w:rPr>
+          <w:b/>
+          <w:bCs/>
+        </w:rPr>
+        <w:t>{{ap3_6.ap3_6_3.esquema.templateOptions.label}}</w:t>
+      </w:r>
+    </w:p>
+    <w:p>
+      <w:pPr>
+        <w:pStyle w:val="Cuerpodetexto"/>
+        <w:numPr>
+          <w:ilvl w:val="2"/>
+          <w:numId w:val="2"/>
+        </w:numPr>
+        <w:rPr/>
+      </w:pPr>
+      <w:r>
+        <w:rPr/>
+        <w:t>{{&lt;ap3_6.ap3_6_3.esquema.fieldGroup[1].template}}</w:t>
       </w:r>
     </w:p>
     <w:p>
@@ -5491,6 +5647,20 @@
           <w:ilvl w:val="0"/>
           <w:numId w:val="2"/>
         </w:numPr>
+        <w:rPr/>
+      </w:pPr>
+      <w:r>
+        <w:rPr/>
+        <w:t>{{?ap3_6.ap3_6_3.esquema.fieldGroup[2].templateOptions.options}}</w:t>
+      </w:r>
+    </w:p>
+    <w:p>
+      <w:pPr>
+        <w:pStyle w:val="Cuerpodetexto"/>
+        <w:numPr>
+          <w:ilvl w:val="0"/>
+          <w:numId w:val="2"/>
+        </w:numPr>
         <w:rPr>
           <w:highlight w:val="cyan"/>
         </w:rPr>
@@ -5499,7 +5669,7 @@
         <w:rPr>
           <w:highlight w:val="cyan"/>
         </w:rPr>
-        <w:t>{{?ap3_6.ap3_6_2.esquema.fieldGroup[6].templateOptions.options}}</w:t>
+        <w:t>{{? #root.bloque_3.ap3_6.ap3_6_3.respuesta.animalesProtegidosRadio.equals("#currentContext.get(value)")}}</w:t>
       </w:r>
     </w:p>
     <w:p>
@@ -5513,7 +5683,7 @@
       </w:pPr>
       <w:r>
         <w:rPr/>
-        <w:t>{{? #root.bloque_3.ap3_6.ap3_6_2.respuesta.experimentaDolorRadio.equals("#currentContext.get(value)")}}</w:t>
+        <w:t>{{=#root.bloque_3.ap3_6.ap3_6_3.esquema.fieldGroup[2].templateOptions.label}} {{label}}</w:t>
       </w:r>
     </w:p>
     <w:p>
@@ -5523,24 +5693,14 @@
           <w:ilvl w:val="0"/>
           <w:numId w:val="2"/>
         </w:numPr>
-        <w:rPr/>
-      </w:pPr>
-      <w:r>
-        <w:rPr/>
-        <w:t>{{=#root.bloque_3.ap3_6.ap3_6_2.esquema.fieldGroup[6].templateOptions.label}} {{label}}</w:t>
-      </w:r>
-    </w:p>
-    <w:p>
-      <w:pPr>
-        <w:pStyle w:val="Cuerpodetexto"/>
-        <w:numPr>
-          <w:ilvl w:val="0"/>
-          <w:numId w:val="2"/>
-        </w:numPr>
-        <w:rPr/>
-      </w:pPr>
-      <w:r>
-        <w:rPr/>
+        <w:rPr>
+          <w:highlight w:val="cyan"/>
+        </w:rPr>
+      </w:pPr>
+      <w:r>
+        <w:rPr>
+          <w:highlight w:val="cyan"/>
+        </w:rPr>
         <w:t>{{/ }}</w:t>
       </w:r>
     </w:p>
@@ -5551,40 +5711,22 @@
           <w:ilvl w:val="2"/>
           <w:numId w:val="2"/>
         </w:numPr>
-        <w:rPr>
-          <w:highlight w:val="cyan"/>
-        </w:rPr>
-      </w:pPr>
-      <w:r>
-        <w:rPr>
-          <w:highlight w:val="cyan"/>
-        </w:rPr>
-        <w:t>{{/ap3_6.ap3_6_2.esquema.fieldGroup[6].templateOptions.options}}</w:t>
-      </w:r>
-    </w:p>
-    <w:p>
-      <w:pPr>
-        <w:pStyle w:val="Cuerpodetexto"/>
-        <w:numPr>
-          <w:ilvl w:val="2"/>
-          <w:numId w:val="2"/>
-        </w:numPr>
-        <w:rPr/>
-      </w:pPr>
-      <w:r>
-        <w:rPr/>
-        <w:t>{{/</w:t>
-      </w:r>
-      <w:bookmarkStart w:id="7" w:name="__DdeLink__517_191088417151"/>
+        <w:rPr/>
+      </w:pPr>
+      <w:r>
+        <w:rPr/>
+        <w:t>{{/ap3_6.ap3_6_3.esquema.fieldGroup[2].templateOptions.options}}</w:t>
+      </w:r>
+    </w:p>
+    <w:p>
+      <w:pPr>
+        <w:pStyle w:val="Cuerpodetexto"/>
+        <w:rPr/>
+      </w:pPr>
       <w:r>
         <w:rPr/>
         <w:t xml:space="preserve"> </w:t>
       </w:r>
-      <w:bookmarkEnd w:id="7"/>
-      <w:r>
-        <w:rPr/>
-        <w:t>}}</w:t>
-      </w:r>
     </w:p>
     <w:p>
       <w:pPr>
@@ -5593,6 +5735,37 @@
           <w:ilvl w:val="4"/>
           <w:numId w:val="2"/>
         </w:numPr>
+        <w:rPr>
+          <w:b/>
+          <w:b/>
+          <w:bCs/>
+        </w:rPr>
+      </w:pPr>
+      <w:r>
+        <w:rPr>
+          <w:b/>
+          <w:bCs/>
+        </w:rPr>
+        <w:t>{{ap3_6.ap3_6_4.esquema.templateOptions.label}}</w:t>
+      </w:r>
+    </w:p>
+    <w:p>
+      <w:pPr>
+        <w:pStyle w:val="Cuerpodetexto"/>
+        <w:numPr>
+          <w:ilvl w:val="2"/>
+          <w:numId w:val="2"/>
+        </w:numPr>
+        <w:rPr/>
+      </w:pPr>
+      <w:r>
+        <w:rPr/>
+        <w:t>{{ap3_6.ap3_6_4.esquema.fieldGroup[0].templateOptions.label}}: {{ap3_6.ap3_6_4.respuesta.totalAnimalesUtilizar}}</w:t>
+      </w:r>
+    </w:p>
+    <w:p>
+      <w:pPr>
+        <w:pStyle w:val="Cuerpodetexto"/>
         <w:rPr/>
       </w:pPr>
       <w:r>
@@ -5618,174 +5791,6 @@
           <w:b/>
           <w:bCs/>
         </w:rPr>
-        <w:t>{{ap3_6.ap3_6_3.esquema.templateOptions.label}}</w:t>
-      </w:r>
-    </w:p>
-    <w:p>
-      <w:pPr>
-        <w:pStyle w:val="Cuerpodetexto"/>
-        <w:numPr>
-          <w:ilvl w:val="2"/>
-          <w:numId w:val="2"/>
-        </w:numPr>
-        <w:rPr/>
-      </w:pPr>
-      <w:r>
-        <w:rPr/>
-        <w:t>{{&lt;ap3_6.ap3_6_3.esquema.fieldGroup[1].template}}</w:t>
-      </w:r>
-    </w:p>
-    <w:p>
-      <w:pPr>
-        <w:pStyle w:val="Cuerpodetexto"/>
-        <w:numPr>
-          <w:ilvl w:val="0"/>
-          <w:numId w:val="2"/>
-        </w:numPr>
-        <w:rPr/>
-      </w:pPr>
-      <w:r>
-        <w:rPr/>
-        <w:t>{{?ap3_6.ap3_6_3.esquema.fieldGroup[2].templateOptions.options}}</w:t>
-      </w:r>
-    </w:p>
-    <w:p>
-      <w:pPr>
-        <w:pStyle w:val="Cuerpodetexto"/>
-        <w:numPr>
-          <w:ilvl w:val="0"/>
-          <w:numId w:val="2"/>
-        </w:numPr>
-        <w:rPr>
-          <w:highlight w:val="cyan"/>
-        </w:rPr>
-      </w:pPr>
-      <w:r>
-        <w:rPr>
-          <w:highlight w:val="cyan"/>
-        </w:rPr>
-        <w:t>{{? #root.bloque_3.ap3_6.ap3_6_3.respuesta.animalesProtegidosRadio.equals("#currentContext.get(value)")}}</w:t>
-      </w:r>
-    </w:p>
-    <w:p>
-      <w:pPr>
-        <w:pStyle w:val="Cuerpodetexto"/>
-        <w:numPr>
-          <w:ilvl w:val="0"/>
-          <w:numId w:val="2"/>
-        </w:numPr>
-        <w:rPr/>
-      </w:pPr>
-      <w:r>
-        <w:rPr/>
-        <w:t>{{=#root.bloque_3.ap3_6.ap3_6_3.esquema.fieldGroup[2].templateOptions.label}} {{label}}</w:t>
-      </w:r>
-    </w:p>
-    <w:p>
-      <w:pPr>
-        <w:pStyle w:val="Cuerpodetexto"/>
-        <w:numPr>
-          <w:ilvl w:val="0"/>
-          <w:numId w:val="2"/>
-        </w:numPr>
-        <w:rPr>
-          <w:highlight w:val="cyan"/>
-        </w:rPr>
-      </w:pPr>
-      <w:r>
-        <w:rPr>
-          <w:highlight w:val="cyan"/>
-        </w:rPr>
-        <w:t>{{/ }}</w:t>
-      </w:r>
-    </w:p>
-    <w:p>
-      <w:pPr>
-        <w:pStyle w:val="Cuerpodetexto"/>
-        <w:numPr>
-          <w:ilvl w:val="2"/>
-          <w:numId w:val="2"/>
-        </w:numPr>
-        <w:rPr/>
-      </w:pPr>
-      <w:r>
-        <w:rPr/>
-        <w:t>{{/ap3_6.ap3_6_3.esquema.fieldGroup[2].templateOptions.options}}</w:t>
-      </w:r>
-    </w:p>
-    <w:p>
-      <w:pPr>
-        <w:pStyle w:val="Cuerpodetexto"/>
-        <w:rPr/>
-      </w:pPr>
-      <w:r>
-        <w:rPr/>
-        <w:t xml:space="preserve"> </w:t>
-      </w:r>
-    </w:p>
-    <w:p>
-      <w:pPr>
-        <w:pStyle w:val="Cuerpodetexto"/>
-        <w:numPr>
-          <w:ilvl w:val="4"/>
-          <w:numId w:val="2"/>
-        </w:numPr>
-        <w:rPr>
-          <w:b/>
-          <w:b/>
-          <w:bCs/>
-        </w:rPr>
-      </w:pPr>
-      <w:r>
-        <w:rPr>
-          <w:b/>
-          <w:bCs/>
-        </w:rPr>
-        <w:t>{{ap3_6.ap3_6_4.esquema.templateOptions.label}}</w:t>
-      </w:r>
-    </w:p>
-    <w:p>
-      <w:pPr>
-        <w:pStyle w:val="Cuerpodetexto"/>
-        <w:numPr>
-          <w:ilvl w:val="2"/>
-          <w:numId w:val="2"/>
-        </w:numPr>
-        <w:rPr/>
-      </w:pPr>
-      <w:r>
-        <w:rPr/>
-        <w:t>{{ap3_6.ap3_6_4.esquema.fieldGroup[0].templateOptions.label}}: {{ap3_6.ap3_6_4.respuesta.totalAnimalesUtilizar}}</w:t>
-      </w:r>
-    </w:p>
-    <w:p>
-      <w:pPr>
-        <w:pStyle w:val="Cuerpodetexto"/>
-        <w:rPr/>
-      </w:pPr>
-      <w:r>
-        <w:rPr/>
-        <w:t xml:space="preserve"> </w:t>
-      </w:r>
-    </w:p>
-    <w:p>
-      <w:pPr>
-        <w:pStyle w:val="Cuerpodetexto"/>
-        <w:numPr>
-          <w:ilvl w:val="4"/>
-          <w:numId w:val="2"/>
-        </w:numPr>
-        <w:rPr>
-          <w:b/>
-          <w:b/>
-          <w:bCs/>
-        </w:rPr>
-      </w:pPr>
-      <w:r>
-        <w:rPr>
-          <w:b/>
-          <w:bCs/>
-        </w:rPr>
         <w:t>{{ap3_6.ap3_6_5.esquema.templateOptions.label}}</w:t>
       </w:r>
     </w:p>
@@ -5800,21 +5805,21 @@
       </w:pPr>
       <w:r>
         <w:rPr/>
-        <w:t>{{ap3_6.ap3_6_5.esquema.fieldGroup[0].templateOptions.label}}: {{T(java.time.LocalDateTime).parse(ap3_6.ap3_6_5.respuesta.fechaUsoAnimalesDesde.split("\+")[0]).format(T(java.time.format.DateTimeFormatter).ofPattern("dd/MM/yyyy"))}}</w:t>
-      </w:r>
-    </w:p>
-    <w:p>
-      <w:pPr>
-        <w:pStyle w:val="Cuerpodetexto"/>
-        <w:numPr>
-          <w:ilvl w:val="2"/>
-          <w:numId w:val="2"/>
-        </w:numPr>
-        <w:rPr/>
-      </w:pPr>
-      <w:r>
-        <w:rPr/>
-        <w:t>{{ap3_6.ap3_6_5.esquema.fieldGroup[1].templateOptions.label}}: {{T(java.time.LocalDateTime).parse(ap3_6.ap3_6_5.respuesta.fechaUsoAnimalesHasta.split("\+")[0]).format(T(java.time.format.DateTimeFormatter).ofPattern("dd/MM/yyyy"))}}</w:t>
+        <w:t>{{ap3_6.ap3_6_5.esquema.fieldGroup[0].templateOptions.label}}: {{=#formatJsonDate(ap3_6.ap3_6_5.respuesta.fechaUsoAnimalesDesde, 'SHORT')}}</w:t>
+      </w:r>
+    </w:p>
+    <w:p>
+      <w:pPr>
+        <w:pStyle w:val="Cuerpodetexto"/>
+        <w:numPr>
+          <w:ilvl w:val="2"/>
+          <w:numId w:val="2"/>
+        </w:numPr>
+        <w:rPr/>
+      </w:pPr>
+      <w:r>
+        <w:rPr/>
+        <w:t>{{ap3_6.ap3_6_5.esquema.fieldGroup[1].templateOptions.label}}: {{=#formatJsonDate(ap3_6.ap3_6_5.respuesta.fechaUsoAnimalesHasta, 'SHORT')}}</w:t>
       </w:r>
     </w:p>
     <w:p>
@@ -6017,12 +6022,12 @@
         </w:numPr>
         <w:rPr/>
       </w:pPr>
-      <w:bookmarkStart w:id="8" w:name="__DdeLink__3329_4007092164"/>
+      <w:bookmarkStart w:id="7" w:name="__DdeLink__3329_4007092164"/>
       <w:r>
         <w:rPr/>
         <w:t>{{&lt;ap3_7.ap3_7_1.esquema.fieldGroup[1].template}}</w:t>
       </w:r>
-      <w:bookmarkEnd w:id="8"/>
+      <w:bookmarkEnd w:id="7"/>
     </w:p>
     <w:p>
       <w:pPr>
@@ -6683,12 +6688,12 @@
         <w:rPr/>
         <w:t>{{?!ap3_7.ap3_7_3.</w:t>
       </w:r>
-      <w:bookmarkStart w:id="9" w:name="__DdeLink__517_191088417142"/>
+      <w:bookmarkStart w:id="8" w:name="__DdeLink__517_191088417142"/>
       <w:r>
         <w:rPr/>
         <w:t>respuesta.siguenDirectrizOficialRadio.equals("noSinDisenioSimilar")</w:t>
       </w:r>
-      <w:bookmarkEnd w:id="9"/>
+      <w:bookmarkEnd w:id="8"/>
       <w:r>
         <w:rPr/>
         <w:t>}}</w:t>
@@ -6751,11 +6756,541 @@
         <w:rPr/>
         <w:t>{{/</w:t>
       </w:r>
-      <w:bookmarkStart w:id="10" w:name="__DdeLink__517_191088417152"/>
+      <w:bookmarkStart w:id="9" w:name="__DdeLink__517_191088417152"/>
       <w:r>
         <w:rPr/>
         <w:t xml:space="preserve"> </w:t>
       </w:r>
+      <w:bookmarkEnd w:id="9"/>
+      <w:r>
+        <w:rPr/>
+        <w:t>}}</w:t>
+      </w:r>
+    </w:p>
+    <w:p>
+      <w:pPr>
+        <w:pStyle w:val="Cuerpodetexto"/>
+        <w:numPr>
+          <w:ilvl w:val="4"/>
+          <w:numId w:val="2"/>
+        </w:numPr>
+        <w:rPr/>
+      </w:pPr>
+      <w:r>
+        <w:rPr/>
+        <w:t xml:space="preserve"> </w:t>
+      </w:r>
+    </w:p>
+    <w:p>
+      <w:pPr>
+        <w:pStyle w:val="Cuerpodetexto"/>
+        <w:numPr>
+          <w:ilvl w:val="4"/>
+          <w:numId w:val="2"/>
+        </w:numPr>
+        <w:rPr>
+          <w:b/>
+          <w:b/>
+          <w:bCs/>
+        </w:rPr>
+      </w:pPr>
+      <w:r>
+        <w:rPr>
+          <w:b/>
+          <w:bCs/>
+        </w:rPr>
+        <w:t>{{ap3_7.ap3_7_4.esquema.templateOptions.label}}</w:t>
+      </w:r>
+    </w:p>
+    <w:p>
+      <w:pPr>
+        <w:pStyle w:val="Cuerpodetexto"/>
+        <w:numPr>
+          <w:ilvl w:val="2"/>
+          <w:numId w:val="2"/>
+        </w:numPr>
+        <w:rPr/>
+      </w:pPr>
+      <w:r>
+        <w:rPr/>
+        <w:t>{{&lt;ap3_7.ap3_7_4.esquema.fieldGroup[0].template}}</w:t>
+      </w:r>
+    </w:p>
+    <w:p>
+      <w:pPr>
+        <w:pStyle w:val="Cuerpodetexto"/>
+        <w:numPr>
+          <w:ilvl w:val="0"/>
+          <w:numId w:val="2"/>
+        </w:numPr>
+        <w:rPr/>
+      </w:pPr>
+      <w:r>
+        <w:rPr/>
+        <w:t>{{?ap3_7.ap3_7_4.esquema.fieldGroup[1].templateOptions.options}}</w:t>
+      </w:r>
+    </w:p>
+    <w:p>
+      <w:pPr>
+        <w:pStyle w:val="Cuerpodetexto"/>
+        <w:numPr>
+          <w:ilvl w:val="0"/>
+          <w:numId w:val="2"/>
+        </w:numPr>
+        <w:rPr>
+          <w:highlight w:val="cyan"/>
+        </w:rPr>
+      </w:pPr>
+      <w:r>
+        <w:rPr>
+          <w:highlight w:val="cyan"/>
+        </w:rPr>
+        <w:t>{{? #root.bloque_3.ap3_7.ap3_7_4.respuesta.intervencionQuirurgicaRadio.equals("#currentContext.get(value)")}}</w:t>
+      </w:r>
+    </w:p>
+    <w:p>
+      <w:pPr>
+        <w:pStyle w:val="Cuerpodetexto"/>
+        <w:numPr>
+          <w:ilvl w:val="0"/>
+          <w:numId w:val="2"/>
+        </w:numPr>
+        <w:rPr/>
+      </w:pPr>
+      <w:r>
+        <w:rPr/>
+        <w:t>{{=#root.bloque_3.ap3_7.ap3_7_4.esquema.fieldGroup[1].templateOptions.label}} {{label}}</w:t>
+      </w:r>
+    </w:p>
+    <w:p>
+      <w:pPr>
+        <w:pStyle w:val="Cuerpodetexto"/>
+        <w:numPr>
+          <w:ilvl w:val="0"/>
+          <w:numId w:val="2"/>
+        </w:numPr>
+        <w:rPr>
+          <w:highlight w:val="cyan"/>
+        </w:rPr>
+      </w:pPr>
+      <w:r>
+        <w:rPr>
+          <w:highlight w:val="cyan"/>
+        </w:rPr>
+        <w:t>{{/ }}</w:t>
+      </w:r>
+    </w:p>
+    <w:p>
+      <w:pPr>
+        <w:pStyle w:val="Cuerpodetexto"/>
+        <w:numPr>
+          <w:ilvl w:val="2"/>
+          <w:numId w:val="2"/>
+        </w:numPr>
+        <w:rPr/>
+      </w:pPr>
+      <w:r>
+        <w:rPr/>
+        <w:t>{{/ap3_7.ap3_7_4.esquema.fieldGroup[1].templateOptions.options}}</w:t>
+      </w:r>
+    </w:p>
+    <w:p>
+      <w:pPr>
+        <w:pStyle w:val="Cuerpodetexto"/>
+        <w:numPr>
+          <w:ilvl w:val="4"/>
+          <w:numId w:val="2"/>
+        </w:numPr>
+        <w:rPr/>
+      </w:pPr>
+      <w:r>
+        <w:rPr/>
+        <w:t xml:space="preserve"> </w:t>
+      </w:r>
+    </w:p>
+    <w:p>
+      <w:pPr>
+        <w:pStyle w:val="Cuerpodetexto"/>
+        <w:numPr>
+          <w:ilvl w:val="4"/>
+          <w:numId w:val="2"/>
+        </w:numPr>
+        <w:rPr>
+          <w:b/>
+          <w:b/>
+          <w:bCs/>
+        </w:rPr>
+      </w:pPr>
+      <w:r>
+        <w:rPr>
+          <w:b/>
+          <w:bCs/>
+        </w:rPr>
+        <w:t>{{ap3_7.ap3_7_5.esquema.templateOptions.label}}</w:t>
+      </w:r>
+    </w:p>
+    <w:p>
+      <w:pPr>
+        <w:pStyle w:val="Cuerpodetexto"/>
+        <w:numPr>
+          <w:ilvl w:val="2"/>
+          <w:numId w:val="2"/>
+        </w:numPr>
+        <w:rPr/>
+      </w:pPr>
+      <w:r>
+        <w:rPr/>
+        <w:t>{{&lt;ap3_7.ap3_7_5.esquema.fieldGroup[1].template}}</w:t>
+      </w:r>
+    </w:p>
+    <w:p>
+      <w:pPr>
+        <w:pStyle w:val="Cuerpodetexto"/>
+        <w:numPr>
+          <w:ilvl w:val="0"/>
+          <w:numId w:val="2"/>
+        </w:numPr>
+        <w:rPr/>
+      </w:pPr>
+      <w:r>
+        <w:rPr/>
+        <w:t>{{?ap3_7.ap3_7_5.esquema.fieldGroup[2].templateOptions.options}}</w:t>
+      </w:r>
+    </w:p>
+    <w:p>
+      <w:pPr>
+        <w:pStyle w:val="Cuerpodetexto"/>
+        <w:numPr>
+          <w:ilvl w:val="0"/>
+          <w:numId w:val="2"/>
+        </w:numPr>
+        <w:rPr>
+          <w:highlight w:val="cyan"/>
+        </w:rPr>
+      </w:pPr>
+      <w:r>
+        <w:rPr>
+          <w:highlight w:val="cyan"/>
+        </w:rPr>
+        <w:t>{{? #root.bloque_3.ap3_7.ap3_7_5.respuesta.analgesiaRadio.equals("#currentContext.get(value)")}}</w:t>
+      </w:r>
+    </w:p>
+    <w:p>
+      <w:pPr>
+        <w:pStyle w:val="Cuerpodetexto"/>
+        <w:numPr>
+          <w:ilvl w:val="0"/>
+          <w:numId w:val="2"/>
+        </w:numPr>
+        <w:rPr/>
+      </w:pPr>
+      <w:r>
+        <w:rPr/>
+        <w:t>{{=#root.bloque_3.ap3_7.ap3_7_5.esquema.fieldGroup[2].templateOptions.label}} {{label}}</w:t>
+      </w:r>
+    </w:p>
+    <w:p>
+      <w:pPr>
+        <w:pStyle w:val="Cuerpodetexto"/>
+        <w:numPr>
+          <w:ilvl w:val="0"/>
+          <w:numId w:val="2"/>
+        </w:numPr>
+        <w:rPr>
+          <w:highlight w:val="cyan"/>
+        </w:rPr>
+      </w:pPr>
+      <w:r>
+        <w:rPr>
+          <w:highlight w:val="cyan"/>
+        </w:rPr>
+        <w:t>{{/ }}</w:t>
+      </w:r>
+    </w:p>
+    <w:p>
+      <w:pPr>
+        <w:pStyle w:val="Cuerpodetexto"/>
+        <w:numPr>
+          <w:ilvl w:val="2"/>
+          <w:numId w:val="2"/>
+        </w:numPr>
+        <w:rPr/>
+      </w:pPr>
+      <w:r>
+        <w:rPr/>
+        <w:t>{{/ap3_7.ap3_7_5.esquema.fieldGroup[2].templateOptions.options}}</w:t>
+      </w:r>
+    </w:p>
+    <w:p>
+      <w:pPr>
+        <w:pStyle w:val="Cuerpodetexto"/>
+        <w:numPr>
+          <w:ilvl w:val="4"/>
+          <w:numId w:val="2"/>
+        </w:numPr>
+        <w:rPr/>
+      </w:pPr>
+      <w:r>
+        <w:rPr/>
+        <w:t xml:space="preserve"> </w:t>
+      </w:r>
+    </w:p>
+    <w:p>
+      <w:pPr>
+        <w:pStyle w:val="Cuerpodetexto"/>
+        <w:numPr>
+          <w:ilvl w:val="4"/>
+          <w:numId w:val="2"/>
+        </w:numPr>
+        <w:rPr>
+          <w:b/>
+          <w:b/>
+          <w:bCs/>
+        </w:rPr>
+      </w:pPr>
+      <w:r>
+        <w:rPr>
+          <w:b/>
+          <w:bCs/>
+        </w:rPr>
+        <w:t>{{ap3_7.ap3_7_6.esquema.templateOptions.label}}</w:t>
+      </w:r>
+    </w:p>
+    <w:p>
+      <w:pPr>
+        <w:pStyle w:val="Cuerpodetexto"/>
+        <w:numPr>
+          <w:ilvl w:val="2"/>
+          <w:numId w:val="2"/>
+        </w:numPr>
+        <w:rPr/>
+      </w:pPr>
+      <w:r>
+        <w:rPr/>
+        <w:t>{{&lt;ap3_7.ap3_7_6.esquema.fieldGroup[1].template}}</w:t>
+      </w:r>
+    </w:p>
+    <w:p>
+      <w:pPr>
+        <w:pStyle w:val="Cuerpodetexto"/>
+        <w:numPr>
+          <w:ilvl w:val="0"/>
+          <w:numId w:val="2"/>
+        </w:numPr>
+        <w:rPr/>
+      </w:pPr>
+      <w:r>
+        <w:rPr/>
+        <w:t>{{?ap3_7.ap3_7_6.esquema.fieldGroup[2].templateOptions.options}}</w:t>
+      </w:r>
+    </w:p>
+    <w:p>
+      <w:pPr>
+        <w:pStyle w:val="Cuerpodetexto"/>
+        <w:numPr>
+          <w:ilvl w:val="0"/>
+          <w:numId w:val="2"/>
+        </w:numPr>
+        <w:rPr>
+          <w:highlight w:val="cyan"/>
+        </w:rPr>
+      </w:pPr>
+      <w:r>
+        <w:rPr>
+          <w:highlight w:val="cyan"/>
+        </w:rPr>
+        <w:t>{{? #root.bloque_3.ap3_7.ap3_7_6.respuesta.anestesiaRadio.equals("#currentContext.get(value)")}}</w:t>
+      </w:r>
+    </w:p>
+    <w:p>
+      <w:pPr>
+        <w:pStyle w:val="Cuerpodetexto"/>
+        <w:numPr>
+          <w:ilvl w:val="0"/>
+          <w:numId w:val="2"/>
+        </w:numPr>
+        <w:rPr/>
+      </w:pPr>
+      <w:r>
+        <w:rPr/>
+        <w:t>{{=#root.bloque_3.ap3_7.ap3_7_6.esquema.fieldGroup[2].templateOptions.label}} {{label}}</w:t>
+      </w:r>
+    </w:p>
+    <w:p>
+      <w:pPr>
+        <w:pStyle w:val="Cuerpodetexto"/>
+        <w:numPr>
+          <w:ilvl w:val="0"/>
+          <w:numId w:val="2"/>
+        </w:numPr>
+        <w:rPr>
+          <w:highlight w:val="cyan"/>
+        </w:rPr>
+      </w:pPr>
+      <w:r>
+        <w:rPr>
+          <w:highlight w:val="cyan"/>
+        </w:rPr>
+        <w:t>{{/ }}</w:t>
+      </w:r>
+    </w:p>
+    <w:p>
+      <w:pPr>
+        <w:pStyle w:val="Cuerpodetexto"/>
+        <w:numPr>
+          <w:ilvl w:val="2"/>
+          <w:numId w:val="2"/>
+        </w:numPr>
+        <w:rPr/>
+      </w:pPr>
+      <w:r>
+        <w:rPr/>
+        <w:t>{{/ap3_7.ap3_7_6.esquema.fieldGroup[2].templateOptions.options}}</w:t>
+      </w:r>
+    </w:p>
+    <w:p>
+      <w:pPr>
+        <w:pStyle w:val="Cuerpodetexto"/>
+        <w:numPr>
+          <w:ilvl w:val="4"/>
+          <w:numId w:val="2"/>
+        </w:numPr>
+        <w:rPr/>
+      </w:pPr>
+      <w:r>
+        <w:rPr/>
+        <w:t xml:space="preserve"> </w:t>
+      </w:r>
+    </w:p>
+    <w:p>
+      <w:pPr>
+        <w:pStyle w:val="Cuerpodetexto"/>
+        <w:numPr>
+          <w:ilvl w:val="4"/>
+          <w:numId w:val="2"/>
+        </w:numPr>
+        <w:rPr/>
+      </w:pPr>
+      <w:r>
+        <w:rPr>
+          <w:b/>
+          <w:bCs/>
+        </w:rPr>
+        <w:t>{{ap3_7.ap3_7_7.esquema.templateOptions.label}}</w:t>
+      </w:r>
+    </w:p>
+    <w:p>
+      <w:pPr>
+        <w:pStyle w:val="Cuerpodetexto"/>
+        <w:numPr>
+          <w:ilvl w:val="2"/>
+          <w:numId w:val="2"/>
+        </w:numPr>
+        <w:rPr/>
+      </w:pPr>
+      <w:r>
+        <w:rPr/>
+        <w:t>{{&lt;ap3_7.ap3_7_7.esquema.fieldGroup[0].template}}</w:t>
+      </w:r>
+    </w:p>
+    <w:p>
+      <w:pPr>
+        <w:pStyle w:val="Cuerpodetexto"/>
+        <w:numPr>
+          <w:ilvl w:val="0"/>
+          <w:numId w:val="2"/>
+        </w:numPr>
+        <w:rPr/>
+      </w:pPr>
+      <w:r>
+        <w:rPr/>
+        <w:t>{{?ap3_7.ap3_7_7.esquema.fieldGroup[1].templateOptions.options}}</w:t>
+      </w:r>
+    </w:p>
+    <w:p>
+      <w:pPr>
+        <w:pStyle w:val="Cuerpodetexto"/>
+        <w:numPr>
+          <w:ilvl w:val="0"/>
+          <w:numId w:val="2"/>
+        </w:numPr>
+        <w:rPr/>
+      </w:pPr>
+      <w:r>
+        <w:rPr/>
+        <w:t xml:space="preserve">{{? </w:t>
+      </w:r>
+      <w:r>
+        <w:rPr>
+          <w:highlight w:val="cyan"/>
+        </w:rPr>
+        <w:t>#root.bloque_3.ap3_7.ap3_7_7.respuesta.agentesBiologicosRadio.equals("#currentContext.get(value)")}}</w:t>
+      </w:r>
+    </w:p>
+    <w:p>
+      <w:pPr>
+        <w:pStyle w:val="Cuerpodetexto"/>
+        <w:numPr>
+          <w:ilvl w:val="0"/>
+          <w:numId w:val="2"/>
+        </w:numPr>
+        <w:rPr/>
+      </w:pPr>
+      <w:r>
+        <w:rPr/>
+        <w:t>{{=#root.bloque_3.ap3_7.ap3_7_7.esquema.fieldGroup[1].templateOptions.label}} {{label}}</w:t>
+      </w:r>
+    </w:p>
+    <w:p>
+      <w:pPr>
+        <w:pStyle w:val="Cuerpodetexto"/>
+        <w:numPr>
+          <w:ilvl w:val="0"/>
+          <w:numId w:val="2"/>
+        </w:numPr>
+        <w:rPr>
+          <w:highlight w:val="cyan"/>
+        </w:rPr>
+      </w:pPr>
+      <w:r>
+        <w:rPr>
+          <w:highlight w:val="cyan"/>
+        </w:rPr>
+        <w:t>{{/ }}</w:t>
+      </w:r>
+    </w:p>
+    <w:p>
+      <w:pPr>
+        <w:pStyle w:val="Cuerpodetexto"/>
+        <w:numPr>
+          <w:ilvl w:val="2"/>
+          <w:numId w:val="2"/>
+        </w:numPr>
+        <w:rPr/>
+      </w:pPr>
+      <w:r>
+        <w:rPr/>
+        <w:t>{{/ap3_7.ap3_7_7.esquema.fieldGroup[1].templateOptions.options}}</w:t>
+      </w:r>
+    </w:p>
+    <w:p>
+      <w:pPr>
+        <w:pStyle w:val="Cuerpodetexto"/>
+        <w:numPr>
+          <w:ilvl w:val="2"/>
+          <w:numId w:val="2"/>
+        </w:numPr>
+        <w:rPr/>
+      </w:pPr>
+      <w:r>
+        <w:rPr/>
+        <w:t>{{?ap3_7.ap3_7_7.</w:t>
+      </w:r>
+      <w:bookmarkStart w:id="10" w:name="__DdeLink__517_1910884171421"/>
+      <w:r>
+        <w:rPr/>
+        <w:t>respuesta.agentesBiologicosRadio.equals("si")</w:t>
+      </w:r>
       <w:bookmarkEnd w:id="10"/>
       <w:r>
         <w:rPr/>
@@ -6766,6 +7301,168 @@
       <w:pPr>
         <w:pStyle w:val="Cuerpodetexto"/>
         <w:numPr>
+          <w:ilvl w:val="2"/>
+          <w:numId w:val="2"/>
+        </w:numPr>
+        <w:rPr/>
+      </w:pPr>
+      <w:r>
+        <w:rPr/>
+        <w:t>{{ap3_7.ap3_7_7.esquema.fieldGroup[3].templateOptions.label}}: {{ap3_7.ap3_7_7.respuesta.tipoAgenteBiologico}}</w:t>
+      </w:r>
+    </w:p>
+    <w:p>
+      <w:pPr>
+        <w:pStyle w:val="Cuerpodetexto"/>
+        <w:numPr>
+          <w:ilvl w:val="2"/>
+          <w:numId w:val="2"/>
+        </w:numPr>
+        <w:rPr/>
+      </w:pPr>
+      <w:r>
+        <w:rPr/>
+        <w:t>{{/</w:t>
+      </w:r>
+      <w:bookmarkStart w:id="11" w:name="__DdeLink__517_1910884171521"/>
+      <w:r>
+        <w:rPr/>
+        <w:t xml:space="preserve"> </w:t>
+      </w:r>
+      <w:bookmarkEnd w:id="11"/>
+      <w:r>
+        <w:rPr/>
+        <w:t>}}</w:t>
+      </w:r>
+    </w:p>
+    <w:p>
+      <w:pPr>
+        <w:pStyle w:val="Cuerpodetexto"/>
+        <w:numPr>
+          <w:ilvl w:val="2"/>
+          <w:numId w:val="2"/>
+        </w:numPr>
+        <w:rPr/>
+      </w:pPr>
+      <w:r>
+        <w:rPr/>
+        <w:t>{{?ap3_7.ap3_7_7.</w:t>
+      </w:r>
+      <w:bookmarkStart w:id="12" w:name="__DdeLink__517_19108841714211"/>
+      <w:r>
+        <w:rPr/>
+        <w:t>respuesta.agentesBiologicosRadio.equals("si")</w:t>
+      </w:r>
+      <w:bookmarkEnd w:id="12"/>
+      <w:r>
+        <w:rPr/>
+        <w:t>}}</w:t>
+      </w:r>
+    </w:p>
+    <w:p>
+      <w:pPr>
+        <w:pStyle w:val="Cuerpodetexto"/>
+        <w:numPr>
+          <w:ilvl w:val="2"/>
+          <w:numId w:val="2"/>
+        </w:numPr>
+        <w:rPr/>
+      </w:pPr>
+      <w:r>
+        <w:rPr/>
+        <w:t>{{ap3_7.ap3_7_7.esquema.fieldGroup[4].templateOptions.label}}: {{ap3_7.ap3_7_7.respuesta.nivelBioseguridad}}</w:t>
+      </w:r>
+    </w:p>
+    <w:p>
+      <w:pPr>
+        <w:pStyle w:val="Cuerpodetexto"/>
+        <w:numPr>
+          <w:ilvl w:val="2"/>
+          <w:numId w:val="2"/>
+        </w:numPr>
+        <w:rPr/>
+      </w:pPr>
+      <w:r>
+        <w:rPr/>
+        <w:t>{{/</w:t>
+      </w:r>
+      <w:bookmarkStart w:id="13" w:name="__DdeLink__517_19108841715211"/>
+      <w:r>
+        <w:rPr/>
+        <w:t xml:space="preserve"> </w:t>
+      </w:r>
+      <w:bookmarkEnd w:id="13"/>
+      <w:r>
+        <w:rPr/>
+        <w:t>}}</w:t>
+      </w:r>
+    </w:p>
+    <w:p>
+      <w:pPr>
+        <w:pStyle w:val="Cuerpodetexto"/>
+        <w:numPr>
+          <w:ilvl w:val="2"/>
+          <w:numId w:val="2"/>
+        </w:numPr>
+        <w:rPr/>
+      </w:pPr>
+      <w:r>
+        <w:rPr/>
+        <w:t>{{?ap3_7.ap3_7_7.</w:t>
+      </w:r>
+      <w:bookmarkStart w:id="14" w:name="__DdeLink__517_19108841714212"/>
+      <w:r>
+        <w:rPr/>
+        <w:t>respuesta.agentesBiologicosRadio.equals("si")</w:t>
+      </w:r>
+      <w:bookmarkEnd w:id="14"/>
+      <w:r>
+        <w:rPr/>
+        <w:t>}}</w:t>
+      </w:r>
+    </w:p>
+    <w:p>
+      <w:pPr>
+        <w:pStyle w:val="Cuerpodetexto"/>
+        <w:numPr>
+          <w:ilvl w:val="2"/>
+          <w:numId w:val="2"/>
+        </w:numPr>
+        <w:rPr/>
+      </w:pPr>
+      <w:r>
+        <w:rPr/>
+        <w:t>{{ap3_7.ap3_7_7.esquema.fieldGroup[5].templateOptions.label}}: {{ap3_7.ap3_7_7.respuesta.administracion}}</w:t>
+      </w:r>
+    </w:p>
+    <w:p>
+      <w:pPr>
+        <w:pStyle w:val="Cuerpodetexto"/>
+        <w:numPr>
+          <w:ilvl w:val="2"/>
+          <w:numId w:val="2"/>
+        </w:numPr>
+        <w:rPr/>
+      </w:pPr>
+      <w:r>
+        <w:rPr/>
+        <w:t>{{/</w:t>
+      </w:r>
+      <w:bookmarkStart w:id="15" w:name="__DdeLink__517_19108841715212"/>
+      <w:r>
+        <w:rPr/>
+        <w:t xml:space="preserve"> </w:t>
+      </w:r>
+      <w:bookmarkEnd w:id="15"/>
+      <w:r>
+        <w:rPr/>
+        <w:t>}}</w:t>
+      </w:r>
+    </w:p>
+    <w:p>
+      <w:pPr>
+        <w:pStyle w:val="Cuerpodetexto"/>
+        <w:numPr>
           <w:ilvl w:val="4"/>
           <w:numId w:val="2"/>
         </w:numPr>
@@ -6783,32 +7480,273 @@
           <w:ilvl w:val="4"/>
           <w:numId w:val="2"/>
         </w:numPr>
-        <w:rPr>
-          <w:b/>
+        <w:rPr/>
+      </w:pPr>
+      <w:r>
+        <w:rPr>
           <w:b/>
           <w:bCs/>
         </w:rPr>
+        <w:t>{{ap3_7.ap3_7_8.esquema.templateOptions.label}}</w:t>
+      </w:r>
+    </w:p>
+    <w:p>
+      <w:pPr>
+        <w:pStyle w:val="Cuerpodetexto"/>
+        <w:numPr>
+          <w:ilvl w:val="2"/>
+          <w:numId w:val="2"/>
+        </w:numPr>
+        <w:rPr/>
+      </w:pPr>
+      <w:r>
+        <w:rPr/>
+        <w:t>{{&lt;ap3_7.ap3_7_8.esquema.fieldGroup[0].template}}</w:t>
+      </w:r>
+    </w:p>
+    <w:p>
+      <w:pPr>
+        <w:pStyle w:val="Cuerpodetexto"/>
+        <w:numPr>
+          <w:ilvl w:val="0"/>
+          <w:numId w:val="2"/>
+        </w:numPr>
+        <w:rPr/>
+      </w:pPr>
+      <w:r>
+        <w:rPr/>
+        <w:t>{{?ap3_7.ap3_7_8.esquema.fieldGroup[1].templateOptions.options}}</w:t>
+      </w:r>
+    </w:p>
+    <w:p>
+      <w:pPr>
+        <w:pStyle w:val="Cuerpodetexto"/>
+        <w:numPr>
+          <w:ilvl w:val="0"/>
+          <w:numId w:val="2"/>
+        </w:numPr>
+        <w:rPr/>
+      </w:pPr>
+      <w:r>
+        <w:rPr>
+          <w:highlight w:val="cyan"/>
+        </w:rPr>
+        <w:t>{{? #root.bloque_3.ap3_7.ap3_7_8.respuesta.administracionIsotoposRadio.equals("#currentContext.get(value)")}}</w:t>
+      </w:r>
+    </w:p>
+    <w:p>
+      <w:pPr>
+        <w:pStyle w:val="Cuerpodetexto"/>
+        <w:numPr>
+          <w:ilvl w:val="0"/>
+          <w:numId w:val="2"/>
+        </w:numPr>
+        <w:rPr/>
+      </w:pPr>
+      <w:r>
+        <w:rPr/>
+        <w:t>{{=#root.bloque_3.ap3_7.ap3_7_8.esquema.fieldGroup[1].templateOptions.label}} {{label}}</w:t>
+      </w:r>
+    </w:p>
+    <w:p>
+      <w:pPr>
+        <w:pStyle w:val="Cuerpodetexto"/>
+        <w:numPr>
+          <w:ilvl w:val="0"/>
+          <w:numId w:val="2"/>
+        </w:numPr>
+        <w:rPr>
+          <w:highlight w:val="cyan"/>
+        </w:rPr>
+      </w:pPr>
+      <w:r>
+        <w:rPr>
+          <w:highlight w:val="cyan"/>
+        </w:rPr>
+        <w:t>{{/ }}</w:t>
+      </w:r>
+    </w:p>
+    <w:p>
+      <w:pPr>
+        <w:pStyle w:val="Cuerpodetexto"/>
+        <w:numPr>
+          <w:ilvl w:val="2"/>
+          <w:numId w:val="2"/>
+        </w:numPr>
+        <w:rPr/>
+      </w:pPr>
+      <w:r>
+        <w:rPr/>
+        <w:t>{{/ap3_7.ap3_7_8.esquema.fieldGroup[1].templateOptions.options}}</w:t>
+      </w:r>
+    </w:p>
+    <w:p>
+      <w:pPr>
+        <w:pStyle w:val="Cuerpodetexto"/>
+        <w:numPr>
+          <w:ilvl w:val="2"/>
+          <w:numId w:val="2"/>
+        </w:numPr>
+        <w:rPr/>
+      </w:pPr>
+      <w:r>
+        <w:rPr/>
+        <w:t>{{?ap3_7.ap3_7_8.</w:t>
+      </w:r>
+      <w:bookmarkStart w:id="16" w:name="__DdeLink__517_19108841714213"/>
+      <w:r>
+        <w:rPr/>
+        <w:t>respuesta.administracionIsotoposRadio.equals("si")</w:t>
+      </w:r>
+      <w:bookmarkEnd w:id="16"/>
+      <w:r>
+        <w:rPr/>
+        <w:t>}}</w:t>
+      </w:r>
+    </w:p>
+    <w:p>
+      <w:pPr>
+        <w:pStyle w:val="Cuerpodetexto"/>
+        <w:numPr>
+          <w:ilvl w:val="2"/>
+          <w:numId w:val="2"/>
+        </w:numPr>
+        <w:rPr/>
+      </w:pPr>
+      <w:r>
+        <w:rPr/>
+        <w:t>{{ap3_7.ap3_7_8.esquema.fieldGroup[3].templateOptions.label}}: {{ap3_7.ap3_7_8.respuesta.tipoIsotopo}}</w:t>
+      </w:r>
+    </w:p>
+    <w:p>
+      <w:pPr>
+        <w:pStyle w:val="Cuerpodetexto"/>
+        <w:numPr>
+          <w:ilvl w:val="2"/>
+          <w:numId w:val="2"/>
+        </w:numPr>
+        <w:rPr/>
+      </w:pPr>
+      <w:r>
+        <w:rPr/>
+        <w:t>{{/</w:t>
+      </w:r>
+      <w:bookmarkStart w:id="17" w:name="__DdeLink__517_19108841715213"/>
+      <w:r>
+        <w:rPr/>
+        <w:t xml:space="preserve"> </w:t>
+      </w:r>
+      <w:bookmarkEnd w:id="17"/>
+      <w:r>
+        <w:rPr/>
+        <w:t>}}</w:t>
+      </w:r>
+    </w:p>
+    <w:p>
+      <w:pPr>
+        <w:pStyle w:val="Cuerpodetexto"/>
+        <w:numPr>
+          <w:ilvl w:val="2"/>
+          <w:numId w:val="2"/>
+        </w:numPr>
+        <w:rPr/>
+      </w:pPr>
+      <w:r>
+        <w:rPr/>
+        <w:t>{{?ap3_7.ap3_7_8.</w:t>
+      </w:r>
+      <w:bookmarkStart w:id="18" w:name="__DdeLink__517_191088417142111"/>
+      <w:r>
+        <w:rPr/>
+        <w:t>respuesta.administracionIsotoposRadio.equals("si")</w:t>
+      </w:r>
+      <w:bookmarkEnd w:id="18"/>
+      <w:r>
+        <w:rPr/>
+        <w:t>}}</w:t>
+      </w:r>
+    </w:p>
+    <w:p>
+      <w:pPr>
+        <w:pStyle w:val="Cuerpodetexto"/>
+        <w:numPr>
+          <w:ilvl w:val="2"/>
+          <w:numId w:val="2"/>
+        </w:numPr>
+        <w:rPr/>
+      </w:pPr>
+      <w:r>
+        <w:rPr/>
+        <w:t>{{ap3_7.ap3_7_8.esquema.fieldGroup[4].templateOptions.label}}: {{ap3_7.ap3_7_8.respuesta.administracionIsotopo}}</w:t>
+      </w:r>
+    </w:p>
+    <w:p>
+      <w:pPr>
+        <w:pStyle w:val="Cuerpodetexto"/>
+        <w:numPr>
+          <w:ilvl w:val="2"/>
+          <w:numId w:val="2"/>
+        </w:numPr>
+        <w:rPr/>
+      </w:pPr>
+      <w:r>
+        <w:rPr/>
+        <w:t>{{/</w:t>
+      </w:r>
+      <w:bookmarkStart w:id="19" w:name="__DdeLink__517_191088417152111"/>
+      <w:r>
+        <w:rPr/>
+        <w:t xml:space="preserve"> </w:t>
+      </w:r>
+      <w:bookmarkEnd w:id="19"/>
+      <w:r>
+        <w:rPr/>
+        <w:t>}}</w:t>
+      </w:r>
+    </w:p>
+    <w:p>
+      <w:pPr>
+        <w:pStyle w:val="Cuerpodetexto"/>
+        <w:numPr>
+          <w:ilvl w:val="4"/>
+          <w:numId w:val="2"/>
+        </w:numPr>
+        <w:rPr/>
+      </w:pPr>
+      <w:r>
+        <w:rPr/>
+        <w:t xml:space="preserve"> </w:t>
+      </w:r>
+    </w:p>
+    <w:p>
+      <w:pPr>
+        <w:pStyle w:val="Cuerpodetexto"/>
+        <w:numPr>
+          <w:ilvl w:val="4"/>
+          <w:numId w:val="2"/>
+        </w:numPr>
+        <w:rPr/>
       </w:pPr>
       <w:r>
         <w:rPr>
           <w:b/>
           <w:bCs/>
         </w:rPr>
-        <w:t>{{ap3_7.ap3_7_4.esquema.templateOptions.label}}</w:t>
-      </w:r>
-    </w:p>
-    <w:p>
-      <w:pPr>
-        <w:pStyle w:val="Cuerpodetexto"/>
-        <w:numPr>
-          <w:ilvl w:val="2"/>
-          <w:numId w:val="2"/>
-        </w:numPr>
-        <w:rPr/>
-      </w:pPr>
-      <w:r>
-        <w:rPr/>
-        <w:t>{{&lt;ap3_7.ap3_7_4.esquema.fieldGroup[0].template}}</w:t>
+        <w:t>{{ap3_7.ap3_7_9.esquema.templateOptions.label}}</w:t>
+      </w:r>
+    </w:p>
+    <w:p>
+      <w:pPr>
+        <w:pStyle w:val="Cuerpodetexto"/>
+        <w:numPr>
+          <w:ilvl w:val="2"/>
+          <w:numId w:val="2"/>
+        </w:numPr>
+        <w:rPr/>
+      </w:pPr>
+      <w:r>
+        <w:rPr/>
+        <w:t>{{&lt;ap3_7.ap3_7_9.esquema.fieldGroup[0].template}}</w:t>
       </w:r>
     </w:p>
     <w:p>
@@ -6822,7 +7760,7 @@
       </w:pPr>
       <w:r>
         <w:rPr/>
-        <w:t>{{?ap3_7.ap3_7_4.esquema.fieldGroup[1].templateOptions.options}}</w:t>
+        <w:t>{{?ap3_7.ap3_7_9.esquema.fieldGroup[1].templateOptions.options}}</w:t>
       </w:r>
     </w:p>
     <w:p>
@@ -6832,46 +7770,44 @@
           <w:ilvl w:val="0"/>
           <w:numId w:val="2"/>
         </w:numPr>
+        <w:rPr/>
+      </w:pPr>
+      <w:r>
         <w:rPr>
           <w:highlight w:val="cyan"/>
         </w:rPr>
-      </w:pPr>
-      <w:r>
+        <w:t>{{? #root.bloque_3.ap3_7.ap3_7_9.respuesta.extraccionSangreRadio.equals("#currentContext.get(value)")}}</w:t>
+      </w:r>
+    </w:p>
+    <w:p>
+      <w:pPr>
+        <w:pStyle w:val="Cuerpodetexto"/>
+        <w:numPr>
+          <w:ilvl w:val="0"/>
+          <w:numId w:val="2"/>
+        </w:numPr>
+        <w:rPr/>
+      </w:pPr>
+      <w:r>
+        <w:rPr/>
+        <w:t>{{=#root.bloque_3.ap3_7.ap3_7_9.esquema.fieldGroup[1].templateOptions.label}} {{label}}</w:t>
+      </w:r>
+    </w:p>
+    <w:p>
+      <w:pPr>
+        <w:pStyle w:val="Cuerpodetexto"/>
+        <w:numPr>
+          <w:ilvl w:val="0"/>
+          <w:numId w:val="2"/>
+        </w:numPr>
         <w:rPr>
           <w:highlight w:val="cyan"/>
         </w:rPr>
-        <w:t>{{? #root.bloque_3.ap3_7.ap3_7_4.respuesta.intervencionQuirurgicaRadio.equals("#currentContext.get(value)")}}</w:t>
-      </w:r>
-    </w:p>
-    <w:p>
-      <w:pPr>
-        <w:pStyle w:val="Cuerpodetexto"/>
-        <w:numPr>
-          <w:ilvl w:val="0"/>
-          <w:numId w:val="2"/>
-        </w:numPr>
-        <w:rPr/>
-      </w:pPr>
-      <w:r>
-        <w:rPr/>
-        <w:t>{{=#root.bloque_3.ap3_7.ap3_7_4.esquema.fieldGroup[1].templateOptions.label}} {{label}}</w:t>
-      </w:r>
-    </w:p>
-    <w:p>
-      <w:pPr>
-        <w:pStyle w:val="Cuerpodetexto"/>
-        <w:numPr>
-          <w:ilvl w:val="0"/>
-          <w:numId w:val="2"/>
-        </w:numPr>
+      </w:pPr>
+      <w:r>
         <w:rPr>
           <w:highlight w:val="cyan"/>
         </w:rPr>
-      </w:pPr>
-      <w:r>
-        <w:rPr>
-          <w:highlight w:val="cyan"/>
-        </w:rPr>
         <w:t>{{/ }}</w:t>
       </w:r>
     </w:p>
@@ -6886,965 +7822,34 @@
       </w:pPr>
       <w:r>
         <w:rPr/>
-        <w:t>{{/ap3_7.ap3_7_4.esquema.fieldGroup[1].templateOptions.options}}</w:t>
-      </w:r>
-    </w:p>
-    <w:p>
-      <w:pPr>
-        <w:pStyle w:val="Cuerpodetexto"/>
-        <w:numPr>
-          <w:ilvl w:val="4"/>
-          <w:numId w:val="2"/>
-        </w:numPr>
-        <w:rPr/>
-      </w:pPr>
-      <w:r>
-        <w:rPr/>
-        <w:t xml:space="preserve"> </w:t>
-      </w:r>
-    </w:p>
-    <w:p>
-      <w:pPr>
-        <w:pStyle w:val="Cuerpodetexto"/>
-        <w:numPr>
-          <w:ilvl w:val="4"/>
-          <w:numId w:val="2"/>
-        </w:numPr>
-        <w:rPr>
-          <w:b/>
-          <w:b/>
-          <w:bCs/>
-        </w:rPr>
-      </w:pPr>
-      <w:r>
-        <w:rPr>
-          <w:b/>
-          <w:bCs/>
-        </w:rPr>
-        <w:t>{{ap3_7.ap3_7_5.esquema.templateOptions.label}}</w:t>
-      </w:r>
-    </w:p>
-    <w:p>
-      <w:pPr>
-        <w:pStyle w:val="Cuerpodetexto"/>
-        <w:numPr>
-          <w:ilvl w:val="2"/>
-          <w:numId w:val="2"/>
-        </w:numPr>
-        <w:rPr/>
-      </w:pPr>
-      <w:r>
-        <w:rPr/>
-        <w:t>{{&lt;ap3_7.ap3_7_5.esquema.fieldGroup[1].template}}</w:t>
-      </w:r>
-    </w:p>
-    <w:p>
-      <w:pPr>
-        <w:pStyle w:val="Cuerpodetexto"/>
-        <w:numPr>
-          <w:ilvl w:val="0"/>
-          <w:numId w:val="2"/>
-        </w:numPr>
-        <w:rPr/>
-      </w:pPr>
-      <w:r>
-        <w:rPr/>
-        <w:t>{{?ap3_7.ap3_7_5.esquema.fieldGroup[2].templateOptions.options}}</w:t>
-      </w:r>
-    </w:p>
-    <w:p>
-      <w:pPr>
-        <w:pStyle w:val="Cuerpodetexto"/>
-        <w:numPr>
-          <w:ilvl w:val="0"/>
-          <w:numId w:val="2"/>
-        </w:numPr>
-        <w:rPr>
-          <w:highlight w:val="cyan"/>
-        </w:rPr>
-      </w:pPr>
-      <w:r>
-        <w:rPr>
-          <w:highlight w:val="cyan"/>
-        </w:rPr>
-        <w:t>{{? #root.bloque_3.ap3_7.ap3_7_5.respuesta.analgesiaRadio.equals("#currentContext.get(value)")}}</w:t>
-      </w:r>
-    </w:p>
-    <w:p>
-      <w:pPr>
-        <w:pStyle w:val="Cuerpodetexto"/>
-        <w:numPr>
-          <w:ilvl w:val="0"/>
-          <w:numId w:val="2"/>
-        </w:numPr>
-        <w:rPr/>
-      </w:pPr>
-      <w:r>
-        <w:rPr/>
-        <w:t>{{=#root.bloque_3.ap3_7.ap3_7_5.esquema.fieldGroup[2].templateOptions.label}} {{label}}</w:t>
-      </w:r>
-    </w:p>
-    <w:p>
-      <w:pPr>
-        <w:pStyle w:val="Cuerpodetexto"/>
-        <w:numPr>
-          <w:ilvl w:val="0"/>
-          <w:numId w:val="2"/>
-        </w:numPr>
-        <w:rPr>
-          <w:highlight w:val="cyan"/>
-        </w:rPr>
-      </w:pPr>
-      <w:r>
-        <w:rPr>
-          <w:highlight w:val="cyan"/>
-        </w:rPr>
-        <w:t>{{/ }}</w:t>
-      </w:r>
-    </w:p>
-    <w:p>
-      <w:pPr>
-        <w:pStyle w:val="Cuerpodetexto"/>
-        <w:numPr>
-          <w:ilvl w:val="2"/>
-          <w:numId w:val="2"/>
-        </w:numPr>
-        <w:rPr/>
-      </w:pPr>
-      <w:r>
-        <w:rPr/>
-        <w:t>{{/ap3_7.ap3_7_5.esquema.fieldGroup[2].templateOptions.options}}</w:t>
-      </w:r>
-    </w:p>
-    <w:p>
-      <w:pPr>
-        <w:pStyle w:val="Cuerpodetexto"/>
-        <w:numPr>
-          <w:ilvl w:val="4"/>
-          <w:numId w:val="2"/>
-        </w:numPr>
-        <w:rPr/>
-      </w:pPr>
-      <w:r>
-        <w:rPr/>
-        <w:t xml:space="preserve"> </w:t>
-      </w:r>
-    </w:p>
-    <w:p>
-      <w:pPr>
-        <w:pStyle w:val="Cuerpodetexto"/>
-        <w:numPr>
-          <w:ilvl w:val="4"/>
-          <w:numId w:val="2"/>
-        </w:numPr>
-        <w:rPr>
-          <w:b/>
-          <w:b/>
-          <w:bCs/>
-        </w:rPr>
-      </w:pPr>
-      <w:r>
-        <w:rPr>
-          <w:b/>
-          <w:bCs/>
-        </w:rPr>
-        <w:t>{{ap3_7.ap3_7_6.esquema.templateOptions.label}}</w:t>
-      </w:r>
-    </w:p>
-    <w:p>
-      <w:pPr>
-        <w:pStyle w:val="Cuerpodetexto"/>
-        <w:numPr>
-          <w:ilvl w:val="2"/>
-          <w:numId w:val="2"/>
-        </w:numPr>
-        <w:rPr/>
-      </w:pPr>
-      <w:r>
-        <w:rPr/>
-        <w:t>{{&lt;ap3_7.ap3_7_6.esquema.fieldGroup[1].template}}</w:t>
-      </w:r>
-    </w:p>
-    <w:p>
-      <w:pPr>
-        <w:pStyle w:val="Cuerpodetexto"/>
-        <w:numPr>
-          <w:ilvl w:val="0"/>
-          <w:numId w:val="2"/>
-        </w:numPr>
-        <w:rPr/>
-      </w:pPr>
-      <w:r>
-        <w:rPr/>
-        <w:t>{{?ap3_7.ap3_7_6.esquema.fieldGroup[2].templateOptions.options}}</w:t>
-      </w:r>
-    </w:p>
-    <w:p>
-      <w:pPr>
-        <w:pStyle w:val="Cuerpodetexto"/>
-        <w:numPr>
-          <w:ilvl w:val="0"/>
-          <w:numId w:val="2"/>
-        </w:numPr>
-        <w:rPr>
-          <w:highlight w:val="cyan"/>
-        </w:rPr>
-      </w:pPr>
-      <w:r>
-        <w:rPr>
-          <w:highlight w:val="cyan"/>
-        </w:rPr>
-        <w:t>{{? #root.bloque_3.ap3_7.ap3_7_6.respuesta.anestesiaRadio.equals("#currentContext.get(value)")}}</w:t>
-      </w:r>
-    </w:p>
-    <w:p>
-      <w:pPr>
-        <w:pStyle w:val="Cuerpodetexto"/>
-        <w:numPr>
-          <w:ilvl w:val="0"/>
-          <w:numId w:val="2"/>
-        </w:numPr>
-        <w:rPr/>
-      </w:pPr>
-      <w:r>
-        <w:rPr/>
-        <w:t>{{=#root.bloque_3.ap3_7.ap3_7_6.esquema.fieldGroup[2].templateOptions.label}} {{label}}</w:t>
-      </w:r>
-    </w:p>
-    <w:p>
-      <w:pPr>
-        <w:pStyle w:val="Cuerpodetexto"/>
-        <w:numPr>
-          <w:ilvl w:val="0"/>
-          <w:numId w:val="2"/>
-        </w:numPr>
-        <w:rPr>
-          <w:highlight w:val="cyan"/>
-        </w:rPr>
-      </w:pPr>
-      <w:r>
-        <w:rPr>
-          <w:highlight w:val="cyan"/>
-        </w:rPr>
-        <w:t>{{/ }}</w:t>
-      </w:r>
-    </w:p>
-    <w:p>
-      <w:pPr>
-        <w:pStyle w:val="Cuerpodetexto"/>
-        <w:numPr>
-          <w:ilvl w:val="2"/>
-          <w:numId w:val="2"/>
-        </w:numPr>
-        <w:rPr/>
-      </w:pPr>
-      <w:r>
-        <w:rPr/>
-        <w:t>{{/ap3_7.ap3_7_6.esquema.fieldGroup[2].templateOptions.options}}</w:t>
-      </w:r>
-    </w:p>
-    <w:p>
-      <w:pPr>
-        <w:pStyle w:val="Cuerpodetexto"/>
-        <w:numPr>
-          <w:ilvl w:val="4"/>
-          <w:numId w:val="2"/>
-        </w:numPr>
-        <w:rPr/>
-      </w:pPr>
-      <w:r>
-        <w:rPr/>
-        <w:t xml:space="preserve"> </w:t>
-      </w:r>
-    </w:p>
-    <w:p>
-      <w:pPr>
-        <w:pStyle w:val="Cuerpodetexto"/>
-        <w:numPr>
-          <w:ilvl w:val="4"/>
-          <w:numId w:val="2"/>
-        </w:numPr>
-        <w:rPr/>
-      </w:pPr>
-      <w:r>
-        <w:rPr>
-          <w:b/>
-          <w:bCs/>
-        </w:rPr>
-        <w:t>{{ap3_7.ap3_7_7.esquema.templateOptions.label}}</w:t>
-      </w:r>
-    </w:p>
-    <w:p>
-      <w:pPr>
-        <w:pStyle w:val="Cuerpodetexto"/>
-        <w:numPr>
-          <w:ilvl w:val="2"/>
-          <w:numId w:val="2"/>
-        </w:numPr>
-        <w:rPr/>
-      </w:pPr>
-      <w:r>
-        <w:rPr/>
-        <w:t>{{&lt;ap3_7.ap3_7_7.esquema.fieldGroup[0].template}}</w:t>
-      </w:r>
-    </w:p>
-    <w:p>
-      <w:pPr>
-        <w:pStyle w:val="Cuerpodetexto"/>
-        <w:numPr>
-          <w:ilvl w:val="0"/>
-          <w:numId w:val="2"/>
-        </w:numPr>
-        <w:rPr/>
-      </w:pPr>
-      <w:r>
-        <w:rPr/>
-        <w:t>{{?ap3_7.ap3_7_7.esquema.fieldGroup[1].templateOptions.options}}</w:t>
-      </w:r>
-    </w:p>
-    <w:p>
-      <w:pPr>
-        <w:pStyle w:val="Cuerpodetexto"/>
-        <w:numPr>
-          <w:ilvl w:val="0"/>
-          <w:numId w:val="2"/>
-        </w:numPr>
-        <w:rPr/>
-      </w:pPr>
-      <w:r>
-        <w:rPr/>
-        <w:t xml:space="preserve">{{? </w:t>
-      </w:r>
-      <w:r>
-        <w:rPr>
-          <w:highlight w:val="cyan"/>
-        </w:rPr>
-        <w:t>#root.bloque_3.ap3_7.ap3_7_7.respuesta.agentesBiologicosRadio.equals("#currentContext.get(value)")}}</w:t>
-      </w:r>
-    </w:p>
-    <w:p>
-      <w:pPr>
-        <w:pStyle w:val="Cuerpodetexto"/>
-        <w:numPr>
-          <w:ilvl w:val="0"/>
-          <w:numId w:val="2"/>
-        </w:numPr>
-        <w:rPr/>
-      </w:pPr>
-      <w:r>
-        <w:rPr/>
-        <w:t>{{=#root.bloque_3.ap3_7.ap3_7_7.esquema.fieldGroup[1].templateOptions.label}} {{label}}</w:t>
-      </w:r>
-    </w:p>
-    <w:p>
-      <w:pPr>
-        <w:pStyle w:val="Cuerpodetexto"/>
-        <w:numPr>
-          <w:ilvl w:val="0"/>
-          <w:numId w:val="2"/>
-        </w:numPr>
-        <w:rPr>
-          <w:highlight w:val="cyan"/>
-        </w:rPr>
-      </w:pPr>
-      <w:r>
-        <w:rPr>
-          <w:highlight w:val="cyan"/>
-        </w:rPr>
-        <w:t>{{/ }}</w:t>
-      </w:r>
-    </w:p>
-    <w:p>
-      <w:pPr>
-        <w:pStyle w:val="Cuerpodetexto"/>
-        <w:numPr>
-          <w:ilvl w:val="2"/>
-          <w:numId w:val="2"/>
-        </w:numPr>
-        <w:rPr/>
-      </w:pPr>
-      <w:r>
-        <w:rPr/>
-        <w:t>{{/ap3_7.ap3_7_7.esquema.fieldGroup[1].templateOptions.options}}</w:t>
-      </w:r>
-    </w:p>
-    <w:p>
-      <w:pPr>
-        <w:pStyle w:val="Cuerpodetexto"/>
-        <w:numPr>
-          <w:ilvl w:val="2"/>
-          <w:numId w:val="2"/>
-        </w:numPr>
-        <w:rPr/>
-      </w:pPr>
-      <w:r>
-        <w:rPr/>
-        <w:t>{{?ap3_7.ap3_7_7.</w:t>
-      </w:r>
-      <w:bookmarkStart w:id="11" w:name="__DdeLink__517_1910884171421"/>
-      <w:r>
-        <w:rPr/>
-        <w:t>respuesta.agentesBiologicosRadio.equals("si")</w:t>
-      </w:r>
-      <w:bookmarkEnd w:id="11"/>
+        <w:t>{{/ap3_7.ap3_7_9.esquema.fieldGroup[1].templateOptions.options}}</w:t>
+      </w:r>
+    </w:p>
+    <w:p>
+      <w:pPr>
+        <w:pStyle w:val="Cuerpodetexto"/>
+        <w:numPr>
+          <w:ilvl w:val="2"/>
+          <w:numId w:val="2"/>
+        </w:numPr>
+        <w:rPr/>
+      </w:pPr>
+      <w:bookmarkStart w:id="20" w:name="__DdeLink__116383_1892191472"/>
+      <w:r>
+        <w:rPr/>
+        <w:t>{{?ap3_7.ap3_7_9.</w:t>
+      </w:r>
+      <w:bookmarkStart w:id="21" w:name="__DdeLink__517_191088417142131"/>
+      <w:r>
+        <w:rPr/>
+        <w:t>respuesta.extraccionSangreRadio.equals("si")</w:t>
+      </w:r>
+      <w:bookmarkEnd w:id="21"/>
       <w:r>
         <w:rPr/>
         <w:t>}}</w:t>
       </w:r>
-    </w:p>
-    <w:p>
-      <w:pPr>
-        <w:pStyle w:val="Cuerpodetexto"/>
-        <w:numPr>
-          <w:ilvl w:val="2"/>
-          <w:numId w:val="2"/>
-        </w:numPr>
-        <w:rPr/>
-      </w:pPr>
-      <w:r>
-        <w:rPr/>
-        <w:t>{{ap3_7.ap3_7_7.esquema.fieldGroup[3].templateOptions.label}}: {{ap3_7.ap3_7_7.respuesta.tipoAgenteBiologico}}</w:t>
-      </w:r>
-    </w:p>
-    <w:p>
-      <w:pPr>
-        <w:pStyle w:val="Cuerpodetexto"/>
-        <w:numPr>
-          <w:ilvl w:val="2"/>
-          <w:numId w:val="2"/>
-        </w:numPr>
-        <w:rPr/>
-      </w:pPr>
-      <w:r>
-        <w:rPr/>
-        <w:t>{{/</w:t>
-      </w:r>
-      <w:bookmarkStart w:id="12" w:name="__DdeLink__517_1910884171521"/>
-      <w:r>
-        <w:rPr/>
-        <w:t xml:space="preserve"> </w:t>
-      </w:r>
-      <w:bookmarkEnd w:id="12"/>
-      <w:r>
-        <w:rPr/>
-        <w:t>}}</w:t>
-      </w:r>
-    </w:p>
-    <w:p>
-      <w:pPr>
-        <w:pStyle w:val="Cuerpodetexto"/>
-        <w:numPr>
-          <w:ilvl w:val="2"/>
-          <w:numId w:val="2"/>
-        </w:numPr>
-        <w:rPr/>
-      </w:pPr>
-      <w:r>
-        <w:rPr/>
-        <w:t>{{?ap3_7.ap3_7_7.</w:t>
-      </w:r>
-      <w:bookmarkStart w:id="13" w:name="__DdeLink__517_19108841714211"/>
-      <w:r>
-        <w:rPr/>
-        <w:t>respuesta.agentesBiologicosRadio.equals("si")</w:t>
-      </w:r>
-      <w:bookmarkEnd w:id="13"/>
-      <w:r>
-        <w:rPr/>
-        <w:t>}}</w:t>
-      </w:r>
-    </w:p>
-    <w:p>
-      <w:pPr>
-        <w:pStyle w:val="Cuerpodetexto"/>
-        <w:numPr>
-          <w:ilvl w:val="2"/>
-          <w:numId w:val="2"/>
-        </w:numPr>
-        <w:rPr/>
-      </w:pPr>
-      <w:r>
-        <w:rPr/>
-        <w:t>{{ap3_7.ap3_7_7.esquema.fieldGroup[4].templateOptions.label}}: {{ap3_7.ap3_7_7.respuesta.nivelBioseguridad}}</w:t>
-      </w:r>
-    </w:p>
-    <w:p>
-      <w:pPr>
-        <w:pStyle w:val="Cuerpodetexto"/>
-        <w:numPr>
-          <w:ilvl w:val="2"/>
-          <w:numId w:val="2"/>
-        </w:numPr>
-        <w:rPr/>
-      </w:pPr>
-      <w:r>
-        <w:rPr/>
-        <w:t>{{/</w:t>
-      </w:r>
-      <w:bookmarkStart w:id="14" w:name="__DdeLink__517_19108841715211"/>
-      <w:r>
-        <w:rPr/>
-        <w:t xml:space="preserve"> </w:t>
-      </w:r>
-      <w:bookmarkEnd w:id="14"/>
-      <w:r>
-        <w:rPr/>
-        <w:t>}}</w:t>
-      </w:r>
-    </w:p>
-    <w:p>
-      <w:pPr>
-        <w:pStyle w:val="Cuerpodetexto"/>
-        <w:numPr>
-          <w:ilvl w:val="2"/>
-          <w:numId w:val="2"/>
-        </w:numPr>
-        <w:rPr/>
-      </w:pPr>
-      <w:r>
-        <w:rPr/>
-        <w:t>{{?ap3_7.ap3_7_7.</w:t>
-      </w:r>
-      <w:bookmarkStart w:id="15" w:name="__DdeLink__517_19108841714212"/>
-      <w:r>
-        <w:rPr/>
-        <w:t>respuesta.agentesBiologicosRadio.equals("si")</w:t>
-      </w:r>
-      <w:bookmarkEnd w:id="15"/>
-      <w:r>
-        <w:rPr/>
-        <w:t>}}</w:t>
-      </w:r>
-    </w:p>
-    <w:p>
-      <w:pPr>
-        <w:pStyle w:val="Cuerpodetexto"/>
-        <w:numPr>
-          <w:ilvl w:val="2"/>
-          <w:numId w:val="2"/>
-        </w:numPr>
-        <w:rPr/>
-      </w:pPr>
-      <w:r>
-        <w:rPr/>
-        <w:t>{{ap3_7.ap3_7_7.esquema.fieldGroup[5].templateOptions.label}}: {{ap3_7.ap3_7_7.respuesta.administracion}}</w:t>
-      </w:r>
-    </w:p>
-    <w:p>
-      <w:pPr>
-        <w:pStyle w:val="Cuerpodetexto"/>
-        <w:numPr>
-          <w:ilvl w:val="2"/>
-          <w:numId w:val="2"/>
-        </w:numPr>
-        <w:rPr/>
-      </w:pPr>
-      <w:r>
-        <w:rPr/>
-        <w:t>{{/</w:t>
-      </w:r>
-      <w:bookmarkStart w:id="16" w:name="__DdeLink__517_19108841715212"/>
-      <w:r>
-        <w:rPr/>
-        <w:t xml:space="preserve"> </w:t>
-      </w:r>
-      <w:bookmarkEnd w:id="16"/>
-      <w:r>
-        <w:rPr/>
-        <w:t>}}</w:t>
-      </w:r>
-    </w:p>
-    <w:p>
-      <w:pPr>
-        <w:pStyle w:val="Cuerpodetexto"/>
-        <w:numPr>
-          <w:ilvl w:val="4"/>
-          <w:numId w:val="2"/>
-        </w:numPr>
-        <w:rPr/>
-      </w:pPr>
-      <w:r>
-        <w:rPr/>
-        <w:t xml:space="preserve"> </w:t>
-      </w:r>
-    </w:p>
-    <w:p>
-      <w:pPr>
-        <w:pStyle w:val="Cuerpodetexto"/>
-        <w:numPr>
-          <w:ilvl w:val="4"/>
-          <w:numId w:val="2"/>
-        </w:numPr>
-        <w:rPr/>
-      </w:pPr>
-      <w:r>
-        <w:rPr>
-          <w:b/>
-          <w:bCs/>
-        </w:rPr>
-        <w:t>{{ap3_7.ap3_7_8.esquema.templateOptions.label}}</w:t>
-      </w:r>
-    </w:p>
-    <w:p>
-      <w:pPr>
-        <w:pStyle w:val="Cuerpodetexto"/>
-        <w:numPr>
-          <w:ilvl w:val="2"/>
-          <w:numId w:val="2"/>
-        </w:numPr>
-        <w:rPr/>
-      </w:pPr>
-      <w:r>
-        <w:rPr/>
-        <w:t>{{&lt;ap3_7.ap3_7_8.esquema.fieldGroup[0].template}}</w:t>
-      </w:r>
-    </w:p>
-    <w:p>
-      <w:pPr>
-        <w:pStyle w:val="Cuerpodetexto"/>
-        <w:numPr>
-          <w:ilvl w:val="0"/>
-          <w:numId w:val="2"/>
-        </w:numPr>
-        <w:rPr/>
-      </w:pPr>
-      <w:r>
-        <w:rPr/>
-        <w:t>{{?ap3_7.ap3_7_8.esquema.fieldGroup[1].templateOptions.options}}</w:t>
-      </w:r>
-    </w:p>
-    <w:p>
-      <w:pPr>
-        <w:pStyle w:val="Cuerpodetexto"/>
-        <w:numPr>
-          <w:ilvl w:val="0"/>
-          <w:numId w:val="2"/>
-        </w:numPr>
-        <w:rPr/>
-      </w:pPr>
-      <w:r>
-        <w:rPr>
-          <w:highlight w:val="cyan"/>
-        </w:rPr>
-        <w:t>{{? #root.bloque_3.ap3_7.ap3_7_8.respuesta.administracionIsotoposRadio.equals("#currentContext.get(value)")}}</w:t>
-      </w:r>
-    </w:p>
-    <w:p>
-      <w:pPr>
-        <w:pStyle w:val="Cuerpodetexto"/>
-        <w:numPr>
-          <w:ilvl w:val="0"/>
-          <w:numId w:val="2"/>
-        </w:numPr>
-        <w:rPr/>
-      </w:pPr>
-      <w:r>
-        <w:rPr/>
-        <w:t>{{=#root.bloque_3.ap3_7.ap3_7_8.esquema.fieldGroup[1].templateOptions.label}} {{label}}</w:t>
-      </w:r>
-    </w:p>
-    <w:p>
-      <w:pPr>
-        <w:pStyle w:val="Cuerpodetexto"/>
-        <w:numPr>
-          <w:ilvl w:val="0"/>
-          <w:numId w:val="2"/>
-        </w:numPr>
-        <w:rPr>
-          <w:highlight w:val="cyan"/>
-        </w:rPr>
-      </w:pPr>
-      <w:r>
-        <w:rPr>
-          <w:highlight w:val="cyan"/>
-        </w:rPr>
-        <w:t>{{/ }}</w:t>
-      </w:r>
-    </w:p>
-    <w:p>
-      <w:pPr>
-        <w:pStyle w:val="Cuerpodetexto"/>
-        <w:numPr>
-          <w:ilvl w:val="2"/>
-          <w:numId w:val="2"/>
-        </w:numPr>
-        <w:rPr/>
-      </w:pPr>
-      <w:r>
-        <w:rPr/>
-        <w:t>{{/ap3_7.ap3_7_8.esquema.fieldGroup[1].templateOptions.options}}</w:t>
-      </w:r>
-    </w:p>
-    <w:p>
-      <w:pPr>
-        <w:pStyle w:val="Cuerpodetexto"/>
-        <w:numPr>
-          <w:ilvl w:val="2"/>
-          <w:numId w:val="2"/>
-        </w:numPr>
-        <w:rPr/>
-      </w:pPr>
-      <w:r>
-        <w:rPr/>
-        <w:t>{{?ap3_7.ap3_7_8.</w:t>
-      </w:r>
-      <w:bookmarkStart w:id="17" w:name="__DdeLink__517_19108841714213"/>
-      <w:r>
-        <w:rPr/>
-        <w:t>respuesta.administracionIsotoposRadio.equals("si")</w:t>
-      </w:r>
-      <w:bookmarkEnd w:id="17"/>
-      <w:r>
-        <w:rPr/>
-        <w:t>}}</w:t>
-      </w:r>
-    </w:p>
-    <w:p>
-      <w:pPr>
-        <w:pStyle w:val="Cuerpodetexto"/>
-        <w:numPr>
-          <w:ilvl w:val="2"/>
-          <w:numId w:val="2"/>
-        </w:numPr>
-        <w:rPr/>
-      </w:pPr>
-      <w:r>
-        <w:rPr/>
-        <w:t>{{ap3_7.ap3_7_8.esquema.fieldGroup[3].templateOptions.label}}: {{ap3_7.ap3_7_8.respuesta.tipoIsotopo}}</w:t>
-      </w:r>
-    </w:p>
-    <w:p>
-      <w:pPr>
-        <w:pStyle w:val="Cuerpodetexto"/>
-        <w:numPr>
-          <w:ilvl w:val="2"/>
-          <w:numId w:val="2"/>
-        </w:numPr>
-        <w:rPr/>
-      </w:pPr>
-      <w:r>
-        <w:rPr/>
-        <w:t>{{/</w:t>
-      </w:r>
-      <w:bookmarkStart w:id="18" w:name="__DdeLink__517_19108841715213"/>
-      <w:r>
-        <w:rPr/>
-        <w:t xml:space="preserve"> </w:t>
-      </w:r>
-      <w:bookmarkEnd w:id="18"/>
-      <w:r>
-        <w:rPr/>
-        <w:t>}}</w:t>
-      </w:r>
-    </w:p>
-    <w:p>
-      <w:pPr>
-        <w:pStyle w:val="Cuerpodetexto"/>
-        <w:numPr>
-          <w:ilvl w:val="2"/>
-          <w:numId w:val="2"/>
-        </w:numPr>
-        <w:rPr/>
-      </w:pPr>
-      <w:r>
-        <w:rPr/>
-        <w:t>{{?ap3_7.ap3_7_8.</w:t>
-      </w:r>
-      <w:bookmarkStart w:id="19" w:name="__DdeLink__517_191088417142111"/>
-      <w:r>
-        <w:rPr/>
-        <w:t>respuesta.administracionIsotoposRadio.equals("si")</w:t>
-      </w:r>
-      <w:bookmarkEnd w:id="19"/>
-      <w:r>
-        <w:rPr/>
-        <w:t>}}</w:t>
-      </w:r>
-    </w:p>
-    <w:p>
-      <w:pPr>
-        <w:pStyle w:val="Cuerpodetexto"/>
-        <w:numPr>
-          <w:ilvl w:val="2"/>
-          <w:numId w:val="2"/>
-        </w:numPr>
-        <w:rPr/>
-      </w:pPr>
-      <w:r>
-        <w:rPr/>
-        <w:t>{{ap3_7.ap3_7_8.esquema.fieldGroup[4].templateOptions.label}}: {{ap3_7.ap3_7_8.respuesta.administracionIsotopo}}</w:t>
-      </w:r>
-    </w:p>
-    <w:p>
-      <w:pPr>
-        <w:pStyle w:val="Cuerpodetexto"/>
-        <w:numPr>
-          <w:ilvl w:val="2"/>
-          <w:numId w:val="2"/>
-        </w:numPr>
-        <w:rPr/>
-      </w:pPr>
-      <w:r>
-        <w:rPr/>
-        <w:t>{{/</w:t>
-      </w:r>
-      <w:bookmarkStart w:id="20" w:name="__DdeLink__517_191088417152111"/>
-      <w:r>
-        <w:rPr/>
-        <w:t xml:space="preserve"> </w:t>
-      </w:r>
       <w:bookmarkEnd w:id="20"/>
-      <w:r>
-        <w:rPr/>
-        <w:t>}}</w:t>
-      </w:r>
-    </w:p>
-    <w:p>
-      <w:pPr>
-        <w:pStyle w:val="Cuerpodetexto"/>
-        <w:numPr>
-          <w:ilvl w:val="4"/>
-          <w:numId w:val="2"/>
-        </w:numPr>
-        <w:rPr/>
-      </w:pPr>
-      <w:r>
-        <w:rPr/>
-        <w:t xml:space="preserve"> </w:t>
-      </w:r>
-    </w:p>
-    <w:p>
-      <w:pPr>
-        <w:pStyle w:val="Cuerpodetexto"/>
-        <w:numPr>
-          <w:ilvl w:val="4"/>
-          <w:numId w:val="2"/>
-        </w:numPr>
-        <w:rPr/>
-      </w:pPr>
-      <w:r>
-        <w:rPr>
-          <w:b/>
-          <w:bCs/>
-        </w:rPr>
-        <w:t>{{ap3_7.ap3_7_9.esquema.templateOptions.label}}</w:t>
-      </w:r>
-    </w:p>
-    <w:p>
-      <w:pPr>
-        <w:pStyle w:val="Cuerpodetexto"/>
-        <w:numPr>
-          <w:ilvl w:val="2"/>
-          <w:numId w:val="2"/>
-        </w:numPr>
-        <w:rPr/>
-      </w:pPr>
-      <w:r>
-        <w:rPr/>
-        <w:t>{{&lt;ap3_7.ap3_7_9.esquema.fieldGroup[0].template}}</w:t>
-      </w:r>
-    </w:p>
-    <w:p>
-      <w:pPr>
-        <w:pStyle w:val="Cuerpodetexto"/>
-        <w:numPr>
-          <w:ilvl w:val="0"/>
-          <w:numId w:val="2"/>
-        </w:numPr>
-        <w:rPr/>
-      </w:pPr>
-      <w:r>
-        <w:rPr/>
-        <w:t>{{?ap3_7.ap3_7_9.esquema.fieldGroup[1].templateOptions.options}}</w:t>
-      </w:r>
-    </w:p>
-    <w:p>
-      <w:pPr>
-        <w:pStyle w:val="Cuerpodetexto"/>
-        <w:numPr>
-          <w:ilvl w:val="0"/>
-          <w:numId w:val="2"/>
-        </w:numPr>
-        <w:rPr/>
-      </w:pPr>
-      <w:r>
-        <w:rPr>
-          <w:highlight w:val="cyan"/>
-        </w:rPr>
-        <w:t>{{? #root.bloque_3.ap3_7.ap3_7_9.respuesta.extraccionSangreRadio.equals("#currentContext.get(value)")}}</w:t>
-      </w:r>
-    </w:p>
-    <w:p>
-      <w:pPr>
-        <w:pStyle w:val="Cuerpodetexto"/>
-        <w:numPr>
-          <w:ilvl w:val="0"/>
-          <w:numId w:val="2"/>
-        </w:numPr>
-        <w:rPr/>
-      </w:pPr>
-      <w:r>
-        <w:rPr/>
-        <w:t>{{=#root.bloque_3.ap3_7.ap3_7_9.esquema.fieldGroup[1].templateOptions.label}} {{label}}</w:t>
-      </w:r>
-    </w:p>
-    <w:p>
-      <w:pPr>
-        <w:pStyle w:val="Cuerpodetexto"/>
-        <w:numPr>
-          <w:ilvl w:val="0"/>
-          <w:numId w:val="2"/>
-        </w:numPr>
-        <w:rPr>
-          <w:highlight w:val="cyan"/>
-        </w:rPr>
-      </w:pPr>
-      <w:r>
-        <w:rPr>
-          <w:highlight w:val="cyan"/>
-        </w:rPr>
-        <w:t>{{/ }}</w:t>
-      </w:r>
-    </w:p>
-    <w:p>
-      <w:pPr>
-        <w:pStyle w:val="Cuerpodetexto"/>
-        <w:numPr>
-          <w:ilvl w:val="2"/>
-          <w:numId w:val="2"/>
-        </w:numPr>
-        <w:rPr/>
-      </w:pPr>
-      <w:r>
-        <w:rPr/>
-        <w:t>{{/ap3_7.ap3_7_9.esquema.fieldGroup[1].templateOptions.options}}</w:t>
-      </w:r>
-    </w:p>
-    <w:p>
-      <w:pPr>
-        <w:pStyle w:val="Cuerpodetexto"/>
-        <w:numPr>
-          <w:ilvl w:val="2"/>
-          <w:numId w:val="2"/>
-        </w:numPr>
-        <w:rPr/>
-      </w:pPr>
-      <w:bookmarkStart w:id="21" w:name="__DdeLink__116383_1892191472"/>
-      <w:r>
-        <w:rPr/>
-        <w:t>{{?ap3_7.ap3_7_9.</w:t>
-      </w:r>
-      <w:bookmarkStart w:id="22" w:name="__DdeLink__517_191088417142131"/>
-      <w:r>
-        <w:rPr/>
-        <w:t>respuesta.extraccionSangreRadio.equals("si")</w:t>
-      </w:r>
-      <w:bookmarkEnd w:id="22"/>
-      <w:r>
-        <w:rPr/>
-        <w:t>}}</w:t>
-      </w:r>
-      <w:bookmarkEnd w:id="21"/>
     </w:p>
     <w:p>
       <w:pPr>
@@ -7903,7 +7908,7 @@
               </w:numPr>
               <w:rPr/>
             </w:pPr>
-            <w:bookmarkStart w:id="23" w:name="__DdeLink__6649_3245802673"/>
+            <w:bookmarkStart w:id="22" w:name="__DdeLink__6649_3245802673"/>
             <w:r>
               <w:rPr>
                 <w:rFonts w:ascii="Ubuntu" w:hAnsi="Ubuntu"/>
@@ -7914,7 +7919,7 @@
               </w:rPr>
               <w:t>{{ap3_7.ap3_7_9.esquema.fieldGroup[2].fieldArray.fieldGroup[0].templateOptions.label}}</w:t>
             </w:r>
-            <w:bookmarkEnd w:id="23"/>
+            <w:bookmarkEnd w:id="22"/>
           </w:p>
         </w:tc>
         <w:tc>
@@ -8215,11 +8220,156 @@
         <w:rPr/>
         <w:t>{{/</w:t>
       </w:r>
-      <w:bookmarkStart w:id="24" w:name="__DdeLink__517_191088417152131"/>
+      <w:bookmarkStart w:id="23" w:name="__DdeLink__517_191088417152131"/>
       <w:r>
         <w:rPr/>
         <w:t xml:space="preserve"> </w:t>
       </w:r>
+      <w:bookmarkEnd w:id="23"/>
+      <w:r>
+        <w:rPr/>
+        <w:t>}}</w:t>
+      </w:r>
+    </w:p>
+    <w:p>
+      <w:pPr>
+        <w:pStyle w:val="Cuerpodetexto"/>
+        <w:numPr>
+          <w:ilvl w:val="4"/>
+          <w:numId w:val="2"/>
+        </w:numPr>
+        <w:rPr/>
+      </w:pPr>
+      <w:r>
+        <w:rPr/>
+        <w:t xml:space="preserve"> </w:t>
+      </w:r>
+    </w:p>
+    <w:p>
+      <w:pPr>
+        <w:pStyle w:val="Cuerpodetexto"/>
+        <w:numPr>
+          <w:ilvl w:val="4"/>
+          <w:numId w:val="2"/>
+        </w:numPr>
+        <w:rPr/>
+      </w:pPr>
+      <w:r>
+        <w:rPr>
+          <w:b/>
+          <w:bCs/>
+        </w:rPr>
+        <w:t>{{ap3_7.ap3_7_10.esquema.templateOptions.label}}</w:t>
+      </w:r>
+    </w:p>
+    <w:p>
+      <w:pPr>
+        <w:pStyle w:val="Cuerpodetexto"/>
+        <w:numPr>
+          <w:ilvl w:val="2"/>
+          <w:numId w:val="2"/>
+        </w:numPr>
+        <w:rPr/>
+      </w:pPr>
+      <w:r>
+        <w:rPr/>
+        <w:t>{{&lt;ap3_7.ap3_7_10.esquema.fieldGroup[0].template}}</w:t>
+      </w:r>
+    </w:p>
+    <w:p>
+      <w:pPr>
+        <w:pStyle w:val="Cuerpodetexto"/>
+        <w:numPr>
+          <w:ilvl w:val="0"/>
+          <w:numId w:val="2"/>
+        </w:numPr>
+        <w:rPr/>
+      </w:pPr>
+      <w:r>
+        <w:rPr/>
+        <w:t>{{?ap3_7.ap3_7_10.esquema.fieldGroup[1].templateOptions.options}}</w:t>
+      </w:r>
+    </w:p>
+    <w:p>
+      <w:pPr>
+        <w:pStyle w:val="Cuerpodetexto"/>
+        <w:numPr>
+          <w:ilvl w:val="0"/>
+          <w:numId w:val="2"/>
+        </w:numPr>
+        <w:rPr/>
+      </w:pPr>
+      <w:r>
+        <w:rPr>
+          <w:highlight w:val="cyan"/>
+        </w:rPr>
+        <w:t>{{? #root.bloque_3.ap3_7.ap3_7_10.respuesta.privacionRadio.equals("#currentContext.get(value)")}}</w:t>
+      </w:r>
+    </w:p>
+    <w:p>
+      <w:pPr>
+        <w:pStyle w:val="Cuerpodetexto"/>
+        <w:numPr>
+          <w:ilvl w:val="0"/>
+          <w:numId w:val="2"/>
+        </w:numPr>
+        <w:rPr/>
+      </w:pPr>
+      <w:r>
+        <w:rPr/>
+        <w:t>{{=#root.bloque_3.ap3_7.ap3_7_10.esquema.fieldGroup[1].templateOptions.label}} {{label}}</w:t>
+      </w:r>
+    </w:p>
+    <w:p>
+      <w:pPr>
+        <w:pStyle w:val="Cuerpodetexto"/>
+        <w:numPr>
+          <w:ilvl w:val="0"/>
+          <w:numId w:val="2"/>
+        </w:numPr>
+        <w:rPr>
+          <w:highlight w:val="cyan"/>
+        </w:rPr>
+      </w:pPr>
+      <w:r>
+        <w:rPr>
+          <w:highlight w:val="cyan"/>
+        </w:rPr>
+        <w:t>{{/ }}</w:t>
+      </w:r>
+    </w:p>
+    <w:p>
+      <w:pPr>
+        <w:pStyle w:val="Cuerpodetexto"/>
+        <w:numPr>
+          <w:ilvl w:val="2"/>
+          <w:numId w:val="2"/>
+        </w:numPr>
+        <w:rPr/>
+      </w:pPr>
+      <w:r>
+        <w:rPr/>
+        <w:t>{{/ap3_7.ap3_7_10.esquema.fieldGroup[1].templateOptions.options}}</w:t>
+      </w:r>
+    </w:p>
+    <w:p>
+      <w:pPr>
+        <w:pStyle w:val="Cuerpodetexto"/>
+        <w:numPr>
+          <w:ilvl w:val="2"/>
+          <w:numId w:val="2"/>
+        </w:numPr>
+        <w:rPr/>
+      </w:pPr>
+      <w:r>
+        <w:rPr/>
+        <w:t>{{?ap3_7.ap3_7_10.</w:t>
+      </w:r>
+      <w:bookmarkStart w:id="24" w:name="__DdeLink__517_191088417142141"/>
+      <w:r>
+        <w:rPr/>
+        <w:t>respuesta.privacionRadio.equals("si")</w:t>
+      </w:r>
       <w:bookmarkEnd w:id="24"/>
       <w:r>
         <w:rPr/>
@@ -8230,121 +8380,131 @@
       <w:pPr>
         <w:pStyle w:val="Cuerpodetexto"/>
         <w:numPr>
-          <w:ilvl w:val="4"/>
-          <w:numId w:val="2"/>
-        </w:numPr>
-        <w:rPr/>
-      </w:pPr>
+          <w:ilvl w:val="0"/>
+          <w:numId w:val="2"/>
+        </w:numPr>
+        <w:rPr/>
+      </w:pPr>
+      <w:r>
+        <w:rPr/>
+      </w:r>
+    </w:p>
+    <w:p>
+      <w:pPr>
+        <w:pStyle w:val="Cuerpodetexto"/>
+        <w:numPr>
+          <w:ilvl w:val="0"/>
+          <w:numId w:val="2"/>
+        </w:numPr>
+        <w:rPr/>
+      </w:pPr>
+      <w:r>
+        <w:rPr/>
+        <w:t>{{ap3_7.ap3_7_10.esquema.fieldGroup[2].templateOptions.label}}:</w:t>
+      </w:r>
+    </w:p>
+    <w:p>
+      <w:pPr>
+        <w:pStyle w:val="Cuerpodetexto"/>
+        <w:numPr>
+          <w:ilvl w:val="0"/>
+          <w:numId w:val="2"/>
+        </w:numPr>
+        <w:rPr/>
+      </w:pPr>
+      <w:r>
+        <w:rPr/>
+        <w:t>{{?ap3_7.ap3_7_10.esquema.fieldGroup[2].templateOptions.options}}</w:t>
+      </w:r>
+    </w:p>
+    <w:p>
+      <w:pPr>
+        <w:pStyle w:val="Cuerpodetexto"/>
+        <w:numPr>
+          <w:ilvl w:val="0"/>
+          <w:numId w:val="2"/>
+        </w:numPr>
+        <w:rPr/>
+      </w:pPr>
+      <w:r>
+        <w:rPr>
+          <w:highlight w:val="cyan"/>
+        </w:rPr>
+        <w:t>{{? #root.bloque_3.ap3_7.ap3_7_10.respuesta.tipoPrivacionCheck.contains("#currentContext.get(value)")}}</w:t>
+      </w:r>
+    </w:p>
+    <w:p>
+      <w:pPr>
+        <w:pStyle w:val="Cuerpodetexto"/>
+        <w:numPr>
+          <w:ilvl w:val="0"/>
+          <w:numId w:val="2"/>
+        </w:numPr>
+        <w:rPr/>
+      </w:pPr>
+      <w:r>
+        <w:rPr/>
+        <w:t xml:space="preserve"> ●  </w:t>
+      </w:r>
+      <w:r>
+        <w:rPr/>
+        <w:t>{{label}}</w:t>
+      </w:r>
+    </w:p>
+    <w:p>
+      <w:pPr>
+        <w:pStyle w:val="Cuerpodetexto"/>
+        <w:numPr>
+          <w:ilvl w:val="0"/>
+          <w:numId w:val="2"/>
+        </w:numPr>
+        <w:rPr>
+          <w:highlight w:val="cyan"/>
+        </w:rPr>
+      </w:pPr>
+      <w:r>
+        <w:rPr>
+          <w:highlight w:val="cyan"/>
+        </w:rPr>
+        <w:t>{{/ }}</w:t>
+      </w:r>
+    </w:p>
+    <w:p>
+      <w:pPr>
+        <w:pStyle w:val="Cuerpodetexto"/>
+        <w:numPr>
+          <w:ilvl w:val="2"/>
+          <w:numId w:val="2"/>
+        </w:numPr>
+        <w:rPr/>
+      </w:pPr>
+      <w:r>
+        <w:rPr/>
+        <w:t>{{/ap3_7.ap3_7_10.esquema.fieldGroup[2].templateOptions.options}}</w:t>
+      </w:r>
+    </w:p>
+    <w:p>
+      <w:pPr>
+        <w:pStyle w:val="Cuerpodetexto"/>
+        <w:numPr>
+          <w:ilvl w:val="2"/>
+          <w:numId w:val="2"/>
+        </w:numPr>
+        <w:rPr/>
+      </w:pPr>
+      <w:r>
+        <w:rPr/>
+        <w:t>{{/</w:t>
+      </w:r>
+      <w:bookmarkStart w:id="25" w:name="__DdeLink__517_191088417152141"/>
       <w:r>
         <w:rPr/>
         <w:t xml:space="preserve"> </w:t>
       </w:r>
-    </w:p>
-    <w:p>
-      <w:pPr>
-        <w:pStyle w:val="Cuerpodetexto"/>
-        <w:numPr>
-          <w:ilvl w:val="4"/>
-          <w:numId w:val="2"/>
-        </w:numPr>
-        <w:rPr/>
-      </w:pPr>
-      <w:r>
-        <w:rPr>
-          <w:b/>
-          <w:bCs/>
-        </w:rPr>
-        <w:t>{{ap3_7.ap3_7_10.esquema.templateOptions.label}}</w:t>
-      </w:r>
-    </w:p>
-    <w:p>
-      <w:pPr>
-        <w:pStyle w:val="Cuerpodetexto"/>
-        <w:numPr>
-          <w:ilvl w:val="2"/>
-          <w:numId w:val="2"/>
-        </w:numPr>
-        <w:rPr/>
-      </w:pPr>
-      <w:r>
-        <w:rPr/>
-        <w:t>{{&lt;ap3_7.ap3_7_10.esquema.fieldGroup[0].template}}</w:t>
-      </w:r>
-    </w:p>
-    <w:p>
-      <w:pPr>
-        <w:pStyle w:val="Cuerpodetexto"/>
-        <w:numPr>
-          <w:ilvl w:val="0"/>
-          <w:numId w:val="2"/>
-        </w:numPr>
-        <w:rPr/>
-      </w:pPr>
-      <w:r>
-        <w:rPr/>
-        <w:t>{{?ap3_7.ap3_7_10.esquema.fieldGroup[1].templateOptions.options}}</w:t>
-      </w:r>
-    </w:p>
-    <w:p>
-      <w:pPr>
-        <w:pStyle w:val="Cuerpodetexto"/>
-        <w:numPr>
-          <w:ilvl w:val="0"/>
-          <w:numId w:val="2"/>
-        </w:numPr>
-        <w:rPr/>
-      </w:pPr>
-      <w:r>
-        <w:rPr>
-          <w:highlight w:val="cyan"/>
-        </w:rPr>
-        <w:t>{{? #root.bloque_3.ap3_7.ap3_7_10.respuesta.privacionRadio.equals("#currentContext.get(value)")}}</w:t>
-      </w:r>
-    </w:p>
-    <w:p>
-      <w:pPr>
-        <w:pStyle w:val="Cuerpodetexto"/>
-        <w:numPr>
-          <w:ilvl w:val="0"/>
-          <w:numId w:val="2"/>
-        </w:numPr>
-        <w:rPr/>
-      </w:pPr>
-      <w:r>
-        <w:rPr/>
-        <w:t>{{=#root.bloque_3.ap3_7.ap3_7_10.esquema.fieldGroup[1].templateOptions.label}} {{label}}</w:t>
-      </w:r>
-    </w:p>
-    <w:p>
-      <w:pPr>
-        <w:pStyle w:val="Cuerpodetexto"/>
-        <w:numPr>
-          <w:ilvl w:val="0"/>
-          <w:numId w:val="2"/>
-        </w:numPr>
-        <w:rPr>
-          <w:highlight w:val="cyan"/>
-        </w:rPr>
-      </w:pPr>
-      <w:r>
-        <w:rPr>
-          <w:highlight w:val="cyan"/>
-        </w:rPr>
-        <w:t>{{/ }}</w:t>
-      </w:r>
-    </w:p>
-    <w:p>
-      <w:pPr>
-        <w:pStyle w:val="Cuerpodetexto"/>
-        <w:numPr>
-          <w:ilvl w:val="2"/>
-          <w:numId w:val="2"/>
-        </w:numPr>
-        <w:rPr/>
-      </w:pPr>
-      <w:r>
-        <w:rPr/>
-        <w:t>{{/ap3_7.ap3_7_10.esquema.fieldGroup[1].templateOptions.options}}</w:t>
+      <w:bookmarkEnd w:id="25"/>
+      <w:r>
+        <w:rPr/>
+        <w:t>}}</w:t>
       </w:r>
     </w:p>
     <w:p>
@@ -8360,167 +8520,12 @@
         <w:rPr/>
         <w:t>{{?ap3_7.ap3_7_10.</w:t>
       </w:r>
-      <w:bookmarkStart w:id="25" w:name="__DdeLink__517_191088417142141"/>
+      <w:bookmarkStart w:id="26" w:name="__DdeLink__517_191088417142112"/>
       <w:r>
         <w:rPr/>
         <w:t>respuesta.privacionRadio.equals("si")</w:t>
       </w:r>
-      <w:bookmarkEnd w:id="25"/>
-      <w:r>
-        <w:rPr/>
-        <w:t>}}</w:t>
-      </w:r>
-    </w:p>
-    <w:p>
-      <w:pPr>
-        <w:pStyle w:val="Cuerpodetexto"/>
-        <w:numPr>
-          <w:ilvl w:val="0"/>
-          <w:numId w:val="2"/>
-        </w:numPr>
-        <w:rPr/>
-      </w:pPr>
-      <w:r>
-        <w:rPr/>
-      </w:r>
-    </w:p>
-    <w:p>
-      <w:pPr>
-        <w:pStyle w:val="Cuerpodetexto"/>
-        <w:numPr>
-          <w:ilvl w:val="0"/>
-          <w:numId w:val="2"/>
-        </w:numPr>
-        <w:rPr/>
-      </w:pPr>
-      <w:r>
-        <w:rPr/>
-        <w:t>{{ap3_7.ap3_7_10.esquema.fieldGroup[2].templateOptions.label}}:</w:t>
-      </w:r>
-    </w:p>
-    <w:p>
-      <w:pPr>
-        <w:pStyle w:val="Cuerpodetexto"/>
-        <w:numPr>
-          <w:ilvl w:val="0"/>
-          <w:numId w:val="2"/>
-        </w:numPr>
-        <w:rPr/>
-      </w:pPr>
-      <w:r>
-        <w:rPr/>
-        <w:t>{{?ap3_7.ap3_7_10.esquema.fieldGroup[2].templateOptions.options}}</w:t>
-      </w:r>
-    </w:p>
-    <w:p>
-      <w:pPr>
-        <w:pStyle w:val="Cuerpodetexto"/>
-        <w:numPr>
-          <w:ilvl w:val="0"/>
-          <w:numId w:val="2"/>
-        </w:numPr>
-        <w:rPr/>
-      </w:pPr>
-      <w:r>
-        <w:rPr>
-          <w:highlight w:val="cyan"/>
-        </w:rPr>
-        <w:t>{{? #root.bloque_3.ap3_7.ap3_7_10.respuesta.tipoPrivacionCheck.contains("#currentContext.get(value)")}}</w:t>
-      </w:r>
-    </w:p>
-    <w:p>
-      <w:pPr>
-        <w:pStyle w:val="Cuerpodetexto"/>
-        <w:numPr>
-          <w:ilvl w:val="0"/>
-          <w:numId w:val="2"/>
-        </w:numPr>
-        <w:rPr/>
-      </w:pPr>
-      <w:r>
-        <w:rPr/>
-        <w:t xml:space="preserve"> ●  </w:t>
-      </w:r>
-      <w:r>
-        <w:rPr/>
-        <w:t>{{label}}</w:t>
-      </w:r>
-    </w:p>
-    <w:p>
-      <w:pPr>
-        <w:pStyle w:val="Cuerpodetexto"/>
-        <w:numPr>
-          <w:ilvl w:val="0"/>
-          <w:numId w:val="2"/>
-        </w:numPr>
-        <w:rPr>
-          <w:highlight w:val="cyan"/>
-        </w:rPr>
-      </w:pPr>
-      <w:r>
-        <w:rPr>
-          <w:highlight w:val="cyan"/>
-        </w:rPr>
-        <w:t>{{/ }}</w:t>
-      </w:r>
-    </w:p>
-    <w:p>
-      <w:pPr>
-        <w:pStyle w:val="Cuerpodetexto"/>
-        <w:numPr>
-          <w:ilvl w:val="2"/>
-          <w:numId w:val="2"/>
-        </w:numPr>
-        <w:rPr/>
-      </w:pPr>
-      <w:r>
-        <w:rPr/>
-        <w:t>{{/ap3_7.ap3_7_10.esquema.fieldGroup[2].templateOptions.options}}</w:t>
-      </w:r>
-    </w:p>
-    <w:p>
-      <w:pPr>
-        <w:pStyle w:val="Cuerpodetexto"/>
-        <w:numPr>
-          <w:ilvl w:val="2"/>
-          <w:numId w:val="2"/>
-        </w:numPr>
-        <w:rPr/>
-      </w:pPr>
-      <w:r>
-        <w:rPr/>
-        <w:t>{{/</w:t>
-      </w:r>
-      <w:bookmarkStart w:id="26" w:name="__DdeLink__517_191088417152141"/>
-      <w:r>
-        <w:rPr/>
-        <w:t xml:space="preserve"> </w:t>
-      </w:r>
       <w:bookmarkEnd w:id="26"/>
-      <w:r>
-        <w:rPr/>
-        <w:t>}}</w:t>
-      </w:r>
-    </w:p>
-    <w:p>
-      <w:pPr>
-        <w:pStyle w:val="Cuerpodetexto"/>
-        <w:numPr>
-          <w:ilvl w:val="2"/>
-          <w:numId w:val="2"/>
-        </w:numPr>
-        <w:rPr/>
-      </w:pPr>
-      <w:r>
-        <w:rPr/>
-        <w:t>{{?ap3_7.ap3_7_10.</w:t>
-      </w:r>
-      <w:bookmarkStart w:id="27" w:name="__DdeLink__517_191088417142112"/>
-      <w:r>
-        <w:rPr/>
-        <w:t>respuesta.privacionRadio.equals("si")</w:t>
-      </w:r>
-      <w:bookmarkEnd w:id="27"/>
       <w:r>
         <w:rPr/>
         <w:t>}}</w:t>
@@ -8597,175 +8602,175 @@
         <w:rPr/>
         <w:t>{{/</w:t>
       </w:r>
-      <w:bookmarkStart w:id="28" w:name="__DdeLink__517_191088417152112"/>
+      <w:bookmarkStart w:id="27" w:name="__DdeLink__517_191088417152112"/>
       <w:r>
         <w:rPr/>
         <w:t xml:space="preserve"> </w:t>
       </w:r>
+      <w:bookmarkEnd w:id="27"/>
+      <w:r>
+        <w:rPr/>
+        <w:t>}}</w:t>
+      </w:r>
+    </w:p>
+    <w:p>
+      <w:pPr>
+        <w:pStyle w:val="Cuerpodetexto"/>
+        <w:numPr>
+          <w:ilvl w:val="4"/>
+          <w:numId w:val="2"/>
+        </w:numPr>
+        <w:rPr/>
+      </w:pPr>
+      <w:r>
+        <w:rPr/>
+        <w:t xml:space="preserve"> </w:t>
+      </w:r>
+    </w:p>
+    <w:p>
+      <w:pPr>
+        <w:pStyle w:val="Cuerpodetexto"/>
+        <w:numPr>
+          <w:ilvl w:val="4"/>
+          <w:numId w:val="2"/>
+        </w:numPr>
+        <w:rPr/>
+      </w:pPr>
+      <w:r>
+        <w:rPr>
+          <w:b/>
+          <w:bCs/>
+        </w:rPr>
+        <w:t>{{ap3_7.ap3_7_11.esquema.templateOptions.label}}</w:t>
+      </w:r>
+    </w:p>
+    <w:p>
+      <w:pPr>
+        <w:pStyle w:val="Cuerpodetexto"/>
+        <w:numPr>
+          <w:ilvl w:val="2"/>
+          <w:numId w:val="2"/>
+        </w:numPr>
+        <w:rPr/>
+      </w:pPr>
+      <w:r>
+        <w:rPr/>
+        <w:t>{{&lt;ap3_7.ap3_7_11.esquema.fieldGroup[0].template}}</w:t>
+      </w:r>
+    </w:p>
+    <w:p>
+      <w:pPr>
+        <w:pStyle w:val="Cuerpodetexto"/>
+        <w:numPr>
+          <w:ilvl w:val="0"/>
+          <w:numId w:val="2"/>
+        </w:numPr>
+        <w:rPr/>
+      </w:pPr>
+      <w:r>
+        <w:rPr/>
+        <w:t>{{ap3_7.ap3_7_11.esquema.fieldGroup[1].templateOptions.label}}</w:t>
+      </w:r>
+    </w:p>
+    <w:p>
+      <w:pPr>
+        <w:pStyle w:val="Cuerpodetexto"/>
+        <w:numPr>
+          <w:ilvl w:val="0"/>
+          <w:numId w:val="2"/>
+        </w:numPr>
+        <w:rPr/>
+      </w:pPr>
+      <w:r>
+        <w:rPr/>
+        <w:t>{{?ap3_7.ap3_7_11.esquema.fieldGroup[1].templateOptions.options}}</w:t>
+      </w:r>
+    </w:p>
+    <w:p>
+      <w:pPr>
+        <w:pStyle w:val="Cuerpodetexto"/>
+        <w:numPr>
+          <w:ilvl w:val="0"/>
+          <w:numId w:val="2"/>
+        </w:numPr>
+        <w:rPr/>
+      </w:pPr>
+      <w:r>
+        <w:rPr>
+          <w:highlight w:val="cyan"/>
+        </w:rPr>
+        <w:t>{{? #root.bloque_3.ap3_7.ap3_7_11.respuesta.destinoFinalCheck.contains("#currentContext.get(value)")}}</w:t>
+      </w:r>
+    </w:p>
+    <w:p>
+      <w:pPr>
+        <w:pStyle w:val="Cuerpodetexto"/>
+        <w:numPr>
+          <w:ilvl w:val="0"/>
+          <w:numId w:val="2"/>
+        </w:numPr>
+        <w:rPr/>
+      </w:pPr>
+      <w:r>
+        <w:rPr/>
+        <w:t xml:space="preserve"> ●  </w:t>
+      </w:r>
+      <w:r>
+        <w:rPr/>
+        <w:t>{{label}}</w:t>
+      </w:r>
+    </w:p>
+    <w:p>
+      <w:pPr>
+        <w:pStyle w:val="Cuerpodetexto"/>
+        <w:numPr>
+          <w:ilvl w:val="0"/>
+          <w:numId w:val="2"/>
+        </w:numPr>
+        <w:rPr>
+          <w:highlight w:val="cyan"/>
+        </w:rPr>
+      </w:pPr>
+      <w:r>
+        <w:rPr>
+          <w:highlight w:val="cyan"/>
+        </w:rPr>
+        <w:t>{{/ }}</w:t>
+      </w:r>
+    </w:p>
+    <w:p>
+      <w:pPr>
+        <w:pStyle w:val="Cuerpodetexto"/>
+        <w:numPr>
+          <w:ilvl w:val="2"/>
+          <w:numId w:val="2"/>
+        </w:numPr>
+        <w:rPr/>
+      </w:pPr>
+      <w:r>
+        <w:rPr/>
+        <w:t>{{/ap3_7.ap3_7_11.esquema.fieldGroup[1].templateOptions.options}}</w:t>
+      </w:r>
+    </w:p>
+    <w:p>
+      <w:pPr>
+        <w:pStyle w:val="Cuerpodetexto"/>
+        <w:numPr>
+          <w:ilvl w:val="2"/>
+          <w:numId w:val="2"/>
+        </w:numPr>
+        <w:rPr/>
+      </w:pPr>
+      <w:r>
+        <w:rPr/>
+        <w:t>{{?ap3_7.ap3_7_11.</w:t>
+      </w:r>
+      <w:bookmarkStart w:id="28" w:name="__DdeLink__517_1910884171421411"/>
+      <w:r>
+        <w:rPr/>
+        <w:t>respuesta.destinoFinalCheck.contains("mantenimiento")</w:t>
+      </w:r>
       <w:bookmarkEnd w:id="28"/>
-      <w:r>
-        <w:rPr/>
-        <w:t>}}</w:t>
-      </w:r>
-    </w:p>
-    <w:p>
-      <w:pPr>
-        <w:pStyle w:val="Cuerpodetexto"/>
-        <w:numPr>
-          <w:ilvl w:val="4"/>
-          <w:numId w:val="2"/>
-        </w:numPr>
-        <w:rPr/>
-      </w:pPr>
-      <w:r>
-        <w:rPr/>
-        <w:t xml:space="preserve"> </w:t>
-      </w:r>
-    </w:p>
-    <w:p>
-      <w:pPr>
-        <w:pStyle w:val="Cuerpodetexto"/>
-        <w:numPr>
-          <w:ilvl w:val="4"/>
-          <w:numId w:val="2"/>
-        </w:numPr>
-        <w:rPr/>
-      </w:pPr>
-      <w:r>
-        <w:rPr>
-          <w:b/>
-          <w:bCs/>
-        </w:rPr>
-        <w:t>{{ap3_7.ap3_7_11.esquema.templateOptions.label}}</w:t>
-      </w:r>
-    </w:p>
-    <w:p>
-      <w:pPr>
-        <w:pStyle w:val="Cuerpodetexto"/>
-        <w:numPr>
-          <w:ilvl w:val="2"/>
-          <w:numId w:val="2"/>
-        </w:numPr>
-        <w:rPr/>
-      </w:pPr>
-      <w:r>
-        <w:rPr/>
-        <w:t>{{&lt;ap3_7.ap3_7_11.esquema.fieldGroup[0].template}}</w:t>
-      </w:r>
-    </w:p>
-    <w:p>
-      <w:pPr>
-        <w:pStyle w:val="Cuerpodetexto"/>
-        <w:numPr>
-          <w:ilvl w:val="0"/>
-          <w:numId w:val="2"/>
-        </w:numPr>
-        <w:rPr/>
-      </w:pPr>
-      <w:r>
-        <w:rPr/>
-        <w:t>{{ap3_7.ap3_7_11.esquema.fieldGroup[1].templateOptions.label}}</w:t>
-      </w:r>
-    </w:p>
-    <w:p>
-      <w:pPr>
-        <w:pStyle w:val="Cuerpodetexto"/>
-        <w:numPr>
-          <w:ilvl w:val="0"/>
-          <w:numId w:val="2"/>
-        </w:numPr>
-        <w:rPr/>
-      </w:pPr>
-      <w:r>
-        <w:rPr/>
-        <w:t>{{?ap3_7.ap3_7_11.esquema.fieldGroup[1].templateOptions.options}}</w:t>
-      </w:r>
-    </w:p>
-    <w:p>
-      <w:pPr>
-        <w:pStyle w:val="Cuerpodetexto"/>
-        <w:numPr>
-          <w:ilvl w:val="0"/>
-          <w:numId w:val="2"/>
-        </w:numPr>
-        <w:rPr/>
-      </w:pPr>
-      <w:r>
-        <w:rPr>
-          <w:highlight w:val="cyan"/>
-        </w:rPr>
-        <w:t>{{? #root.bloque_3.ap3_7.ap3_7_11.respuesta.destinoFinalCheck.contains("#currentContext.get(value)")}}</w:t>
-      </w:r>
-    </w:p>
-    <w:p>
-      <w:pPr>
-        <w:pStyle w:val="Cuerpodetexto"/>
-        <w:numPr>
-          <w:ilvl w:val="0"/>
-          <w:numId w:val="2"/>
-        </w:numPr>
-        <w:rPr/>
-      </w:pPr>
-      <w:r>
-        <w:rPr/>
-        <w:t xml:space="preserve"> ●  </w:t>
-      </w:r>
-      <w:r>
-        <w:rPr/>
-        <w:t>{{label}}</w:t>
-      </w:r>
-    </w:p>
-    <w:p>
-      <w:pPr>
-        <w:pStyle w:val="Cuerpodetexto"/>
-        <w:numPr>
-          <w:ilvl w:val="0"/>
-          <w:numId w:val="2"/>
-        </w:numPr>
-        <w:rPr>
-          <w:highlight w:val="cyan"/>
-        </w:rPr>
-      </w:pPr>
-      <w:r>
-        <w:rPr>
-          <w:highlight w:val="cyan"/>
-        </w:rPr>
-        <w:t>{{/ }}</w:t>
-      </w:r>
-    </w:p>
-    <w:p>
-      <w:pPr>
-        <w:pStyle w:val="Cuerpodetexto"/>
-        <w:numPr>
-          <w:ilvl w:val="2"/>
-          <w:numId w:val="2"/>
-        </w:numPr>
-        <w:rPr/>
-      </w:pPr>
-      <w:r>
-        <w:rPr/>
-        <w:t>{{/ap3_7.ap3_7_11.esquema.fieldGroup[1].templateOptions.options}}</w:t>
-      </w:r>
-    </w:p>
-    <w:p>
-      <w:pPr>
-        <w:pStyle w:val="Cuerpodetexto"/>
-        <w:numPr>
-          <w:ilvl w:val="2"/>
-          <w:numId w:val="2"/>
-        </w:numPr>
-        <w:rPr/>
-      </w:pPr>
-      <w:r>
-        <w:rPr/>
-        <w:t>{{?ap3_7.ap3_7_11.</w:t>
-      </w:r>
-      <w:bookmarkStart w:id="29" w:name="__DdeLink__517_1910884171421411"/>
-      <w:r>
-        <w:rPr/>
-        <w:t>respuesta.destinoFinalCheck.contains("mantenimiento")</w:t>
-      </w:r>
-      <w:bookmarkEnd w:id="29"/>
       <w:r>
         <w:rPr/>
         <w:t>}}</w:t>
@@ -8828,169 +8833,169 @@
         <w:rPr/>
         <w:t>{{/</w:t>
       </w:r>
-      <w:bookmarkStart w:id="30" w:name="__DdeLink__517_1910884171521121"/>
+      <w:bookmarkStart w:id="29" w:name="__DdeLink__517_1910884171521121"/>
       <w:r>
         <w:rPr/>
         <w:t xml:space="preserve"> </w:t>
       </w:r>
+      <w:bookmarkEnd w:id="29"/>
+      <w:r>
+        <w:rPr/>
+        <w:t>}}</w:t>
+      </w:r>
+    </w:p>
+    <w:p>
+      <w:pPr>
+        <w:pStyle w:val="Cuerpodetexto"/>
+        <w:numPr>
+          <w:ilvl w:val="4"/>
+          <w:numId w:val="2"/>
+        </w:numPr>
+        <w:rPr/>
+      </w:pPr>
+      <w:r>
+        <w:rPr/>
+        <w:t xml:space="preserve"> </w:t>
+      </w:r>
+    </w:p>
+    <w:p>
+      <w:pPr>
+        <w:pStyle w:val="Cuerpodetexto"/>
+        <w:numPr>
+          <w:ilvl w:val="4"/>
+          <w:numId w:val="2"/>
+        </w:numPr>
+        <w:rPr/>
+      </w:pPr>
+      <w:r>
+        <w:rPr>
+          <w:b/>
+          <w:bCs/>
+        </w:rPr>
+        <w:t>{{ap3_7.ap3_7_12.esquema.templateOptions.label}}</w:t>
+      </w:r>
+    </w:p>
+    <w:p>
+      <w:pPr>
+        <w:pStyle w:val="Cuerpodetexto"/>
+        <w:numPr>
+          <w:ilvl w:val="2"/>
+          <w:numId w:val="2"/>
+        </w:numPr>
+        <w:rPr/>
+      </w:pPr>
+      <w:r>
+        <w:rPr/>
+        <w:t>{{&lt;ap3_7.ap3_7_12.esquema.fieldGroup[0].template}}</w:t>
+      </w:r>
+    </w:p>
+    <w:p>
+      <w:pPr>
+        <w:pStyle w:val="Cuerpodetexto"/>
+        <w:numPr>
+          <w:ilvl w:val="2"/>
+          <w:numId w:val="2"/>
+        </w:numPr>
+        <w:rPr/>
+      </w:pPr>
+      <w:r>
+        <w:rPr/>
+        <w:t>{{ap3_7.ap3_7_12.esquema.fieldGroup[2].templateOptions.label}}: {{ap3_7.ap3_7_12.respuesta.explicarMetodoEutanasia}}</w:t>
+      </w:r>
+    </w:p>
+    <w:p>
+      <w:pPr>
+        <w:pStyle w:val="Cuerpodetexto"/>
+        <w:rPr/>
+      </w:pPr>
+      <w:r>
+        <w:rPr/>
+      </w:r>
+    </w:p>
+    <w:p>
+      <w:pPr>
+        <w:pStyle w:val="Cuerpodetexto"/>
+        <w:numPr>
+          <w:ilvl w:val="2"/>
+          <w:numId w:val="2"/>
+        </w:numPr>
+        <w:rPr/>
+      </w:pPr>
+      <w:r>
+        <w:rPr/>
+        <w:t>{{&lt;ap3_7.ap3_7_12.esquema.fieldGroup[3].template}}</w:t>
+      </w:r>
+    </w:p>
+    <w:p>
+      <w:pPr>
+        <w:pStyle w:val="Cuerpodetexto"/>
+        <w:numPr>
+          <w:ilvl w:val="2"/>
+          <w:numId w:val="2"/>
+        </w:numPr>
+        <w:rPr/>
+      </w:pPr>
+      <w:r>
+        <w:rPr/>
+        <w:t>{{ap3_7.ap3_7_12.esquema.fieldGroup[5].templateOptions.label}}: {{ap3_7.ap3_7_12.respuesta.confirmarMuerte}}</w:t>
+      </w:r>
+    </w:p>
+    <w:p>
+      <w:pPr>
+        <w:pStyle w:val="Cuerpodetexto"/>
+        <w:rPr/>
+      </w:pPr>
+      <w:r>
+        <w:rPr/>
+      </w:r>
+    </w:p>
+    <w:p>
+      <w:pPr>
+        <w:pStyle w:val="Cuerpodetexto"/>
+        <w:numPr>
+          <w:ilvl w:val="2"/>
+          <w:numId w:val="2"/>
+        </w:numPr>
+        <w:rPr/>
+      </w:pPr>
+      <w:r>
+        <w:rPr/>
+        <w:t>{{&lt;ap3_7.ap3_7_12.esquema.fieldGroup[6].template}}</w:t>
+      </w:r>
+    </w:p>
+    <w:p>
+      <w:pPr>
+        <w:pStyle w:val="Cuerpodetexto"/>
+        <w:numPr>
+          <w:ilvl w:val="2"/>
+          <w:numId w:val="2"/>
+        </w:numPr>
+        <w:rPr/>
+      </w:pPr>
+      <w:r>
+        <w:rPr/>
+        <w:t>{{ap3_7.ap3_7_12.esquema.fieldGroup[8].templateOptions.label}}: {{ap3_7.ap3_7_12.respuesta.tiempoProceso}}</w:t>
+      </w:r>
+    </w:p>
+    <w:p>
+      <w:pPr>
+        <w:pStyle w:val="Cuerpodetexto"/>
+        <w:numPr>
+          <w:ilvl w:val="2"/>
+          <w:numId w:val="2"/>
+        </w:numPr>
+        <w:rPr/>
+      </w:pPr>
+      <w:r>
+        <w:rPr/>
+        <w:t>{{?ap3_7.ap3_7_11.</w:t>
+      </w:r>
+      <w:bookmarkStart w:id="30" w:name="__DdeLink__517_19108841714214111"/>
+      <w:r>
+        <w:rPr/>
+        <w:t>respuesta.destinoFinalCheck.contains("mantenimiento")</w:t>
+      </w:r>
       <w:bookmarkEnd w:id="30"/>
-      <w:r>
-        <w:rPr/>
-        <w:t>}}</w:t>
-      </w:r>
-    </w:p>
-    <w:p>
-      <w:pPr>
-        <w:pStyle w:val="Cuerpodetexto"/>
-        <w:numPr>
-          <w:ilvl w:val="4"/>
-          <w:numId w:val="2"/>
-        </w:numPr>
-        <w:rPr/>
-      </w:pPr>
-      <w:r>
-        <w:rPr/>
-        <w:t xml:space="preserve"> </w:t>
-      </w:r>
-    </w:p>
-    <w:p>
-      <w:pPr>
-        <w:pStyle w:val="Cuerpodetexto"/>
-        <w:numPr>
-          <w:ilvl w:val="4"/>
-          <w:numId w:val="2"/>
-        </w:numPr>
-        <w:rPr/>
-      </w:pPr>
-      <w:r>
-        <w:rPr>
-          <w:b/>
-          <w:bCs/>
-        </w:rPr>
-        <w:t>{{ap3_7.ap3_7_12.esquema.templateOptions.label}}</w:t>
-      </w:r>
-    </w:p>
-    <w:p>
-      <w:pPr>
-        <w:pStyle w:val="Cuerpodetexto"/>
-        <w:numPr>
-          <w:ilvl w:val="2"/>
-          <w:numId w:val="2"/>
-        </w:numPr>
-        <w:rPr/>
-      </w:pPr>
-      <w:r>
-        <w:rPr/>
-        <w:t>{{&lt;ap3_7.ap3_7_12.esquema.fieldGroup[0].template}}</w:t>
-      </w:r>
-    </w:p>
-    <w:p>
-      <w:pPr>
-        <w:pStyle w:val="Cuerpodetexto"/>
-        <w:numPr>
-          <w:ilvl w:val="2"/>
-          <w:numId w:val="2"/>
-        </w:numPr>
-        <w:rPr/>
-      </w:pPr>
-      <w:r>
-        <w:rPr/>
-        <w:t>{{ap3_7.ap3_7_12.esquema.fieldGroup[2].templateOptions.label}}: {{ap3_7.ap3_7_12.respuesta.explicarMetodoEutanasia}}</w:t>
-      </w:r>
-    </w:p>
-    <w:p>
-      <w:pPr>
-        <w:pStyle w:val="Cuerpodetexto"/>
-        <w:rPr/>
-      </w:pPr>
-      <w:r>
-        <w:rPr/>
-      </w:r>
-    </w:p>
-    <w:p>
-      <w:pPr>
-        <w:pStyle w:val="Cuerpodetexto"/>
-        <w:numPr>
-          <w:ilvl w:val="2"/>
-          <w:numId w:val="2"/>
-        </w:numPr>
-        <w:rPr/>
-      </w:pPr>
-      <w:r>
-        <w:rPr/>
-        <w:t>{{&lt;ap3_7.ap3_7_12.esquema.fieldGroup[3].template}}</w:t>
-      </w:r>
-    </w:p>
-    <w:p>
-      <w:pPr>
-        <w:pStyle w:val="Cuerpodetexto"/>
-        <w:numPr>
-          <w:ilvl w:val="2"/>
-          <w:numId w:val="2"/>
-        </w:numPr>
-        <w:rPr/>
-      </w:pPr>
-      <w:r>
-        <w:rPr/>
-        <w:t>{{ap3_7.ap3_7_12.esquema.fieldGroup[5].templateOptions.label}}: {{ap3_7.ap3_7_12.respuesta.confirmarMuerte}}</w:t>
-      </w:r>
-    </w:p>
-    <w:p>
-      <w:pPr>
-        <w:pStyle w:val="Cuerpodetexto"/>
-        <w:rPr/>
-      </w:pPr>
-      <w:r>
-        <w:rPr/>
-      </w:r>
-    </w:p>
-    <w:p>
-      <w:pPr>
-        <w:pStyle w:val="Cuerpodetexto"/>
-        <w:numPr>
-          <w:ilvl w:val="2"/>
-          <w:numId w:val="2"/>
-        </w:numPr>
-        <w:rPr/>
-      </w:pPr>
-      <w:r>
-        <w:rPr/>
-        <w:t>{{&lt;ap3_7.ap3_7_12.esquema.fieldGroup[6].template}}</w:t>
-      </w:r>
-    </w:p>
-    <w:p>
-      <w:pPr>
-        <w:pStyle w:val="Cuerpodetexto"/>
-        <w:numPr>
-          <w:ilvl w:val="2"/>
-          <w:numId w:val="2"/>
-        </w:numPr>
-        <w:rPr/>
-      </w:pPr>
-      <w:r>
-        <w:rPr/>
-        <w:t>{{ap3_7.ap3_7_12.esquema.fieldGroup[8].templateOptions.label}}: {{ap3_7.ap3_7_12.respuesta.tiempoProceso}}</w:t>
-      </w:r>
-    </w:p>
-    <w:p>
-      <w:pPr>
-        <w:pStyle w:val="Cuerpodetexto"/>
-        <w:numPr>
-          <w:ilvl w:val="2"/>
-          <w:numId w:val="2"/>
-        </w:numPr>
-        <w:rPr/>
-      </w:pPr>
-      <w:r>
-        <w:rPr/>
-        <w:t>{{?ap3_7.ap3_7_11.</w:t>
-      </w:r>
-      <w:bookmarkStart w:id="31" w:name="__DdeLink__517_19108841714214111"/>
-      <w:r>
-        <w:rPr/>
-        <w:t>respuesta.destinoFinalCheck.contains("mantenimiento")</w:t>
-      </w:r>
-      <w:bookmarkEnd w:id="31"/>
       <w:r>
         <w:rPr/>
         <w:t>}}</w:t>
@@ -9098,12 +9103,12 @@
         <w:rPr/>
         <w:t>{{/</w:t>
       </w:r>
-      <w:bookmarkStart w:id="32" w:name="__DdeLink__517_19108841715211211"/>
+      <w:bookmarkStart w:id="31" w:name="__DdeLink__517_19108841715211211"/>
       <w:r>
         <w:rPr/>
         <w:t xml:space="preserve"> </w:t>
       </w:r>
-      <w:bookmarkEnd w:id="32"/>
+      <w:bookmarkEnd w:id="31"/>
       <w:r>
         <w:rPr/>
         <w:t>}}</w:t>
@@ -9625,12 +9630,12 @@
         <w:rPr/>
         <w:t>{{/</w:t>
       </w:r>
-      <w:bookmarkStart w:id="33" w:name="__DdeLink__517_1910884171521311"/>
+      <w:bookmarkStart w:id="32" w:name="__DdeLink__517_1910884171521311"/>
       <w:r>
         <w:rPr/>
         <w:t xml:space="preserve"> </w:t>
       </w:r>
-      <w:bookmarkEnd w:id="33"/>
+      <w:bookmarkEnd w:id="32"/>
       <w:r>
         <w:rPr/>
         <w:t>}}</w:t>
@@ -9986,12 +9991,12 @@
         <w:rPr/>
         <w:t>{{?ap4_1.ap4_1_1.</w:t>
       </w:r>
-      <w:bookmarkStart w:id="34" w:name="__DdeLink__517_19108841714214112"/>
+      <w:bookmarkStart w:id="33" w:name="__DdeLink__517_19108841714214112"/>
       <w:r>
         <w:rPr/>
         <w:t>respuesta.metodoAlternativoMotivoRadio.equals("otros")</w:t>
       </w:r>
-      <w:bookmarkEnd w:id="34"/>
+      <w:bookmarkEnd w:id="33"/>
       <w:r>
         <w:rPr/>
         <w:t>}}</w:t>
@@ -10871,12 +10876,12 @@
         <w:rPr/>
         <w:t>{{/</w:t>
       </w:r>
-      <w:bookmarkStart w:id="35" w:name="__DdeLink__517_19108841715213111"/>
+      <w:bookmarkStart w:id="34" w:name="__DdeLink__517_19108841715213111"/>
       <w:r>
         <w:rPr/>
         <w:t xml:space="preserve"> </w:t>
       </w:r>
-      <w:bookmarkEnd w:id="35"/>
+      <w:bookmarkEnd w:id="34"/>
       <w:r>
         <w:rPr/>
         <w:t>}}</w:t>
@@ -11667,14 +11672,163 @@
         <w:rPr/>
         <w:t>{{?ap4_3.ap4_3_2.</w:t>
       </w:r>
-      <w:bookmarkStart w:id="36" w:name="__DdeLink__517_191088417142141121"/>
+      <w:bookmarkStart w:id="35" w:name="__DdeLink__517_191088417142141121"/>
       <w:r>
         <w:rPr/>
         <w:t>respuesta.reutilizacionRadio.equals("si")</w:t>
       </w:r>
+      <w:bookmarkEnd w:id="35"/>
+      <w:r>
+        <w:rPr/>
+        <w:t>}}</w:t>
+      </w:r>
+    </w:p>
+    <w:p>
+      <w:pPr>
+        <w:pStyle w:val="Cuerpodetexto"/>
+        <w:numPr>
+          <w:ilvl w:val="0"/>
+          <w:numId w:val="2"/>
+        </w:numPr>
+        <w:rPr/>
+      </w:pPr>
+      <w:r>
+        <w:rPr/>
+      </w:r>
+    </w:p>
+    <w:p>
+      <w:pPr>
+        <w:pStyle w:val="Cuerpodetexto"/>
+        <w:numPr>
+          <w:ilvl w:val="0"/>
+          <w:numId w:val="2"/>
+        </w:numPr>
+        <w:rPr/>
+      </w:pPr>
+      <w:r>
+        <w:rPr/>
+        <w:t xml:space="preserve">{{ap4_3.ap4_3_2.esquema.fieldGroup[3].templateOptions.label}}: </w:t>
+      </w:r>
+    </w:p>
+    <w:p>
+      <w:pPr>
+        <w:pStyle w:val="Cuerpodetexto"/>
+        <w:numPr>
+          <w:ilvl w:val="0"/>
+          <w:numId w:val="2"/>
+        </w:numPr>
+        <w:rPr/>
+      </w:pPr>
+      <w:r>
+        <w:rPr/>
+        <w:t>{{?ap4_3.ap4_3_2.esquema.fieldGroup[3].templateOptions.options}}</w:t>
+      </w:r>
+    </w:p>
+    <w:p>
+      <w:pPr>
+        <w:pStyle w:val="Cuerpodetexto"/>
+        <w:numPr>
+          <w:ilvl w:val="0"/>
+          <w:numId w:val="2"/>
+        </w:numPr>
+        <w:rPr/>
+      </w:pPr>
+      <w:r>
+        <w:rPr/>
+        <w:t>{{? #root.bloque_4.ap4_3.ap4_3_2.respuesta.anteriorPosteriorCheck.contains("#currentContext.get(value)")}}</w:t>
+      </w:r>
+    </w:p>
+    <w:p>
+      <w:pPr>
+        <w:pStyle w:val="Cuerpodetexto"/>
+        <w:numPr>
+          <w:ilvl w:val="0"/>
+          <w:numId w:val="2"/>
+        </w:numPr>
+        <w:rPr/>
+      </w:pPr>
+      <w:r>
+        <w:rPr/>
+        <w:t xml:space="preserve"> ●  </w:t>
+      </w:r>
+      <w:r>
+        <w:rPr/>
+        <w:t>{{label}}</w:t>
+      </w:r>
+    </w:p>
+    <w:p>
+      <w:pPr>
+        <w:pStyle w:val="Cuerpodetexto"/>
+        <w:numPr>
+          <w:ilvl w:val="0"/>
+          <w:numId w:val="2"/>
+        </w:numPr>
+        <w:rPr/>
+      </w:pPr>
+      <w:r>
+        <w:rPr/>
+        <w:t>{{/ }}</w:t>
+      </w:r>
+    </w:p>
+    <w:p>
+      <w:pPr>
+        <w:pStyle w:val="Cuerpodetexto"/>
+        <w:numPr>
+          <w:ilvl w:val="2"/>
+          <w:numId w:val="2"/>
+        </w:numPr>
+        <w:rPr/>
+      </w:pPr>
+      <w:r>
+        <w:rPr/>
+        <w:t>{{/ap4_3.ap4_3_2.esquema.fieldGroup[3].templateOptions.options}}</w:t>
+      </w:r>
+    </w:p>
+    <w:p>
+      <w:pPr>
+        <w:pStyle w:val="Cuerpodetexto"/>
+        <w:numPr>
+          <w:ilvl w:val="0"/>
+          <w:numId w:val="2"/>
+        </w:numPr>
+        <w:rPr/>
+      </w:pPr>
+      <w:r>
+        <w:rPr/>
+        <w:t>{{/ }}</w:t>
+      </w:r>
+    </w:p>
+    <w:p>
+      <w:pPr>
+        <w:pStyle w:val="Cuerpodetexto"/>
+        <w:numPr>
+          <w:ilvl w:val="2"/>
+          <w:numId w:val="2"/>
+        </w:numPr>
+        <w:rPr/>
+      </w:pPr>
+      <w:r>
+        <w:rPr/>
+        <w:t>{{?ap4_3.ap4_3_2.</w:t>
+      </w:r>
+      <w:bookmarkStart w:id="36" w:name="__DdeLink__517_1910884171421411211"/>
+      <w:r>
+        <w:rPr/>
+        <w:t>respuesta.reutilizacionRadio.equals("si")</w:t>
+      </w:r>
       <w:bookmarkEnd w:id="36"/>
       <w:r>
         <w:rPr/>
+        <w:t xml:space="preserve"> &amp;&amp; ap4_3.ap4_3_2.</w:t>
+      </w:r>
+      <w:bookmarkStart w:id="37" w:name="__DdeLink__517_19108841714214112111"/>
+      <w:r>
+        <w:rPr/>
+        <w:t>respuesta.anteriorPosteriorCheck.contains("anterior")</w:t>
+      </w:r>
+      <w:bookmarkEnd w:id="37"/>
+      <w:r>
+        <w:rPr/>
         <w:t>}}</w:t>
       </w:r>
     </w:p>
@@ -11682,6 +11836,74 @@
       <w:pPr>
         <w:pStyle w:val="Cuerpodetexto"/>
         <w:numPr>
+          <w:ilvl w:val="2"/>
+          <w:numId w:val="2"/>
+        </w:numPr>
+        <w:rPr/>
+      </w:pPr>
+      <w:r>
+        <w:rPr/>
+      </w:r>
+    </w:p>
+    <w:p>
+      <w:pPr>
+        <w:pStyle w:val="Cuerpodetexto"/>
+        <w:numPr>
+          <w:ilvl w:val="2"/>
+          <w:numId w:val="2"/>
+        </w:numPr>
+        <w:rPr/>
+      </w:pPr>
+      <w:r>
+        <w:rPr/>
+        <w:t>{{&lt;ap4_3.ap4_3_2.esquema.fieldGroup[4].template}}</w:t>
+      </w:r>
+    </w:p>
+    <w:p>
+      <w:pPr>
+        <w:pStyle w:val="Cuerpodetexto"/>
+        <w:numPr>
+          <w:ilvl w:val="2"/>
+          <w:numId w:val="2"/>
+        </w:numPr>
+        <w:rPr/>
+      </w:pPr>
+      <w:r>
+        <w:rPr/>
+        <w:t>{{ap4_3.ap4_3_2.esquema.fieldGroup[5].templateOptions.label}}: {{ap4_3.ap4_3_2.respuesta.codigoRefProyectoAnterior}}</w:t>
+      </w:r>
+    </w:p>
+    <w:p>
+      <w:pPr>
+        <w:pStyle w:val="Cuerpodetexto"/>
+        <w:numPr>
+          <w:ilvl w:val="2"/>
+          <w:numId w:val="2"/>
+        </w:numPr>
+        <w:rPr/>
+      </w:pPr>
+      <w:r>
+        <w:rPr/>
+      </w:r>
+    </w:p>
+    <w:p>
+      <w:pPr>
+        <w:pStyle w:val="Cuerpodetexto"/>
+        <w:numPr>
+          <w:ilvl w:val="2"/>
+          <w:numId w:val="2"/>
+        </w:numPr>
+        <w:rPr/>
+      </w:pPr>
+      <w:r>
+        <w:rPr/>
+        <w:t>{{&lt;ap4_3.ap4_3_2.esquema.fieldGroup[6].template}}</w:t>
+      </w:r>
+    </w:p>
+    <w:p>
+      <w:pPr>
+        <w:pStyle w:val="Cuerpodetexto"/>
+        <w:numPr>
           <w:ilvl w:val="0"/>
           <w:numId w:val="2"/>
         </w:numPr>
@@ -11689,6 +11911,7 @@
       </w:pPr>
       <w:r>
         <w:rPr/>
+        <w:t>{{?ap4_3.ap4_3_2.esquema.fieldGroup[7].templateOptions.options}}</w:t>
       </w:r>
     </w:p>
     <w:p>
@@ -11702,7 +11925,7 @@
       </w:pPr>
       <w:r>
         <w:rPr/>
-        <w:t xml:space="preserve">{{ap4_3.ap4_3_2.esquema.fieldGroup[3].templateOptions.label}}: </w:t>
+        <w:t>{{? #root.bloque_4.ap4_3.ap4_3_2.respuesta.gradoSeveridadProyectoAnterior.equals("#currentContext.get(value)")}}</w:t>
       </w:r>
     </w:p>
     <w:p>
@@ -11716,7 +11939,7 @@
       </w:pPr>
       <w:r>
         <w:rPr/>
-        <w:t>{{?ap4_3.ap4_3_2.esquema.fieldGroup[3].templateOptions.options}}</w:t>
+        <w:t>{{=#root.bloque_4.ap4_3.ap4_3_2.esquema.fieldGroup[7].templateOptions.label}}: {{label}}</w:t>
       </w:r>
     </w:p>
     <w:p>
@@ -11730,7 +11953,21 @@
       </w:pPr>
       <w:r>
         <w:rPr/>
-        <w:t>{{? #root.bloque_4.ap4_3.ap4_3_2.respuesta.anteriorPosteriorCheck.contains("#currentContext.get(value)")}}</w:t>
+        <w:t>{{/ }}</w:t>
+      </w:r>
+    </w:p>
+    <w:p>
+      <w:pPr>
+        <w:pStyle w:val="Cuerpodetexto"/>
+        <w:numPr>
+          <w:ilvl w:val="2"/>
+          <w:numId w:val="2"/>
+        </w:numPr>
+        <w:rPr/>
+      </w:pPr>
+      <w:r>
+        <w:rPr/>
+        <w:t>{{/ap4_3.ap4_3_2.esquema.fieldGroup[7].templateOptions.options}}</w:t>
       </w:r>
     </w:p>
     <w:p>
@@ -11744,11 +11981,109 @@
       </w:pPr>
       <w:r>
         <w:rPr/>
-        <w:t xml:space="preserve"> ●  </w:t>
-      </w:r>
-      <w:r>
-        <w:rPr/>
-        <w:t>{{label}}</w:t>
+        <w:t>{{/ }}</w:t>
+      </w:r>
+    </w:p>
+    <w:p>
+      <w:pPr>
+        <w:pStyle w:val="Cuerpodetexto"/>
+        <w:numPr>
+          <w:ilvl w:val="2"/>
+          <w:numId w:val="2"/>
+        </w:numPr>
+        <w:rPr/>
+      </w:pPr>
+      <w:r>
+        <w:rPr/>
+        <w:t>{{?ap4_3.ap4_3_2.</w:t>
+      </w:r>
+      <w:bookmarkStart w:id="38" w:name="__DdeLink__517_19108841714214112112"/>
+      <w:r>
+        <w:rPr/>
+        <w:t>respuesta.reutilizacionRadio.equals("si")</w:t>
+      </w:r>
+      <w:bookmarkEnd w:id="38"/>
+      <w:r>
+        <w:rPr/>
+        <w:t xml:space="preserve"> &amp;&amp; ap4_3.ap4_3_2.</w:t>
+      </w:r>
+      <w:bookmarkStart w:id="39" w:name="__DdeLink__517_191088417142141121111"/>
+      <w:r>
+        <w:rPr/>
+        <w:t>respuesta.anteriorPosteriorCheck.contains("posterior")</w:t>
+      </w:r>
+      <w:bookmarkEnd w:id="39"/>
+      <w:r>
+        <w:rPr/>
+        <w:t>}}</w:t>
+      </w:r>
+    </w:p>
+    <w:p>
+      <w:pPr>
+        <w:pStyle w:val="Cuerpodetexto"/>
+        <w:numPr>
+          <w:ilvl w:val="2"/>
+          <w:numId w:val="2"/>
+        </w:numPr>
+        <w:rPr/>
+      </w:pPr>
+      <w:r>
+        <w:rPr/>
+      </w:r>
+    </w:p>
+    <w:p>
+      <w:pPr>
+        <w:pStyle w:val="Cuerpodetexto"/>
+        <w:numPr>
+          <w:ilvl w:val="2"/>
+          <w:numId w:val="2"/>
+        </w:numPr>
+        <w:rPr/>
+      </w:pPr>
+      <w:r>
+        <w:rPr/>
+        <w:t>{{&lt;ap4_3.ap4_3_2.esquema.fieldGroup[8].template}}</w:t>
+      </w:r>
+    </w:p>
+    <w:p>
+      <w:pPr>
+        <w:pStyle w:val="Cuerpodetexto"/>
+        <w:numPr>
+          <w:ilvl w:val="2"/>
+          <w:numId w:val="2"/>
+        </w:numPr>
+        <w:rPr/>
+      </w:pPr>
+      <w:r>
+        <w:rPr/>
+        <w:t>{{ap4_3.ap4_3_2.esquema.fieldGroup[9].templateOptions.label}}: {{ap4_3.ap4_3_2.respuesta.codigoRefProyectoPosterior}}</w:t>
+      </w:r>
+    </w:p>
+    <w:p>
+      <w:pPr>
+        <w:pStyle w:val="Cuerpodetexto"/>
+        <w:numPr>
+          <w:ilvl w:val="2"/>
+          <w:numId w:val="2"/>
+        </w:numPr>
+        <w:rPr/>
+      </w:pPr>
+      <w:r>
+        <w:rPr/>
+      </w:r>
+    </w:p>
+    <w:p>
+      <w:pPr>
+        <w:pStyle w:val="Cuerpodetexto"/>
+        <w:numPr>
+          <w:ilvl w:val="2"/>
+          <w:numId w:val="2"/>
+        </w:numPr>
+        <w:rPr/>
+      </w:pPr>
+      <w:r>
+        <w:rPr/>
+        <w:t>{{&lt;ap4_3.ap4_3_2.esquema.fieldGroup[10].template}}</w:t>
       </w:r>
     </w:p>
     <w:p>
@@ -11762,6 +12097,48 @@
       </w:pPr>
       <w:r>
         <w:rPr/>
+        <w:t>{{?ap4_3.ap4_3_2.esquema.fieldGroup[11].templateOptions.options}}</w:t>
+      </w:r>
+    </w:p>
+    <w:p>
+      <w:pPr>
+        <w:pStyle w:val="Cuerpodetexto"/>
+        <w:numPr>
+          <w:ilvl w:val="0"/>
+          <w:numId w:val="2"/>
+        </w:numPr>
+        <w:rPr/>
+      </w:pPr>
+      <w:r>
+        <w:rPr/>
+        <w:t>{{? #root.bloque_4.ap4_3.ap4_3_2.respuesta.gradoSeveridadProyectoPosterior.equals("#currentContext.get(value)")}}</w:t>
+      </w:r>
+    </w:p>
+    <w:p>
+      <w:pPr>
+        <w:pStyle w:val="Cuerpodetexto"/>
+        <w:numPr>
+          <w:ilvl w:val="0"/>
+          <w:numId w:val="2"/>
+        </w:numPr>
+        <w:rPr/>
+      </w:pPr>
+      <w:r>
+        <w:rPr/>
+        <w:t>{{=#root.bloque_4.ap4_3.ap4_3_2.esquema.fieldGroup[11].templateOptions.label}}: {{label}}</w:t>
+      </w:r>
+    </w:p>
+    <w:p>
+      <w:pPr>
+        <w:pStyle w:val="Cuerpodetexto"/>
+        <w:numPr>
+          <w:ilvl w:val="0"/>
+          <w:numId w:val="2"/>
+        </w:numPr>
+        <w:rPr/>
+      </w:pPr>
+      <w:r>
+        <w:rPr/>
         <w:t>{{/ }}</w:t>
       </w:r>
     </w:p>
@@ -11776,7 +12153,7 @@
       </w:pPr>
       <w:r>
         <w:rPr/>
-        <w:t>{{/ap4_3.ap4_3_2.esquema.fieldGroup[3].templateOptions.options}}</w:t>
+        <w:t>{{/ap4_3.ap4_3_2.esquema.fieldGroup[11].templateOptions.options}}</w:t>
       </w:r>
     </w:p>
     <w:p>
@@ -11806,386 +12183,14 @@
         <w:rPr/>
         <w:t>{{?ap4_3.ap4_3_2.</w:t>
       </w:r>
-      <w:bookmarkStart w:id="37" w:name="__DdeLink__517_1910884171421411211"/>
+      <w:bookmarkStart w:id="40" w:name="__DdeLink__517_191088417142141121121"/>
       <w:r>
         <w:rPr/>
         <w:t>respuesta.reutilizacionRadio.equals("si")</w:t>
       </w:r>
-      <w:bookmarkEnd w:id="37"/>
-      <w:r>
-        <w:rPr/>
-        <w:t xml:space="preserve"> &amp;&amp; ap4_3.ap4_3_2.</w:t>
-      </w:r>
-      <w:bookmarkStart w:id="38" w:name="__DdeLink__517_19108841714214112111"/>
-      <w:r>
-        <w:rPr/>
-        <w:t>respuesta.anteriorPosteriorCheck.contains("anterior")</w:t>
-      </w:r>
-      <w:bookmarkEnd w:id="38"/>
-      <w:r>
-        <w:rPr/>
-        <w:t>}}</w:t>
-      </w:r>
-    </w:p>
-    <w:p>
-      <w:pPr>
-        <w:pStyle w:val="Cuerpodetexto"/>
-        <w:numPr>
-          <w:ilvl w:val="2"/>
-          <w:numId w:val="2"/>
-        </w:numPr>
-        <w:rPr/>
-      </w:pPr>
-      <w:r>
-        <w:rPr/>
-      </w:r>
-    </w:p>
-    <w:p>
-      <w:pPr>
-        <w:pStyle w:val="Cuerpodetexto"/>
-        <w:numPr>
-          <w:ilvl w:val="2"/>
-          <w:numId w:val="2"/>
-        </w:numPr>
-        <w:rPr/>
-      </w:pPr>
-      <w:r>
-        <w:rPr/>
-        <w:t>{{&lt;ap4_3.ap4_3_2.esquema.fieldGroup[4].template}}</w:t>
-      </w:r>
-    </w:p>
-    <w:p>
-      <w:pPr>
-        <w:pStyle w:val="Cuerpodetexto"/>
-        <w:numPr>
-          <w:ilvl w:val="2"/>
-          <w:numId w:val="2"/>
-        </w:numPr>
-        <w:rPr/>
-      </w:pPr>
-      <w:r>
-        <w:rPr/>
-        <w:t>{{ap4_3.ap4_3_2.esquema.fieldGroup[5].templateOptions.label}}: {{ap4_3.ap4_3_2.respuesta.codigoRefProyectoAnterior}}</w:t>
-      </w:r>
-    </w:p>
-    <w:p>
-      <w:pPr>
-        <w:pStyle w:val="Cuerpodetexto"/>
-        <w:numPr>
-          <w:ilvl w:val="2"/>
-          <w:numId w:val="2"/>
-        </w:numPr>
-        <w:rPr/>
-      </w:pPr>
-      <w:r>
-        <w:rPr/>
-      </w:r>
-    </w:p>
-    <w:p>
-      <w:pPr>
-        <w:pStyle w:val="Cuerpodetexto"/>
-        <w:numPr>
-          <w:ilvl w:val="2"/>
-          <w:numId w:val="2"/>
-        </w:numPr>
-        <w:rPr/>
-      </w:pPr>
-      <w:r>
-        <w:rPr/>
-        <w:t>{{&lt;ap4_3.ap4_3_2.esquema.fieldGroup[6].template}}</w:t>
-      </w:r>
-    </w:p>
-    <w:p>
-      <w:pPr>
-        <w:pStyle w:val="Cuerpodetexto"/>
-        <w:numPr>
-          <w:ilvl w:val="0"/>
-          <w:numId w:val="2"/>
-        </w:numPr>
-        <w:rPr/>
-      </w:pPr>
-      <w:r>
-        <w:rPr/>
-        <w:t>{{?ap4_3.ap4_3_2.esquema.fieldGroup[7].templateOptions.options}}</w:t>
-      </w:r>
-    </w:p>
-    <w:p>
-      <w:pPr>
-        <w:pStyle w:val="Cuerpodetexto"/>
-        <w:numPr>
-          <w:ilvl w:val="0"/>
-          <w:numId w:val="2"/>
-        </w:numPr>
-        <w:rPr/>
-      </w:pPr>
-      <w:r>
-        <w:rPr/>
-        <w:t>{{? #root.bloque_4.ap4_3.ap4_3_2.respuesta.gradoSeveridadProyectoAnterior.equals("#currentContext.get(value)")}}</w:t>
-      </w:r>
-    </w:p>
-    <w:p>
-      <w:pPr>
-        <w:pStyle w:val="Cuerpodetexto"/>
-        <w:numPr>
-          <w:ilvl w:val="0"/>
-          <w:numId w:val="2"/>
-        </w:numPr>
-        <w:rPr/>
-      </w:pPr>
-      <w:r>
-        <w:rPr/>
-        <w:t>{{=#root.bloque_4.ap4_3.ap4_3_2.esquema.fieldGroup[7].templateOptions.label}}: {{label}}</w:t>
-      </w:r>
-    </w:p>
-    <w:p>
-      <w:pPr>
-        <w:pStyle w:val="Cuerpodetexto"/>
-        <w:numPr>
-          <w:ilvl w:val="0"/>
-          <w:numId w:val="2"/>
-        </w:numPr>
-        <w:rPr/>
-      </w:pPr>
-      <w:r>
-        <w:rPr/>
-        <w:t>{{/ }}</w:t>
-      </w:r>
-    </w:p>
-    <w:p>
-      <w:pPr>
-        <w:pStyle w:val="Cuerpodetexto"/>
-        <w:numPr>
-          <w:ilvl w:val="2"/>
-          <w:numId w:val="2"/>
-        </w:numPr>
-        <w:rPr/>
-      </w:pPr>
-      <w:r>
-        <w:rPr/>
-        <w:t>{{/ap4_3.ap4_3_2.esquema.fieldGroup[7].templateOptions.options}}</w:t>
-      </w:r>
-    </w:p>
-    <w:p>
-      <w:pPr>
-        <w:pStyle w:val="Cuerpodetexto"/>
-        <w:numPr>
-          <w:ilvl w:val="0"/>
-          <w:numId w:val="2"/>
-        </w:numPr>
-        <w:rPr/>
-      </w:pPr>
-      <w:r>
-        <w:rPr/>
-        <w:t>{{/ }}</w:t>
-      </w:r>
-    </w:p>
-    <w:p>
-      <w:pPr>
-        <w:pStyle w:val="Cuerpodetexto"/>
-        <w:numPr>
-          <w:ilvl w:val="2"/>
-          <w:numId w:val="2"/>
-        </w:numPr>
-        <w:rPr/>
-      </w:pPr>
-      <w:r>
-        <w:rPr/>
-        <w:t>{{?ap4_3.ap4_3_2.</w:t>
-      </w:r>
-      <w:bookmarkStart w:id="39" w:name="__DdeLink__517_19108841714214112112"/>
-      <w:r>
-        <w:rPr/>
-        <w:t>respuesta.reutilizacionRadio.equals("si")</w:t>
-      </w:r>
-      <w:bookmarkEnd w:id="39"/>
-      <w:r>
-        <w:rPr/>
-        <w:t xml:space="preserve"> &amp;&amp; ap4_3.ap4_3_2.</w:t>
-      </w:r>
-      <w:bookmarkStart w:id="40" w:name="__DdeLink__517_191088417142141121111"/>
-      <w:r>
-        <w:rPr/>
-        <w:t>respuesta.anteriorPosteriorCheck.contains("posterior")</w:t>
-      </w:r>
+      <w:bookmarkStart w:id="41" w:name="__DdeLink__517_1910884171421411211111"/>
       <w:bookmarkEnd w:id="40"/>
-      <w:r>
-        <w:rPr/>
-        <w:t>}}</w:t>
-      </w:r>
-    </w:p>
-    <w:p>
-      <w:pPr>
-        <w:pStyle w:val="Cuerpodetexto"/>
-        <w:numPr>
-          <w:ilvl w:val="2"/>
-          <w:numId w:val="2"/>
-        </w:numPr>
-        <w:rPr/>
-      </w:pPr>
-      <w:r>
-        <w:rPr/>
-      </w:r>
-    </w:p>
-    <w:p>
-      <w:pPr>
-        <w:pStyle w:val="Cuerpodetexto"/>
-        <w:numPr>
-          <w:ilvl w:val="2"/>
-          <w:numId w:val="2"/>
-        </w:numPr>
-        <w:rPr/>
-      </w:pPr>
-      <w:r>
-        <w:rPr/>
-        <w:t>{{&lt;ap4_3.ap4_3_2.esquema.fieldGroup[8].template}}</w:t>
-      </w:r>
-    </w:p>
-    <w:p>
-      <w:pPr>
-        <w:pStyle w:val="Cuerpodetexto"/>
-        <w:numPr>
-          <w:ilvl w:val="2"/>
-          <w:numId w:val="2"/>
-        </w:numPr>
-        <w:rPr/>
-      </w:pPr>
-      <w:r>
-        <w:rPr/>
-        <w:t>{{ap4_3.ap4_3_2.esquema.fieldGroup[9].templateOptions.label}}: {{ap4_3.ap4_3_2.respuesta.codigoRefProyectoPosterior}}</w:t>
-      </w:r>
-    </w:p>
-    <w:p>
-      <w:pPr>
-        <w:pStyle w:val="Cuerpodetexto"/>
-        <w:numPr>
-          <w:ilvl w:val="2"/>
-          <w:numId w:val="2"/>
-        </w:numPr>
-        <w:rPr/>
-      </w:pPr>
-      <w:r>
-        <w:rPr/>
-      </w:r>
-    </w:p>
-    <w:p>
-      <w:pPr>
-        <w:pStyle w:val="Cuerpodetexto"/>
-        <w:numPr>
-          <w:ilvl w:val="2"/>
-          <w:numId w:val="2"/>
-        </w:numPr>
-        <w:rPr/>
-      </w:pPr>
-      <w:r>
-        <w:rPr/>
-        <w:t>{{&lt;ap4_3.ap4_3_2.esquema.fieldGroup[10].template}}</w:t>
-      </w:r>
-    </w:p>
-    <w:p>
-      <w:pPr>
-        <w:pStyle w:val="Cuerpodetexto"/>
-        <w:numPr>
-          <w:ilvl w:val="0"/>
-          <w:numId w:val="2"/>
-        </w:numPr>
-        <w:rPr/>
-      </w:pPr>
-      <w:r>
-        <w:rPr/>
-        <w:t>{{?ap4_3.ap4_3_2.esquema.fieldGroup[11].templateOptions.options}}</w:t>
-      </w:r>
-    </w:p>
-    <w:p>
-      <w:pPr>
-        <w:pStyle w:val="Cuerpodetexto"/>
-        <w:numPr>
-          <w:ilvl w:val="0"/>
-          <w:numId w:val="2"/>
-        </w:numPr>
-        <w:rPr/>
-      </w:pPr>
-      <w:r>
-        <w:rPr/>
-        <w:t>{{? #root.bloque_4.ap4_3.ap4_3_2.respuesta.gradoSeveridadProyectoPosterior.equals("#currentContext.get(value)")}}</w:t>
-      </w:r>
-    </w:p>
-    <w:p>
-      <w:pPr>
-        <w:pStyle w:val="Cuerpodetexto"/>
-        <w:numPr>
-          <w:ilvl w:val="0"/>
-          <w:numId w:val="2"/>
-        </w:numPr>
-        <w:rPr/>
-      </w:pPr>
-      <w:r>
-        <w:rPr/>
-        <w:t>{{=#root.bloque_4.ap4_3.ap4_3_2.esquema.fieldGroup[11].templateOptions.label}}: {{label}}</w:t>
-      </w:r>
-    </w:p>
-    <w:p>
-      <w:pPr>
-        <w:pStyle w:val="Cuerpodetexto"/>
-        <w:numPr>
-          <w:ilvl w:val="0"/>
-          <w:numId w:val="2"/>
-        </w:numPr>
-        <w:rPr/>
-      </w:pPr>
-      <w:r>
-        <w:rPr/>
-        <w:t>{{/ }}</w:t>
-      </w:r>
-    </w:p>
-    <w:p>
-      <w:pPr>
-        <w:pStyle w:val="Cuerpodetexto"/>
-        <w:numPr>
-          <w:ilvl w:val="2"/>
-          <w:numId w:val="2"/>
-        </w:numPr>
-        <w:rPr/>
-      </w:pPr>
-      <w:r>
-        <w:rPr/>
-        <w:t>{{/ap4_3.ap4_3_2.esquema.fieldGroup[11].templateOptions.options}}</w:t>
-      </w:r>
-    </w:p>
-    <w:p>
-      <w:pPr>
-        <w:pStyle w:val="Cuerpodetexto"/>
-        <w:numPr>
-          <w:ilvl w:val="0"/>
-          <w:numId w:val="2"/>
-        </w:numPr>
-        <w:rPr/>
-      </w:pPr>
-      <w:r>
-        <w:rPr/>
-        <w:t>{{/ }}</w:t>
-      </w:r>
-    </w:p>
-    <w:p>
-      <w:pPr>
-        <w:pStyle w:val="Cuerpodetexto"/>
-        <w:numPr>
-          <w:ilvl w:val="2"/>
-          <w:numId w:val="2"/>
-        </w:numPr>
-        <w:rPr/>
-      </w:pPr>
-      <w:r>
-        <w:rPr/>
-        <w:t>{{?ap4_3.ap4_3_2.</w:t>
-      </w:r>
-      <w:bookmarkStart w:id="41" w:name="__DdeLink__517_191088417142141121121"/>
-      <w:r>
-        <w:rPr/>
-        <w:t>respuesta.reutilizacionRadio.equals("si")</w:t>
-      </w:r>
-      <w:bookmarkStart w:id="42" w:name="__DdeLink__517_1910884171421411211111"/>
       <w:bookmarkEnd w:id="41"/>
-      <w:bookmarkEnd w:id="42"/>
       <w:r>
         <w:rPr/>
         <w:t>}}</w:t>
@@ -12339,7 +12344,7 @@
           <w:szCs w:val="28"/>
         </w:rPr>
       </w:pPr>
-      <w:bookmarkStart w:id="43" w:name="__DdeLink__87068_1892191472"/>
+      <w:bookmarkStart w:id="42" w:name="__DdeLink__87068_1892191472"/>
       <w:r>
         <w:rPr>
           <w:b/>
@@ -12349,7 +12354,7 @@
         </w:rPr>
         <w:t>{{orden}}. {{nombre}}</w:t>
       </w:r>
-      <w:bookmarkEnd w:id="43"/>
+      <w:bookmarkEnd w:id="42"/>
     </w:p>
     <w:p>
       <w:pPr>
@@ -13089,14 +13094,155 @@
         <w:rPr/>
         <w:t>{{?ap5_3.</w:t>
       </w:r>
-      <w:bookmarkStart w:id="44" w:name="__DdeLink__517_1910884171421411211211"/>
+      <w:bookmarkStart w:id="43" w:name="__DdeLink__517_1910884171421411211211"/>
       <w:r>
         <w:rPr/>
         <w:t>respuesta.evaluacionRetrospectivaRadio.equals("si")</w:t>
       </w:r>
-      <w:bookmarkStart w:id="45" w:name="__DdeLink__517_19108841714214112111111"/>
+      <w:bookmarkStart w:id="44" w:name="__DdeLink__517_19108841714214112111111"/>
+      <w:bookmarkEnd w:id="43"/>
       <w:bookmarkEnd w:id="44"/>
+      <w:r>
+        <w:rPr/>
+        <w:t>}}</w:t>
+      </w:r>
+    </w:p>
+    <w:p>
+      <w:pPr>
+        <w:pStyle w:val="Cuerpodetexto"/>
+        <w:numPr>
+          <w:ilvl w:val="2"/>
+          <w:numId w:val="2"/>
+        </w:numPr>
+        <w:rPr/>
+      </w:pPr>
+      <w:r>
+        <w:rPr/>
+      </w:r>
+    </w:p>
+    <w:p>
+      <w:pPr>
+        <w:pStyle w:val="Cuerpodetexto"/>
+        <w:numPr>
+          <w:ilvl w:val="2"/>
+          <w:numId w:val="2"/>
+        </w:numPr>
+        <w:rPr/>
+      </w:pPr>
+      <w:r>
+        <w:rPr/>
+        <w:t>{{&lt;ap5_3.esquema.fieldGroup[3].template}}</w:t>
+      </w:r>
+    </w:p>
+    <w:p>
+      <w:pPr>
+        <w:pStyle w:val="Cuerpodetexto"/>
+        <w:numPr>
+          <w:ilvl w:val="0"/>
+          <w:numId w:val="2"/>
+        </w:numPr>
+        <w:rPr/>
+      </w:pPr>
+      <w:r>
+        <w:rPr/>
+        <w:t xml:space="preserve">{{ap5_3.esquema.fieldGroup[4].templateOptions.label}}: </w:t>
+      </w:r>
+    </w:p>
+    <w:p>
+      <w:pPr>
+        <w:pStyle w:val="Cuerpodetexto"/>
+        <w:numPr>
+          <w:ilvl w:val="0"/>
+          <w:numId w:val="2"/>
+        </w:numPr>
+        <w:rPr/>
+      </w:pPr>
+      <w:r>
+        <w:rPr/>
+        <w:t>{{?ap5_3.esquema.fieldGroup[4].templateOptions.options}}</w:t>
+      </w:r>
+    </w:p>
+    <w:p>
+      <w:pPr>
+        <w:pStyle w:val="Cuerpodetexto"/>
+        <w:numPr>
+          <w:ilvl w:val="0"/>
+          <w:numId w:val="2"/>
+        </w:numPr>
+        <w:rPr/>
+      </w:pPr>
+      <w:r>
+        <w:rPr/>
+        <w:t>{{? #root.bloque_5.ap5_3.respuesta.motivoEvaluacionRetrospectivaCheck.contains("#currentContext.get(value)")}}</w:t>
+      </w:r>
+    </w:p>
+    <w:p>
+      <w:pPr>
+        <w:pStyle w:val="Cuerpodetexto"/>
+        <w:numPr>
+          <w:ilvl w:val="0"/>
+          <w:numId w:val="2"/>
+        </w:numPr>
+        <w:rPr/>
+      </w:pPr>
+      <w:r>
+        <w:rPr/>
+        <w:t xml:space="preserve"> ●  </w:t>
+      </w:r>
+      <w:r>
+        <w:rPr/>
+        <w:t>{{label}}</w:t>
+      </w:r>
+    </w:p>
+    <w:p>
+      <w:pPr>
+        <w:pStyle w:val="Cuerpodetexto"/>
+        <w:numPr>
+          <w:ilvl w:val="0"/>
+          <w:numId w:val="2"/>
+        </w:numPr>
+        <w:rPr/>
+      </w:pPr>
+      <w:r>
+        <w:rPr/>
+        <w:t>{{/ }}</w:t>
+      </w:r>
+    </w:p>
+    <w:p>
+      <w:pPr>
+        <w:pStyle w:val="Cuerpodetexto"/>
+        <w:numPr>
+          <w:ilvl w:val="2"/>
+          <w:numId w:val="2"/>
+        </w:numPr>
+        <w:rPr/>
+      </w:pPr>
+      <w:r>
+        <w:rPr/>
+        <w:t>{{/ap5_3.esquema.fieldGroup[4].templateOptions.options}}</w:t>
+      </w:r>
+    </w:p>
+    <w:p>
+      <w:pPr>
+        <w:pStyle w:val="Cuerpodetexto"/>
+        <w:numPr>
+          <w:ilvl w:val="2"/>
+          <w:numId w:val="2"/>
+        </w:numPr>
+        <w:rPr/>
+      </w:pPr>
+      <w:r>
+        <w:rPr/>
+        <w:t>{{?ap5_3.</w:t>
+      </w:r>
+      <w:bookmarkStart w:id="45" w:name="__DdeLink__517_19108841714214112112111"/>
+      <w:r>
+        <w:rPr/>
+        <w:t>respuesta.motivoEvaluacionRetrospectivaCheck.contains("otros")</w:t>
+      </w:r>
+      <w:bookmarkStart w:id="46" w:name="__DdeLink__517_191088417142141121111111"/>
       <w:bookmarkEnd w:id="45"/>
+      <w:bookmarkEnd w:id="46"/>
       <w:r>
         <w:rPr/>
         <w:t>}}</w:t>
@@ -13113,20 +13259,7 @@
       </w:pPr>
       <w:r>
         <w:rPr/>
-      </w:r>
-    </w:p>
-    <w:p>
-      <w:pPr>
-        <w:pStyle w:val="Cuerpodetexto"/>
-        <w:numPr>
-          <w:ilvl w:val="2"/>
-          <w:numId w:val="2"/>
-        </w:numPr>
-        <w:rPr/>
-      </w:pPr>
-      <w:r>
-        <w:rPr/>
-        <w:t>{{&lt;ap5_3.esquema.fieldGroup[3].template}}</w:t>
+        <w:t>{{ap5_3.esquema.fieldGroup[5].templateOptions.label}}: {{ap5_3.respuesta.especificarMotivo}}</w:t>
       </w:r>
     </w:p>
     <w:p>
@@ -13140,140 +13273,12 @@
       </w:pPr>
       <w:r>
         <w:rPr/>
-        <w:t xml:space="preserve">{{ap5_3.esquema.fieldGroup[4].templateOptions.label}}: </w:t>
-      </w:r>
-    </w:p>
-    <w:p>
-      <w:pPr>
-        <w:pStyle w:val="Cuerpodetexto"/>
-        <w:numPr>
-          <w:ilvl w:val="0"/>
-          <w:numId w:val="2"/>
-        </w:numPr>
-        <w:rPr/>
-      </w:pPr>
-      <w:r>
-        <w:rPr/>
-        <w:t>{{?ap5_3.esquema.fieldGroup[4].templateOptions.options}}</w:t>
-      </w:r>
-    </w:p>
-    <w:p>
-      <w:pPr>
-        <w:pStyle w:val="Cuerpodetexto"/>
-        <w:numPr>
-          <w:ilvl w:val="0"/>
-          <w:numId w:val="2"/>
-        </w:numPr>
-        <w:rPr/>
-      </w:pPr>
-      <w:r>
-        <w:rPr/>
-        <w:t>{{? #root.bloque_5.ap5_3.respuesta.motivoEvaluacionRetrospectivaCheck.contains("#currentContext.get(value)")}}</w:t>
-      </w:r>
-    </w:p>
-    <w:p>
-      <w:pPr>
-        <w:pStyle w:val="Cuerpodetexto"/>
-        <w:numPr>
-          <w:ilvl w:val="0"/>
-          <w:numId w:val="2"/>
-        </w:numPr>
-        <w:rPr/>
-      </w:pPr>
-      <w:r>
-        <w:rPr/>
-        <w:t xml:space="preserve"> ●  </w:t>
-      </w:r>
-      <w:r>
-        <w:rPr/>
-        <w:t>{{label}}</w:t>
-      </w:r>
-    </w:p>
-    <w:p>
-      <w:pPr>
-        <w:pStyle w:val="Cuerpodetexto"/>
-        <w:numPr>
-          <w:ilvl w:val="0"/>
-          <w:numId w:val="2"/>
-        </w:numPr>
-        <w:rPr/>
-      </w:pPr>
-      <w:r>
-        <w:rPr/>
         <w:t>{{/ }}</w:t>
       </w:r>
     </w:p>
     <w:p>
       <w:pPr>
         <w:pStyle w:val="Cuerpodetexto"/>
-        <w:numPr>
-          <w:ilvl w:val="2"/>
-          <w:numId w:val="2"/>
-        </w:numPr>
-        <w:rPr/>
-      </w:pPr>
-      <w:r>
-        <w:rPr/>
-        <w:t>{{/ap5_3.esquema.fieldGroup[4].templateOptions.options}}</w:t>
-      </w:r>
-    </w:p>
-    <w:p>
-      <w:pPr>
-        <w:pStyle w:val="Cuerpodetexto"/>
-        <w:numPr>
-          <w:ilvl w:val="2"/>
-          <w:numId w:val="2"/>
-        </w:numPr>
-        <w:rPr/>
-      </w:pPr>
-      <w:r>
-        <w:rPr/>
-        <w:t>{{?ap5_3.</w:t>
-      </w:r>
-      <w:bookmarkStart w:id="46" w:name="__DdeLink__517_19108841714214112112111"/>
-      <w:r>
-        <w:rPr/>
-        <w:t>respuesta.motivoEvaluacionRetrospectivaCheck.contains("otros")</w:t>
-      </w:r>
-      <w:bookmarkStart w:id="47" w:name="__DdeLink__517_191088417142141121111111"/>
-      <w:bookmarkEnd w:id="46"/>
-      <w:bookmarkEnd w:id="47"/>
-      <w:r>
-        <w:rPr/>
-        <w:t>}}</w:t>
-      </w:r>
-    </w:p>
-    <w:p>
-      <w:pPr>
-        <w:pStyle w:val="Cuerpodetexto"/>
-        <w:numPr>
-          <w:ilvl w:val="2"/>
-          <w:numId w:val="2"/>
-        </w:numPr>
-        <w:rPr/>
-      </w:pPr>
-      <w:r>
-        <w:rPr/>
-        <w:t>{{ap5_3.esquema.fieldGroup[5].templateOptions.label}}: {{ap5_3.respuesta.especificarMotivo}}</w:t>
-      </w:r>
-    </w:p>
-    <w:p>
-      <w:pPr>
-        <w:pStyle w:val="Cuerpodetexto"/>
-        <w:numPr>
-          <w:ilvl w:val="0"/>
-          <w:numId w:val="2"/>
-        </w:numPr>
-        <w:rPr/>
-      </w:pPr>
-      <w:r>
-        <w:rPr/>
-        <w:t>{{/ }}</w:t>
-      </w:r>
-    </w:p>
-    <w:p>
-      <w:pPr>
-        <w:pStyle w:val="Cuerpodetexto"/>
         <w:rPr/>
       </w:pPr>
       <w:r>
@@ -13305,7 +13310,7 @@
       </w:pPr>
       <w:r>
         <w:rPr/>
-        <w:t>{{ap5_3.esquema.fieldGroup[7].templateOptions.label}}: {{T(java.time.LocalDateTime).parse(ap5_3.respuesta.fechaEvRetrospectiva.split("\+")[0]).format(T(java.time.format.DateTimeFormatter).ofPattern("dd/MM/yyyy"))}}</w:t>
+        <w:t>{{ap5_3.esquema.fieldGroup[7].templateOptions.label}}: {{=#formatJsonDate(ap5_3.respuesta.fechaEvRetrospectiva, 'SHORT')}}</w:t>
       </w:r>
     </w:p>
     <w:p>
@@ -13757,15 +13762,7 @@
       </w:pPr>
       <w:r>
         <w:rPr/>
-        <w:t>{{?ap5_5.esquema.fieldGroup[</w:t>
-      </w:r>
-      <w:r>
-        <w:rPr/>
-        <w:t>1</w:t>
-      </w:r>
-      <w:r>
-        <w:rPr/>
-        <w:t>].templateOptions.options}}</w:t>
+        <w:t>{{?ap5_5.esquema.fieldGroup[1].templateOptions.options}}</w:t>
       </w:r>
     </w:p>
     <w:p>
@@ -13781,8 +13778,8 @@
         <w:rPr/>
         <w:t>{{? #root.bloque_5.ap5_5.respuesta.resumenNoTecnico.toString().equals(</w:t>
       </w:r>
-      <w:bookmarkStart w:id="48" w:name="__DdeLink__1687_3544020553"/>
-      <w:bookmarkEnd w:id="48"/>
+      <w:bookmarkStart w:id="47" w:name="__DdeLink__1687_3544020553"/>
+      <w:bookmarkEnd w:id="47"/>
       <w:r>
         <w:rPr/>
         <w:t>"#currentContext.get(value)")}}</w:t>
@@ -13799,15 +13796,7 @@
       </w:pPr>
       <w:r>
         <w:rPr/>
-        <w:t>{{=#root.bloque_5.ap5_5.esquema.fieldGroup[</w:t>
-      </w:r>
-      <w:r>
-        <w:rPr/>
-        <w:t>1</w:t>
-      </w:r>
-      <w:r>
-        <w:rPr/>
-        <w:t>].templateOptions.label}}: {{label}}</w:t>
+        <w:t>{{=#root.bloque_5.ap5_5.esquema.fieldGroup[1].templateOptions.label}}: {{label}}</w:t>
       </w:r>
     </w:p>
     <w:p>
@@ -13835,15 +13824,7 @@
       </w:pPr>
       <w:r>
         <w:rPr/>
-        <w:t>{{/ap5_5.esquema.fieldGroup[</w:t>
-      </w:r>
-      <w:r>
-        <w:rPr/>
-        <w:t>1</w:t>
-      </w:r>
-      <w:r>
-        <w:rPr/>
-        <w:t>].templateOptions.options}}</w:t>
+        <w:t>{{/ap5_5.esquema.fieldGroup[1].templateOptions.options}}</w:t>
       </w:r>
     </w:p>
     <w:p>
@@ -14100,14 +14081,14 @@
         <w:rPr/>
         <w:t>{{?ap5_6.</w:t>
       </w:r>
-      <w:bookmarkStart w:id="49" w:name="__DdeLink__517_19108841714214112112112"/>
+      <w:bookmarkStart w:id="48" w:name="__DdeLink__517_19108841714214112112112"/>
       <w:r>
         <w:rPr/>
         <w:t>respuesta.documentacionAdicional.equals((new java.lang.Double("0"))</w:t>
       </w:r>
-      <w:bookmarkStart w:id="50" w:name="__DdeLink__517_191088417142141121111112"/>
+      <w:bookmarkStart w:id="49" w:name="__DdeLink__517_191088417142141121111112"/>
+      <w:bookmarkEnd w:id="48"/>
       <w:bookmarkEnd w:id="49"/>
-      <w:bookmarkEnd w:id="50"/>
       <w:r>
         <w:rPr/>
         <w:t>}}</w:t>
@@ -15462,7 +15443,7 @@
     <w:pPr>
       <w:widowControl/>
       <w:suppressAutoHyphens w:val="true"/>
-      <w:overflowPunct w:val="true"/>
+      <w:overflowPunct w:val="false"/>
       <w:bidi w:val="0"/>
       <w:spacing w:before="0" w:after="0"/>
       <w:jc w:val="left"/>

--- a/sgi-eti-service/src/main/resources/db/changelog/changes/0.7.0/blob/eu/rep-eti-memoria-formulario-M20.docx
+++ b/sgi-eti-service/src/main/resources/db/changelog/changes/0.7.0/blob/eu/rep-eti-memoria-formulario-M20.docx
@@ -14444,7 +14444,7 @@
               <w:szCs w:val="20"/>
               <w:u w:val="none"/>
             </w:rPr>
-            <w:t>Errektoretza eraikina. Sarriena auzoa z/g 48940 - Leioa</w:t>
+            <w:t/>
           </w:r>
         </w:p>
         <w:p>
@@ -14469,7 +14469,7 @@
                 <w:u w:val="single"/>
                 <w:lang w:val="en-GB" w:eastAsia="zxx" w:bidi="zxx"/>
               </w:rPr>
-              <w:t>www.ehu.eus/ceid</w:t>
+              <w:t/>
             </w:r>
           </w:hyperlink>
         </w:p>
@@ -14675,7 +14675,7 @@
               <w:szCs w:val="20"/>
               <w:u w:val="none"/>
             </w:rPr>
-            <w:t>Errektoretza eraikina. Sarriena auzoa z/g 48940 - Leioa</w:t>
+            <w:t/>
           </w:r>
         </w:p>
         <w:p>
@@ -14700,7 +14700,7 @@
                 <w:u w:val="single"/>
                 <w:lang w:val="en-GB" w:eastAsia="zxx" w:bidi="zxx"/>
               </w:rPr>
-              <w:t>www.ehu.eus/ceid</w:t>
+              <w:t/>
             </w:r>
           </w:hyperlink>
         </w:p>
